--- a/documents/Magyarországi Madarak mobilalkalmazás.docx
+++ b/documents/Magyarországi Madarak mobilalkalmazás.docx
@@ -634,7 +634,6 @@
               </w:rPr>
               <w:t xml:space="preserve"> </w:t>
             </w:r>
-            <w:proofErr w:type="spellStart"/>
             <w:r>
               <w:rPr>
                 <w:b/>
@@ -642,7 +641,6 @@
               </w:rPr>
               <w:t>Bilicki</w:t>
             </w:r>
-            <w:proofErr w:type="spellEnd"/>
             <w:r>
               <w:rPr>
                 <w:b/>
@@ -823,15 +821,24 @@
     </w:p>
     <w:p>
       <w:pPr>
-        <w:pStyle w:val="Cmsor1"/>
-        <w:ind w:left="1701" w:right="1655" w:firstLine="0"/>
+        <w:ind w:left="1692" w:right="1656"/>
         <w:jc w:val="center"/>
+        <w:outlineLvl w:val="0"/>
+        <w:rPr>
+          <w:b/>
+          <w:bCs/>
+          <w:sz w:val="32"/>
+          <w:szCs w:val="32"/>
+        </w:rPr>
       </w:pPr>
       <w:bookmarkStart w:id="1" w:name="_bookmark0"/>
       <w:bookmarkEnd w:id="1"/>
       <w:r>
         <w:rPr>
-          <w:spacing w:val="-2"/>
+          <w:b/>
+          <w:bCs/>
+          <w:sz w:val="32"/>
+          <w:szCs w:val="32"/>
         </w:rPr>
         <w:lastRenderedPageBreak/>
         <w:t>Feladatkiírás</w:t>
@@ -934,10 +941,7 @@
         <w:t>.</w:t>
       </w:r>
       <w:r>
-        <w:t xml:space="preserve"> Felhasználói fiókot is létre lehet hozni, ami segítségével a felhőben tárolhatja el a felhasználó </w:t>
-      </w:r>
-      <w:r>
-        <w:t>a megfigyeléseit.</w:t>
+        <w:t xml:space="preserve"> Felhasználói fiókot is létre lehet hozni, ami segítségével a felhőben tárolhatja el a felhasználó a megfigyeléseit.</w:t>
       </w:r>
     </w:p>
     <w:p>
@@ -962,61 +966,50 @@
     </w:p>
     <w:p>
       <w:pPr>
-        <w:pStyle w:val="Cmsor1"/>
-        <w:tabs>
-          <w:tab w:val="left" w:pos="1701"/>
-        </w:tabs>
-        <w:ind w:left="1701" w:right="1655" w:firstLine="0"/>
+        <w:ind w:left="1690" w:right="1656"/>
         <w:jc w:val="center"/>
+        <w:outlineLvl w:val="0"/>
+        <w:rPr>
+          <w:b/>
+          <w:bCs/>
+          <w:sz w:val="32"/>
+          <w:szCs w:val="32"/>
+        </w:rPr>
       </w:pPr>
       <w:bookmarkStart w:id="2" w:name="_bookmark1"/>
       <w:bookmarkEnd w:id="2"/>
       <w:r>
+        <w:rPr>
+          <w:b/>
+          <w:bCs/>
+          <w:sz w:val="32"/>
+          <w:szCs w:val="32"/>
+        </w:rPr>
         <w:lastRenderedPageBreak/>
-        <w:t>Tartalmi</w:t>
-      </w:r>
-      <w:r>
-        <w:rPr>
-          <w:spacing w:val="-6"/>
-        </w:rPr>
-        <w:t xml:space="preserve"> </w:t>
-      </w:r>
-      <w:r>
-        <w:rPr>
-          <w:spacing w:val="-2"/>
-        </w:rPr>
-        <w:t>összefoglaló</w:t>
-      </w:r>
-    </w:p>
-    <w:p>
-      <w:pPr>
-        <w:pStyle w:val="Cmsor2"/>
-        <w:spacing w:before="320"/>
-        <w:ind w:firstLine="0"/>
-      </w:pPr>
-      <w:r>
-        <w:t>A</w:t>
-      </w:r>
-      <w:r>
-        <w:rPr>
-          <w:spacing w:val="-2"/>
-        </w:rPr>
-        <w:t xml:space="preserve"> </w:t>
-      </w:r>
-      <w:r>
-        <w:t>téma</w:t>
-      </w:r>
-      <w:r>
-        <w:rPr>
-          <w:spacing w:val="-1"/>
-        </w:rPr>
-        <w:t xml:space="preserve"> </w:t>
-      </w:r>
-      <w:r>
-        <w:rPr>
-          <w:spacing w:val="-2"/>
-        </w:rPr>
-        <w:t>megnevezése:</w:t>
+        <w:t>Tartalmi összefoglaló</w:t>
+      </w:r>
+    </w:p>
+    <w:p>
+      <w:pPr>
+        <w:spacing w:before="120" w:after="60"/>
+        <w:ind w:left="1701" w:right="1656"/>
+        <w:jc w:val="center"/>
+        <w:outlineLvl w:val="1"/>
+        <w:rPr>
+          <w:b/>
+          <w:bCs/>
+          <w:sz w:val="24"/>
+          <w:szCs w:val="24"/>
+        </w:rPr>
+      </w:pPr>
+      <w:r>
+        <w:rPr>
+          <w:b/>
+          <w:bCs/>
+          <w:sz w:val="24"/>
+          <w:szCs w:val="24"/>
+        </w:rPr>
+        <w:t>A téma megnevezése</w:t>
       </w:r>
     </w:p>
     <w:p>
@@ -1027,49 +1020,30 @@
         <w:jc w:val="left"/>
       </w:pPr>
       <w:r>
-        <w:t xml:space="preserve">Egy </w:t>
-      </w:r>
-      <w:proofErr w:type="spellStart"/>
-      <w:r>
-        <w:t>android</w:t>
-      </w:r>
-      <w:proofErr w:type="spellEnd"/>
-      <w:r>
-        <w:t xml:space="preserve"> mobilalkalmazás, ami a magyarországi madarakról nyújt információkat és madárhatározó funkciókkal rendelkezik.</w:t>
-      </w:r>
-    </w:p>
-    <w:p>
-      <w:pPr>
-        <w:pStyle w:val="Cmsor2"/>
-        <w:spacing w:before="0"/>
-        <w:ind w:firstLine="0"/>
-      </w:pPr>
-      <w:r>
-        <w:t>A</w:t>
-      </w:r>
-      <w:r>
-        <w:rPr>
-          <w:spacing w:val="-3"/>
-        </w:rPr>
-        <w:t xml:space="preserve"> </w:t>
-      </w:r>
-      <w:r>
-        <w:t>megadott</w:t>
-      </w:r>
-      <w:r>
-        <w:rPr>
-          <w:spacing w:val="-4"/>
-        </w:rPr>
-        <w:t xml:space="preserve"> </w:t>
-      </w:r>
-      <w:r>
-        <w:t>feladat</w:t>
-      </w:r>
-      <w:r>
-        <w:rPr>
-          <w:spacing w:val="-2"/>
-        </w:rPr>
-        <w:t xml:space="preserve"> megfogalmazása:</w:t>
+        <w:t>Egy android mobilalkalmazás, ami a magyarországi madarakról nyújt információkat és madárhatározó funkciókkal rendelkezik.</w:t>
+      </w:r>
+    </w:p>
+    <w:p>
+      <w:pPr>
+        <w:spacing w:before="120" w:after="60"/>
+        <w:ind w:left="1701" w:right="1656"/>
+        <w:jc w:val="center"/>
+        <w:outlineLvl w:val="1"/>
+        <w:rPr>
+          <w:b/>
+          <w:bCs/>
+          <w:sz w:val="24"/>
+          <w:szCs w:val="24"/>
+        </w:rPr>
+      </w:pPr>
+      <w:r>
+        <w:rPr>
+          <w:b/>
+          <w:bCs/>
+          <w:sz w:val="24"/>
+          <w:szCs w:val="24"/>
+        </w:rPr>
+        <w:t>A megadott feladat megfogalmazása</w:t>
       </w:r>
     </w:p>
     <w:p>
@@ -1103,15 +1077,25 @@
     </w:p>
     <w:p>
       <w:pPr>
-        <w:pStyle w:val="Cmsor2"/>
-        <w:spacing w:before="0"/>
-        <w:ind w:firstLine="0"/>
-        <w:rPr>
-          <w:b w:val="0"/>
-        </w:rPr>
-      </w:pPr>
-      <w:r>
-        <w:t>A megoldási mód:</w:t>
+        <w:spacing w:before="120" w:after="60"/>
+        <w:ind w:left="1701" w:right="1656"/>
+        <w:jc w:val="center"/>
+        <w:outlineLvl w:val="1"/>
+        <w:rPr>
+          <w:b/>
+          <w:bCs/>
+          <w:sz w:val="24"/>
+          <w:szCs w:val="24"/>
+        </w:rPr>
+      </w:pPr>
+      <w:r>
+        <w:rPr>
+          <w:b/>
+          <w:bCs/>
+          <w:sz w:val="24"/>
+          <w:szCs w:val="24"/>
+        </w:rPr>
+        <w:t>A megoldási mód</w:t>
       </w:r>
     </w:p>
     <w:p>
@@ -1264,13 +1248,8 @@
         </w:rPr>
         <w:t xml:space="preserve"> </w:t>
       </w:r>
-      <w:proofErr w:type="spellStart"/>
-      <w:r>
-        <w:t>xml</w:t>
-      </w:r>
-      <w:proofErr w:type="spellEnd"/>
-      <w:r>
-        <w:t xml:space="preserve"> és natív java nyelveken</w:t>
+      <w:r>
+        <w:t>xml és natív java nyelveken</w:t>
       </w:r>
       <w:r>
         <w:rPr>
@@ -1333,23 +1312,7 @@
         <w:t xml:space="preserve"> </w:t>
       </w:r>
       <w:r>
-        <w:t xml:space="preserve">Google </w:t>
-      </w:r>
-      <w:proofErr w:type="spellStart"/>
-      <w:r>
-        <w:t>Firebase</w:t>
-      </w:r>
-      <w:proofErr w:type="spellEnd"/>
-      <w:r>
-        <w:t xml:space="preserve"> és </w:t>
-      </w:r>
-      <w:proofErr w:type="spellStart"/>
-      <w:r>
-        <w:t>RoomDatabase</w:t>
-      </w:r>
-      <w:proofErr w:type="spellEnd"/>
-      <w:r>
-        <w:t xml:space="preserve"> szolgáltatásokat</w:t>
+        <w:t>Google Firebase és RoomDatabase szolgáltatásokat</w:t>
       </w:r>
       <w:r>
         <w:rPr>
@@ -1426,34 +1389,25 @@
     </w:p>
     <w:p>
       <w:pPr>
-        <w:pStyle w:val="Cmsor2"/>
-        <w:spacing w:before="7"/>
-        <w:ind w:firstLine="0"/>
-        <w:jc w:val="both"/>
-      </w:pPr>
-      <w:r>
-        <w:t>Alkalmazott</w:t>
-      </w:r>
-      <w:r>
-        <w:rPr>
-          <w:spacing w:val="-5"/>
-        </w:rPr>
-        <w:t xml:space="preserve"> </w:t>
-      </w:r>
-      <w:r>
-        <w:t>eszközök,</w:t>
-      </w:r>
-      <w:r>
-        <w:rPr>
-          <w:spacing w:val="-3"/>
-        </w:rPr>
-        <w:t xml:space="preserve"> </w:t>
-      </w:r>
-      <w:r>
-        <w:rPr>
-          <w:spacing w:val="-2"/>
-        </w:rPr>
-        <w:t>módszerek:</w:t>
+        <w:spacing w:before="120" w:after="60"/>
+        <w:ind w:left="1701" w:right="1656"/>
+        <w:jc w:val="center"/>
+        <w:outlineLvl w:val="1"/>
+        <w:rPr>
+          <w:b/>
+          <w:bCs/>
+          <w:sz w:val="24"/>
+          <w:szCs w:val="24"/>
+        </w:rPr>
+      </w:pPr>
+      <w:r>
+        <w:rPr>
+          <w:b/>
+          <w:bCs/>
+          <w:sz w:val="24"/>
+          <w:szCs w:val="24"/>
+        </w:rPr>
+        <w:t>Alkalmazott eszközök, módszerek</w:t>
       </w:r>
     </w:p>
     <w:p>
@@ -1524,68 +1478,10 @@
         <w:rPr>
           <w:spacing w:val="-6"/>
         </w:rPr>
-        <w:t xml:space="preserve">z </w:t>
-      </w:r>
-      <w:proofErr w:type="spellStart"/>
-      <w:r>
-        <w:rPr>
-          <w:spacing w:val="-6"/>
-        </w:rPr>
-        <w:t>Anroid</w:t>
-      </w:r>
-      <w:proofErr w:type="spellEnd"/>
-      <w:r>
-        <w:rPr>
-          <w:spacing w:val="-6"/>
-        </w:rPr>
-        <w:t xml:space="preserve"> </w:t>
-      </w:r>
-      <w:proofErr w:type="spellStart"/>
-      <w:r>
-        <w:rPr>
-          <w:spacing w:val="-6"/>
-        </w:rPr>
-        <w:t>Studio</w:t>
-      </w:r>
-      <w:proofErr w:type="spellEnd"/>
-      <w:r>
-        <w:rPr>
-          <w:spacing w:val="-6"/>
-        </w:rPr>
-        <w:t xml:space="preserve"> </w:t>
-      </w:r>
-      <w:r>
-        <w:t xml:space="preserve">fejlesztői környezetben fejlesztettem az </w:t>
-      </w:r>
-      <w:proofErr w:type="spellStart"/>
-      <w:r>
-        <w:t>adroid</w:t>
-      </w:r>
-      <w:proofErr w:type="spellEnd"/>
-      <w:r>
-        <w:t xml:space="preserve"> mobilalkalmazást. A megjelenítésért felelős részeket XML, a mögöttes logikát natív Java nyelven programoztam le. A GitHub platformot használtam egyaránt verziókövetéshez és a fejlesztés feladatainak</w:t>
-      </w:r>
-      <w:r>
-        <w:t xml:space="preserve"> kezeléséhez</w:t>
-      </w:r>
-      <w:r>
-        <w:t xml:space="preserve">. A helyi adatokat </w:t>
-      </w:r>
-      <w:proofErr w:type="spellStart"/>
-      <w:r>
-        <w:t>RoomDatabase</w:t>
-      </w:r>
-      <w:proofErr w:type="spellEnd"/>
-      <w:r>
-        <w:t xml:space="preserve">, az online adatokat Google </w:t>
-      </w:r>
-      <w:proofErr w:type="spellStart"/>
-      <w:r>
-        <w:t>Firebase</w:t>
-      </w:r>
-      <w:proofErr w:type="spellEnd"/>
-      <w:r>
-        <w:t xml:space="preserve"> segítségével tároltam. </w:t>
+        <w:t xml:space="preserve">z Android Studio </w:t>
+      </w:r>
+      <w:r>
+        <w:t xml:space="preserve">fejlesztői környezetben fejlesztettem az android mobilalkalmazást. A megjelenítésért felelős részeket XML, a mögöttes logikát natív Java nyelven programoztam le. A GitHub platformot használtam egyaránt verziókövetéshez és a fejlesztés feladatainak kezeléséhez. A helyi adatokat RoomDatabase, az online adatokat Google Firebase segítségével tároltam. </w:t>
       </w:r>
     </w:p>
     <w:p>
@@ -1631,38 +1527,30 @@
         <w:t xml:space="preserve"> </w:t>
       </w:r>
       <w:r>
-        <w:t xml:space="preserve">választottam </w:t>
-      </w:r>
-      <w:proofErr w:type="spellStart"/>
-      <w:r>
-        <w:t>Scrum</w:t>
-      </w:r>
-      <w:proofErr w:type="spellEnd"/>
-      <w:r>
-        <w:t>-szerű módszertannal: miután megterveztem az alkalmazást, úgy elkezdtem a fejlesztését. A fejlesztés során az igényekhez és a szoros határidőkhöz igazítottam a terveket. A módszertan lehetővé tette, hogy a folyamat során felfedezett technikákat és technológiákat könnyedén felhasználhassam a végeredmény kialakításához.</w:t>
-      </w:r>
-    </w:p>
-    <w:p>
-      <w:pPr>
-        <w:pStyle w:val="Cmsor2"/>
-        <w:spacing w:before="0" w:line="275" w:lineRule="exact"/>
-        <w:ind w:firstLine="0"/>
-        <w:jc w:val="both"/>
-      </w:pPr>
-      <w:r>
-        <w:t>Elért</w:t>
-      </w:r>
-      <w:r>
-        <w:rPr>
-          <w:spacing w:val="-4"/>
-        </w:rPr>
-        <w:t xml:space="preserve"> </w:t>
-      </w:r>
-      <w:r>
-        <w:rPr>
-          <w:spacing w:val="-2"/>
-        </w:rPr>
-        <w:t>eredmények:</w:t>
+        <w:t>választottam Scrum-szerű módszertannal: miután megterveztem az alkalmazást, úgy elkezdtem a fejlesztését. A fejlesztés során az igényekhez és a szoros határidőkhöz igazítottam a terveket. A módszertan lehetővé tette, hogy a folyamat során felfedezett technikákat és technológiákat könnyedén felhasználhassam a végeredmény kialakításához.</w:t>
+      </w:r>
+    </w:p>
+    <w:p>
+      <w:pPr>
+        <w:spacing w:before="120" w:after="60"/>
+        <w:ind w:left="1701" w:right="1656"/>
+        <w:jc w:val="center"/>
+        <w:outlineLvl w:val="1"/>
+        <w:rPr>
+          <w:b/>
+          <w:bCs/>
+          <w:sz w:val="24"/>
+          <w:szCs w:val="24"/>
+        </w:rPr>
+      </w:pPr>
+      <w:r>
+        <w:rPr>
+          <w:b/>
+          <w:bCs/>
+          <w:sz w:val="24"/>
+          <w:szCs w:val="24"/>
+        </w:rPr>
+        <w:t>Elért eredmények</w:t>
       </w:r>
     </w:p>
     <w:p>
@@ -1677,15 +1565,25 @@
     </w:p>
     <w:p>
       <w:pPr>
-        <w:pStyle w:val="Cmsor2"/>
-        <w:spacing w:before="0"/>
-        <w:ind w:firstLine="0"/>
-      </w:pPr>
-      <w:r>
-        <w:rPr>
-          <w:spacing w:val="-2"/>
-        </w:rPr>
-        <w:t>Kulcsszavak:</w:t>
+        <w:spacing w:before="120" w:after="120"/>
+        <w:ind w:left="1701" w:right="1656"/>
+        <w:jc w:val="center"/>
+        <w:outlineLvl w:val="1"/>
+        <w:rPr>
+          <w:b/>
+          <w:bCs/>
+          <w:sz w:val="24"/>
+          <w:szCs w:val="24"/>
+        </w:rPr>
+      </w:pPr>
+      <w:r>
+        <w:rPr>
+          <w:b/>
+          <w:bCs/>
+          <w:sz w:val="24"/>
+          <w:szCs w:val="24"/>
+        </w:rPr>
+        <w:t>Kulcsszavak</w:t>
       </w:r>
     </w:p>
     <w:p>
@@ -1695,15 +1593,7 @@
         <w:jc w:val="left"/>
       </w:pPr>
       <w:r>
-        <w:t xml:space="preserve">Android </w:t>
-      </w:r>
-      <w:proofErr w:type="spellStart"/>
-      <w:r>
-        <w:t>Studio</w:t>
-      </w:r>
-      <w:proofErr w:type="spellEnd"/>
-      <w:r>
-        <w:t>, Google</w:t>
+        <w:t>Android Studio, Google</w:t>
       </w:r>
       <w:r>
         <w:rPr>
@@ -1711,13 +1601,8 @@
         </w:rPr>
         <w:t xml:space="preserve"> </w:t>
       </w:r>
-      <w:proofErr w:type="spellStart"/>
-      <w:r>
-        <w:t>Firebase</w:t>
-      </w:r>
-      <w:proofErr w:type="spellEnd"/>
-      <w:r>
-        <w:t>,</w:t>
+      <w:r>
+        <w:t>Firebase,</w:t>
       </w:r>
       <w:r>
         <w:rPr>
@@ -1740,29 +1625,22 @@
     </w:p>
     <w:p>
       <w:pPr>
-        <w:pStyle w:val="Cmsor1"/>
-        <w:ind w:left="1701" w:right="1655" w:firstLine="0"/>
+        <w:ind w:left="1690" w:right="1656"/>
         <w:jc w:val="center"/>
+        <w:outlineLvl w:val="0"/>
       </w:pPr>
       <w:bookmarkStart w:id="3" w:name="_bookmark2"/>
       <w:bookmarkEnd w:id="3"/>
       <w:r>
         <w:rPr>
-          <w:spacing w:val="-2"/>
+          <w:b/>
+          <w:bCs/>
+          <w:sz w:val="32"/>
+          <w:szCs w:val="32"/>
         </w:rPr>
         <w:lastRenderedPageBreak/>
         <w:t>Tartalomjegyzék</w:t>
       </w:r>
-    </w:p>
-    <w:p>
-      <w:pPr>
-        <w:jc w:val="center"/>
-        <w:sectPr>
-          <w:pgSz w:w="11910" w:h="16840"/>
-          <w:pgMar w:top="1340" w:right="1300" w:bottom="1576" w:left="1300" w:header="0" w:footer="1260" w:gutter="0"/>
-          <w:cols w:space="708"/>
-        </w:sectPr>
-      </w:pPr>
     </w:p>
     <w:sdt>
       <w:sdtPr>
@@ -1941,6 +1819,433 @@
         </w:p>
         <w:p>
           <w:pPr>
+            <w:pStyle w:val="TJ2"/>
+            <w:numPr>
+              <w:ilvl w:val="1"/>
+              <w:numId w:val="19"/>
+            </w:numPr>
+            <w:tabs>
+              <w:tab w:val="left" w:pos="468"/>
+              <w:tab w:val="right" w:leader="dot" w:pos="9188"/>
+            </w:tabs>
+            <w:spacing w:before="139"/>
+            <w:ind w:left="468" w:hanging="350"/>
+          </w:pPr>
+          <w:hyperlink w:anchor="_bookmark5" w:history="1">
+            <w:r>
+              <w:t>Alkalmazások</w:t>
+            </w:r>
+            <w:r>
+              <w:rPr>
+                <w:spacing w:val="-11"/>
+              </w:rPr>
+              <w:t xml:space="preserve"> </w:t>
+            </w:r>
+            <w:r>
+              <w:t>nyugták</w:t>
+            </w:r>
+            <w:r>
+              <w:rPr>
+                <w:spacing w:val="-10"/>
+              </w:rPr>
+              <w:t xml:space="preserve"> </w:t>
+            </w:r>
+            <w:r>
+              <w:rPr>
+                <w:spacing w:val="-2"/>
+              </w:rPr>
+              <w:t>tárolásához</w:t>
+            </w:r>
+            <w:r>
+              <w:rPr>
+                <w:b w:val="0"/>
+              </w:rPr>
+              <w:tab/>
+            </w:r>
+            <w:r>
+              <w:rPr>
+                <w:spacing w:val="-10"/>
+              </w:rPr>
+              <w:t>9</w:t>
+            </w:r>
+          </w:hyperlink>
+        </w:p>
+        <w:p>
+          <w:pPr>
+            <w:pStyle w:val="TJ3"/>
+            <w:numPr>
+              <w:ilvl w:val="2"/>
+              <w:numId w:val="19"/>
+            </w:numPr>
+            <w:tabs>
+              <w:tab w:val="left" w:pos="857"/>
+              <w:tab w:val="right" w:leader="dot" w:pos="9182"/>
+            </w:tabs>
+            <w:spacing w:before="113"/>
+            <w:ind w:left="857" w:hanging="499"/>
+          </w:pPr>
+          <w:hyperlink w:anchor="_bookmark6" w:history="1">
+            <w:r>
+              <w:t>Zoho</w:t>
+            </w:r>
+            <w:r>
+              <w:rPr>
+                <w:spacing w:val="-5"/>
+              </w:rPr>
+              <w:t xml:space="preserve"> </w:t>
+            </w:r>
+            <w:r>
+              <w:rPr>
+                <w:spacing w:val="-2"/>
+              </w:rPr>
+              <w:t>Expense</w:t>
+            </w:r>
+            <w:r>
+              <w:tab/>
+            </w:r>
+            <w:r>
+              <w:rPr>
+                <w:spacing w:val="-5"/>
+              </w:rPr>
+              <w:t>10</w:t>
+            </w:r>
+          </w:hyperlink>
+        </w:p>
+        <w:p>
+          <w:pPr>
+            <w:pStyle w:val="TJ3"/>
+            <w:numPr>
+              <w:ilvl w:val="2"/>
+              <w:numId w:val="19"/>
+            </w:numPr>
+            <w:tabs>
+              <w:tab w:val="left" w:pos="857"/>
+              <w:tab w:val="right" w:leader="dot" w:pos="9182"/>
+            </w:tabs>
+            <w:ind w:left="857" w:hanging="499"/>
+          </w:pPr>
+          <w:hyperlink w:anchor="_bookmark7" w:history="1">
+            <w:r>
+              <w:rPr>
+                <w:spacing w:val="-2"/>
+              </w:rPr>
+              <w:t>Verify</w:t>
+            </w:r>
+            <w:r>
+              <w:tab/>
+            </w:r>
+            <w:r>
+              <w:rPr>
+                <w:spacing w:val="-5"/>
+              </w:rPr>
+              <w:t>10</w:t>
+            </w:r>
+          </w:hyperlink>
+        </w:p>
+        <w:p>
+          <w:pPr>
+            <w:pStyle w:val="TJ3"/>
+            <w:numPr>
+              <w:ilvl w:val="2"/>
+              <w:numId w:val="19"/>
+            </w:numPr>
+            <w:tabs>
+              <w:tab w:val="left" w:pos="857"/>
+              <w:tab w:val="right" w:leader="dot" w:pos="9182"/>
+            </w:tabs>
+            <w:ind w:left="857" w:hanging="499"/>
+          </w:pPr>
+          <w:hyperlink w:anchor="_bookmark8" w:history="1">
+            <w:r>
+              <w:rPr>
+                <w:spacing w:val="-2"/>
+              </w:rPr>
+              <w:t>Expensify</w:t>
+            </w:r>
+            <w:r>
+              <w:tab/>
+            </w:r>
+            <w:r>
+              <w:rPr>
+                <w:spacing w:val="-5"/>
+              </w:rPr>
+              <w:t>10</w:t>
+            </w:r>
+          </w:hyperlink>
+        </w:p>
+        <w:p>
+          <w:pPr>
+            <w:pStyle w:val="TJ3"/>
+            <w:numPr>
+              <w:ilvl w:val="2"/>
+              <w:numId w:val="19"/>
+            </w:numPr>
+            <w:tabs>
+              <w:tab w:val="left" w:pos="857"/>
+              <w:tab w:val="right" w:leader="dot" w:pos="9182"/>
+            </w:tabs>
+            <w:ind w:left="857" w:hanging="499"/>
+          </w:pPr>
+          <w:hyperlink w:anchor="_bookmark9" w:history="1">
+            <w:r>
+              <w:rPr>
+                <w:spacing w:val="-2"/>
+              </w:rPr>
+              <w:t>Shoeboxed</w:t>
+            </w:r>
+            <w:r>
+              <w:tab/>
+            </w:r>
+            <w:r>
+              <w:rPr>
+                <w:spacing w:val="-5"/>
+              </w:rPr>
+              <w:t>10</w:t>
+            </w:r>
+          </w:hyperlink>
+        </w:p>
+        <w:p>
+          <w:pPr>
+            <w:pStyle w:val="TJ3"/>
+            <w:numPr>
+              <w:ilvl w:val="2"/>
+              <w:numId w:val="19"/>
+            </w:numPr>
+            <w:tabs>
+              <w:tab w:val="left" w:pos="857"/>
+              <w:tab w:val="right" w:leader="dot" w:pos="9182"/>
+            </w:tabs>
+            <w:spacing w:before="113"/>
+            <w:ind w:left="857" w:hanging="499"/>
+          </w:pPr>
+          <w:hyperlink w:anchor="_bookmark10" w:history="1">
+            <w:r>
+              <w:t>Dext</w:t>
+            </w:r>
+            <w:r>
+              <w:rPr>
+                <w:spacing w:val="-4"/>
+              </w:rPr>
+              <w:t xml:space="preserve"> </w:t>
+            </w:r>
+            <w:r>
+              <w:rPr>
+                <w:spacing w:val="-2"/>
+              </w:rPr>
+              <w:t>Prepare</w:t>
+            </w:r>
+            <w:r>
+              <w:tab/>
+            </w:r>
+            <w:r>
+              <w:rPr>
+                <w:spacing w:val="-5"/>
+              </w:rPr>
+              <w:t>10</w:t>
+            </w:r>
+          </w:hyperlink>
+        </w:p>
+        <w:p>
+          <w:pPr>
+            <w:pStyle w:val="TJ3"/>
+            <w:numPr>
+              <w:ilvl w:val="2"/>
+              <w:numId w:val="19"/>
+            </w:numPr>
+            <w:tabs>
+              <w:tab w:val="left" w:pos="857"/>
+              <w:tab w:val="right" w:leader="dot" w:pos="9182"/>
+            </w:tabs>
+            <w:ind w:left="857" w:hanging="499"/>
+          </w:pPr>
+          <w:hyperlink w:anchor="_bookmark11" w:history="1">
+            <w:r>
+              <w:t>Invoice</w:t>
+            </w:r>
+            <w:r>
+              <w:rPr>
+                <w:spacing w:val="-6"/>
+              </w:rPr>
+              <w:t xml:space="preserve"> </w:t>
+            </w:r>
+            <w:r>
+              <w:rPr>
+                <w:spacing w:val="-2"/>
+              </w:rPr>
+              <w:t>Maker</w:t>
+            </w:r>
+            <w:r>
+              <w:tab/>
+            </w:r>
+            <w:r>
+              <w:rPr>
+                <w:spacing w:val="-5"/>
+              </w:rPr>
+              <w:t>11</w:t>
+            </w:r>
+          </w:hyperlink>
+        </w:p>
+        <w:p>
+          <w:pPr>
+            <w:pStyle w:val="TJ2"/>
+            <w:numPr>
+              <w:ilvl w:val="1"/>
+              <w:numId w:val="19"/>
+            </w:numPr>
+            <w:tabs>
+              <w:tab w:val="left" w:pos="469"/>
+              <w:tab w:val="right" w:leader="dot" w:pos="9192"/>
+            </w:tabs>
+            <w:spacing w:before="115"/>
+            <w:ind w:left="469" w:hanging="351"/>
+          </w:pPr>
+          <w:hyperlink w:anchor="_bookmark12" w:history="1">
+            <w:r>
+              <w:t>Alkalmazások</w:t>
+            </w:r>
+            <w:r>
+              <w:rPr>
+                <w:spacing w:val="-11"/>
+              </w:rPr>
+              <w:t xml:space="preserve"> </w:t>
+            </w:r>
+            <w:r>
+              <w:t>nyugták</w:t>
+            </w:r>
+            <w:r>
+              <w:rPr>
+                <w:spacing w:val="-10"/>
+              </w:rPr>
+              <w:t xml:space="preserve"> </w:t>
+            </w:r>
+            <w:r>
+              <w:rPr>
+                <w:spacing w:val="-2"/>
+              </w:rPr>
+              <w:t>felosztásához</w:t>
+            </w:r>
+            <w:r>
+              <w:rPr>
+                <w:b w:val="0"/>
+              </w:rPr>
+              <w:tab/>
+            </w:r>
+            <w:r>
+              <w:rPr>
+                <w:spacing w:val="-5"/>
+              </w:rPr>
+              <w:t>11</w:t>
+            </w:r>
+          </w:hyperlink>
+        </w:p>
+        <w:p>
+          <w:pPr>
+            <w:pStyle w:val="TJ3"/>
+            <w:numPr>
+              <w:ilvl w:val="2"/>
+              <w:numId w:val="19"/>
+            </w:numPr>
+            <w:tabs>
+              <w:tab w:val="left" w:pos="857"/>
+              <w:tab w:val="right" w:leader="dot" w:pos="9182"/>
+            </w:tabs>
+            <w:spacing w:before="113"/>
+            <w:ind w:left="857" w:hanging="499"/>
+          </w:pPr>
+          <w:hyperlink w:anchor="_bookmark13" w:history="1">
+            <w:r>
+              <w:rPr>
+                <w:spacing w:val="-2"/>
+              </w:rPr>
+              <w:t>EveryoneAllin</w:t>
+            </w:r>
+            <w:r>
+              <w:tab/>
+            </w:r>
+            <w:r>
+              <w:rPr>
+                <w:spacing w:val="-5"/>
+              </w:rPr>
+              <w:t>11</w:t>
+            </w:r>
+          </w:hyperlink>
+        </w:p>
+        <w:p>
+          <w:pPr>
+            <w:pStyle w:val="TJ3"/>
+            <w:numPr>
+              <w:ilvl w:val="2"/>
+              <w:numId w:val="19"/>
+            </w:numPr>
+            <w:tabs>
+              <w:tab w:val="left" w:pos="857"/>
+              <w:tab w:val="right" w:leader="dot" w:pos="9182"/>
+            </w:tabs>
+            <w:ind w:left="857" w:hanging="499"/>
+          </w:pPr>
+          <w:hyperlink w:anchor="_bookmark14" w:history="1">
+            <w:r>
+              <w:t>Best</w:t>
+            </w:r>
+            <w:r>
+              <w:rPr>
+                <w:spacing w:val="-6"/>
+              </w:rPr>
+              <w:t xml:space="preserve"> </w:t>
+            </w:r>
+            <w:r>
+              <w:t>Bill</w:t>
+            </w:r>
+            <w:r>
+              <w:rPr>
+                <w:spacing w:val="-2"/>
+              </w:rPr>
+              <w:t xml:space="preserve"> Splitter</w:t>
+            </w:r>
+            <w:r>
+              <w:tab/>
+            </w:r>
+            <w:r>
+              <w:rPr>
+                <w:spacing w:val="-5"/>
+              </w:rPr>
+              <w:t>12</w:t>
+            </w:r>
+          </w:hyperlink>
+        </w:p>
+        <w:p>
+          <w:pPr>
+            <w:pStyle w:val="TJ3"/>
+            <w:numPr>
+              <w:ilvl w:val="2"/>
+              <w:numId w:val="19"/>
+            </w:numPr>
+            <w:tabs>
+              <w:tab w:val="left" w:pos="857"/>
+              <w:tab w:val="right" w:leader="dot" w:pos="9182"/>
+            </w:tabs>
+            <w:ind w:left="857" w:hanging="499"/>
+          </w:pPr>
+          <w:hyperlink w:anchor="_bookmark15" w:history="1">
+            <w:r>
+              <w:rPr>
+                <w:spacing w:val="-2"/>
+              </w:rPr>
+              <w:t>Kittysplit</w:t>
+            </w:r>
+            <w:r>
+              <w:tab/>
+            </w:r>
+            <w:r>
+              <w:rPr>
+                <w:spacing w:val="-5"/>
+              </w:rPr>
+              <w:t>12</w:t>
+            </w:r>
+          </w:hyperlink>
+        </w:p>
+        <w:p>
+          <w:pPr>
             <w:pStyle w:val="TJ1"/>
             <w:numPr>
               <w:ilvl w:val="0"/>
@@ -1985,12 +2290,2771 @@
         </w:p>
         <w:p>
           <w:pPr>
+            <w:pStyle w:val="TJ2"/>
+            <w:numPr>
+              <w:ilvl w:val="1"/>
+              <w:numId w:val="19"/>
+            </w:numPr>
+            <w:tabs>
+              <w:tab w:val="left" w:pos="468"/>
+              <w:tab w:val="right" w:leader="dot" w:pos="9192"/>
+            </w:tabs>
+            <w:spacing w:before="137"/>
+            <w:ind w:left="468" w:hanging="350"/>
+          </w:pPr>
+          <w:hyperlink w:anchor="_bookmark17" w:history="1">
+            <w:r>
+              <w:rPr>
+                <w:spacing w:val="-2"/>
+              </w:rPr>
+              <w:t>Autentikáció</w:t>
+            </w:r>
+            <w:r>
+              <w:rPr>
+                <w:b w:val="0"/>
+              </w:rPr>
+              <w:tab/>
+            </w:r>
+            <w:r>
+              <w:rPr>
+                <w:spacing w:val="-5"/>
+              </w:rPr>
+              <w:t>14</w:t>
+            </w:r>
+          </w:hyperlink>
+        </w:p>
+        <w:p>
+          <w:pPr>
+            <w:pStyle w:val="TJ3"/>
+            <w:numPr>
+              <w:ilvl w:val="2"/>
+              <w:numId w:val="19"/>
+            </w:numPr>
+            <w:tabs>
+              <w:tab w:val="left" w:pos="857"/>
+              <w:tab w:val="right" w:leader="dot" w:pos="9182"/>
+            </w:tabs>
+            <w:ind w:left="857" w:hanging="499"/>
+          </w:pPr>
+          <w:hyperlink w:anchor="_bookmark18" w:history="1">
+            <w:r>
+              <w:rPr>
+                <w:spacing w:val="-2"/>
+              </w:rPr>
+              <w:t>Regisztráció</w:t>
+            </w:r>
+            <w:r>
+              <w:tab/>
+            </w:r>
+            <w:r>
+              <w:rPr>
+                <w:spacing w:val="-5"/>
+              </w:rPr>
+              <w:t>14</w:t>
+            </w:r>
+          </w:hyperlink>
+        </w:p>
+        <w:p>
+          <w:pPr>
+            <w:pStyle w:val="TJ3"/>
+            <w:numPr>
+              <w:ilvl w:val="2"/>
+              <w:numId w:val="19"/>
+            </w:numPr>
+            <w:tabs>
+              <w:tab w:val="left" w:pos="857"/>
+              <w:tab w:val="right" w:leader="dot" w:pos="9182"/>
+            </w:tabs>
+            <w:ind w:left="857" w:hanging="499"/>
+          </w:pPr>
+          <w:hyperlink w:anchor="_bookmark19" w:history="1">
+            <w:r>
+              <w:rPr>
+                <w:spacing w:val="-2"/>
+              </w:rPr>
+              <w:t>Bejelentkezés</w:t>
+            </w:r>
+            <w:r>
+              <w:tab/>
+            </w:r>
+            <w:r>
+              <w:rPr>
+                <w:spacing w:val="-5"/>
+              </w:rPr>
+              <w:t>14</w:t>
+            </w:r>
+          </w:hyperlink>
+        </w:p>
+        <w:p>
+          <w:pPr>
+            <w:pStyle w:val="TJ2"/>
+            <w:numPr>
+              <w:ilvl w:val="1"/>
+              <w:numId w:val="19"/>
+            </w:numPr>
+            <w:tabs>
+              <w:tab w:val="left" w:pos="468"/>
+              <w:tab w:val="right" w:leader="dot" w:pos="9192"/>
+            </w:tabs>
+            <w:spacing w:before="113"/>
+            <w:ind w:left="468" w:hanging="350"/>
+          </w:pPr>
+          <w:hyperlink w:anchor="_bookmark20" w:history="1">
+            <w:r>
+              <w:rPr>
+                <w:spacing w:val="-2"/>
+              </w:rPr>
+              <w:t>Profil</w:t>
+            </w:r>
+            <w:r>
+              <w:tab/>
+            </w:r>
+            <w:r>
+              <w:rPr>
+                <w:spacing w:val="-5"/>
+              </w:rPr>
+              <w:t>15</w:t>
+            </w:r>
+          </w:hyperlink>
+        </w:p>
+        <w:p>
+          <w:pPr>
+            <w:pStyle w:val="TJ2"/>
+            <w:numPr>
+              <w:ilvl w:val="1"/>
+              <w:numId w:val="19"/>
+            </w:numPr>
+            <w:tabs>
+              <w:tab w:val="left" w:pos="468"/>
+              <w:tab w:val="right" w:leader="dot" w:pos="9192"/>
+            </w:tabs>
+            <w:ind w:left="468" w:hanging="350"/>
+          </w:pPr>
+          <w:hyperlink w:anchor="_bookmark21" w:history="1">
+            <w:r>
+              <w:rPr>
+                <w:spacing w:val="-2"/>
+              </w:rPr>
+              <w:t>Résztvevők</w:t>
+            </w:r>
+            <w:r>
+              <w:rPr>
+                <w:b w:val="0"/>
+              </w:rPr>
+              <w:tab/>
+            </w:r>
+            <w:r>
+              <w:rPr>
+                <w:spacing w:val="-5"/>
+              </w:rPr>
+              <w:t>16</w:t>
+            </w:r>
+          </w:hyperlink>
+        </w:p>
+        <w:p>
+          <w:pPr>
+            <w:pStyle w:val="TJ3"/>
+            <w:numPr>
+              <w:ilvl w:val="2"/>
+              <w:numId w:val="19"/>
+            </w:numPr>
+            <w:tabs>
+              <w:tab w:val="left" w:pos="857"/>
+              <w:tab w:val="right" w:leader="dot" w:pos="9182"/>
+            </w:tabs>
+            <w:spacing w:before="115"/>
+            <w:ind w:left="857" w:hanging="499"/>
+          </w:pPr>
+          <w:hyperlink w:anchor="_bookmark22" w:history="1">
+            <w:r>
+              <w:t>Résztvevők</w:t>
+            </w:r>
+            <w:r>
+              <w:rPr>
+                <w:spacing w:val="-8"/>
+              </w:rPr>
+              <w:t xml:space="preserve"> </w:t>
+            </w:r>
+            <w:r>
+              <w:rPr>
+                <w:spacing w:val="-2"/>
+              </w:rPr>
+              <w:t>listázása</w:t>
+            </w:r>
+            <w:r>
+              <w:tab/>
+            </w:r>
+            <w:r>
+              <w:rPr>
+                <w:spacing w:val="-5"/>
+              </w:rPr>
+              <w:t>16</w:t>
+            </w:r>
+          </w:hyperlink>
+        </w:p>
+        <w:p>
+          <w:pPr>
+            <w:pStyle w:val="TJ3"/>
+            <w:numPr>
+              <w:ilvl w:val="2"/>
+              <w:numId w:val="19"/>
+            </w:numPr>
+            <w:tabs>
+              <w:tab w:val="left" w:pos="857"/>
+              <w:tab w:val="right" w:leader="dot" w:pos="9182"/>
+            </w:tabs>
+            <w:ind w:left="857" w:hanging="499"/>
+          </w:pPr>
+          <w:hyperlink w:anchor="_bookmark23" w:history="1">
+            <w:r>
+              <w:t>Résztvevők</w:t>
+            </w:r>
+            <w:r>
+              <w:rPr>
+                <w:spacing w:val="-8"/>
+              </w:rPr>
+              <w:t xml:space="preserve"> </w:t>
+            </w:r>
+            <w:r>
+              <w:rPr>
+                <w:spacing w:val="-2"/>
+              </w:rPr>
+              <w:t>létrehozása</w:t>
+            </w:r>
+            <w:r>
+              <w:tab/>
+            </w:r>
+            <w:r>
+              <w:rPr>
+                <w:spacing w:val="-5"/>
+              </w:rPr>
+              <w:t>16</w:t>
+            </w:r>
+          </w:hyperlink>
+        </w:p>
+        <w:p>
+          <w:pPr>
+            <w:pStyle w:val="TJ3"/>
+            <w:numPr>
+              <w:ilvl w:val="2"/>
+              <w:numId w:val="19"/>
+            </w:numPr>
+            <w:tabs>
+              <w:tab w:val="left" w:pos="857"/>
+              <w:tab w:val="right" w:leader="dot" w:pos="9182"/>
+            </w:tabs>
+            <w:spacing w:before="113"/>
+            <w:ind w:left="857" w:hanging="499"/>
+          </w:pPr>
+          <w:hyperlink w:anchor="_bookmark24" w:history="1">
+            <w:r>
+              <w:t>Résztvevők</w:t>
+            </w:r>
+            <w:r>
+              <w:rPr>
+                <w:spacing w:val="-11"/>
+              </w:rPr>
+              <w:t xml:space="preserve"> </w:t>
+            </w:r>
+            <w:r>
+              <w:t>részletes</w:t>
+            </w:r>
+            <w:r>
+              <w:rPr>
+                <w:spacing w:val="-12"/>
+              </w:rPr>
+              <w:t xml:space="preserve"> </w:t>
+            </w:r>
+            <w:r>
+              <w:rPr>
+                <w:spacing w:val="-2"/>
+              </w:rPr>
+              <w:t>oldala</w:t>
+            </w:r>
+            <w:r>
+              <w:tab/>
+            </w:r>
+            <w:r>
+              <w:rPr>
+                <w:spacing w:val="-5"/>
+              </w:rPr>
+              <w:t>17</w:t>
+            </w:r>
+          </w:hyperlink>
+        </w:p>
+        <w:p>
+          <w:pPr>
+            <w:pStyle w:val="TJ2"/>
+            <w:numPr>
+              <w:ilvl w:val="1"/>
+              <w:numId w:val="19"/>
+            </w:numPr>
+            <w:tabs>
+              <w:tab w:val="left" w:pos="468"/>
+              <w:tab w:val="right" w:leader="dot" w:pos="9192"/>
+            </w:tabs>
+            <w:ind w:left="468" w:hanging="350"/>
+          </w:pPr>
+          <w:hyperlink w:anchor="_bookmark25" w:history="1">
+            <w:r>
+              <w:rPr>
+                <w:spacing w:val="-2"/>
+              </w:rPr>
+              <w:t>Csoportok</w:t>
+            </w:r>
+            <w:r>
+              <w:tab/>
+            </w:r>
+            <w:r>
+              <w:rPr>
+                <w:spacing w:val="-5"/>
+              </w:rPr>
+              <w:t>17</w:t>
+            </w:r>
+          </w:hyperlink>
+        </w:p>
+        <w:p>
+          <w:pPr>
+            <w:pStyle w:val="TJ3"/>
+            <w:numPr>
+              <w:ilvl w:val="2"/>
+              <w:numId w:val="19"/>
+            </w:numPr>
+            <w:tabs>
+              <w:tab w:val="left" w:pos="857"/>
+              <w:tab w:val="right" w:leader="dot" w:pos="9182"/>
+            </w:tabs>
+            <w:spacing w:before="115"/>
+            <w:ind w:left="857" w:hanging="499"/>
+          </w:pPr>
+          <w:hyperlink w:anchor="_bookmark26" w:history="1">
+            <w:r>
+              <w:t>Csoportok</w:t>
+            </w:r>
+            <w:r>
+              <w:rPr>
+                <w:spacing w:val="-9"/>
+              </w:rPr>
+              <w:t xml:space="preserve"> </w:t>
+            </w:r>
+            <w:r>
+              <w:rPr>
+                <w:spacing w:val="-2"/>
+              </w:rPr>
+              <w:t>listázása</w:t>
+            </w:r>
+            <w:r>
+              <w:tab/>
+            </w:r>
+            <w:r>
+              <w:rPr>
+                <w:spacing w:val="-5"/>
+              </w:rPr>
+              <w:t>18</w:t>
+            </w:r>
+          </w:hyperlink>
+        </w:p>
+        <w:p>
+          <w:pPr>
+            <w:pStyle w:val="TJ3"/>
+            <w:numPr>
+              <w:ilvl w:val="2"/>
+              <w:numId w:val="19"/>
+            </w:numPr>
+            <w:tabs>
+              <w:tab w:val="left" w:pos="857"/>
+              <w:tab w:val="right" w:leader="dot" w:pos="9182"/>
+            </w:tabs>
+            <w:ind w:left="857" w:hanging="499"/>
+          </w:pPr>
+          <w:hyperlink w:anchor="_bookmark27" w:history="1">
+            <w:r>
+              <w:t>Csoportok</w:t>
+            </w:r>
+            <w:r>
+              <w:rPr>
+                <w:spacing w:val="-9"/>
+              </w:rPr>
+              <w:t xml:space="preserve"> </w:t>
+            </w:r>
+            <w:r>
+              <w:rPr>
+                <w:spacing w:val="-2"/>
+              </w:rPr>
+              <w:t>létrehozása</w:t>
+            </w:r>
+            <w:r>
+              <w:tab/>
+            </w:r>
+            <w:r>
+              <w:rPr>
+                <w:spacing w:val="-5"/>
+              </w:rPr>
+              <w:t>18</w:t>
+            </w:r>
+          </w:hyperlink>
+        </w:p>
+        <w:p>
+          <w:pPr>
+            <w:pStyle w:val="TJ3"/>
+            <w:numPr>
+              <w:ilvl w:val="2"/>
+              <w:numId w:val="19"/>
+            </w:numPr>
+            <w:tabs>
+              <w:tab w:val="left" w:pos="857"/>
+              <w:tab w:val="right" w:leader="dot" w:pos="9182"/>
+            </w:tabs>
+            <w:spacing w:before="113"/>
+            <w:ind w:left="857" w:hanging="499"/>
+          </w:pPr>
+          <w:hyperlink w:anchor="_bookmark28" w:history="1">
+            <w:r>
+              <w:t>Csoportok</w:t>
+            </w:r>
+            <w:r>
+              <w:rPr>
+                <w:spacing w:val="-12"/>
+              </w:rPr>
+              <w:t xml:space="preserve"> </w:t>
+            </w:r>
+            <w:r>
+              <w:t>részletes</w:t>
+            </w:r>
+            <w:r>
+              <w:rPr>
+                <w:spacing w:val="-12"/>
+              </w:rPr>
+              <w:t xml:space="preserve"> </w:t>
+            </w:r>
+            <w:r>
+              <w:rPr>
+                <w:spacing w:val="-2"/>
+              </w:rPr>
+              <w:t>oldala</w:t>
+            </w:r>
+            <w:r>
+              <w:tab/>
+            </w:r>
+            <w:r>
+              <w:rPr>
+                <w:spacing w:val="-5"/>
+              </w:rPr>
+              <w:t>18</w:t>
+            </w:r>
+          </w:hyperlink>
+        </w:p>
+        <w:p>
+          <w:pPr>
+            <w:pStyle w:val="TJ2"/>
+            <w:numPr>
+              <w:ilvl w:val="1"/>
+              <w:numId w:val="19"/>
+            </w:numPr>
+            <w:tabs>
+              <w:tab w:val="left" w:pos="468"/>
+              <w:tab w:val="right" w:leader="dot" w:pos="9192"/>
+            </w:tabs>
+            <w:ind w:left="468" w:hanging="350"/>
+          </w:pPr>
+          <w:hyperlink w:anchor="_bookmark29" w:history="1">
+            <w:r>
+              <w:rPr>
+                <w:spacing w:val="-2"/>
+              </w:rPr>
+              <w:t>Nyugták</w:t>
+            </w:r>
+            <w:r>
+              <w:rPr>
+                <w:b w:val="0"/>
+              </w:rPr>
+              <w:tab/>
+            </w:r>
+            <w:r>
+              <w:rPr>
+                <w:spacing w:val="-5"/>
+              </w:rPr>
+              <w:t>19</w:t>
+            </w:r>
+          </w:hyperlink>
+        </w:p>
+        <w:p>
+          <w:pPr>
+            <w:pStyle w:val="TJ3"/>
+            <w:numPr>
+              <w:ilvl w:val="2"/>
+              <w:numId w:val="19"/>
+            </w:numPr>
+            <w:tabs>
+              <w:tab w:val="left" w:pos="857"/>
+              <w:tab w:val="right" w:leader="dot" w:pos="9182"/>
+            </w:tabs>
+            <w:ind w:left="857" w:hanging="499"/>
+          </w:pPr>
+          <w:hyperlink w:anchor="_bookmark30" w:history="1">
+            <w:r>
+              <w:t>Nyugták</w:t>
+            </w:r>
+            <w:r>
+              <w:rPr>
+                <w:spacing w:val="-6"/>
+              </w:rPr>
+              <w:t xml:space="preserve"> </w:t>
+            </w:r>
+            <w:r>
+              <w:rPr>
+                <w:spacing w:val="-2"/>
+              </w:rPr>
+              <w:t>listázása</w:t>
+            </w:r>
+            <w:r>
+              <w:tab/>
+            </w:r>
+            <w:r>
+              <w:rPr>
+                <w:spacing w:val="-5"/>
+              </w:rPr>
+              <w:t>19</w:t>
+            </w:r>
+          </w:hyperlink>
+        </w:p>
+        <w:p>
+          <w:pPr>
+            <w:pStyle w:val="TJ2"/>
+            <w:numPr>
+              <w:ilvl w:val="1"/>
+              <w:numId w:val="19"/>
+            </w:numPr>
+            <w:tabs>
+              <w:tab w:val="left" w:pos="468"/>
+              <w:tab w:val="right" w:leader="dot" w:pos="9192"/>
+            </w:tabs>
+            <w:ind w:left="468" w:hanging="350"/>
+          </w:pPr>
+          <w:hyperlink w:anchor="_bookmark31" w:history="1">
+            <w:r>
+              <w:t>Nyugták</w:t>
+            </w:r>
+            <w:r>
+              <w:rPr>
+                <w:spacing w:val="-10"/>
+              </w:rPr>
+              <w:t xml:space="preserve"> </w:t>
+            </w:r>
+            <w:r>
+              <w:rPr>
+                <w:spacing w:val="-2"/>
+              </w:rPr>
+              <w:t>létrehozása</w:t>
+            </w:r>
+            <w:r>
+              <w:rPr>
+                <w:b w:val="0"/>
+              </w:rPr>
+              <w:tab/>
+            </w:r>
+            <w:r>
+              <w:rPr>
+                <w:spacing w:val="-5"/>
+              </w:rPr>
+              <w:t>19</w:t>
+            </w:r>
+          </w:hyperlink>
+        </w:p>
+        <w:p>
+          <w:pPr>
+            <w:pStyle w:val="TJ3"/>
+            <w:numPr>
+              <w:ilvl w:val="2"/>
+              <w:numId w:val="19"/>
+            </w:numPr>
+            <w:tabs>
+              <w:tab w:val="left" w:pos="857"/>
+              <w:tab w:val="right" w:leader="dot" w:pos="9182"/>
+            </w:tabs>
+            <w:spacing w:before="113"/>
+            <w:ind w:left="857" w:hanging="499"/>
+          </w:pPr>
+          <w:hyperlink w:anchor="_bookmark32" w:history="1">
+            <w:r>
+              <w:rPr>
+                <w:spacing w:val="-2"/>
+              </w:rPr>
+              <w:t>Képfeltöltés</w:t>
+            </w:r>
+            <w:r>
+              <w:tab/>
+            </w:r>
+            <w:r>
+              <w:rPr>
+                <w:spacing w:val="-5"/>
+              </w:rPr>
+              <w:t>19</w:t>
+            </w:r>
+          </w:hyperlink>
+        </w:p>
+        <w:p>
+          <w:pPr>
+            <w:pStyle w:val="TJ3"/>
+            <w:numPr>
+              <w:ilvl w:val="2"/>
+              <w:numId w:val="19"/>
+            </w:numPr>
+            <w:tabs>
+              <w:tab w:val="left" w:pos="857"/>
+              <w:tab w:val="right" w:leader="dot" w:pos="9182"/>
+            </w:tabs>
+            <w:spacing w:before="115"/>
+            <w:ind w:left="857" w:hanging="499"/>
+          </w:pPr>
+          <w:hyperlink w:anchor="_bookmark33" w:history="1">
+            <w:r>
+              <w:t>Új</w:t>
+            </w:r>
+            <w:r>
+              <w:rPr>
+                <w:spacing w:val="-2"/>
+              </w:rPr>
+              <w:t xml:space="preserve"> nyugta</w:t>
+            </w:r>
+            <w:r>
+              <w:tab/>
+            </w:r>
+            <w:r>
+              <w:rPr>
+                <w:spacing w:val="-5"/>
+              </w:rPr>
+              <w:t>20</w:t>
+            </w:r>
+          </w:hyperlink>
+        </w:p>
+        <w:p>
+          <w:pPr>
+            <w:pStyle w:val="TJ3"/>
+            <w:numPr>
+              <w:ilvl w:val="2"/>
+              <w:numId w:val="19"/>
+            </w:numPr>
+            <w:tabs>
+              <w:tab w:val="left" w:pos="857"/>
+              <w:tab w:val="right" w:leader="dot" w:pos="9182"/>
+            </w:tabs>
+            <w:ind w:left="857" w:hanging="499"/>
+          </w:pPr>
+          <w:hyperlink w:anchor="_bookmark34" w:history="1">
+            <w:r>
+              <w:t>Csoportok,</w:t>
+            </w:r>
+            <w:r>
+              <w:rPr>
+                <w:spacing w:val="-10"/>
+              </w:rPr>
+              <w:t xml:space="preserve"> </w:t>
+            </w:r>
+            <w:r>
+              <w:t>résztvevők</w:t>
+            </w:r>
+            <w:r>
+              <w:rPr>
+                <w:spacing w:val="-11"/>
+              </w:rPr>
+              <w:t xml:space="preserve"> </w:t>
+            </w:r>
+            <w:r>
+              <w:rPr>
+                <w:spacing w:val="-2"/>
+              </w:rPr>
+              <w:t>megadása</w:t>
+            </w:r>
+            <w:r>
+              <w:tab/>
+            </w:r>
+            <w:r>
+              <w:rPr>
+                <w:spacing w:val="-5"/>
+              </w:rPr>
+              <w:t>20</w:t>
+            </w:r>
+          </w:hyperlink>
+        </w:p>
+        <w:p>
+          <w:pPr>
+            <w:pStyle w:val="TJ3"/>
+            <w:numPr>
+              <w:ilvl w:val="2"/>
+              <w:numId w:val="19"/>
+            </w:numPr>
+            <w:tabs>
+              <w:tab w:val="left" w:pos="857"/>
+              <w:tab w:val="right" w:leader="dot" w:pos="9182"/>
+            </w:tabs>
+            <w:spacing w:before="113"/>
+            <w:ind w:left="857" w:hanging="499"/>
+          </w:pPr>
+          <w:hyperlink w:anchor="_bookmark35" w:history="1">
+            <w:r>
+              <w:t>Termékek</w:t>
+            </w:r>
+            <w:r>
+              <w:rPr>
+                <w:spacing w:val="-8"/>
+              </w:rPr>
+              <w:t xml:space="preserve"> </w:t>
+            </w:r>
+            <w:r>
+              <w:rPr>
+                <w:spacing w:val="-2"/>
+              </w:rPr>
+              <w:t>hozzáadása</w:t>
+            </w:r>
+            <w:r>
+              <w:tab/>
+            </w:r>
+            <w:r>
+              <w:rPr>
+                <w:spacing w:val="-5"/>
+              </w:rPr>
+              <w:t>21</w:t>
+            </w:r>
+          </w:hyperlink>
+        </w:p>
+        <w:p>
+          <w:pPr>
+            <w:pStyle w:val="TJ2"/>
+            <w:numPr>
+              <w:ilvl w:val="1"/>
+              <w:numId w:val="19"/>
+            </w:numPr>
+            <w:tabs>
+              <w:tab w:val="left" w:pos="468"/>
+              <w:tab w:val="right" w:leader="dot" w:pos="9192"/>
+            </w:tabs>
+            <w:spacing w:after="135"/>
+            <w:ind w:left="468" w:hanging="350"/>
+          </w:pPr>
+          <w:hyperlink w:anchor="_bookmark36" w:history="1">
+            <w:r>
+              <w:t>Nyugták</w:t>
+            </w:r>
+            <w:r>
+              <w:rPr>
+                <w:spacing w:val="-9"/>
+              </w:rPr>
+              <w:t xml:space="preserve"> </w:t>
+            </w:r>
+            <w:r>
+              <w:t>részletes</w:t>
+            </w:r>
+            <w:r>
+              <w:rPr>
+                <w:spacing w:val="-10"/>
+              </w:rPr>
+              <w:t xml:space="preserve"> </w:t>
+            </w:r>
+            <w:r>
+              <w:rPr>
+                <w:spacing w:val="-2"/>
+              </w:rPr>
+              <w:t>oldala</w:t>
+            </w:r>
+            <w:r>
+              <w:rPr>
+                <w:b w:val="0"/>
+              </w:rPr>
+              <w:tab/>
+            </w:r>
+            <w:r>
+              <w:rPr>
+                <w:spacing w:val="-5"/>
+              </w:rPr>
+              <w:t>21</w:t>
+            </w:r>
+          </w:hyperlink>
+        </w:p>
+        <w:p>
+          <w:pPr>
+            <w:pStyle w:val="TJ3"/>
+            <w:numPr>
+              <w:ilvl w:val="2"/>
+              <w:numId w:val="19"/>
+            </w:numPr>
+            <w:tabs>
+              <w:tab w:val="left" w:pos="857"/>
+              <w:tab w:val="right" w:leader="dot" w:pos="9182"/>
+            </w:tabs>
+            <w:spacing w:before="80"/>
+            <w:ind w:left="857" w:hanging="499"/>
+          </w:pPr>
+          <w:hyperlink w:anchor="_bookmark37" w:history="1">
+            <w:r>
+              <w:t>Fejenkénti</w:t>
+            </w:r>
+            <w:r>
+              <w:rPr>
+                <w:spacing w:val="-7"/>
+              </w:rPr>
+              <w:t xml:space="preserve"> </w:t>
+            </w:r>
+            <w:r>
+              <w:rPr>
+                <w:spacing w:val="-2"/>
+              </w:rPr>
+              <w:t>végösszeg</w:t>
+            </w:r>
+            <w:r>
+              <w:tab/>
+            </w:r>
+            <w:r>
+              <w:rPr>
+                <w:spacing w:val="-5"/>
+              </w:rPr>
+              <w:t>21</w:t>
+            </w:r>
+          </w:hyperlink>
+        </w:p>
+        <w:p>
+          <w:pPr>
+            <w:pStyle w:val="TJ3"/>
+            <w:numPr>
+              <w:ilvl w:val="2"/>
+              <w:numId w:val="19"/>
+            </w:numPr>
+            <w:tabs>
+              <w:tab w:val="left" w:pos="857"/>
+              <w:tab w:val="right" w:leader="dot" w:pos="9182"/>
+            </w:tabs>
+            <w:ind w:left="857" w:hanging="499"/>
+          </w:pPr>
+          <w:hyperlink w:anchor="_bookmark38" w:history="1">
+            <w:r>
+              <w:rPr>
+                <w:spacing w:val="-2"/>
+              </w:rPr>
+              <w:t>Kiexportálás</w:t>
+            </w:r>
+            <w:r>
+              <w:tab/>
+            </w:r>
+            <w:r>
+              <w:rPr>
+                <w:spacing w:val="-5"/>
+              </w:rPr>
+              <w:t>22</w:t>
+            </w:r>
+          </w:hyperlink>
+        </w:p>
+        <w:p>
+          <w:pPr>
+            <w:pStyle w:val="TJ3"/>
+            <w:numPr>
+              <w:ilvl w:val="2"/>
+              <w:numId w:val="19"/>
+            </w:numPr>
+            <w:tabs>
+              <w:tab w:val="left" w:pos="857"/>
+              <w:tab w:val="right" w:leader="dot" w:pos="9182"/>
+            </w:tabs>
+            <w:spacing w:before="113"/>
+            <w:ind w:left="857" w:hanging="499"/>
+          </w:pPr>
+          <w:hyperlink w:anchor="_bookmark39" w:history="1">
+            <w:r>
+              <w:t>Nyugták</w:t>
+            </w:r>
+            <w:r>
+              <w:rPr>
+                <w:spacing w:val="-8"/>
+              </w:rPr>
+              <w:t xml:space="preserve"> </w:t>
+            </w:r>
+            <w:r>
+              <w:t>szerkesztése,</w:t>
+            </w:r>
+            <w:r>
+              <w:rPr>
+                <w:spacing w:val="-9"/>
+              </w:rPr>
+              <w:t xml:space="preserve"> </w:t>
+            </w:r>
+            <w:r>
+              <w:rPr>
+                <w:spacing w:val="-2"/>
+              </w:rPr>
+              <w:t>törlése</w:t>
+            </w:r>
+            <w:r>
+              <w:tab/>
+            </w:r>
+            <w:r>
+              <w:rPr>
+                <w:spacing w:val="-5"/>
+              </w:rPr>
+              <w:t>22</w:t>
+            </w:r>
+          </w:hyperlink>
+        </w:p>
+        <w:p>
+          <w:pPr>
+            <w:pStyle w:val="TJ2"/>
+            <w:numPr>
+              <w:ilvl w:val="1"/>
+              <w:numId w:val="19"/>
+            </w:numPr>
+            <w:tabs>
+              <w:tab w:val="left" w:pos="468"/>
+              <w:tab w:val="right" w:leader="dot" w:pos="9192"/>
+            </w:tabs>
+            <w:ind w:left="468" w:hanging="350"/>
+          </w:pPr>
+          <w:hyperlink w:anchor="_bookmark40" w:history="1">
+            <w:r>
+              <w:t>Nyugták</w:t>
+            </w:r>
+            <w:r>
+              <w:rPr>
+                <w:spacing w:val="-7"/>
+              </w:rPr>
+              <w:t xml:space="preserve"> </w:t>
+            </w:r>
+            <w:r>
+              <w:t>vendég</w:t>
+            </w:r>
+            <w:r>
+              <w:rPr>
+                <w:spacing w:val="-7"/>
+              </w:rPr>
+              <w:t xml:space="preserve"> </w:t>
+            </w:r>
+            <w:r>
+              <w:rPr>
+                <w:spacing w:val="-2"/>
+              </w:rPr>
+              <w:t>felhasználóknak</w:t>
+            </w:r>
+            <w:r>
+              <w:rPr>
+                <w:b w:val="0"/>
+              </w:rPr>
+              <w:tab/>
+            </w:r>
+            <w:r>
+              <w:rPr>
+                <w:spacing w:val="-5"/>
+              </w:rPr>
+              <w:t>23</w:t>
+            </w:r>
+          </w:hyperlink>
+        </w:p>
+        <w:p>
+          <w:pPr>
+            <w:pStyle w:val="TJ1"/>
+            <w:numPr>
+              <w:ilvl w:val="0"/>
+              <w:numId w:val="19"/>
+            </w:numPr>
+            <w:tabs>
+              <w:tab w:val="left" w:pos="384"/>
+              <w:tab w:val="right" w:leader="dot" w:pos="9192"/>
+            </w:tabs>
+            <w:spacing w:before="116"/>
+            <w:ind w:left="384" w:hanging="266"/>
+          </w:pPr>
+          <w:hyperlink w:anchor="_bookmark41" w:history="1">
+            <w:r>
+              <w:t>FELHASZNÁLT</w:t>
+            </w:r>
+            <w:r>
+              <w:rPr>
+                <w:spacing w:val="-8"/>
+              </w:rPr>
+              <w:t xml:space="preserve"> </w:t>
+            </w:r>
+            <w:r>
+              <w:rPr>
+                <w:spacing w:val="-2"/>
+              </w:rPr>
+              <w:t>TECHNOLÓGIÁK</w:t>
+            </w:r>
+            <w:r>
+              <w:rPr>
+                <w:rFonts w:ascii="Times New Roman" w:hAnsi="Times New Roman"/>
+                <w:b w:val="0"/>
+              </w:rPr>
+              <w:tab/>
+            </w:r>
+            <w:r>
+              <w:rPr>
+                <w:spacing w:val="-5"/>
+              </w:rPr>
+              <w:t>24</w:t>
+            </w:r>
+          </w:hyperlink>
+        </w:p>
+        <w:p>
+          <w:pPr>
+            <w:pStyle w:val="TJ2"/>
+            <w:numPr>
+              <w:ilvl w:val="1"/>
+              <w:numId w:val="19"/>
+            </w:numPr>
+            <w:tabs>
+              <w:tab w:val="left" w:pos="468"/>
+              <w:tab w:val="right" w:leader="dot" w:pos="9192"/>
+            </w:tabs>
+            <w:spacing w:before="136"/>
+            <w:ind w:left="468" w:hanging="350"/>
+          </w:pPr>
+          <w:hyperlink w:anchor="_bookmark42" w:history="1">
+            <w:r>
+              <w:rPr>
+                <w:spacing w:val="-2"/>
+              </w:rPr>
+              <w:t>Angular</w:t>
+            </w:r>
+            <w:r>
+              <w:tab/>
+            </w:r>
+            <w:r>
+              <w:rPr>
+                <w:spacing w:val="-5"/>
+              </w:rPr>
+              <w:t>24</w:t>
+            </w:r>
+          </w:hyperlink>
+        </w:p>
+        <w:p>
+          <w:pPr>
+            <w:pStyle w:val="TJ3"/>
+            <w:numPr>
+              <w:ilvl w:val="2"/>
+              <w:numId w:val="19"/>
+            </w:numPr>
+            <w:tabs>
+              <w:tab w:val="left" w:pos="857"/>
+              <w:tab w:val="right" w:leader="dot" w:pos="9182"/>
+            </w:tabs>
+            <w:ind w:left="857" w:hanging="499"/>
+          </w:pPr>
+          <w:hyperlink w:anchor="_bookmark43" w:history="1">
+            <w:r>
+              <w:t>Angular</w:t>
+            </w:r>
+            <w:r>
+              <w:rPr>
+                <w:spacing w:val="-7"/>
+              </w:rPr>
+              <w:t xml:space="preserve"> </w:t>
+            </w:r>
+            <w:r>
+              <w:rPr>
+                <w:spacing w:val="-2"/>
+              </w:rPr>
+              <w:t>Material</w:t>
+            </w:r>
+            <w:r>
+              <w:tab/>
+            </w:r>
+            <w:r>
+              <w:rPr>
+                <w:spacing w:val="-5"/>
+              </w:rPr>
+              <w:t>24</w:t>
+            </w:r>
+          </w:hyperlink>
+        </w:p>
+        <w:p>
+          <w:pPr>
+            <w:pStyle w:val="TJ3"/>
+            <w:numPr>
+              <w:ilvl w:val="2"/>
+              <w:numId w:val="19"/>
+            </w:numPr>
+            <w:tabs>
+              <w:tab w:val="left" w:pos="857"/>
+              <w:tab w:val="right" w:leader="dot" w:pos="9182"/>
+            </w:tabs>
+            <w:ind w:left="857" w:hanging="499"/>
+          </w:pPr>
+          <w:hyperlink w:anchor="_bookmark44" w:history="1">
+            <w:r>
+              <w:rPr>
+                <w:spacing w:val="-2"/>
+              </w:rPr>
+              <w:t>AngularFire</w:t>
+            </w:r>
+            <w:r>
+              <w:tab/>
+            </w:r>
+            <w:r>
+              <w:rPr>
+                <w:spacing w:val="-5"/>
+              </w:rPr>
+              <w:t>24</w:t>
+            </w:r>
+          </w:hyperlink>
+        </w:p>
+        <w:p>
+          <w:pPr>
+            <w:pStyle w:val="TJ3"/>
+            <w:numPr>
+              <w:ilvl w:val="2"/>
+              <w:numId w:val="19"/>
+            </w:numPr>
+            <w:tabs>
+              <w:tab w:val="left" w:pos="857"/>
+              <w:tab w:val="right" w:leader="dot" w:pos="9182"/>
+            </w:tabs>
+            <w:spacing w:before="113"/>
+            <w:ind w:left="857" w:hanging="499"/>
+          </w:pPr>
+          <w:hyperlink w:anchor="_bookmark45" w:history="1">
+            <w:r>
+              <w:t>Ngx</w:t>
+            </w:r>
+            <w:r>
+              <w:rPr>
+                <w:spacing w:val="-5"/>
+              </w:rPr>
+              <w:t xml:space="preserve"> </w:t>
+            </w:r>
+            <w:r>
+              <w:t>Image</w:t>
+            </w:r>
+            <w:r>
+              <w:rPr>
+                <w:spacing w:val="-3"/>
+              </w:rPr>
+              <w:t xml:space="preserve"> </w:t>
+            </w:r>
+            <w:r>
+              <w:rPr>
+                <w:spacing w:val="-2"/>
+              </w:rPr>
+              <w:t>Cropper</w:t>
+            </w:r>
+            <w:r>
+              <w:tab/>
+            </w:r>
+            <w:r>
+              <w:rPr>
+                <w:spacing w:val="-5"/>
+              </w:rPr>
+              <w:t>24</w:t>
+            </w:r>
+          </w:hyperlink>
+        </w:p>
+        <w:p>
+          <w:pPr>
+            <w:pStyle w:val="TJ2"/>
+            <w:numPr>
+              <w:ilvl w:val="1"/>
+              <w:numId w:val="19"/>
+            </w:numPr>
+            <w:tabs>
+              <w:tab w:val="left" w:pos="468"/>
+              <w:tab w:val="right" w:leader="dot" w:pos="9192"/>
+            </w:tabs>
+            <w:ind w:left="468" w:hanging="350"/>
+          </w:pPr>
+          <w:hyperlink w:anchor="_bookmark46" w:history="1">
+            <w:r>
+              <w:t>Google</w:t>
+            </w:r>
+            <w:r>
+              <w:rPr>
+                <w:spacing w:val="-5"/>
+              </w:rPr>
+              <w:t xml:space="preserve"> </w:t>
+            </w:r>
+            <w:r>
+              <w:rPr>
+                <w:spacing w:val="-2"/>
+              </w:rPr>
+              <w:t>Firebase</w:t>
+            </w:r>
+            <w:r>
+              <w:tab/>
+            </w:r>
+            <w:r>
+              <w:rPr>
+                <w:spacing w:val="-5"/>
+              </w:rPr>
+              <w:t>25</w:t>
+            </w:r>
+          </w:hyperlink>
+        </w:p>
+        <w:p>
+          <w:pPr>
+            <w:pStyle w:val="TJ3"/>
+            <w:numPr>
+              <w:ilvl w:val="2"/>
+              <w:numId w:val="19"/>
+            </w:numPr>
+            <w:tabs>
+              <w:tab w:val="left" w:pos="857"/>
+              <w:tab w:val="right" w:leader="dot" w:pos="9182"/>
+            </w:tabs>
+            <w:spacing w:before="115"/>
+            <w:ind w:left="857" w:hanging="499"/>
+          </w:pPr>
+          <w:hyperlink w:anchor="_bookmark47" w:history="1">
+            <w:r>
+              <w:rPr>
+                <w:spacing w:val="-2"/>
+              </w:rPr>
+              <w:t>Authentication</w:t>
+            </w:r>
+            <w:r>
+              <w:tab/>
+            </w:r>
+            <w:r>
+              <w:rPr>
+                <w:spacing w:val="-5"/>
+              </w:rPr>
+              <w:t>25</w:t>
+            </w:r>
+          </w:hyperlink>
+        </w:p>
+        <w:p>
+          <w:pPr>
+            <w:pStyle w:val="TJ3"/>
+            <w:numPr>
+              <w:ilvl w:val="2"/>
+              <w:numId w:val="19"/>
+            </w:numPr>
+            <w:tabs>
+              <w:tab w:val="left" w:pos="857"/>
+              <w:tab w:val="right" w:leader="dot" w:pos="9182"/>
+            </w:tabs>
+            <w:ind w:left="857" w:hanging="499"/>
+          </w:pPr>
+          <w:hyperlink w:anchor="_bookmark48" w:history="1">
+            <w:r>
+              <w:t>Cloud</w:t>
+            </w:r>
+            <w:r>
+              <w:rPr>
+                <w:spacing w:val="-4"/>
+              </w:rPr>
+              <w:t xml:space="preserve"> </w:t>
+            </w:r>
+            <w:r>
+              <w:rPr>
+                <w:spacing w:val="-2"/>
+              </w:rPr>
+              <w:t>Firestore</w:t>
+            </w:r>
+            <w:r>
+              <w:tab/>
+            </w:r>
+            <w:r>
+              <w:rPr>
+                <w:spacing w:val="-5"/>
+              </w:rPr>
+              <w:t>25</w:t>
+            </w:r>
+          </w:hyperlink>
+        </w:p>
+        <w:p>
+          <w:pPr>
+            <w:pStyle w:val="TJ3"/>
+            <w:numPr>
+              <w:ilvl w:val="2"/>
+              <w:numId w:val="19"/>
+            </w:numPr>
+            <w:tabs>
+              <w:tab w:val="left" w:pos="857"/>
+              <w:tab w:val="right" w:leader="dot" w:pos="9182"/>
+            </w:tabs>
+            <w:spacing w:before="114"/>
+            <w:ind w:left="857" w:hanging="499"/>
+          </w:pPr>
+          <w:hyperlink w:anchor="_bookmark49" w:history="1">
+            <w:r>
+              <w:t>Cloud</w:t>
+            </w:r>
+            <w:r>
+              <w:rPr>
+                <w:spacing w:val="-4"/>
+              </w:rPr>
+              <w:t xml:space="preserve"> </w:t>
+            </w:r>
+            <w:r>
+              <w:rPr>
+                <w:spacing w:val="-2"/>
+              </w:rPr>
+              <w:t>Storage</w:t>
+            </w:r>
+            <w:r>
+              <w:tab/>
+            </w:r>
+            <w:r>
+              <w:rPr>
+                <w:spacing w:val="-5"/>
+              </w:rPr>
+              <w:t>25</w:t>
+            </w:r>
+          </w:hyperlink>
+        </w:p>
+        <w:p>
+          <w:pPr>
+            <w:pStyle w:val="TJ3"/>
+            <w:numPr>
+              <w:ilvl w:val="2"/>
+              <w:numId w:val="19"/>
+            </w:numPr>
+            <w:tabs>
+              <w:tab w:val="left" w:pos="857"/>
+              <w:tab w:val="right" w:leader="dot" w:pos="9182"/>
+            </w:tabs>
+            <w:spacing w:before="115"/>
+            <w:ind w:left="857" w:hanging="499"/>
+          </w:pPr>
+          <w:hyperlink w:anchor="_bookmark50" w:history="1">
+            <w:r>
+              <w:rPr>
+                <w:spacing w:val="-2"/>
+              </w:rPr>
+              <w:t>Hosting</w:t>
+            </w:r>
+            <w:r>
+              <w:tab/>
+            </w:r>
+            <w:r>
+              <w:rPr>
+                <w:spacing w:val="-5"/>
+              </w:rPr>
+              <w:t>25</w:t>
+            </w:r>
+          </w:hyperlink>
+        </w:p>
+        <w:p>
+          <w:pPr>
+            <w:pStyle w:val="TJ2"/>
+            <w:numPr>
+              <w:ilvl w:val="1"/>
+              <w:numId w:val="19"/>
+            </w:numPr>
+            <w:tabs>
+              <w:tab w:val="left" w:pos="468"/>
+              <w:tab w:val="right" w:leader="dot" w:pos="9192"/>
+            </w:tabs>
+            <w:ind w:left="468" w:hanging="350"/>
+          </w:pPr>
+          <w:hyperlink w:anchor="_bookmark51" w:history="1">
+            <w:r>
+              <w:rPr>
+                <w:spacing w:val="-2"/>
+              </w:rPr>
+              <w:t>Tesseract.js</w:t>
+            </w:r>
+            <w:r>
+              <w:tab/>
+            </w:r>
+            <w:r>
+              <w:rPr>
+                <w:spacing w:val="-5"/>
+              </w:rPr>
+              <w:t>25</w:t>
+            </w:r>
+          </w:hyperlink>
+        </w:p>
+        <w:p>
+          <w:pPr>
+            <w:pStyle w:val="TJ2"/>
+            <w:numPr>
+              <w:ilvl w:val="1"/>
+              <w:numId w:val="19"/>
+            </w:numPr>
+            <w:tabs>
+              <w:tab w:val="left" w:pos="468"/>
+              <w:tab w:val="right" w:leader="dot" w:pos="9192"/>
+            </w:tabs>
+            <w:spacing w:before="115"/>
+            <w:ind w:left="468" w:hanging="350"/>
+          </w:pPr>
+          <w:hyperlink w:anchor="_bookmark52" w:history="1">
+            <w:r>
+              <w:rPr>
+                <w:spacing w:val="-4"/>
+              </w:rPr>
+              <w:t>Sass</w:t>
+            </w:r>
+            <w:r>
+              <w:tab/>
+            </w:r>
+            <w:r>
+              <w:rPr>
+                <w:spacing w:val="-5"/>
+              </w:rPr>
+              <w:t>26</w:t>
+            </w:r>
+          </w:hyperlink>
+        </w:p>
+        <w:p>
+          <w:pPr>
+            <w:pStyle w:val="TJ2"/>
+            <w:numPr>
+              <w:ilvl w:val="1"/>
+              <w:numId w:val="19"/>
+            </w:numPr>
+            <w:tabs>
+              <w:tab w:val="left" w:pos="468"/>
+              <w:tab w:val="right" w:leader="dot" w:pos="9192"/>
+            </w:tabs>
+            <w:spacing w:before="114"/>
+            <w:ind w:left="468" w:hanging="350"/>
+          </w:pPr>
+          <w:hyperlink w:anchor="_bookmark53" w:history="1">
+            <w:r>
+              <w:rPr>
+                <w:spacing w:val="-2"/>
+              </w:rPr>
+              <w:t>Egyebek</w:t>
+            </w:r>
+            <w:r>
+              <w:tab/>
+            </w:r>
+            <w:r>
+              <w:rPr>
+                <w:spacing w:val="-5"/>
+              </w:rPr>
+              <w:t>26</w:t>
+            </w:r>
+          </w:hyperlink>
+        </w:p>
+        <w:p>
+          <w:pPr>
+            <w:pStyle w:val="TJ1"/>
+            <w:numPr>
+              <w:ilvl w:val="0"/>
+              <w:numId w:val="19"/>
+            </w:numPr>
+            <w:tabs>
+              <w:tab w:val="left" w:pos="384"/>
+              <w:tab w:val="right" w:leader="dot" w:pos="9192"/>
+            </w:tabs>
+            <w:ind w:left="384" w:hanging="266"/>
+          </w:pPr>
+          <w:hyperlink w:anchor="_bookmark54" w:history="1">
+            <w:r>
+              <w:rPr>
+                <w:spacing w:val="-2"/>
+              </w:rPr>
+              <w:t>ARCHITEKTÚRA</w:t>
+            </w:r>
+            <w:r>
+              <w:rPr>
+                <w:rFonts w:ascii="Times New Roman" w:hAnsi="Times New Roman"/>
+                <w:b w:val="0"/>
+              </w:rPr>
+              <w:tab/>
+            </w:r>
+            <w:r>
+              <w:rPr>
+                <w:spacing w:val="-5"/>
+              </w:rPr>
+              <w:t>27</w:t>
+            </w:r>
+          </w:hyperlink>
+        </w:p>
+        <w:p>
+          <w:pPr>
+            <w:pStyle w:val="TJ2"/>
+            <w:numPr>
+              <w:ilvl w:val="1"/>
+              <w:numId w:val="19"/>
+            </w:numPr>
+            <w:tabs>
+              <w:tab w:val="left" w:pos="468"/>
+              <w:tab w:val="right" w:leader="dot" w:pos="9192"/>
+            </w:tabs>
+            <w:spacing w:before="140"/>
+            <w:ind w:left="468" w:hanging="350"/>
+          </w:pPr>
+          <w:hyperlink w:anchor="_bookmark55" w:history="1">
+            <w:r>
+              <w:rPr>
+                <w:spacing w:val="-2"/>
+              </w:rPr>
+              <w:t>Frontend</w:t>
+            </w:r>
+            <w:r>
+              <w:tab/>
+            </w:r>
+            <w:r>
+              <w:rPr>
+                <w:spacing w:val="-5"/>
+              </w:rPr>
+              <w:t>27</w:t>
+            </w:r>
+          </w:hyperlink>
+        </w:p>
+        <w:p>
+          <w:pPr>
+            <w:pStyle w:val="TJ2"/>
+            <w:numPr>
+              <w:ilvl w:val="1"/>
+              <w:numId w:val="19"/>
+            </w:numPr>
+            <w:tabs>
+              <w:tab w:val="left" w:pos="468"/>
+              <w:tab w:val="right" w:leader="dot" w:pos="9192"/>
+            </w:tabs>
+            <w:spacing w:before="113"/>
+            <w:ind w:left="468" w:hanging="350"/>
+          </w:pPr>
+          <w:hyperlink w:anchor="_bookmark56" w:history="1">
+            <w:r>
+              <w:rPr>
+                <w:spacing w:val="-2"/>
+              </w:rPr>
+              <w:t>Backend</w:t>
+            </w:r>
+            <w:r>
+              <w:tab/>
+            </w:r>
+            <w:r>
+              <w:rPr>
+                <w:spacing w:val="-5"/>
+              </w:rPr>
+              <w:t>27</w:t>
+            </w:r>
+          </w:hyperlink>
+        </w:p>
+        <w:p>
+          <w:pPr>
+            <w:pStyle w:val="TJ1"/>
+            <w:numPr>
+              <w:ilvl w:val="0"/>
+              <w:numId w:val="19"/>
+            </w:numPr>
+            <w:tabs>
+              <w:tab w:val="left" w:pos="384"/>
+              <w:tab w:val="right" w:leader="dot" w:pos="9192"/>
+            </w:tabs>
+            <w:ind w:left="384" w:hanging="266"/>
+          </w:pPr>
+          <w:hyperlink w:anchor="_bookmark57" w:history="1">
+            <w:r>
+              <w:t>BELSŐ</w:t>
+            </w:r>
+            <w:r>
+              <w:rPr>
+                <w:spacing w:val="-2"/>
+              </w:rPr>
+              <w:t xml:space="preserve"> FELÉPÍTÉS</w:t>
+            </w:r>
+            <w:r>
+              <w:rPr>
+                <w:rFonts w:ascii="Times New Roman" w:hAnsi="Times New Roman"/>
+                <w:b w:val="0"/>
+              </w:rPr>
+              <w:tab/>
+            </w:r>
+            <w:r>
+              <w:rPr>
+                <w:spacing w:val="-5"/>
+              </w:rPr>
+              <w:t>28</w:t>
+            </w:r>
+          </w:hyperlink>
+        </w:p>
+        <w:p>
+          <w:pPr>
+            <w:pStyle w:val="TJ2"/>
+            <w:numPr>
+              <w:ilvl w:val="1"/>
+              <w:numId w:val="19"/>
+            </w:numPr>
+            <w:tabs>
+              <w:tab w:val="left" w:pos="468"/>
+              <w:tab w:val="right" w:leader="dot" w:pos="9192"/>
+            </w:tabs>
+            <w:spacing w:before="140"/>
+            <w:ind w:left="468" w:hanging="350"/>
+          </w:pPr>
+          <w:hyperlink w:anchor="_bookmark58" w:history="1">
+            <w:r>
+              <w:rPr>
+                <w:spacing w:val="-2"/>
+              </w:rPr>
+              <w:t>Modulok</w:t>
+            </w:r>
+            <w:r>
+              <w:tab/>
+            </w:r>
+            <w:r>
+              <w:rPr>
+                <w:spacing w:val="-5"/>
+              </w:rPr>
+              <w:t>28</w:t>
+            </w:r>
+          </w:hyperlink>
+        </w:p>
+        <w:p>
+          <w:pPr>
+            <w:pStyle w:val="TJ2"/>
+            <w:numPr>
+              <w:ilvl w:val="1"/>
+              <w:numId w:val="19"/>
+            </w:numPr>
+            <w:tabs>
+              <w:tab w:val="left" w:pos="468"/>
+              <w:tab w:val="right" w:leader="dot" w:pos="9192"/>
+            </w:tabs>
+            <w:spacing w:before="113"/>
+            <w:ind w:left="468" w:hanging="350"/>
+          </w:pPr>
+          <w:hyperlink w:anchor="_bookmark59" w:history="1">
+            <w:r>
+              <w:rPr>
+                <w:spacing w:val="-2"/>
+              </w:rPr>
+              <w:t>Interfészek</w:t>
+            </w:r>
+            <w:r>
+              <w:rPr>
+                <w:b w:val="0"/>
+              </w:rPr>
+              <w:tab/>
+            </w:r>
+            <w:r>
+              <w:rPr>
+                <w:spacing w:val="-5"/>
+              </w:rPr>
+              <w:t>29</w:t>
+            </w:r>
+          </w:hyperlink>
+        </w:p>
+        <w:p>
+          <w:pPr>
+            <w:pStyle w:val="TJ2"/>
+            <w:numPr>
+              <w:ilvl w:val="1"/>
+              <w:numId w:val="19"/>
+            </w:numPr>
+            <w:tabs>
+              <w:tab w:val="left" w:pos="468"/>
+              <w:tab w:val="right" w:leader="dot" w:pos="9192"/>
+            </w:tabs>
+            <w:ind w:left="468" w:hanging="350"/>
+          </w:pPr>
+          <w:hyperlink w:anchor="_bookmark60" w:history="1">
+            <w:r>
+              <w:rPr>
+                <w:spacing w:val="-2"/>
+              </w:rPr>
+              <w:t>Szolgáltatások</w:t>
+            </w:r>
+            <w:r>
+              <w:rPr>
+                <w:b w:val="0"/>
+              </w:rPr>
+              <w:tab/>
+            </w:r>
+            <w:r>
+              <w:rPr>
+                <w:spacing w:val="-5"/>
+              </w:rPr>
+              <w:t>30</w:t>
+            </w:r>
+          </w:hyperlink>
+        </w:p>
+        <w:p>
+          <w:pPr>
+            <w:pStyle w:val="TJ2"/>
+            <w:numPr>
+              <w:ilvl w:val="1"/>
+              <w:numId w:val="19"/>
+            </w:numPr>
+            <w:tabs>
+              <w:tab w:val="left" w:pos="468"/>
+              <w:tab w:val="right" w:leader="dot" w:pos="9192"/>
+            </w:tabs>
+            <w:spacing w:before="115"/>
+            <w:ind w:left="468" w:hanging="350"/>
+          </w:pPr>
+          <w:hyperlink w:anchor="_bookmark61" w:history="1">
+            <w:r>
+              <w:rPr>
+                <w:spacing w:val="-2"/>
+              </w:rPr>
+              <w:t>Routing</w:t>
+            </w:r>
+            <w:r>
+              <w:tab/>
+            </w:r>
+            <w:r>
+              <w:rPr>
+                <w:spacing w:val="-5"/>
+              </w:rPr>
+              <w:t>31</w:t>
+            </w:r>
+          </w:hyperlink>
+        </w:p>
+        <w:p>
+          <w:pPr>
+            <w:pStyle w:val="TJ1"/>
+            <w:numPr>
+              <w:ilvl w:val="0"/>
+              <w:numId w:val="19"/>
+            </w:numPr>
+            <w:tabs>
+              <w:tab w:val="left" w:pos="384"/>
+              <w:tab w:val="right" w:leader="dot" w:pos="9192"/>
+            </w:tabs>
+            <w:spacing w:before="116"/>
+            <w:ind w:left="384" w:hanging="266"/>
+          </w:pPr>
+          <w:hyperlink w:anchor="_bookmark62" w:history="1">
+            <w:r>
+              <w:rPr>
+                <w:spacing w:val="-2"/>
+              </w:rPr>
+              <w:t>BIZTONSÁG</w:t>
+            </w:r>
+            <w:r>
+              <w:rPr>
+                <w:rFonts w:ascii="Times New Roman" w:hAnsi="Times New Roman"/>
+                <w:b w:val="0"/>
+              </w:rPr>
+              <w:tab/>
+            </w:r>
+            <w:r>
+              <w:rPr>
+                <w:spacing w:val="-5"/>
+              </w:rPr>
+              <w:t>32</w:t>
+            </w:r>
+          </w:hyperlink>
+        </w:p>
+        <w:p>
+          <w:pPr>
+            <w:pStyle w:val="TJ1"/>
+            <w:numPr>
+              <w:ilvl w:val="0"/>
+              <w:numId w:val="19"/>
+            </w:numPr>
+            <w:tabs>
+              <w:tab w:val="left" w:pos="384"/>
+              <w:tab w:val="right" w:leader="dot" w:pos="9192"/>
+            </w:tabs>
+            <w:spacing w:before="137"/>
+            <w:ind w:left="384" w:hanging="266"/>
+          </w:pPr>
+          <w:hyperlink w:anchor="_bookmark63" w:history="1">
+            <w:r>
+              <w:rPr>
+                <w:spacing w:val="-2"/>
+              </w:rPr>
+              <w:t>ADATMODELL</w:t>
+            </w:r>
+            <w:r>
+              <w:tab/>
+            </w:r>
+            <w:r>
+              <w:rPr>
+                <w:spacing w:val="-5"/>
+              </w:rPr>
+              <w:t>34</w:t>
+            </w:r>
+          </w:hyperlink>
+        </w:p>
+        <w:p>
+          <w:pPr>
+            <w:pStyle w:val="TJ2"/>
+            <w:numPr>
+              <w:ilvl w:val="1"/>
+              <w:numId w:val="19"/>
+            </w:numPr>
+            <w:tabs>
+              <w:tab w:val="left" w:pos="468"/>
+              <w:tab w:val="right" w:leader="dot" w:pos="9192"/>
+            </w:tabs>
+            <w:spacing w:before="137"/>
+            <w:ind w:left="468" w:hanging="350"/>
+          </w:pPr>
+          <w:hyperlink w:anchor="_bookmark64" w:history="1">
+            <w:r>
+              <w:rPr>
+                <w:spacing w:val="-2"/>
+              </w:rPr>
+              <w:t>Pénznem</w:t>
+            </w:r>
+            <w:r>
+              <w:rPr>
+                <w:b w:val="0"/>
+              </w:rPr>
+              <w:tab/>
+            </w:r>
+            <w:r>
+              <w:rPr>
+                <w:spacing w:val="-5"/>
+              </w:rPr>
+              <w:t>34</w:t>
+            </w:r>
+          </w:hyperlink>
+        </w:p>
+        <w:p>
+          <w:pPr>
+            <w:pStyle w:val="TJ2"/>
+            <w:numPr>
+              <w:ilvl w:val="1"/>
+              <w:numId w:val="19"/>
+            </w:numPr>
+            <w:tabs>
+              <w:tab w:val="left" w:pos="468"/>
+              <w:tab w:val="right" w:leader="dot" w:pos="9192"/>
+            </w:tabs>
+            <w:spacing w:before="115"/>
+            <w:ind w:left="468" w:hanging="350"/>
+          </w:pPr>
+          <w:hyperlink w:anchor="_bookmark65" w:history="1">
+            <w:r>
+              <w:rPr>
+                <w:spacing w:val="-2"/>
+              </w:rPr>
+              <w:t>Felhasználó</w:t>
+            </w:r>
+            <w:r>
+              <w:rPr>
+                <w:b w:val="0"/>
+              </w:rPr>
+              <w:tab/>
+            </w:r>
+            <w:r>
+              <w:rPr>
+                <w:spacing w:val="-5"/>
+              </w:rPr>
+              <w:t>35</w:t>
+            </w:r>
+          </w:hyperlink>
+        </w:p>
+        <w:p>
+          <w:pPr>
+            <w:pStyle w:val="TJ2"/>
+            <w:numPr>
+              <w:ilvl w:val="1"/>
+              <w:numId w:val="19"/>
+            </w:numPr>
+            <w:tabs>
+              <w:tab w:val="left" w:pos="468"/>
+              <w:tab w:val="right" w:leader="dot" w:pos="9192"/>
+            </w:tabs>
+            <w:ind w:left="468" w:hanging="350"/>
+          </w:pPr>
+          <w:hyperlink w:anchor="_bookmark66" w:history="1">
+            <w:r>
+              <w:rPr>
+                <w:spacing w:val="-2"/>
+              </w:rPr>
+              <w:t>Profilkép</w:t>
+            </w:r>
+            <w:r>
+              <w:rPr>
+                <w:b w:val="0"/>
+              </w:rPr>
+              <w:tab/>
+            </w:r>
+            <w:r>
+              <w:rPr>
+                <w:spacing w:val="-5"/>
+              </w:rPr>
+              <w:t>35</w:t>
+            </w:r>
+          </w:hyperlink>
+        </w:p>
+        <w:p>
+          <w:pPr>
+            <w:pStyle w:val="TJ2"/>
+            <w:numPr>
+              <w:ilvl w:val="1"/>
+              <w:numId w:val="19"/>
+            </w:numPr>
+            <w:tabs>
+              <w:tab w:val="left" w:pos="468"/>
+              <w:tab w:val="right" w:leader="dot" w:pos="9192"/>
+            </w:tabs>
+            <w:ind w:left="468" w:hanging="350"/>
+          </w:pPr>
+          <w:hyperlink w:anchor="_bookmark67" w:history="1">
+            <w:r>
+              <w:rPr>
+                <w:spacing w:val="-2"/>
+              </w:rPr>
+              <w:t>Résztvevő</w:t>
+            </w:r>
+            <w:r>
+              <w:rPr>
+                <w:b w:val="0"/>
+              </w:rPr>
+              <w:tab/>
+            </w:r>
+            <w:r>
+              <w:rPr>
+                <w:spacing w:val="-5"/>
+              </w:rPr>
+              <w:t>35</w:t>
+            </w:r>
+          </w:hyperlink>
+        </w:p>
+        <w:p>
+          <w:pPr>
+            <w:pStyle w:val="TJ2"/>
+            <w:numPr>
+              <w:ilvl w:val="1"/>
+              <w:numId w:val="19"/>
+            </w:numPr>
+            <w:tabs>
+              <w:tab w:val="left" w:pos="468"/>
+              <w:tab w:val="right" w:leader="dot" w:pos="9192"/>
+            </w:tabs>
+            <w:spacing w:before="113"/>
+            <w:ind w:left="468" w:hanging="350"/>
+          </w:pPr>
+          <w:hyperlink w:anchor="_bookmark68" w:history="1">
+            <w:r>
+              <w:rPr>
+                <w:spacing w:val="-2"/>
+              </w:rPr>
+              <w:t>Csoport</w:t>
+            </w:r>
+            <w:r>
+              <w:tab/>
+            </w:r>
+            <w:r>
+              <w:rPr>
+                <w:spacing w:val="-5"/>
+              </w:rPr>
+              <w:t>35</w:t>
+            </w:r>
+          </w:hyperlink>
+        </w:p>
+        <w:p>
+          <w:pPr>
+            <w:pStyle w:val="TJ2"/>
+            <w:numPr>
+              <w:ilvl w:val="1"/>
+              <w:numId w:val="19"/>
+            </w:numPr>
+            <w:tabs>
+              <w:tab w:val="left" w:pos="468"/>
+              <w:tab w:val="right" w:leader="dot" w:pos="9192"/>
+            </w:tabs>
+            <w:ind w:left="468" w:hanging="350"/>
+          </w:pPr>
+          <w:hyperlink w:anchor="_bookmark69" w:history="1">
+            <w:r>
+              <w:rPr>
+                <w:spacing w:val="-2"/>
+              </w:rPr>
+              <w:t>Termék</w:t>
+            </w:r>
+            <w:r>
+              <w:rPr>
+                <w:b w:val="0"/>
+              </w:rPr>
+              <w:tab/>
+            </w:r>
+            <w:r>
+              <w:rPr>
+                <w:spacing w:val="-5"/>
+              </w:rPr>
+              <w:t>36</w:t>
+            </w:r>
+          </w:hyperlink>
+        </w:p>
+        <w:p>
+          <w:pPr>
+            <w:pStyle w:val="TJ2"/>
+            <w:numPr>
+              <w:ilvl w:val="1"/>
+              <w:numId w:val="19"/>
+            </w:numPr>
+            <w:tabs>
+              <w:tab w:val="left" w:pos="468"/>
+              <w:tab w:val="right" w:leader="dot" w:pos="9192"/>
+            </w:tabs>
+            <w:ind w:left="468" w:hanging="350"/>
+          </w:pPr>
+          <w:hyperlink w:anchor="_bookmark70" w:history="1">
+            <w:r>
+              <w:rPr>
+                <w:spacing w:val="-2"/>
+              </w:rPr>
+              <w:t>Nyugta</w:t>
+            </w:r>
+            <w:r>
+              <w:tab/>
+            </w:r>
+            <w:r>
+              <w:rPr>
+                <w:spacing w:val="-5"/>
+              </w:rPr>
+              <w:t>36</w:t>
+            </w:r>
+          </w:hyperlink>
+        </w:p>
+        <w:p>
+          <w:pPr>
+            <w:pStyle w:val="TJ1"/>
+            <w:numPr>
+              <w:ilvl w:val="0"/>
+              <w:numId w:val="19"/>
+            </w:numPr>
+            <w:tabs>
+              <w:tab w:val="left" w:pos="384"/>
+              <w:tab w:val="right" w:leader="dot" w:pos="9192"/>
+            </w:tabs>
+            <w:ind w:left="384" w:hanging="266"/>
+          </w:pPr>
+          <w:hyperlink w:anchor="_bookmark71" w:history="1">
+            <w:r>
+              <w:t>A</w:t>
+            </w:r>
+            <w:r>
+              <w:rPr>
+                <w:spacing w:val="-3"/>
+              </w:rPr>
+              <w:t xml:space="preserve"> </w:t>
+            </w:r>
+            <w:r>
+              <w:t>RENDSZER</w:t>
+            </w:r>
+            <w:r>
+              <w:rPr>
+                <w:spacing w:val="-3"/>
+              </w:rPr>
+              <w:t xml:space="preserve"> </w:t>
+            </w:r>
+            <w:r>
+              <w:t>MAGASSZINTŰ</w:t>
+            </w:r>
+            <w:r>
+              <w:rPr>
+                <w:spacing w:val="-3"/>
+              </w:rPr>
+              <w:t xml:space="preserve"> </w:t>
+            </w:r>
+            <w:r>
+              <w:t>FOLYAMATAI,</w:t>
+            </w:r>
+            <w:r>
+              <w:rPr>
+                <w:spacing w:val="-3"/>
+              </w:rPr>
+              <w:t xml:space="preserve"> </w:t>
+            </w:r>
+            <w:r>
+              <w:rPr>
+                <w:spacing w:val="-2"/>
+              </w:rPr>
+              <w:t>MŰKÖDÉSE</w:t>
+            </w:r>
+            <w:r>
+              <w:rPr>
+                <w:rFonts w:ascii="Times New Roman" w:hAnsi="Times New Roman"/>
+                <w:b w:val="0"/>
+              </w:rPr>
+              <w:tab/>
+            </w:r>
+            <w:r>
+              <w:rPr>
+                <w:spacing w:val="-5"/>
+              </w:rPr>
+              <w:t>37</w:t>
+            </w:r>
+          </w:hyperlink>
+        </w:p>
+        <w:p>
+          <w:pPr>
+            <w:pStyle w:val="TJ1"/>
+            <w:numPr>
+              <w:ilvl w:val="0"/>
+              <w:numId w:val="19"/>
+            </w:numPr>
+            <w:tabs>
+              <w:tab w:val="left" w:pos="384"/>
+              <w:tab w:val="right" w:leader="dot" w:pos="9192"/>
+            </w:tabs>
+            <w:spacing w:before="137"/>
+            <w:ind w:left="384" w:hanging="266"/>
+          </w:pPr>
+          <w:hyperlink w:anchor="_bookmark72" w:history="1">
+            <w:r>
+              <w:t>FONTOSABB</w:t>
+            </w:r>
+            <w:r>
+              <w:rPr>
+                <w:spacing w:val="-5"/>
+              </w:rPr>
+              <w:t xml:space="preserve"> </w:t>
+            </w:r>
+            <w:r>
+              <w:t>KÓDRÉSZLETEK</w:t>
+            </w:r>
+            <w:r>
+              <w:rPr>
+                <w:spacing w:val="-5"/>
+              </w:rPr>
+              <w:t xml:space="preserve"> </w:t>
+            </w:r>
+            <w:r>
+              <w:rPr>
+                <w:spacing w:val="-2"/>
+              </w:rPr>
+              <w:t>ISMERTETÉSE</w:t>
+            </w:r>
+            <w:r>
+              <w:rPr>
+                <w:rFonts w:ascii="Times New Roman" w:hAnsi="Times New Roman"/>
+                <w:b w:val="0"/>
+              </w:rPr>
+              <w:tab/>
+            </w:r>
+            <w:r>
+              <w:rPr>
+                <w:spacing w:val="-5"/>
+              </w:rPr>
+              <w:t>40</w:t>
+            </w:r>
+          </w:hyperlink>
+        </w:p>
+        <w:p>
+          <w:pPr>
+            <w:pStyle w:val="TJ2"/>
+            <w:numPr>
+              <w:ilvl w:val="1"/>
+              <w:numId w:val="19"/>
+            </w:numPr>
+            <w:tabs>
+              <w:tab w:val="left" w:pos="468"/>
+              <w:tab w:val="right" w:leader="dot" w:pos="9192"/>
+            </w:tabs>
+            <w:spacing w:before="139"/>
+            <w:ind w:left="468" w:hanging="350"/>
+          </w:pPr>
+          <w:hyperlink w:anchor="_bookmark73" w:history="1">
+            <w:r>
+              <w:rPr>
+                <w:spacing w:val="-2"/>
+              </w:rPr>
+              <w:t>Regisztráció</w:t>
+            </w:r>
+            <w:r>
+              <w:rPr>
+                <w:b w:val="0"/>
+              </w:rPr>
+              <w:tab/>
+            </w:r>
+            <w:r>
+              <w:rPr>
+                <w:spacing w:val="-5"/>
+              </w:rPr>
+              <w:t>40</w:t>
+            </w:r>
+          </w:hyperlink>
+        </w:p>
+        <w:p>
+          <w:pPr>
+            <w:pStyle w:val="TJ2"/>
+            <w:numPr>
+              <w:ilvl w:val="1"/>
+              <w:numId w:val="19"/>
+            </w:numPr>
+            <w:tabs>
+              <w:tab w:val="left" w:pos="468"/>
+              <w:tab w:val="right" w:leader="dot" w:pos="9192"/>
+            </w:tabs>
+            <w:spacing w:before="113"/>
+            <w:ind w:left="468" w:hanging="350"/>
+          </w:pPr>
+          <w:hyperlink w:anchor="_bookmark74" w:history="1">
+            <w:r>
+              <w:t>Csoportok</w:t>
+            </w:r>
+            <w:r>
+              <w:rPr>
+                <w:spacing w:val="-11"/>
+              </w:rPr>
+              <w:t xml:space="preserve"> </w:t>
+            </w:r>
+            <w:r>
+              <w:rPr>
+                <w:spacing w:val="-2"/>
+              </w:rPr>
+              <w:t>létrehozása</w:t>
+            </w:r>
+            <w:r>
+              <w:rPr>
+                <w:b w:val="0"/>
+              </w:rPr>
+              <w:tab/>
+            </w:r>
+            <w:r>
+              <w:rPr>
+                <w:spacing w:val="-5"/>
+              </w:rPr>
+              <w:t>41</w:t>
+            </w:r>
+          </w:hyperlink>
+        </w:p>
+        <w:p>
+          <w:pPr>
+            <w:pStyle w:val="TJ2"/>
+            <w:numPr>
+              <w:ilvl w:val="1"/>
+              <w:numId w:val="19"/>
+            </w:numPr>
+            <w:tabs>
+              <w:tab w:val="left" w:pos="468"/>
+              <w:tab w:val="right" w:leader="dot" w:pos="9192"/>
+            </w:tabs>
+            <w:spacing w:after="20"/>
+            <w:ind w:left="468" w:hanging="350"/>
+          </w:pPr>
+          <w:hyperlink w:anchor="_bookmark75" w:history="1">
+            <w:r>
+              <w:t>Nyugta</w:t>
+            </w:r>
+            <w:r>
+              <w:rPr>
+                <w:spacing w:val="-8"/>
+              </w:rPr>
+              <w:t xml:space="preserve"> </w:t>
+            </w:r>
+            <w:r>
+              <w:t>beolvasása</w:t>
+            </w:r>
+            <w:r>
+              <w:rPr>
+                <w:spacing w:val="-8"/>
+              </w:rPr>
+              <w:t xml:space="preserve"> </w:t>
+            </w:r>
+            <w:r>
+              <w:rPr>
+                <w:spacing w:val="-2"/>
+              </w:rPr>
+              <w:t>képről</w:t>
+            </w:r>
+            <w:r>
+              <w:rPr>
+                <w:b w:val="0"/>
+              </w:rPr>
+              <w:tab/>
+            </w:r>
+            <w:r>
+              <w:rPr>
+                <w:spacing w:val="-5"/>
+              </w:rPr>
+              <w:t>42</w:t>
+            </w:r>
+          </w:hyperlink>
+        </w:p>
+        <w:p>
+          <w:pPr>
+            <w:pStyle w:val="TJ2"/>
+            <w:numPr>
+              <w:ilvl w:val="1"/>
+              <w:numId w:val="19"/>
+            </w:numPr>
+            <w:tabs>
+              <w:tab w:val="left" w:pos="468"/>
+              <w:tab w:val="right" w:leader="dot" w:pos="9192"/>
+            </w:tabs>
+            <w:spacing w:before="80"/>
+            <w:ind w:left="468" w:hanging="350"/>
+          </w:pPr>
+          <w:hyperlink w:anchor="_bookmark76" w:history="1">
+            <w:r>
+              <w:t>Nyugta</w:t>
+            </w:r>
+            <w:r>
+              <w:rPr>
+                <w:spacing w:val="-7"/>
+              </w:rPr>
+              <w:t xml:space="preserve"> </w:t>
+            </w:r>
+            <w:r>
+              <w:rPr>
+                <w:spacing w:val="-2"/>
+              </w:rPr>
+              <w:t>szerkesztése</w:t>
+            </w:r>
+            <w:r>
+              <w:rPr>
+                <w:b w:val="0"/>
+              </w:rPr>
+              <w:tab/>
+            </w:r>
+            <w:r>
+              <w:rPr>
+                <w:spacing w:val="-5"/>
+              </w:rPr>
+              <w:t>44</w:t>
+            </w:r>
+          </w:hyperlink>
+        </w:p>
+        <w:p>
+          <w:pPr>
+            <w:pStyle w:val="TJ2"/>
+            <w:numPr>
+              <w:ilvl w:val="1"/>
+              <w:numId w:val="19"/>
+            </w:numPr>
+            <w:tabs>
+              <w:tab w:val="left" w:pos="468"/>
+              <w:tab w:val="right" w:leader="dot" w:pos="9192"/>
+            </w:tabs>
+            <w:ind w:left="468" w:hanging="350"/>
+          </w:pPr>
+          <w:hyperlink w:anchor="_bookmark77" w:history="1">
+            <w:r>
+              <w:t>Nyugta</w:t>
+            </w:r>
+            <w:r>
+              <w:rPr>
+                <w:spacing w:val="-7"/>
+              </w:rPr>
+              <w:t xml:space="preserve"> </w:t>
+            </w:r>
+            <w:r>
+              <w:t>részletes</w:t>
+            </w:r>
+            <w:r>
+              <w:rPr>
+                <w:spacing w:val="-9"/>
+              </w:rPr>
+              <w:t xml:space="preserve"> </w:t>
+            </w:r>
+            <w:r>
+              <w:rPr>
+                <w:spacing w:val="-2"/>
+              </w:rPr>
+              <w:t>oldala</w:t>
+            </w:r>
+            <w:r>
+              <w:rPr>
+                <w:b w:val="0"/>
+              </w:rPr>
+              <w:tab/>
+            </w:r>
+            <w:r>
+              <w:rPr>
+                <w:spacing w:val="-5"/>
+              </w:rPr>
+              <w:t>46</w:t>
+            </w:r>
+          </w:hyperlink>
+        </w:p>
+        <w:p>
+          <w:pPr>
+            <w:pStyle w:val="TJ1"/>
+            <w:numPr>
+              <w:ilvl w:val="0"/>
+              <w:numId w:val="19"/>
+            </w:numPr>
+            <w:tabs>
+              <w:tab w:val="left" w:pos="516"/>
+              <w:tab w:val="right" w:leader="dot" w:pos="9192"/>
+            </w:tabs>
+            <w:spacing w:before="113"/>
+            <w:ind w:left="516" w:hanging="398"/>
+          </w:pPr>
+          <w:hyperlink w:anchor="_bookmark78" w:history="1">
+            <w:r>
+              <w:t>TAPASZTALATOK,</w:t>
+            </w:r>
+            <w:r>
+              <w:rPr>
+                <w:spacing w:val="-6"/>
+              </w:rPr>
+              <w:t xml:space="preserve"> </w:t>
+            </w:r>
+            <w:r>
+              <w:t>TOVÁBBFEJLESZTÉSI</w:t>
+            </w:r>
+            <w:r>
+              <w:rPr>
+                <w:spacing w:val="-6"/>
+              </w:rPr>
+              <w:t xml:space="preserve"> </w:t>
+            </w:r>
+            <w:r>
+              <w:rPr>
+                <w:spacing w:val="-2"/>
+              </w:rPr>
+              <w:t>LEHETŐSÉGEK</w:t>
+            </w:r>
+            <w:r>
+              <w:rPr>
+                <w:rFonts w:ascii="Times New Roman" w:hAnsi="Times New Roman"/>
+                <w:b w:val="0"/>
+              </w:rPr>
+              <w:tab/>
+            </w:r>
+            <w:r>
+              <w:rPr>
+                <w:spacing w:val="-5"/>
+              </w:rPr>
+              <w:t>49</w:t>
+            </w:r>
+          </w:hyperlink>
+        </w:p>
+        <w:p>
+          <w:pPr>
+            <w:pStyle w:val="TJ2"/>
+            <w:numPr>
+              <w:ilvl w:val="1"/>
+              <w:numId w:val="19"/>
+            </w:numPr>
+            <w:tabs>
+              <w:tab w:val="left" w:pos="569"/>
+              <w:tab w:val="right" w:leader="dot" w:pos="9192"/>
+            </w:tabs>
+            <w:spacing w:before="140"/>
+            <w:ind w:left="569" w:hanging="451"/>
+          </w:pPr>
+          <w:hyperlink w:anchor="_bookmark79" w:history="1">
+            <w:r>
+              <w:rPr>
+                <w:spacing w:val="-2"/>
+              </w:rPr>
+              <w:t>Alkalmazás</w:t>
+            </w:r>
+            <w:r>
+              <w:rPr>
+                <w:spacing w:val="6"/>
+              </w:rPr>
+              <w:t xml:space="preserve"> </w:t>
+            </w:r>
+            <w:r>
+              <w:rPr>
+                <w:spacing w:val="-2"/>
+              </w:rPr>
+              <w:t>megtervezése</w:t>
+            </w:r>
+            <w:r>
+              <w:rPr>
+                <w:b w:val="0"/>
+              </w:rPr>
+              <w:tab/>
+            </w:r>
+            <w:r>
+              <w:rPr>
+                <w:spacing w:val="-5"/>
+              </w:rPr>
+              <w:t>49</w:t>
+            </w:r>
+          </w:hyperlink>
+        </w:p>
+        <w:p>
+          <w:pPr>
+            <w:pStyle w:val="TJ2"/>
+            <w:numPr>
+              <w:ilvl w:val="1"/>
+              <w:numId w:val="19"/>
+            </w:numPr>
+            <w:tabs>
+              <w:tab w:val="left" w:pos="569"/>
+              <w:tab w:val="right" w:leader="dot" w:pos="9192"/>
+            </w:tabs>
+            <w:spacing w:before="115"/>
+            <w:ind w:left="569" w:hanging="451"/>
+          </w:pPr>
+          <w:hyperlink w:anchor="_bookmark80" w:history="1">
+            <w:r>
+              <w:t>Ütemterv,</w:t>
+            </w:r>
+            <w:r>
+              <w:rPr>
+                <w:spacing w:val="-11"/>
+              </w:rPr>
+              <w:t xml:space="preserve"> </w:t>
+            </w:r>
+            <w:r>
+              <w:rPr>
+                <w:spacing w:val="-2"/>
+              </w:rPr>
+              <w:t>feladatok</w:t>
+            </w:r>
+            <w:r>
+              <w:rPr>
+                <w:b w:val="0"/>
+              </w:rPr>
+              <w:tab/>
+            </w:r>
+            <w:r>
+              <w:rPr>
+                <w:spacing w:val="-5"/>
+              </w:rPr>
+              <w:t>49</w:t>
+            </w:r>
+          </w:hyperlink>
+        </w:p>
+        <w:p>
+          <w:pPr>
+            <w:pStyle w:val="TJ2"/>
+            <w:numPr>
+              <w:ilvl w:val="1"/>
+              <w:numId w:val="19"/>
+            </w:numPr>
+            <w:tabs>
+              <w:tab w:val="left" w:pos="569"/>
+              <w:tab w:val="right" w:leader="dot" w:pos="9192"/>
+            </w:tabs>
+            <w:spacing w:before="113"/>
+            <w:ind w:left="569" w:hanging="451"/>
+          </w:pPr>
+          <w:hyperlink w:anchor="_bookmark81" w:history="1">
+            <w:r>
+              <w:t>Szakmai</w:t>
+            </w:r>
+            <w:r>
+              <w:rPr>
+                <w:spacing w:val="-9"/>
+              </w:rPr>
+              <w:t xml:space="preserve"> </w:t>
+            </w:r>
+            <w:r>
+              <w:rPr>
+                <w:spacing w:val="-2"/>
+              </w:rPr>
+              <w:t>ismeretek</w:t>
+            </w:r>
+            <w:r>
+              <w:tab/>
+            </w:r>
+            <w:r>
+              <w:rPr>
+                <w:spacing w:val="-7"/>
+              </w:rPr>
+              <w:t>49</w:t>
+            </w:r>
+          </w:hyperlink>
+        </w:p>
+        <w:p>
+          <w:pPr>
+            <w:pStyle w:val="TJ2"/>
+            <w:numPr>
+              <w:ilvl w:val="1"/>
+              <w:numId w:val="19"/>
+            </w:numPr>
+            <w:tabs>
+              <w:tab w:val="left" w:pos="569"/>
+              <w:tab w:val="right" w:leader="dot" w:pos="9192"/>
+            </w:tabs>
+            <w:ind w:left="569" w:hanging="451"/>
+          </w:pPr>
+          <w:hyperlink w:anchor="_bookmark82" w:history="1">
+            <w:r>
+              <w:rPr>
+                <w:spacing w:val="-2"/>
+              </w:rPr>
+              <w:t>Továbbfejlesztési</w:t>
+            </w:r>
+            <w:r>
+              <w:rPr>
+                <w:spacing w:val="16"/>
+              </w:rPr>
+              <w:t xml:space="preserve"> </w:t>
+            </w:r>
+            <w:r>
+              <w:rPr>
+                <w:spacing w:val="-2"/>
+              </w:rPr>
+              <w:t>lehetőségek</w:t>
+            </w:r>
+            <w:r>
+              <w:rPr>
+                <w:b w:val="0"/>
+              </w:rPr>
+              <w:tab/>
+            </w:r>
+            <w:r>
+              <w:rPr>
+                <w:spacing w:val="-5"/>
+              </w:rPr>
+              <w:t>50</w:t>
+            </w:r>
+          </w:hyperlink>
+        </w:p>
+        <w:p>
+          <w:pPr>
+            <w:pStyle w:val="TJ2"/>
+            <w:numPr>
+              <w:ilvl w:val="1"/>
+              <w:numId w:val="19"/>
+            </w:numPr>
+            <w:tabs>
+              <w:tab w:val="left" w:pos="567"/>
+              <w:tab w:val="right" w:leader="dot" w:pos="9192"/>
+            </w:tabs>
+            <w:ind w:left="567" w:hanging="449"/>
+          </w:pPr>
+          <w:hyperlink w:anchor="_bookmark83" w:history="1">
+            <w:r>
+              <w:rPr>
+                <w:spacing w:val="-2"/>
+              </w:rPr>
+              <w:t>Összegzés</w:t>
+            </w:r>
+            <w:r>
+              <w:rPr>
+                <w:b w:val="0"/>
+              </w:rPr>
+              <w:tab/>
+            </w:r>
+            <w:r>
+              <w:rPr>
+                <w:spacing w:val="-5"/>
+              </w:rPr>
+              <w:t>50</w:t>
+            </w:r>
+          </w:hyperlink>
+        </w:p>
+        <w:p>
+          <w:pPr>
+            <w:pStyle w:val="TJ1"/>
+            <w:tabs>
+              <w:tab w:val="right" w:leader="dot" w:pos="9192"/>
+            </w:tabs>
+            <w:spacing w:before="113"/>
+            <w:ind w:firstLine="0"/>
+          </w:pPr>
+          <w:hyperlink w:anchor="_bookmark84" w:history="1">
+            <w:r>
+              <w:rPr>
+                <w:spacing w:val="-2"/>
+              </w:rPr>
+              <w:t>IRODALOMJEGYZÉK</w:t>
+            </w:r>
+            <w:r>
+              <w:rPr>
+                <w:rFonts w:ascii="Times New Roman" w:hAnsi="Times New Roman"/>
+                <w:b w:val="0"/>
+              </w:rPr>
+              <w:tab/>
+            </w:r>
+            <w:r>
+              <w:rPr>
+                <w:spacing w:val="-5"/>
+              </w:rPr>
+              <w:t>51</w:t>
+            </w:r>
+          </w:hyperlink>
+        </w:p>
+        <w:p>
+          <w:pPr>
             <w:pStyle w:val="TJ1"/>
             <w:tabs>
               <w:tab w:val="right" w:leader="dot" w:pos="9192"/>
             </w:tabs>
             <w:spacing w:before="139"/>
-            <w:ind w:hanging="118"/>
+            <w:ind w:firstLine="0"/>
+          </w:pPr>
+          <w:hyperlink w:anchor="_bookmark106" w:history="1">
+            <w:r>
+              <w:rPr>
+                <w:spacing w:val="-2"/>
+              </w:rPr>
+              <w:t>NYILATKOZAT</w:t>
+            </w:r>
+            <w:r>
+              <w:tab/>
+            </w:r>
+            <w:r>
+              <w:rPr>
+                <w:spacing w:val="-5"/>
+              </w:rPr>
+              <w:t>52</w:t>
+            </w:r>
+          </w:hyperlink>
+        </w:p>
+        <w:p>
+          <w:pPr>
+            <w:pStyle w:val="TJ1"/>
+            <w:tabs>
+              <w:tab w:val="right" w:leader="dot" w:pos="9192"/>
+            </w:tabs>
+            <w:spacing w:before="138"/>
+            <w:ind w:firstLine="0"/>
+          </w:pPr>
+          <w:hyperlink w:anchor="_bookmark107" w:history="1">
+            <w:r>
+              <w:rPr>
+                <w:spacing w:val="-2"/>
+              </w:rPr>
+              <w:t>KÖSZÖNETNYILVÁNÍTÁS</w:t>
+            </w:r>
+            <w:r>
+              <w:rPr>
+                <w:rFonts w:ascii="Times New Roman" w:hAnsi="Times New Roman"/>
+                <w:b w:val="0"/>
+              </w:rPr>
+              <w:tab/>
+            </w:r>
+            <w:r>
+              <w:rPr>
+                <w:spacing w:val="-5"/>
+              </w:rPr>
+              <w:t>53</w:t>
+            </w:r>
+          </w:hyperlink>
+        </w:p>
+        <w:p>
+          <w:pPr>
+            <w:pStyle w:val="TJ1"/>
+            <w:tabs>
+              <w:tab w:val="right" w:leader="dot" w:pos="9192"/>
+            </w:tabs>
+            <w:spacing w:before="139"/>
+            <w:ind w:firstLine="0"/>
+            <w:rPr>
+              <w:spacing w:val="-5"/>
+            </w:rPr>
+          </w:pPr>
+          <w:hyperlink w:anchor="_bookmark108" w:history="1">
+            <w:r>
+              <w:t>ELEKTRONIKUS</w:t>
+            </w:r>
+            <w:r>
+              <w:rPr>
+                <w:spacing w:val="-5"/>
+              </w:rPr>
+              <w:t xml:space="preserve"> </w:t>
+            </w:r>
+            <w:r>
+              <w:rPr>
+                <w:spacing w:val="-2"/>
+              </w:rPr>
+              <w:t>MELLÉKLET</w:t>
+            </w:r>
+            <w:r>
+              <w:rPr>
+                <w:rFonts w:ascii="Times New Roman" w:hAnsi="Times New Roman"/>
+                <w:b w:val="0"/>
+              </w:rPr>
+              <w:tab/>
+            </w:r>
+            <w:r>
+              <w:rPr>
+                <w:spacing w:val="-5"/>
+              </w:rPr>
+              <w:t>54</w:t>
+            </w:r>
+          </w:hyperlink>
+        </w:p>
+        <w:p>
+          <w:pPr>
+            <w:pStyle w:val="TJ1"/>
+            <w:tabs>
+              <w:tab w:val="right" w:leader="dot" w:pos="9192"/>
+            </w:tabs>
+            <w:spacing w:before="139"/>
+            <w:ind w:firstLine="0"/>
             <w:sectPr>
               <w:type w:val="continuous"/>
               <w:pgSz w:w="11910" w:h="16840"/>
@@ -2003,15 +5067,22 @@
     </w:sdt>
     <w:p>
       <w:pPr>
-        <w:pStyle w:val="Cmsor1"/>
-        <w:ind w:left="1701" w:right="1655" w:firstLine="0"/>
+        <w:ind w:left="1692" w:right="1656"/>
         <w:jc w:val="center"/>
+        <w:outlineLvl w:val="0"/>
+        <w:rPr>
+          <w:sz w:val="32"/>
+          <w:szCs w:val="32"/>
+        </w:rPr>
       </w:pPr>
       <w:bookmarkStart w:id="4" w:name="_bookmark3"/>
       <w:bookmarkEnd w:id="4"/>
       <w:r>
         <w:rPr>
-          <w:spacing w:val="-2"/>
+          <w:b/>
+          <w:bCs/>
+          <w:sz w:val="32"/>
+          <w:szCs w:val="32"/>
         </w:rPr>
         <w:lastRenderedPageBreak/>
         <w:t>MOTIVÁCIÓ</w:t>
@@ -2095,31 +5166,36 @@
     </w:p>
     <w:p>
       <w:pPr>
-        <w:pStyle w:val="Cmsor1"/>
-        <w:numPr>
-          <w:ilvl w:val="0"/>
-          <w:numId w:val="18"/>
-        </w:numPr>
-        <w:ind w:left="1701" w:right="1655" w:hanging="7"/>
+        <w:ind w:left="1701" w:right="1656"/>
         <w:jc w:val="center"/>
+        <w:outlineLvl w:val="0"/>
+        <w:rPr>
+          <w:b/>
+          <w:bCs/>
+          <w:sz w:val="32"/>
+          <w:szCs w:val="32"/>
+        </w:rPr>
       </w:pPr>
       <w:bookmarkStart w:id="5" w:name="_bookmark4"/>
       <w:bookmarkEnd w:id="5"/>
       <w:r>
+        <w:rPr>
+          <w:b/>
+          <w:bCs/>
+          <w:sz w:val="32"/>
+          <w:szCs w:val="32"/>
+        </w:rPr>
         <w:lastRenderedPageBreak/>
-        <w:t>Területi</w:t>
-      </w:r>
-      <w:r>
-        <w:rPr>
-          <w:spacing w:val="-8"/>
-        </w:rPr>
-        <w:t xml:space="preserve"> </w:t>
-      </w:r>
-      <w:r>
-        <w:rPr>
-          <w:spacing w:val="-2"/>
-        </w:rPr>
-        <w:t>áttekintés</w:t>
+        <w:t xml:space="preserve">1. </w:t>
+      </w:r>
+      <w:r>
+        <w:rPr>
+          <w:b/>
+          <w:bCs/>
+          <w:sz w:val="32"/>
+          <w:szCs w:val="32"/>
+        </w:rPr>
+        <w:t>Területi áttekintés</w:t>
       </w:r>
     </w:p>
     <w:p>
@@ -2129,13 +5205,7 @@
         <w:ind w:right="113" w:firstLine="733"/>
       </w:pPr>
       <w:r>
-        <w:t xml:space="preserve">A piackutatás során a célom olyan alkalmazások megtalálása volt, amelyek </w:t>
-      </w:r>
-      <w:r>
-        <w:t>madárhatározó szerepet töltenek be</w:t>
-      </w:r>
-      <w:r>
-        <w:t>.</w:t>
+        <w:t>A piackutatás során a célom olyan alkalmazások megtalálása volt, amelyek madárhatározó szerepet töltenek be.</w:t>
       </w:r>
       <w:r>
         <w:rPr>
@@ -2171,10 +5241,7 @@
         <w:t xml:space="preserve"> az volt, hogy magyarországi madarakról tároljon információkat és mobilalkalmazás legyen, </w:t>
       </w:r>
       <w:r>
-        <w:t>de a magyar nyelvűség is kiemelkedő szerepet játszott, mivel elsősorban magyaroknak szánt alkalmazás elkészítése volt a cél</w:t>
-      </w:r>
-      <w:r>
-        <w:t>.</w:t>
+        <w:t>de a magyar nyelvűség is kiemelkedő szerepet játszott, mivel elsősorban magyaroknak szánt alkalmazás elkészítése volt a cél.</w:t>
       </w:r>
     </w:p>
     <w:p>
@@ -2184,36 +5251,7 @@
         <w:ind w:right="116" w:firstLine="733"/>
       </w:pPr>
       <w:r>
-        <w:t xml:space="preserve">Az alkalmazások keresése közben azt vettem </w:t>
-      </w:r>
-      <w:proofErr w:type="spellStart"/>
-      <w:r>
-        <w:t>észre</w:t>
-      </w:r>
-      <w:proofErr w:type="spellEnd"/>
-      <w:r>
-        <w:t>, hogy nem áll túl sok ilyen alkalmazás rendelkezésünkre</w:t>
-      </w:r>
-      <w:r>
-        <w:t>, magyarok számára többnyire automatikusan fordított, félmagyar mondatokkal</w:t>
-      </w:r>
-      <w:r>
-        <w:t xml:space="preserve"> tarkítottak elérhetőek</w:t>
-      </w:r>
-      <w:r>
-        <w:t>.</w:t>
-      </w:r>
-      <w:r>
-        <w:t xml:space="preserve"> </w:t>
-      </w:r>
-      <w:r>
-        <w:t>Az alkalmazások hiánya miatt</w:t>
-      </w:r>
-      <w:r>
-        <w:t xml:space="preserve"> a szempontok kiválasztása főként az általam elvárt funkciók </w:t>
-      </w:r>
-      <w:r>
-        <w:t xml:space="preserve">voltak nagyrészt, és ezek egészültek ki a kutatás során talált egyéb funkciókkal. </w:t>
+        <w:t xml:space="preserve">Az alkalmazások keresése közben azt vettem észre, hogy nem áll túl sok ilyen alkalmazás rendelkezésünkre, magyarok számára többnyire automatikusan fordított, félmagyar mondatokkal tarkítottak elérhetőek. Az alkalmazások hiánya miatt a szempontok kiválasztása főként az általam elvárt funkciók voltak nagyrészt, és ezek egészültek ki a kutatás során talált egyéb funkciókkal. </w:t>
       </w:r>
     </w:p>
     <w:p>
@@ -2223,25 +5261,7 @@
         <w:ind w:right="116" w:firstLine="733"/>
       </w:pPr>
       <w:r>
-        <w:t>A kutatás során felmért alkalmazások</w:t>
-      </w:r>
-      <w:r>
-        <w:t xml:space="preserve"> teljes</w:t>
-      </w:r>
-      <w:r>
-        <w:t xml:space="preserve"> listáját és funkcióit az 1.1. ábra mutatja</w:t>
-      </w:r>
-      <w:r>
-        <w:t xml:space="preserve"> be</w:t>
-      </w:r>
-      <w:r>
-        <w:t xml:space="preserve">. Ezeknek az alkalmazásoknak köszönhetően sikerült felmérnem, hogy a </w:t>
-      </w:r>
-      <w:r>
-        <w:t>Magyarországi Madarak mobilalkalmazásnak</w:t>
-      </w:r>
-      <w:r>
-        <w:t xml:space="preserve"> milyen felhasználói igényeket kell kielégítenie. Ötleteket adtak és példát mutattak a tervezett funkciók</w:t>
+        <w:t>A kutatás során felmért alkalmazások teljes listáját és funkcióit az 1.1. ábra mutatja be. Ezeknek az alkalmazásoknak köszönhetően sikerült felmérnem, hogy a Magyarországi Madarak mobilalkalmazásnak milyen felhasználói igényeket kell kielégítenie. Ötleteket adtak és példát mutattak a tervezett funkciók</w:t>
       </w:r>
       <w:r>
         <w:rPr>
@@ -2343,7 +5363,7 @@
           <w:szCs w:val="32"/>
         </w:rPr>
         <w:drawing>
-          <wp:anchor distT="0" distB="0" distL="0" distR="0" simplePos="0" relativeHeight="251651584" behindDoc="1" locked="0" layoutInCell="1" allowOverlap="1" wp14:anchorId="4705B738" wp14:editId="3EC8F378">
+          <wp:anchor distT="0" distB="0" distL="0" distR="0" simplePos="0" relativeHeight="251651584" behindDoc="1" locked="0" layoutInCell="1" allowOverlap="1" wp14:anchorId="66916304" wp14:editId="02C9A658">
             <wp:simplePos x="0" y="0"/>
             <wp:positionH relativeFrom="page">
               <wp:posOffset>868680</wp:posOffset>
@@ -2354,7 +5374,7 @@
             <wp:extent cx="5798820" cy="822960"/>
             <wp:effectExtent l="0" t="0" r="0" b="0"/>
             <wp:wrapTopAndBottom/>
-            <wp:docPr id="2" name="Image 2"/>
+            <wp:docPr id="2" name="Image 2" descr="A képen szöveg, képernyőkép, Betűtípus, sor látható&#10;&#10;Automatikusan generált leírás"/>
             <wp:cNvGraphicFramePr>
               <a:graphicFrameLocks xmlns:a="http://schemas.openxmlformats.org/drawingml/2006/main"/>
             </wp:cNvGraphicFramePr>
@@ -2362,7 +5382,7 @@
               <a:graphicData uri="http://schemas.openxmlformats.org/drawingml/2006/picture">
                 <pic:pic xmlns:pic="http://schemas.openxmlformats.org/drawingml/2006/picture">
                   <pic:nvPicPr>
-                    <pic:cNvPr id="2" name="Image 2"/>
+                    <pic:cNvPr id="2" name="Image 2" descr="A képen szöveg, képernyőkép, Betűtípus, sor látható&#10;&#10;Automatikusan generált leírás"/>
                     <pic:cNvPicPr/>
                   </pic:nvPicPr>
                   <pic:blipFill>
@@ -2453,18 +5473,34 @@
     </w:p>
     <w:p>
       <w:pPr>
-        <w:pStyle w:val="Cmsor2"/>
-        <w:numPr>
-          <w:ilvl w:val="1"/>
-          <w:numId w:val="17"/>
-        </w:numPr>
-        <w:spacing w:before="1"/>
-        <w:ind w:left="1701" w:right="1655" w:firstLine="0"/>
+        <w:ind w:left="1701" w:right="1655"/>
         <w:jc w:val="center"/>
+        <w:outlineLvl w:val="1"/>
+        <w:rPr>
+          <w:b/>
+          <w:bCs/>
+          <w:sz w:val="28"/>
+          <w:szCs w:val="28"/>
+        </w:rPr>
       </w:pPr>
       <w:bookmarkStart w:id="6" w:name="_bookmark5"/>
       <w:bookmarkEnd w:id="6"/>
       <w:r>
+        <w:rPr>
+          <w:b/>
+          <w:bCs/>
+          <w:sz w:val="28"/>
+          <w:szCs w:val="28"/>
+        </w:rPr>
+        <w:t xml:space="preserve">1.1. </w:t>
+      </w:r>
+      <w:r>
+        <w:rPr>
+          <w:b/>
+          <w:bCs/>
+          <w:sz w:val="28"/>
+          <w:szCs w:val="28"/>
+        </w:rPr>
         <w:t>Madárhatározó</w:t>
       </w:r>
     </w:p>
@@ -2481,7 +5517,7 @@
         <w:t>Magyarország első</w:t>
       </w:r>
       <w:r>
-        <w:t>számú madárhatározó</w:t>
+        <w:t xml:space="preserve"> számú madárhatározó</w:t>
       </w:r>
       <w:r>
         <w:t xml:space="preserve"> alkalmazása</w:t>
@@ -2519,24 +5555,33 @@
     </w:p>
     <w:p>
       <w:pPr>
-        <w:pStyle w:val="Cmsor2"/>
-        <w:numPr>
-          <w:ilvl w:val="1"/>
-          <w:numId w:val="17"/>
-        </w:numPr>
-        <w:ind w:left="284" w:right="1088" w:firstLine="850"/>
+        <w:ind w:left="1701" w:right="1655"/>
         <w:jc w:val="center"/>
-      </w:pPr>
-      <w:r>
-        <w:t xml:space="preserve">Merlin </w:t>
-      </w:r>
-      <w:proofErr w:type="spellStart"/>
-      <w:r>
-        <w:t>Bird</w:t>
-      </w:r>
-      <w:proofErr w:type="spellEnd"/>
-      <w:r>
-        <w:t xml:space="preserve"> ID</w:t>
+        <w:outlineLvl w:val="1"/>
+        <w:rPr>
+          <w:b/>
+          <w:bCs/>
+          <w:sz w:val="28"/>
+          <w:szCs w:val="28"/>
+        </w:rPr>
+      </w:pPr>
+      <w:r>
+        <w:rPr>
+          <w:b/>
+          <w:bCs/>
+          <w:sz w:val="28"/>
+          <w:szCs w:val="28"/>
+        </w:rPr>
+        <w:t xml:space="preserve">1.2. </w:t>
+      </w:r>
+      <w:r>
+        <w:rPr>
+          <w:b/>
+          <w:bCs/>
+          <w:sz w:val="28"/>
+          <w:szCs w:val="28"/>
+        </w:rPr>
+        <w:t>Merlin Bird ID</w:t>
       </w:r>
     </w:p>
     <w:p>
@@ -2546,54 +5591,13 @@
         <w:ind w:left="119" w:right="96" w:firstLine="732"/>
       </w:pPr>
       <w:r>
-        <w:t xml:space="preserve">A Merlin </w:t>
-      </w:r>
-      <w:proofErr w:type="spellStart"/>
-      <w:r>
-        <w:t>Bird</w:t>
-      </w:r>
-      <w:proofErr w:type="spellEnd"/>
-      <w:r>
-        <w:t xml:space="preserve"> ID mobilalkalmazás a </w:t>
-      </w:r>
-      <w:proofErr w:type="spellStart"/>
-      <w:r>
-        <w:t>Cornell</w:t>
-      </w:r>
-      <w:proofErr w:type="spellEnd"/>
-      <w:r>
-        <w:t xml:space="preserve"> </w:t>
-      </w:r>
-      <w:proofErr w:type="spellStart"/>
-      <w:r>
-        <w:t>Lab</w:t>
-      </w:r>
-      <w:proofErr w:type="spellEnd"/>
-      <w:r>
-        <w:t xml:space="preserve"> of </w:t>
-      </w:r>
-      <w:proofErr w:type="spellStart"/>
-      <w:r>
-        <w:t>Ornithology</w:t>
-      </w:r>
-      <w:proofErr w:type="spellEnd"/>
-      <w:r>
-        <w:t xml:space="preserve"> világhírű </w:t>
+        <w:t xml:space="preserve">A Merlin Bird ID mobilalkalmazás a Cornell Lab of Ornithology világhírű </w:t>
       </w:r>
       <w:r>
         <w:t>kutatóintézet, amely a madarak és más vadon élő állatok tanulmányozásával foglalkozik</w:t>
       </w:r>
       <w:r>
-        <w:t>. Az ő mobilalkalmazásuk igen fejlett</w:t>
-      </w:r>
-      <w:r>
-        <w:t>, azonban alapvetően angol nyelvű, magyar csupán gépi fordítással érhető el és csak részlegesen</w:t>
-      </w:r>
-      <w:r>
-        <w:t>.</w:t>
-      </w:r>
-      <w:r>
-        <w:t xml:space="preserve"> </w:t>
+        <w:t xml:space="preserve">. Az ő mobilalkalmazásuk igen fejlett, azonban alapvetően angol nyelvű, magyar csupán gépi fordítással érhető el és csak részlegesen. </w:t>
       </w:r>
     </w:p>
     <w:p>
@@ -2603,34 +5607,7 @@
         <w:ind w:left="119" w:right="96" w:firstLine="731"/>
       </w:pPr>
       <w:r>
-        <w:t>Rendelkezik „</w:t>
-      </w:r>
-      <w:proofErr w:type="spellStart"/>
-      <w:r>
-        <w:t>Step</w:t>
-      </w:r>
-      <w:proofErr w:type="spellEnd"/>
-      <w:r>
-        <w:t xml:space="preserve"> </w:t>
-      </w:r>
-      <w:proofErr w:type="spellStart"/>
-      <w:r>
-        <w:t>by</w:t>
-      </w:r>
-      <w:proofErr w:type="spellEnd"/>
-      <w:r>
-        <w:t xml:space="preserve"> </w:t>
-      </w:r>
-      <w:proofErr w:type="spellStart"/>
-      <w:r>
-        <w:t>Step</w:t>
-      </w:r>
-      <w:proofErr w:type="spellEnd"/>
-      <w:r>
-        <w:t xml:space="preserve">”, lépésről lépésre, madárhatározóval, ami pár előzetes szempont alapján jelenít meg találatokat. Ilyen szempontok a madár tollainak színei, mérete, milyen időszakban volt megfigyelve a madár és hol, vagy éppen mit csinált. </w:t>
-      </w:r>
-      <w:r>
-        <w:t xml:space="preserve">A rengeteg nemzetközi adatuknak és méréseiknek köszönhetően rendelkezik az alkalmazás hangfelismerővel is, ami a madár hangjáról azonosítja be a fajt. Található még benne egy képfelismerő is, de a sok zavaró tényező miatt sok esetben nem tudja megfelelően felismerni a megfigyelt madarat. Lehetőségünk van madárhatározás után elmenteni a találkozásunkat, így megörökíthetjük az eseményt. </w:t>
+        <w:t xml:space="preserve">Rendelkezik „Step by Step”, lépésről lépésre, madárhatározóval, ami pár előzetes szempont alapján jelenít meg találatokat. Ilyen szempontok a madár tollainak színei, mérete, milyen időszakban volt megfigyelve a madár és hol, vagy éppen mit csinált. A rengeteg nemzetközi adatuknak és méréseiknek köszönhetően rendelkezik az alkalmazás hangfelismerővel is, ami a madár hangjáról azonosítja be a fajt. Található még benne egy képfelismerő is, de a sok zavaró tényező miatt sok esetben nem tudja megfelelően felismerni a megfigyelt madarat. Lehetőségünk van madárhatározás után elmenteni a találkozásunkat, így megörökíthetjük az eseményt. </w:t>
       </w:r>
     </w:p>
     <w:p>
@@ -2642,19 +5619,34 @@
     </w:p>
     <w:p>
       <w:pPr>
-        <w:pStyle w:val="Cmsor2"/>
-        <w:numPr>
-          <w:ilvl w:val="1"/>
-          <w:numId w:val="17"/>
-        </w:numPr>
-        <w:ind w:left="1701" w:right="1655" w:firstLine="0"/>
+        <w:ind w:left="1701" w:right="1655"/>
         <w:jc w:val="center"/>
-      </w:pPr>
-      <w:proofErr w:type="spellStart"/>
-      <w:r>
-        <w:t>eBird</w:t>
-      </w:r>
-      <w:proofErr w:type="spellEnd"/>
+        <w:outlineLvl w:val="1"/>
+        <w:rPr>
+          <w:b/>
+          <w:bCs/>
+          <w:sz w:val="28"/>
+          <w:szCs w:val="28"/>
+        </w:rPr>
+      </w:pPr>
+      <w:r>
+        <w:rPr>
+          <w:b/>
+          <w:bCs/>
+          <w:sz w:val="28"/>
+          <w:szCs w:val="28"/>
+        </w:rPr>
+        <w:t>1.3.</w:t>
+      </w:r>
+      <w:r>
+        <w:rPr>
+          <w:b/>
+          <w:bCs/>
+          <w:sz w:val="28"/>
+          <w:szCs w:val="28"/>
+        </w:rPr>
+        <w:t xml:space="preserve"> eBird</w:t>
+      </w:r>
     </w:p>
     <w:p>
       <w:pPr>
@@ -2663,55 +5655,13 @@
         <w:ind w:left="119" w:right="96" w:firstLine="731"/>
       </w:pPr>
       <w:r>
-        <w:t xml:space="preserve">Az </w:t>
-      </w:r>
-      <w:proofErr w:type="spellStart"/>
-      <w:r>
-        <w:t>eBird</w:t>
-      </w:r>
-      <w:proofErr w:type="spellEnd"/>
-      <w:r>
-        <w:t xml:space="preserve"> mobilalkalmazása egy globális megfigyelésrögzítő alkalmazás. Ami szintén a </w:t>
-      </w:r>
-      <w:proofErr w:type="spellStart"/>
-      <w:r>
-        <w:t>Cornell</w:t>
-      </w:r>
-      <w:proofErr w:type="spellEnd"/>
-      <w:r>
-        <w:t xml:space="preserve"> </w:t>
-      </w:r>
-      <w:proofErr w:type="spellStart"/>
-      <w:r>
-        <w:t>Lab</w:t>
-      </w:r>
-      <w:proofErr w:type="spellEnd"/>
-      <w:r>
-        <w:t xml:space="preserve"> of </w:t>
-      </w:r>
-      <w:proofErr w:type="spellStart"/>
-      <w:r>
-        <w:t>Ornithology</w:t>
-      </w:r>
-      <w:proofErr w:type="spellEnd"/>
-      <w:r>
-        <w:t xml:space="preserve"> által készült, és így a Merlin </w:t>
-      </w:r>
-      <w:proofErr w:type="spellStart"/>
-      <w:r>
-        <w:t>Bird</w:t>
-      </w:r>
-      <w:proofErr w:type="spellEnd"/>
-      <w:r>
-        <w:t xml:space="preserve"> ID-</w:t>
-      </w:r>
-      <w:proofErr w:type="spellStart"/>
-      <w:r>
-        <w:t>val</w:t>
-      </w:r>
-      <w:proofErr w:type="spellEnd"/>
-      <w:r>
-        <w:t xml:space="preserve"> szorosan együttműködhet. </w:t>
+        <w:t xml:space="preserve">Az eBird mobilalkalmazása egy globális megfigyelésrögzítő alkalmazás. Ami szintén a </w:t>
+      </w:r>
+      <w:r>
+        <w:t>Cornell Lab of Ornithology</w:t>
+      </w:r>
+      <w:r>
+        <w:t xml:space="preserve"> által készült, és így a Merlin Bird ID-val szorosan együttműködhet. </w:t>
       </w:r>
     </w:p>
     <w:p>
@@ -2721,62 +5671,7 @@
         <w:ind w:left="119" w:right="96" w:firstLine="731"/>
       </w:pPr>
       <w:r>
-        <w:t xml:space="preserve">Az alkalmazás leginkább megfigyelések rögzítésére szolgál, mintsem tájékozódásra a madarakról. </w:t>
-      </w:r>
-      <w:r>
-        <w:t>Rendelkezik egy hatalmas globális adatbázissal, ami menti a megfigyeléseket.</w:t>
-      </w:r>
-      <w:r>
-        <w:t xml:space="preserve"> Idő és hely megadásával, majd a megfigyelt madár kiválasztásával elmenthető a </w:t>
-      </w:r>
-      <w:r>
-        <w:t>madár megfigyelése és ezzel hozzájárulhatunk a madarak szokásainak megfigyeléséhez és elemzéséhez</w:t>
-      </w:r>
-      <w:r>
-        <w:t xml:space="preserve">. Amennyiben szeretnénk, a Merlin </w:t>
-      </w:r>
-      <w:proofErr w:type="spellStart"/>
-      <w:r>
-        <w:t>Bird</w:t>
-      </w:r>
-      <w:proofErr w:type="spellEnd"/>
-      <w:r>
-        <w:t xml:space="preserve"> ID-</w:t>
-      </w:r>
-      <w:proofErr w:type="spellStart"/>
-      <w:r>
-        <w:t>val</w:t>
-      </w:r>
-      <w:proofErr w:type="spellEnd"/>
-      <w:r>
-        <w:t xml:space="preserve"> készített megfigyelésünket meg tudjuk osztani az </w:t>
-      </w:r>
-      <w:proofErr w:type="spellStart"/>
-      <w:r>
-        <w:t>eBird-del</w:t>
-      </w:r>
-      <w:proofErr w:type="spellEnd"/>
-      <w:r>
-        <w:t xml:space="preserve"> is, ahol így bekerül a globális adatbázisba is.</w:t>
-      </w:r>
-      <w:r>
-        <w:t xml:space="preserve"> Az </w:t>
-      </w:r>
-      <w:proofErr w:type="spellStart"/>
-      <w:r>
-        <w:t>eBird</w:t>
-      </w:r>
-      <w:proofErr w:type="spellEnd"/>
-      <w:r>
-        <w:t xml:space="preserve"> alkalmazásban lehetőségünk van arra is, hogy megtekintsük a közelben jelentett megfigyeléseket, </w:t>
-      </w:r>
-      <w:proofErr w:type="gramStart"/>
-      <w:r>
-        <w:t>így</w:t>
-      </w:r>
-      <w:proofErr w:type="gramEnd"/>
-      <w:r>
-        <w:t xml:space="preserve"> ha szerencsések vagyunk, mi magunk is megláthatjuk az adott faj egyedeit.</w:t>
+        <w:t>Az alkalmazás leginkább megfigyelések rögzítésére szolgál, mintsem tájékozódásra a madarakról. Rendelkezik egy hatalmas globális adatbázissal, ami menti a megfigyeléseket. Idő és hely megadásával, majd a megfigyelt madár kiválasztásával elmenthető a madár megfigyelése és ezzel hozzájárulhatunk a madarak szokásainak megfigyeléséhez és elemzéséhez. Amennyiben szeretnénk, a Merlin Bird ID-val készített megfigyelésünket meg tudjuk osztani az eBird-del is, ahol így bekerül a globális adatbázisba is. Az eBird alkalmazásban lehetőségünk van arra is, hogy megtekintsük a közelben jelentett megfigyeléseket, így ha szerencsések vagyunk, mi magunk is megláthatjuk az adott faj egyedeit.</w:t>
       </w:r>
     </w:p>
     <w:p>
@@ -2791,33 +5686,47 @@
     </w:p>
     <w:p>
       <w:pPr>
-        <w:pStyle w:val="Cmsor1"/>
-        <w:numPr>
-          <w:ilvl w:val="0"/>
-          <w:numId w:val="18"/>
-        </w:numPr>
-        <w:ind w:left="1701" w:right="1655" w:firstLine="0"/>
+        <w:ind w:left="1701" w:right="1656"/>
         <w:jc w:val="center"/>
+        <w:outlineLvl w:val="0"/>
+        <w:rPr>
+          <w:b/>
+          <w:bCs/>
+          <w:sz w:val="32"/>
+          <w:szCs w:val="32"/>
+        </w:rPr>
       </w:pPr>
       <w:bookmarkStart w:id="7" w:name="_bookmark6"/>
       <w:bookmarkStart w:id="8" w:name="_bookmark16"/>
       <w:bookmarkEnd w:id="7"/>
       <w:bookmarkEnd w:id="8"/>
       <w:r>
+        <w:rPr>
+          <w:b/>
+          <w:bCs/>
+          <w:sz w:val="32"/>
+          <w:szCs w:val="32"/>
+        </w:rPr>
         <w:lastRenderedPageBreak/>
-        <w:t>F</w:t>
-      </w:r>
-      <w:r>
-        <w:t>unkcionális specifikáció</w:t>
-      </w:r>
-      <w:r>
+        <w:t>2.</w:t>
+      </w:r>
+      <w:r>
+        <w:rPr>
+          <w:b/>
+          <w:bCs/>
+          <w:sz w:val="32"/>
+          <w:szCs w:val="32"/>
+        </w:rPr>
         <w:t xml:space="preserve"> </w:t>
       </w:r>
       <w:r>
         <w:rPr>
-          <w:highlight w:val="yellow"/>
-        </w:rPr>
-        <w:t>TODO</w:t>
+          <w:b/>
+          <w:bCs/>
+          <w:sz w:val="32"/>
+          <w:szCs w:val="32"/>
+        </w:rPr>
+        <w:t>Funkcionális specifikáció</w:t>
       </w:r>
     </w:p>
     <w:p>
@@ -2827,23 +5736,7 @@
         <w:ind w:right="115" w:firstLine="602"/>
       </w:pPr>
       <w:r>
-        <w:t xml:space="preserve">A 2.1. ábrán látható az alkalmazás </w:t>
-      </w:r>
-      <w:proofErr w:type="spellStart"/>
-      <w:r>
-        <w:t>Use</w:t>
-      </w:r>
-      <w:proofErr w:type="spellEnd"/>
-      <w:r>
-        <w:t xml:space="preserve"> </w:t>
-      </w:r>
-      <w:proofErr w:type="spellStart"/>
-      <w:r>
-        <w:t>Case</w:t>
-      </w:r>
-      <w:proofErr w:type="spellEnd"/>
-      <w:r>
-        <w:t xml:space="preserve"> diagramja. </w:t>
+        <w:t>A 2.1. ábrán látható az alkalmazás Use Case diagramja. A felhasználók két csoportba tartoznak: látogató és bejelentkezett felhasználó. Ezek a csoportok többnyire ugyanazokat a funkciókat érik el, különbözőségük mögöttes üzleti logika szintű.</w:t>
       </w:r>
     </w:p>
     <w:p>
@@ -2853,25 +5746,8 @@
         <w:ind w:left="0"/>
         <w:jc w:val="left"/>
         <w:rPr>
-          <w:szCs w:val="144"/>
-        </w:rPr>
-      </w:pPr>
-    </w:p>
-    <w:p>
-      <w:pPr>
-        <w:pStyle w:val="Listaszerbekezds"/>
-        <w:numPr>
-          <w:ilvl w:val="1"/>
-          <w:numId w:val="18"/>
-        </w:numPr>
-        <w:tabs>
-          <w:tab w:val="left" w:pos="3664"/>
-        </w:tabs>
-        <w:spacing w:before="219"/>
-        <w:ind w:left="3664" w:hanging="420"/>
-        <w:jc w:val="left"/>
-        <w:rPr>
-          <w:sz w:val="24"/>
+          <w:sz w:val="16"/>
+          <w:szCs w:val="52"/>
         </w:rPr>
       </w:pPr>
       <w:r>
@@ -2881,13 +5757,13 @@
           <w:szCs w:val="144"/>
         </w:rPr>
         <w:drawing>
-          <wp:anchor distT="0" distB="0" distL="0" distR="0" simplePos="0" relativeHeight="251655168" behindDoc="1" locked="0" layoutInCell="1" allowOverlap="1" wp14:anchorId="1B720A73" wp14:editId="2C9887AF">
+          <wp:anchor distT="0" distB="0" distL="0" distR="0" simplePos="0" relativeHeight="251650560" behindDoc="1" locked="0" layoutInCell="1" allowOverlap="1" wp14:anchorId="2A55E4E4" wp14:editId="3C3AD8AB">
             <wp:simplePos x="0" y="0"/>
             <wp:positionH relativeFrom="page">
               <wp:posOffset>1135380</wp:posOffset>
             </wp:positionH>
             <wp:positionV relativeFrom="paragraph">
-              <wp:posOffset>77470</wp:posOffset>
+              <wp:posOffset>134620</wp:posOffset>
             </wp:positionV>
             <wp:extent cx="5332095" cy="5410200"/>
             <wp:effectExtent l="0" t="0" r="1905" b="0"/>
@@ -2933,11 +5809,23 @@
           </wp:anchor>
         </w:drawing>
       </w:r>
-      <w:r>
+    </w:p>
+    <w:p>
+      <w:pPr>
+        <w:tabs>
+          <w:tab w:val="left" w:pos="3664"/>
+        </w:tabs>
+        <w:spacing w:before="219"/>
+        <w:ind w:left="3244"/>
         <w:rPr>
           <w:sz w:val="24"/>
         </w:rPr>
-        <w:t>ábra</w:t>
+      </w:pPr>
+      <w:r>
+        <w:rPr>
+          <w:sz w:val="24"/>
+        </w:rPr>
+        <w:t>2.1.</w:t>
       </w:r>
       <w:r>
         <w:rPr>
@@ -2950,16 +5838,21 @@
         <w:rPr>
           <w:sz w:val="24"/>
         </w:rPr>
-        <w:t xml:space="preserve">– </w:t>
-      </w:r>
-      <w:proofErr w:type="spellStart"/>
-      <w:r>
-        <w:rPr>
+        <w:t>ábra</w:t>
+      </w:r>
+      <w:r>
+        <w:rPr>
+          <w:spacing w:val="-3"/>
           <w:sz w:val="24"/>
         </w:rPr>
-        <w:t>Use</w:t>
-      </w:r>
-      <w:proofErr w:type="spellEnd"/>
+        <w:t xml:space="preserve"> </w:t>
+      </w:r>
+      <w:r>
+        <w:rPr>
+          <w:sz w:val="24"/>
+        </w:rPr>
+        <w:t>– Use</w:t>
+      </w:r>
       <w:r>
         <w:rPr>
           <w:spacing w:val="-1"/>
@@ -2967,14 +5860,12 @@
         </w:rPr>
         <w:t xml:space="preserve"> </w:t>
       </w:r>
-      <w:proofErr w:type="spellStart"/>
       <w:r>
         <w:rPr>
           <w:sz w:val="24"/>
         </w:rPr>
         <w:t>Case</w:t>
       </w:r>
-      <w:proofErr w:type="spellEnd"/>
       <w:r>
         <w:rPr>
           <w:spacing w:val="-1"/>
@@ -2992,16 +5883,1331 @@
     </w:p>
     <w:p>
       <w:pPr>
+        <w:pStyle w:val="Szvegtrzs"/>
+        <w:spacing w:before="79" w:line="360" w:lineRule="auto"/>
+        <w:ind w:right="117" w:firstLine="707"/>
+        <w:rPr>
+          <w:sz w:val="16"/>
+          <w:szCs w:val="16"/>
+        </w:rPr>
+      </w:pPr>
+    </w:p>
+    <w:p>
+      <w:pPr>
+        <w:pStyle w:val="Szvegtrzs"/>
+        <w:spacing w:before="79" w:line="360" w:lineRule="auto"/>
+        <w:ind w:right="117" w:firstLine="707"/>
+      </w:pPr>
+      <w:r>
+        <w:t xml:space="preserve">Ahogy az a diagramon is látható, a Látogatók számára elérhető minden funkció a Felhasználói adatok megtekintésén kívül, viszont a megfigyelések előzetes regisztráció és bejelentkezés nélkül csupán helyileg tárolódnak el. </w:t>
+      </w:r>
+    </w:p>
+    <w:p>
+      <w:pPr>
+        <w:pStyle w:val="Szvegtrzs"/>
+        <w:spacing w:line="360" w:lineRule="auto"/>
+        <w:ind w:right="114" w:firstLine="707"/>
+      </w:pPr>
+      <w:r>
+        <w:t>A bejelentkezett felhasználók hozzáférnek a saját fiókjukhoz. Emellett az ő megfigyeléseik már a felhőben is eltárolódnak, nem csak az eszközön, így más eszközökre is magunkkal vihetjük adatainkat.</w:t>
+      </w:r>
+    </w:p>
+    <w:p>
+      <w:pPr>
+        <w:spacing w:before="120" w:after="120"/>
+        <w:ind w:left="1701" w:right="1656"/>
+        <w:jc w:val="center"/>
+        <w:outlineLvl w:val="1"/>
+        <w:rPr>
+          <w:b/>
+          <w:bCs/>
+          <w:sz w:val="28"/>
+          <w:szCs w:val="28"/>
+        </w:rPr>
+      </w:pPr>
+      <w:bookmarkStart w:id="9" w:name="_bookmark17"/>
+      <w:bookmarkEnd w:id="9"/>
+      <w:r>
+        <w:rPr>
+          <w:b/>
+          <w:bCs/>
+          <w:sz w:val="28"/>
+          <w:szCs w:val="28"/>
+        </w:rPr>
+        <w:lastRenderedPageBreak/>
+        <w:t xml:space="preserve">2.1. </w:t>
+      </w:r>
+      <w:r>
+        <w:rPr>
+          <w:b/>
+          <w:bCs/>
+          <w:sz w:val="28"/>
+          <w:szCs w:val="28"/>
+        </w:rPr>
+        <w:t>Autentikáció</w:t>
+      </w:r>
+    </w:p>
+    <w:p>
+      <w:pPr>
+        <w:pStyle w:val="Szvegtrzs"/>
+        <w:spacing w:line="360" w:lineRule="auto"/>
+        <w:ind w:right="116" w:firstLine="602"/>
+      </w:pPr>
+      <w:r>
+        <w:t xml:space="preserve">Az alkalmazás használatához nem kötelező bejelentkezni, és enélkül is elérhető az összes funkció. Azonban, ha szeretnénk, hogy megfigyeléseink ne vesszenek el, bejelentkezés szükséges. Elsődlegesen a beállítások menüpontból érhető el a bejelentkezés és regisztráció felülete. Az autentikálást a Google Firebase beépített szolgáltatásával valósítottam meg. </w:t>
+      </w:r>
+    </w:p>
+    <w:p>
+      <w:pPr>
+        <w:spacing w:before="120" w:after="120"/>
+        <w:ind w:left="1701" w:right="1656"/>
+        <w:jc w:val="center"/>
+        <w:outlineLvl w:val="1"/>
+        <w:rPr>
+          <w:b/>
+          <w:bCs/>
+          <w:sz w:val="24"/>
+          <w:szCs w:val="24"/>
+        </w:rPr>
+      </w:pPr>
+      <w:bookmarkStart w:id="10" w:name="_bookmark18"/>
+      <w:bookmarkEnd w:id="10"/>
+      <w:r>
+        <w:rPr>
+          <w:b/>
+          <w:bCs/>
+          <w:sz w:val="24"/>
+          <w:szCs w:val="24"/>
+        </w:rPr>
+        <w:t xml:space="preserve">2.1.1. </w:t>
+      </w:r>
+      <w:r>
+        <w:rPr>
+          <w:b/>
+          <w:bCs/>
+          <w:sz w:val="24"/>
+          <w:szCs w:val="24"/>
+        </w:rPr>
+        <w:t>Regisztráció</w:t>
+      </w:r>
+    </w:p>
+    <w:p>
+      <w:pPr>
+        <w:pStyle w:val="Szvegtrzs"/>
+        <w:spacing w:line="360" w:lineRule="auto"/>
+        <w:ind w:right="112" w:firstLine="602"/>
+      </w:pPr>
+      <w:r>
+        <w:t xml:space="preserve">Fiók létrehozása két módon is lehetséges. Az egyik egy alap e-mail cím és jelszó, valamint megerősítő jelszó megadásával történik. A jelszónak legalább 12 karakter hosszúnak kell lennie. E-mail cím esetében ellenőrzésre kerül a megfelelő formátum, és a regisztrálás megpróbálása után a felhasználó arról is tájékoztatást kap, ha a megadott cím már foglalt. Sikeres regisztrációt követően a felhasználó jelzést kap arról, hogy erősítse meg e-mail címét a kiküldött e-mail-ben. </w:t>
+      </w:r>
+    </w:p>
+    <w:p>
+      <w:pPr>
+        <w:pStyle w:val="Szvegtrzs"/>
+        <w:spacing w:before="1" w:line="360" w:lineRule="auto"/>
+        <w:ind w:right="114" w:firstLine="707"/>
+      </w:pPr>
+      <w:r>
+        <w:t xml:space="preserve">A másik módszer során lehetőség van regisztrálni Google fiókkal. A hitelességről a Google gondoskodik. Amennyiben tudjuk igazolni magunkat a Google-nél, úgy a regisztráció jelszó nélkül és e-mail megerősítése nélkül végbe megy. </w:t>
+      </w:r>
+    </w:p>
+    <w:p>
+      <w:pPr>
+        <w:spacing w:before="120" w:after="120"/>
+        <w:ind w:left="1701" w:right="1656"/>
+        <w:jc w:val="center"/>
+        <w:outlineLvl w:val="1"/>
+        <w:rPr>
+          <w:b/>
+          <w:bCs/>
+          <w:sz w:val="24"/>
+          <w:szCs w:val="24"/>
+        </w:rPr>
+      </w:pPr>
+      <w:bookmarkStart w:id="11" w:name="_bookmark19"/>
+      <w:bookmarkEnd w:id="11"/>
+      <w:r>
+        <w:rPr>
+          <w:b/>
+          <w:bCs/>
+          <w:sz w:val="24"/>
+          <w:szCs w:val="24"/>
+        </w:rPr>
+        <w:t xml:space="preserve">2.1.2. </w:t>
+      </w:r>
+      <w:r>
+        <w:rPr>
+          <w:b/>
+          <w:bCs/>
+          <w:sz w:val="24"/>
+          <w:szCs w:val="24"/>
+        </w:rPr>
+        <w:t>Bejelentkezés</w:t>
+      </w:r>
+    </w:p>
+    <w:p>
+      <w:pPr>
+        <w:pStyle w:val="Szvegtrzs"/>
+        <w:spacing w:line="360" w:lineRule="auto"/>
+        <w:ind w:right="113" w:firstLine="602"/>
+      </w:pPr>
+      <w:r>
+        <w:t>A bejelentkezéshez előzetes regisztráció és az e-mail cím visszaigazolása szükséges, ha valamelyik hiányzik, vagy a megadott jelszó helytelen, arról egy hibaüzenet jelenik meg. Google fiókkal való bejelentkezés során ugyanaz az eljárás történik, mint regisztrációnál.</w:t>
+      </w:r>
+    </w:p>
+    <w:p>
+      <w:pPr>
+        <w:pStyle w:val="Szvegtrzs"/>
+        <w:spacing w:line="360" w:lineRule="auto"/>
+        <w:ind w:right="116" w:firstLine="707"/>
+      </w:pPr>
+      <w:r>
+        <w:t>Az alkalmazás mindaddig bejelentkezve marad, amíg ki nem jelentkezünk, így ezt a folyamatot nem kell minden alkalommal megismételni.</w:t>
+      </w:r>
+    </w:p>
+    <w:p>
+      <w:pPr>
+        <w:pStyle w:val="Szvegtrzs"/>
+        <w:spacing w:line="360" w:lineRule="auto"/>
+        <w:ind w:right="116" w:firstLine="707"/>
+      </w:pPr>
+      <w:r>
+        <w:t>Bejelentkezés után az alkalmazás a főoldalra navigál, megváltozik a fejléc, és újabb funkciók válnak elérhetővé.</w:t>
+      </w:r>
+    </w:p>
+    <w:p>
+      <w:pPr>
+        <w:pStyle w:val="Szvegtrzs"/>
+        <w:ind w:left="1701" w:right="1655"/>
+        <w:jc w:val="center"/>
+        <w:rPr>
+          <w:sz w:val="20"/>
+        </w:rPr>
+      </w:pPr>
+      <w:r>
+        <w:rPr>
+          <w:noProof/>
+          <w:sz w:val="20"/>
+        </w:rPr>
+        <w:lastRenderedPageBreak/>
+        <w:drawing>
+          <wp:inline distT="0" distB="0" distL="0" distR="0" wp14:anchorId="3896E9CB" wp14:editId="0CFF1FEA">
+            <wp:extent cx="1974936" cy="3152584"/>
+            <wp:effectExtent l="0" t="0" r="6350" b="0"/>
+            <wp:docPr id="4" name="Image 4" descr="A képen szöveg, képernyőkép, Betűtípus, tervezés látható&#10;&#10;Automatikusan generált leírás"/>
+            <wp:cNvGraphicFramePr>
+              <a:graphicFrameLocks xmlns:a="http://schemas.openxmlformats.org/drawingml/2006/main"/>
+            </wp:cNvGraphicFramePr>
+            <a:graphic xmlns:a="http://schemas.openxmlformats.org/drawingml/2006/main">
+              <a:graphicData uri="http://schemas.openxmlformats.org/drawingml/2006/picture">
+                <pic:pic xmlns:pic="http://schemas.openxmlformats.org/drawingml/2006/picture">
+                  <pic:nvPicPr>
+                    <pic:cNvPr id="4" name="Image 4" descr="A képen szöveg, képernyőkép, Betűtípus, tervezés látható&#10;&#10;Automatikusan generált leírás"/>
+                    <pic:cNvPicPr/>
+                  </pic:nvPicPr>
+                  <pic:blipFill>
+                    <a:blip r:embed="rId10" cstate="print">
+                      <a:extLst>
+                        <a:ext uri="{28A0092B-C50C-407E-A947-70E740481C1C}">
+                          <a14:useLocalDpi xmlns:a14="http://schemas.microsoft.com/office/drawing/2010/main" val="0"/>
+                        </a:ext>
+                      </a:extLst>
+                    </a:blip>
+                    <a:stretch>
+                      <a:fillRect/>
+                    </a:stretch>
+                  </pic:blipFill>
+                  <pic:spPr>
+                    <a:xfrm>
+                      <a:off x="0" y="0"/>
+                      <a:ext cx="1974936" cy="3152584"/>
+                    </a:xfrm>
+                    <a:prstGeom prst="rect">
+                      <a:avLst/>
+                    </a:prstGeom>
+                  </pic:spPr>
+                </pic:pic>
+              </a:graphicData>
+            </a:graphic>
+          </wp:inline>
+        </w:drawing>
+      </w:r>
+    </w:p>
+    <w:p>
+      <w:pPr>
         <w:tabs>
-          <w:tab w:val="left" w:pos="838"/>
+          <w:tab w:val="left" w:pos="3700"/>
         </w:tabs>
-        <w:spacing w:line="193" w:lineRule="exact"/>
+        <w:spacing w:before="15"/>
+        <w:ind w:left="1701" w:right="1655"/>
+        <w:jc w:val="center"/>
+        <w:rPr>
+          <w:sz w:val="24"/>
+        </w:rPr>
+      </w:pPr>
+      <w:r>
+        <w:rPr>
+          <w:sz w:val="24"/>
+        </w:rPr>
+        <w:t>2.1.2.1.</w:t>
+      </w:r>
+      <w:r>
+        <w:t xml:space="preserve"> </w:t>
+      </w:r>
+      <w:r>
+        <w:rPr>
+          <w:sz w:val="24"/>
+        </w:rPr>
+        <w:t>ábra</w:t>
+      </w:r>
+      <w:r>
+        <w:rPr>
+          <w:spacing w:val="-3"/>
+          <w:sz w:val="24"/>
+        </w:rPr>
+        <w:t xml:space="preserve"> </w:t>
+      </w:r>
+      <w:r>
+        <w:rPr>
+          <w:sz w:val="24"/>
+        </w:rPr>
+        <w:t>–</w:t>
+      </w:r>
+      <w:r>
+        <w:rPr>
+          <w:spacing w:val="-1"/>
+          <w:sz w:val="24"/>
+        </w:rPr>
+        <w:t xml:space="preserve"> </w:t>
+      </w:r>
+      <w:r>
+        <w:rPr>
+          <w:sz w:val="24"/>
+        </w:rPr>
+        <w:t xml:space="preserve">bejelentkezési </w:t>
+      </w:r>
+      <w:r>
+        <w:rPr>
+          <w:spacing w:val="-2"/>
+          <w:sz w:val="24"/>
+        </w:rPr>
+        <w:t>felület</w:t>
+      </w:r>
+    </w:p>
+    <w:p>
+      <w:pPr>
+        <w:spacing w:before="120" w:after="120"/>
+        <w:ind w:left="1701" w:right="1656"/>
+        <w:jc w:val="center"/>
+        <w:outlineLvl w:val="1"/>
+        <w:rPr>
+          <w:b/>
+          <w:bCs/>
+          <w:sz w:val="24"/>
+          <w:szCs w:val="24"/>
+        </w:rPr>
+      </w:pPr>
+      <w:r>
+        <w:rPr>
+          <w:b/>
+          <w:bCs/>
+          <w:sz w:val="24"/>
+          <w:szCs w:val="24"/>
+        </w:rPr>
+        <w:t>2.1.3. Kijelentkezés</w:t>
+      </w:r>
+    </w:p>
+    <w:p>
+      <w:pPr>
+        <w:pStyle w:val="Szvegtrzs"/>
+        <w:spacing w:line="360" w:lineRule="auto"/>
+        <w:ind w:right="116" w:firstLine="707"/>
+      </w:pPr>
+      <w:r>
+        <w:t xml:space="preserve">Kijelentkezni a felhasználói fiókunkból minden esetben a Beállításokban tehetjük meg. Itt mutatja a fiókot, amelyikbe be vagyunk jelentkezve. A gombra kattintva automatikusan, azonnal kijelentkezünk és megszűnik az autentikációnk. A fiókhoz ezután nem férünk hozzé, csak akkor, amikor újra bejelentkezünk. Az oldal automatikusan frissül és tájékoztatja a felhasználót a művelet sikerességéről. A megfigyelések az eszközön maradnak, mivel az az eszközhöz tartoznak, de erről részletesebben a 2.5. Megfigyelések pont alatt lehet olvasni. Ha nem vagyunk bejelentkezve, a kijelentkezés opció nem látszik. </w:t>
+      </w:r>
+    </w:p>
+    <w:p>
+      <w:pPr>
+        <w:rPr>
+          <w:sz w:val="24"/>
+          <w:szCs w:val="24"/>
+        </w:rPr>
+      </w:pPr>
+      <w:r>
+        <w:br w:type="page"/>
+      </w:r>
+    </w:p>
+    <w:p>
+      <w:pPr>
+        <w:spacing w:before="120" w:after="120"/>
+        <w:ind w:left="1701" w:right="1656"/>
+        <w:jc w:val="center"/>
+        <w:outlineLvl w:val="1"/>
+        <w:rPr>
+          <w:b/>
+          <w:bCs/>
+          <w:sz w:val="28"/>
+          <w:szCs w:val="28"/>
+        </w:rPr>
+      </w:pPr>
+      <w:r>
+        <w:rPr>
+          <w:b/>
+          <w:bCs/>
+          <w:sz w:val="28"/>
+          <w:szCs w:val="28"/>
+        </w:rPr>
+        <w:lastRenderedPageBreak/>
+        <w:t xml:space="preserve">2.2. </w:t>
+      </w:r>
+      <w:r>
+        <w:rPr>
+          <w:b/>
+          <w:bCs/>
+          <w:sz w:val="28"/>
+          <w:szCs w:val="28"/>
+        </w:rPr>
+        <w:t>Beállítások</w:t>
+      </w:r>
+    </w:p>
+    <w:p>
+      <w:pPr>
+        <w:pStyle w:val="Szvegtrzs"/>
+        <w:ind w:left="1953" w:right="1655"/>
+        <w:jc w:val="center"/>
         <w:rPr>
           <w:sz w:val="20"/>
         </w:rPr>
       </w:pPr>
-    </w:p>
+      <w:r>
+        <w:rPr>
+          <w:noProof/>
+          <w:sz w:val="20"/>
+        </w:rPr>
+        <w:drawing>
+          <wp:inline distT="0" distB="0" distL="0" distR="0" wp14:anchorId="158A0EF1" wp14:editId="6C6BFF4D">
+            <wp:extent cx="1598493" cy="3152584"/>
+            <wp:effectExtent l="0" t="0" r="0" b="0"/>
+            <wp:docPr id="5" name="Image 5" descr="A képen szöveg, képernyőkép, Betűtípus, tervezés látható&#10;&#10;Automatikusan generált leírás"/>
+            <wp:cNvGraphicFramePr>
+              <a:graphicFrameLocks xmlns:a="http://schemas.openxmlformats.org/drawingml/2006/main"/>
+            </wp:cNvGraphicFramePr>
+            <a:graphic xmlns:a="http://schemas.openxmlformats.org/drawingml/2006/main">
+              <a:graphicData uri="http://schemas.openxmlformats.org/drawingml/2006/picture">
+                <pic:pic xmlns:pic="http://schemas.openxmlformats.org/drawingml/2006/picture">
+                  <pic:nvPicPr>
+                    <pic:cNvPr id="5" name="Image 5" descr="A képen szöveg, képernyőkép, Betűtípus, tervezés látható&#10;&#10;Automatikusan generált leírás"/>
+                    <pic:cNvPicPr/>
+                  </pic:nvPicPr>
+                  <pic:blipFill>
+                    <a:blip r:embed="rId11" cstate="print">
+                      <a:extLst>
+                        <a:ext uri="{28A0092B-C50C-407E-A947-70E740481C1C}">
+                          <a14:useLocalDpi xmlns:a14="http://schemas.microsoft.com/office/drawing/2010/main" val="0"/>
+                        </a:ext>
+                      </a:extLst>
+                    </a:blip>
+                    <a:stretch>
+                      <a:fillRect/>
+                    </a:stretch>
+                  </pic:blipFill>
+                  <pic:spPr>
+                    <a:xfrm>
+                      <a:off x="0" y="0"/>
+                      <a:ext cx="1598493" cy="3152584"/>
+                    </a:xfrm>
+                    <a:prstGeom prst="rect">
+                      <a:avLst/>
+                    </a:prstGeom>
+                  </pic:spPr>
+                </pic:pic>
+              </a:graphicData>
+            </a:graphic>
+          </wp:inline>
+        </w:drawing>
+      </w:r>
+    </w:p>
+    <w:p>
+      <w:pPr>
+        <w:pStyle w:val="Listaszerbekezds"/>
+        <w:spacing w:before="15"/>
+        <w:ind w:left="1701" w:right="1655" w:firstLine="0"/>
+        <w:jc w:val="center"/>
+        <w:rPr>
+          <w:sz w:val="24"/>
+        </w:rPr>
+      </w:pPr>
+      <w:r>
+        <w:rPr>
+          <w:sz w:val="24"/>
+        </w:rPr>
+        <w:t>2.2.1.</w:t>
+      </w:r>
+      <w:r>
+        <w:rPr>
+          <w:sz w:val="24"/>
+        </w:rPr>
+        <w:t xml:space="preserve"> </w:t>
+      </w:r>
+      <w:r>
+        <w:rPr>
+          <w:sz w:val="24"/>
+        </w:rPr>
+        <w:t>ábra</w:t>
+      </w:r>
+      <w:r>
+        <w:rPr>
+          <w:spacing w:val="-4"/>
+          <w:sz w:val="24"/>
+        </w:rPr>
+        <w:t xml:space="preserve"> </w:t>
+      </w:r>
+      <w:r>
+        <w:rPr>
+          <w:sz w:val="24"/>
+        </w:rPr>
+        <w:t>–</w:t>
+      </w:r>
+      <w:r>
+        <w:rPr>
+          <w:spacing w:val="-1"/>
+          <w:sz w:val="24"/>
+        </w:rPr>
+        <w:t xml:space="preserve"> </w:t>
+      </w:r>
+      <w:r>
+        <w:rPr>
+          <w:sz w:val="24"/>
+        </w:rPr>
+        <w:t xml:space="preserve">beállítások felület bejelentkezett felhasználónak </w:t>
+      </w:r>
+    </w:p>
+    <w:p/>
+    <w:p>
+      <w:pPr>
+        <w:spacing w:before="120" w:after="120"/>
+        <w:ind w:left="1701" w:right="1656"/>
+        <w:jc w:val="center"/>
+        <w:outlineLvl w:val="2"/>
+        <w:rPr>
+          <w:b/>
+          <w:bCs/>
+          <w:sz w:val="24"/>
+          <w:szCs w:val="24"/>
+        </w:rPr>
+      </w:pPr>
+      <w:r>
+        <w:rPr>
+          <w:b/>
+          <w:bCs/>
+          <w:sz w:val="24"/>
+          <w:szCs w:val="24"/>
+        </w:rPr>
+        <w:t>2.2.1. Értesítések</w:t>
+      </w:r>
+    </w:p>
+    <w:p>
+      <w:pPr>
+        <w:pStyle w:val="Szvegtrzs"/>
+        <w:spacing w:line="360" w:lineRule="auto"/>
+        <w:ind w:right="115" w:firstLine="602"/>
+      </w:pPr>
+      <w:r>
+        <w:t>Beállításokban lehet kezelni az értesítéseket. Ha nem szeretnénk kapni üzeneteket az alkalmazástól, akkor nem kell letiltani, hanem itt ki lehet kapcsolni. A változtatás mentése automatikusan végbemegy, amiről tájékoztatást is ad az alkalmazás.</w:t>
+      </w:r>
+    </w:p>
+    <w:p>
+      <w:pPr>
+        <w:spacing w:before="240" w:after="120"/>
+        <w:ind w:left="1701" w:right="1656"/>
+        <w:jc w:val="center"/>
+        <w:outlineLvl w:val="2"/>
+        <w:rPr>
+          <w:b/>
+          <w:bCs/>
+          <w:sz w:val="24"/>
+          <w:szCs w:val="24"/>
+        </w:rPr>
+      </w:pPr>
+      <w:r>
+        <w:rPr>
+          <w:b/>
+          <w:bCs/>
+          <w:sz w:val="24"/>
+          <w:szCs w:val="24"/>
+        </w:rPr>
+        <w:t>2.2.</w:t>
+      </w:r>
+      <w:r>
+        <w:rPr>
+          <w:b/>
+          <w:bCs/>
+          <w:sz w:val="24"/>
+          <w:szCs w:val="24"/>
+        </w:rPr>
+        <w:t>2</w:t>
+      </w:r>
+      <w:r>
+        <w:rPr>
+          <w:b/>
+          <w:bCs/>
+          <w:sz w:val="24"/>
+          <w:szCs w:val="24"/>
+        </w:rPr>
+        <w:t xml:space="preserve">. </w:t>
+      </w:r>
+      <w:r>
+        <w:rPr>
+          <w:b/>
+          <w:bCs/>
+          <w:sz w:val="24"/>
+          <w:szCs w:val="24"/>
+        </w:rPr>
+        <w:t>Fiókbeállítások</w:t>
+      </w:r>
+    </w:p>
+    <w:p>
+      <w:pPr>
+        <w:pStyle w:val="Szvegtrzs"/>
+        <w:spacing w:line="360" w:lineRule="auto"/>
+        <w:ind w:right="115" w:firstLine="602"/>
+      </w:pPr>
+      <w:r>
+        <w:t>A fiókbeállításokban találhatóak a bejelentkezéshez és regisztrációhoz vezető gombok is, amik átvisznek a megfelelő oldalakra.</w:t>
+      </w:r>
+    </w:p>
+    <w:p>
+      <w:pPr>
+        <w:pStyle w:val="Szvegtrzs"/>
+        <w:spacing w:line="360" w:lineRule="auto"/>
+        <w:ind w:right="115" w:firstLine="602"/>
+      </w:pPr>
+      <w:r>
+        <w:t>Bejelentkezett felhasználóknak lehetőségük van a saját profiljuk megtekintésére is. Ezen az oldalon megjelenik az e-mail címük, és itt lehet kijelentkezni vagy akár törölni a felhasználói fiókot. Egyszerű e-mail és jelszavas fiók esetében a fiók törléséhez meg kell adni a jelszót. Jelszó módosításához meg kell adni az új jelszót, valamint meg is kell erősíteni azt, emellett a régi jelszót is igényli a folyamat. A jelszó ellenőrzése itt sem marad el, legalább 12 karakteresnek kell lennie, valamint a jelszónak és megerősítő jelszónak egyezniük kell.</w:t>
+      </w:r>
+    </w:p>
+    <w:p>
+      <w:pPr>
+        <w:pStyle w:val="Szvegtrzs"/>
+        <w:spacing w:line="360" w:lineRule="auto"/>
+        <w:ind w:right="114" w:firstLine="707"/>
+      </w:pPr>
+      <w:r>
+        <w:t xml:space="preserve">A felhasználó fiókjának törléséhez itt is szükséges megadni a felhasználó jelszavát. A törlés automatikusan végbemegy, sikerességéről tájékoztatja a felhasználót. Az online tárolt adatok, amik a felhasználóhoz köthetők, törlődnek kivétel nélkül, így a megfigyelések is. Azonban a megfigyeléseink elérhetőek maradnak az eszközünkön, mivel csupán a felhőszinkronizálás szűnt meg. Erről bővebben a 2.5. Megfigyelések pont alatt lehet olvasni. </w:t>
+      </w:r>
+    </w:p>
+    <w:p>
+      <w:pPr>
+        <w:spacing w:before="120" w:after="120"/>
+        <w:ind w:left="1701" w:right="1656"/>
+        <w:jc w:val="center"/>
+        <w:outlineLvl w:val="1"/>
+        <w:rPr>
+          <w:b/>
+          <w:bCs/>
+          <w:sz w:val="28"/>
+          <w:szCs w:val="28"/>
+        </w:rPr>
+      </w:pPr>
+      <w:bookmarkStart w:id="12" w:name="_bookmark21"/>
+      <w:bookmarkEnd w:id="12"/>
+      <w:r>
+        <w:rPr>
+          <w:b/>
+          <w:bCs/>
+          <w:sz w:val="28"/>
+          <w:szCs w:val="28"/>
+        </w:rPr>
+        <w:lastRenderedPageBreak/>
+        <w:t>2.3. Madarak megtekintése</w:t>
+      </w:r>
+    </w:p>
+    <w:p>
+      <w:pPr>
+        <w:pStyle w:val="Szvegtrzs"/>
+        <w:spacing w:line="360" w:lineRule="auto"/>
+        <w:ind w:right="118" w:firstLine="602"/>
+      </w:pPr>
+      <w:r>
+        <w:t xml:space="preserve">A Tudásbázis oldalon kerül listázásra az alkalmazásban található összes madárfaj alfabetikus sorrendben. A listában keresésre is van lehetőség. Ez a madarak nevére szűr, és nem érzékeny a kis- vagy nagybetűkre. </w:t>
+      </w:r>
+    </w:p>
+    <w:p>
+      <w:pPr>
+        <w:pStyle w:val="Szvegtrzs"/>
+        <w:spacing w:line="360" w:lineRule="auto"/>
+        <w:ind w:right="118" w:firstLine="602"/>
+      </w:pPr>
+      <w:r>
+        <w:t xml:space="preserve">Ha a felhasználó egy listaelemre kattint, azzal megnyílik a madár részletes </w:t>
+      </w:r>
+      <w:r>
+        <w:rPr>
+          <w:spacing w:val="-2"/>
+        </w:rPr>
+        <w:t>oldala</w:t>
+      </w:r>
+      <w:r>
+        <w:t>, ahol a madár összes adata megtekinthető, mint a mérete, természetvédelmi értéke összefoglaló leírása, és még sok más.</w:t>
+      </w:r>
+    </w:p>
+    <w:p>
+      <w:pPr>
+        <w:pStyle w:val="Listaszerbekezds"/>
+        <w:spacing w:before="15"/>
+        <w:ind w:left="1701" w:right="1655" w:firstLine="0"/>
+        <w:jc w:val="center"/>
+        <w:rPr>
+          <w:sz w:val="24"/>
+        </w:rPr>
+      </w:pPr>
+      <w:r>
+        <w:rPr>
+          <w:sz w:val="24"/>
+          <w:highlight w:val="yellow"/>
+        </w:rPr>
+        <w:t>TODO: Kép beszúrása</w:t>
+      </w:r>
+    </w:p>
+    <w:p>
+      <w:pPr>
+        <w:pStyle w:val="Listaszerbekezds"/>
+        <w:spacing w:before="15"/>
+        <w:ind w:left="1701" w:right="1655" w:firstLine="0"/>
+        <w:jc w:val="center"/>
+        <w:rPr>
+          <w:sz w:val="24"/>
+        </w:rPr>
+      </w:pPr>
+      <w:r>
+        <w:rPr>
+          <w:sz w:val="24"/>
+        </w:rPr>
+        <w:t>2.3.1.</w:t>
+      </w:r>
+      <w:r>
+        <w:rPr>
+          <w:sz w:val="24"/>
+        </w:rPr>
+        <w:t xml:space="preserve"> </w:t>
+      </w:r>
+      <w:r>
+        <w:rPr>
+          <w:sz w:val="24"/>
+        </w:rPr>
+        <w:t>ábra</w:t>
+      </w:r>
+      <w:r>
+        <w:rPr>
+          <w:spacing w:val="-4"/>
+          <w:sz w:val="24"/>
+        </w:rPr>
+        <w:t xml:space="preserve"> </w:t>
+      </w:r>
+      <w:r>
+        <w:rPr>
+          <w:sz w:val="24"/>
+        </w:rPr>
+        <w:t>–</w:t>
+      </w:r>
+      <w:r>
+        <w:rPr>
+          <w:spacing w:val="-1"/>
+          <w:sz w:val="24"/>
+        </w:rPr>
+        <w:t xml:space="preserve"> </w:t>
+      </w:r>
+      <w:r>
+        <w:rPr>
+          <w:sz w:val="24"/>
+        </w:rPr>
+        <w:t xml:space="preserve">tudástár oldal </w:t>
+      </w:r>
+    </w:p>
+    <w:p>
+      <w:pPr>
+        <w:pStyle w:val="Listaszerbekezds"/>
+        <w:spacing w:before="15"/>
+        <w:ind w:left="0" w:right="1655" w:firstLine="0"/>
+        <w:rPr>
+          <w:sz w:val="24"/>
+        </w:rPr>
+      </w:pPr>
+    </w:p>
+    <w:p>
+      <w:pPr>
+        <w:spacing w:before="120" w:after="120"/>
+        <w:ind w:left="1701" w:right="1656"/>
+        <w:jc w:val="center"/>
+        <w:outlineLvl w:val="1"/>
+        <w:rPr>
+          <w:b/>
+          <w:bCs/>
+          <w:sz w:val="28"/>
+          <w:szCs w:val="28"/>
+        </w:rPr>
+      </w:pPr>
+      <w:bookmarkStart w:id="13" w:name="_bookmark22"/>
+      <w:bookmarkEnd w:id="13"/>
+      <w:r>
+        <w:rPr>
+          <w:b/>
+          <w:bCs/>
+          <w:sz w:val="28"/>
+          <w:szCs w:val="28"/>
+        </w:rPr>
+        <w:t xml:space="preserve">2.4. </w:t>
+      </w:r>
+      <w:r>
+        <w:rPr>
+          <w:b/>
+          <w:bCs/>
+          <w:sz w:val="28"/>
+          <w:szCs w:val="28"/>
+        </w:rPr>
+        <w:t>Madárhatározó</w:t>
+      </w:r>
+    </w:p>
+    <w:p>
+      <w:pPr>
+        <w:pStyle w:val="Szvegtrzs"/>
+        <w:spacing w:line="360" w:lineRule="auto"/>
+        <w:ind w:right="114" w:firstLine="602"/>
+      </w:pPr>
+      <w:r>
+        <w:t>Ez a modul azt a célt szolgálja, hogy egy látott madár jellemzőinek megadásával ki tudja találni a felhasználó, milyen faj lehetett a megjelenített találatok alapján. A megadható szempontok között vannak a madár színei, alakja, esetleg élőhelye. Az oldalak között gombok segítségével lehet lapozni előre és vissza. Az utolsó oldalra érve elénk tárul az eredmények oldal, ahol a találatok vannak listázva.</w:t>
+      </w:r>
+    </w:p>
+    <w:p>
+      <w:pPr>
+        <w:spacing w:before="120" w:after="120"/>
+        <w:ind w:left="1701" w:right="1656"/>
+        <w:jc w:val="center"/>
+        <w:outlineLvl w:val="2"/>
+        <w:rPr>
+          <w:b/>
+          <w:bCs/>
+          <w:sz w:val="24"/>
+          <w:szCs w:val="24"/>
+        </w:rPr>
+      </w:pPr>
+      <w:bookmarkStart w:id="14" w:name="_bookmark23"/>
+      <w:bookmarkEnd w:id="14"/>
+      <w:r>
+        <w:rPr>
+          <w:b/>
+          <w:bCs/>
+          <w:sz w:val="24"/>
+          <w:szCs w:val="24"/>
+        </w:rPr>
+        <w:t>2.4.1. Jellemzők megadása</w:t>
+      </w:r>
+    </w:p>
+    <w:p>
+      <w:pPr>
+        <w:pStyle w:val="Szvegtrzs"/>
+        <w:spacing w:line="360" w:lineRule="auto"/>
+        <w:ind w:right="114" w:firstLine="602"/>
+      </w:pPr>
+      <w:r>
+        <w:t xml:space="preserve">A jellemzők megadása három fő lépésből, ezáltal három oldalból tevődik össze. Ezek a madár tollainak színei, alakjai és élőhelyei. A lapok között következő és előző gombok segítségével tudunk váltani. </w:t>
+      </w:r>
+    </w:p>
+    <w:p>
+      <w:pPr>
+        <w:pStyle w:val="Szvegtrzs"/>
+        <w:spacing w:line="360" w:lineRule="auto"/>
+        <w:ind w:right="114" w:firstLine="602"/>
+      </w:pPr>
+      <w:r>
+        <w:t xml:space="preserve">Egy-egy oldalon az összes elérhető jellemző fel van sorolva az adott kategóriában. Ezeket ki tudjuk választani egyesével, de akár több megjelölése is lehetséges egyszerre. A válaszainkat a rendszer automatikusan megjegyzi, ha később visszatérünk, akkor a korábban bejelölt szempontjaink továbbra is ki lesznek választva. </w:t>
+      </w:r>
+    </w:p>
+    <w:p>
+      <w:pPr>
+        <w:pStyle w:val="Szvegtrzs"/>
+        <w:spacing w:line="360" w:lineRule="auto"/>
+        <w:ind w:right="114" w:firstLine="602"/>
+      </w:pPr>
+      <w:r>
+        <w:t xml:space="preserve">Első lapon a madarak színei vannak felsorolva, az alkalmazásban található összes madár minden színe össze lett gyűjtve egy halmazba. Ezáltal bármelyik szín kiválasztásával érintünk valamilyen madarat. Ugyanígy készült a második oldal, ahol a madarakat jellemző madáralakok vannak felsorolva. Mivel egy fajt van, hogy kettő, három alak is jellemez, így több alak megadását is engedélyezzük. Az összes madár összes alakja ki lett gyűjtve egy halmazba. A módszer a harmadik oldalon sem változott, a madaraknak az élőhelyei kiválasztásánál. Az összes madár minden élőhelye össze lett gyűjtve egy halmazba, majd meg lett jelenítve a felhasználó számára. </w:t>
+      </w:r>
+    </w:p>
+    <w:p>
+      <w:pPr>
+        <w:spacing w:before="120" w:after="120"/>
+        <w:ind w:left="1701" w:right="1656"/>
+        <w:jc w:val="center"/>
+        <w:outlineLvl w:val="2"/>
+        <w:rPr>
+          <w:b/>
+          <w:bCs/>
+          <w:sz w:val="24"/>
+          <w:szCs w:val="24"/>
+        </w:rPr>
+      </w:pPr>
+      <w:r>
+        <w:rPr>
+          <w:b/>
+          <w:bCs/>
+          <w:sz w:val="24"/>
+          <w:szCs w:val="24"/>
+        </w:rPr>
+        <w:t>2.4.2. Jellemzők megadása</w:t>
+      </w:r>
+    </w:p>
+    <w:p>
+      <w:pPr>
+        <w:pStyle w:val="Szvegtrzs"/>
+        <w:spacing w:line="360" w:lineRule="auto"/>
+        <w:ind w:right="114" w:firstLine="602"/>
+      </w:pPr>
+      <w:r>
+        <w:t xml:space="preserve">Az utolsó oldalon találhatók az eredmények. A megjelenítésnél figyelembe vannak </w:t>
+      </w:r>
+      <w:r>
+        <w:lastRenderedPageBreak/>
+        <w:t>véve a megadott jellemzők. A találatok között csak olyan fajok szerepelnek, amik a megadott jellemzők mindegyikével rendelkeznek. A megadottakon felül is lehet még jellemzője a madárnak, de a megadottakkal mindenképpen rendelkeznie kell. A végeredmény egy tudástárhoz hasonlító oldal a listázást és felépítést tekintve. A madarak részletező oldala itt is megnyitható.</w:t>
+      </w:r>
+    </w:p>
+    <w:p>
+      <w:pPr>
+        <w:pStyle w:val="Szvegtrzs"/>
+        <w:spacing w:line="360" w:lineRule="auto"/>
+        <w:ind w:right="114" w:firstLine="602"/>
+      </w:pPr>
+    </w:p>
+    <w:p>
+      <w:pPr>
+        <w:spacing w:before="120" w:after="120"/>
+        <w:ind w:left="1701" w:right="1656"/>
+        <w:jc w:val="center"/>
+        <w:outlineLvl w:val="1"/>
+        <w:rPr>
+          <w:b/>
+          <w:bCs/>
+          <w:sz w:val="28"/>
+          <w:szCs w:val="28"/>
+        </w:rPr>
+      </w:pPr>
+      <w:r>
+        <w:rPr>
+          <w:b/>
+          <w:bCs/>
+          <w:sz w:val="28"/>
+          <w:szCs w:val="28"/>
+        </w:rPr>
+        <w:t>2.5. Megfigyelések</w:t>
+      </w:r>
+    </w:p>
+    <w:p>
+      <w:pPr>
+        <w:pStyle w:val="Szvegtrzs"/>
+        <w:spacing w:line="360" w:lineRule="auto"/>
+        <w:ind w:right="115" w:firstLine="602"/>
+      </w:pPr>
+      <w:r>
+        <w:t xml:space="preserve">Ez a modul azt a célt szolgálja, hogy a felhasználók rögzíteni tudják megfigyeléseiket, követni tudják a látott madarakat és rögzítsék élményeiket. Meglévő megfigyeléseikhez könnyen hozzáférhetnek, módosítani, vagy akár törölni is tudják. Felhasználói fiók regisztrálásával a felhőbe is elmenthetik feljegyzéseiket. Az oldal felső részén státuszüzenet van, és ez hogyan befolyásolja a mentéseket. </w:t>
+      </w:r>
+    </w:p>
+    <w:p>
+      <w:pPr>
+        <w:pStyle w:val="Listaszerbekezds"/>
+        <w:spacing w:before="15"/>
+        <w:ind w:left="1701" w:right="1655" w:firstLine="0"/>
+        <w:jc w:val="center"/>
+      </w:pPr>
+      <w:r>
+        <w:rPr>
+          <w:highlight w:val="yellow"/>
+        </w:rPr>
+        <w:t xml:space="preserve">TODO: </w:t>
+      </w:r>
+      <w:r>
+        <w:rPr>
+          <w:sz w:val="24"/>
+          <w:highlight w:val="yellow"/>
+        </w:rPr>
+        <w:t>Kép</w:t>
+      </w:r>
+      <w:r>
+        <w:rPr>
+          <w:highlight w:val="yellow"/>
+        </w:rPr>
+        <w:t xml:space="preserve"> beszúrása</w:t>
+      </w:r>
+    </w:p>
+    <w:p>
+      <w:pPr>
+        <w:pStyle w:val="Listaszerbekezds"/>
+        <w:spacing w:before="15"/>
+        <w:ind w:left="1701" w:right="1655" w:firstLine="0"/>
+        <w:jc w:val="center"/>
+        <w:rPr>
+          <w:sz w:val="24"/>
+        </w:rPr>
+      </w:pPr>
+      <w:r>
+        <w:rPr>
+          <w:sz w:val="24"/>
+        </w:rPr>
+        <w:t>2.5.1. ábra</w:t>
+      </w:r>
+      <w:r>
+        <w:rPr>
+          <w:sz w:val="24"/>
+        </w:rPr>
+        <w:t xml:space="preserve"> </w:t>
+      </w:r>
+      <w:r>
+        <w:rPr>
+          <w:sz w:val="24"/>
+        </w:rPr>
+        <w:t>– megfigyelések listázó oldala</w:t>
+      </w:r>
+    </w:p>
+    <w:p>
+      <w:pPr>
+        <w:spacing w:before="120" w:after="120"/>
+        <w:ind w:left="1701" w:right="1656"/>
+        <w:jc w:val="center"/>
+        <w:outlineLvl w:val="2"/>
+        <w:rPr>
+          <w:b/>
+          <w:bCs/>
+          <w:sz w:val="24"/>
+          <w:szCs w:val="24"/>
+        </w:rPr>
+      </w:pPr>
+      <w:r>
+        <w:rPr>
+          <w:b/>
+          <w:bCs/>
+          <w:sz w:val="24"/>
+          <w:szCs w:val="24"/>
+        </w:rPr>
+        <w:t>2.5.1. Megfigyelés listázó oldal</w:t>
+      </w:r>
+    </w:p>
+    <w:p>
+      <w:pPr>
+        <w:pStyle w:val="Szvegtrzs"/>
+        <w:spacing w:line="360" w:lineRule="auto"/>
+        <w:ind w:right="115" w:firstLine="602"/>
+      </w:pPr>
+      <w:r>
+        <w:t xml:space="preserve">Az oldalra navigálva listázódnak az eszközön található megfigyelések. A listanézetben látható a létrehozás dátuma tájékoztató jelleggel, valamint a megfigyelésnek adott név. </w:t>
+      </w:r>
+    </w:p>
+    <w:p>
+      <w:pPr>
+        <w:pStyle w:val="Szvegtrzs"/>
+        <w:spacing w:line="360" w:lineRule="auto"/>
+        <w:ind w:right="115" w:firstLine="602"/>
+      </w:pPr>
+      <w:r>
+        <w:t>Az elemek sorrendjét a legutolsó módosítás dátuma határozza meg., tehát a legutoljára módosított elem fog szerepelni legfelül.</w:t>
+      </w:r>
+    </w:p>
+    <w:p>
+      <w:pPr>
+        <w:spacing w:before="120" w:after="120"/>
+        <w:ind w:left="1701" w:right="1656"/>
+        <w:jc w:val="center"/>
+        <w:outlineLvl w:val="2"/>
+        <w:rPr>
+          <w:b/>
+          <w:bCs/>
+          <w:sz w:val="24"/>
+          <w:szCs w:val="24"/>
+        </w:rPr>
+      </w:pPr>
+      <w:r>
+        <w:rPr>
+          <w:b/>
+          <w:bCs/>
+          <w:sz w:val="24"/>
+          <w:szCs w:val="24"/>
+        </w:rPr>
+        <w:t>2.5.2. Megfigyelés létrehozása</w:t>
+      </w:r>
+    </w:p>
+    <w:p>
+      <w:pPr>
+        <w:pStyle w:val="Szvegtrzs"/>
+        <w:spacing w:line="360" w:lineRule="auto"/>
+        <w:ind w:right="115" w:firstLine="602"/>
+      </w:pPr>
+      <w:r>
+        <w:t xml:space="preserve">Az oldalon található egy Plusz ikon, amire kattintva megnyílik egy megfigyelés létrehozó ablak. </w:t>
+      </w:r>
+    </w:p>
+    <w:p>
+      <w:pPr>
+        <w:pStyle w:val="Szvegtrzs"/>
+        <w:spacing w:line="360" w:lineRule="auto"/>
+        <w:ind w:right="115" w:firstLine="602"/>
+      </w:pPr>
+      <w:r>
+        <w:t xml:space="preserve">Itt ki kell tölteni a cím mezőt, ahova a megfigyelésünk nevét kell beírni, amivel könnyen be tudjuk azonosítani, miről szól a megfigyelésünk. A megfigyelés időpontját a naptáras választó rendszer és az óra időválasztó segítségével tehetjük meg. Legalul található a megfigyelés leírására szolgáló mező. Bár a kitöltése opcionális, érdemes leírni az élményünket, vagy a megfigyelés körülményeit és a madarat. </w:t>
+      </w:r>
+    </w:p>
+    <w:p>
+      <w:pPr>
+        <w:pStyle w:val="Szvegtrzs"/>
+        <w:spacing w:line="360" w:lineRule="auto"/>
+        <w:ind w:right="115" w:firstLine="602"/>
+      </w:pPr>
+      <w:r>
+        <w:t>Végül van egy törlés gomb, amivel el tudjuk vetni a létrehozást, valamint egy mentés gomb, amivel létre tudjuk hozni a megfigyelésünket. A létrehozás dátumát és legutolsó módosítás dátumát a rendszer automatikusan a mentés pillanatára állítja. Mentést követően bezárja az ablakot és visszavisz a megfigyelések listázó oldalára. A listát automatikusan frissíti.</w:t>
+      </w:r>
+    </w:p>
+    <w:p>
+      <w:pPr>
+        <w:spacing w:before="120" w:after="120"/>
+        <w:ind w:left="1701" w:right="1656"/>
+        <w:jc w:val="center"/>
+        <w:outlineLvl w:val="2"/>
+        <w:rPr>
+          <w:b/>
+          <w:bCs/>
+          <w:sz w:val="24"/>
+          <w:szCs w:val="24"/>
+        </w:rPr>
+      </w:pPr>
+      <w:r>
+        <w:rPr>
+          <w:b/>
+          <w:bCs/>
+          <w:sz w:val="24"/>
+          <w:szCs w:val="24"/>
+        </w:rPr>
+        <w:t>2.5.3. Megfigyelés szerkesztése</w:t>
+      </w:r>
+    </w:p>
+    <w:p>
+      <w:pPr>
+        <w:pStyle w:val="Szvegtrzs"/>
+        <w:spacing w:line="360" w:lineRule="auto"/>
+        <w:ind w:right="115" w:firstLine="602"/>
+      </w:pPr>
+      <w:r>
+        <w:lastRenderedPageBreak/>
+        <w:t xml:space="preserve">Meglévő megfigyelésekre kattintva megnyílik a szerkesztő oldal, hasonló felépítésben, mint a létrehozó oldal, annyi különbséggel, hogy a mezők ki vannak töltve. </w:t>
+      </w:r>
+    </w:p>
+    <w:p>
+      <w:pPr>
+        <w:pStyle w:val="Szvegtrzs"/>
+        <w:spacing w:line="360" w:lineRule="auto"/>
+        <w:ind w:right="115" w:firstLine="602"/>
+      </w:pPr>
+      <w:r>
+        <w:t xml:space="preserve">Itt tudjuk módosítani a megfigyelésnek adott elnevezést, a címet, lehet módosítani még a megfigyelés időpontját is és leírását is. </w:t>
+      </w:r>
+    </w:p>
+    <w:p>
+      <w:pPr>
+        <w:pStyle w:val="Szvegtrzs"/>
+        <w:spacing w:line="360" w:lineRule="auto"/>
+        <w:ind w:right="115" w:firstLine="602"/>
+      </w:pPr>
+      <w:r>
+        <w:t xml:space="preserve">Alul itt is megtalálható a törlés gomb. Erre kattintva azonnal törli a megfigyelést, aminek a sikerességéről értesíti a felhasználót. A mentés gombra kattintva módosítja a módosított értékekre a megfigyelést. A legutolsó módosítás dátumát a mentés gombra kattintáskori időpontra állítja be, és így a megfigyelések lista tetejére kerül. Mindkét gomb esetében visszavisz a megfigyeléseket listázó oldalra. A listát automatikusan frissíti. </w:t>
+      </w:r>
+    </w:p>
+    <w:p>
+      <w:pPr>
+        <w:spacing w:before="120" w:after="120"/>
+        <w:ind w:left="1701" w:right="1656"/>
+        <w:jc w:val="center"/>
+        <w:outlineLvl w:val="2"/>
+        <w:rPr>
+          <w:b/>
+          <w:bCs/>
+          <w:sz w:val="24"/>
+          <w:szCs w:val="24"/>
+        </w:rPr>
+      </w:pPr>
+      <w:r>
+        <w:rPr>
+          <w:b/>
+          <w:bCs/>
+          <w:sz w:val="24"/>
+          <w:szCs w:val="24"/>
+        </w:rPr>
+        <w:t>2.5.4. Megfigyelés mentési rendszer</w:t>
+      </w:r>
+    </w:p>
+    <w:p>
+      <w:pPr>
+        <w:pStyle w:val="Szvegtrzs"/>
+        <w:spacing w:line="360" w:lineRule="auto"/>
+        <w:ind w:right="115" w:firstLine="602"/>
+      </w:pPr>
+      <w:r>
+        <w:t xml:space="preserve">Regisztrált és bejelentkezett felhasználóknak a megfigyeléseit automatikusan menti a rendszer a felhőbe. </w:t>
+      </w:r>
+    </w:p>
+    <w:p>
+      <w:pPr>
+        <w:pStyle w:val="Szvegtrzs"/>
+        <w:spacing w:line="360" w:lineRule="auto"/>
+        <w:ind w:right="115" w:firstLine="602"/>
+      </w:pPr>
+      <w:r>
+        <w:t>Bejelentkezést követően minden olyan megfigyelést, ami az eszközön található a bejelentkezett felhasználóhoz társít, és menti a felhőbe azokat. Minden olyan megfigyelést, ami más felhasználóhoz tartozik töröl az eszközről. Ezekhez nincsen hozzáférésünk. Ezt követően minden felhőben található megfigyelést, ami a felhasználóhoz köthető letölt, ha nem található meg az eszközön.</w:t>
+      </w:r>
+    </w:p>
+    <w:p>
+      <w:pPr>
+        <w:pStyle w:val="Szvegtrzs"/>
+        <w:spacing w:line="360" w:lineRule="auto"/>
+        <w:ind w:right="115" w:firstLine="602"/>
+      </w:pPr>
+      <w:r>
+        <w:t xml:space="preserve">Kijelentkezéskor a megfigyelések ugyanúgy megtalálhatóak lesznek az eszközön, hisz a felhőbe mentés csupán kiegészítő szolgáltatás az adatok mentésére. </w:t>
+      </w:r>
+    </w:p>
+    <w:p>
+      <w:pPr>
+        <w:pStyle w:val="Szvegtrzs"/>
+        <w:spacing w:line="360" w:lineRule="auto"/>
+        <w:ind w:right="115" w:firstLine="602"/>
+      </w:pPr>
+      <w:r>
+        <w:t xml:space="preserve">Előfordulhat olyan eset, amikor törlünk olyan megfigyeléseket az eszközről, amikre nincsen szükségünk. Azonban azokat, ha már mentettük a felhőbe, akkor onnan nem törlődnek, hisz nincs jogosultságunk hozzá. Ismételt belépéskor letölti, mert ott megtalálhatók. </w:t>
+      </w:r>
+    </w:p>
+    <w:p>
+      <w:pPr>
+        <w:spacing w:before="120" w:after="120"/>
+        <w:ind w:left="1701" w:right="1656"/>
+        <w:jc w:val="center"/>
+        <w:outlineLvl w:val="2"/>
+        <w:rPr>
+          <w:b/>
+          <w:bCs/>
+          <w:sz w:val="24"/>
+          <w:szCs w:val="24"/>
+        </w:rPr>
+      </w:pPr>
+      <w:r>
+        <w:rPr>
+          <w:b/>
+          <w:bCs/>
+          <w:sz w:val="24"/>
+          <w:szCs w:val="24"/>
+        </w:rPr>
+        <w:t>2.5.5. Felső státuszjelző üzenet</w:t>
+      </w:r>
+    </w:p>
+    <w:p>
+      <w:pPr>
+        <w:pStyle w:val="Szvegtrzs"/>
+        <w:spacing w:line="360" w:lineRule="auto"/>
+        <w:ind w:right="115" w:firstLine="602"/>
+      </w:pPr>
+      <w:r>
+        <w:t>Ez a felső üzenet három állapotot különböztet meg, amik nagy hatással vannak a mentési formára. Üzenet jellegétől függően van, hogy kattintható az elem, amely tulajdonságot a szöveg magában is tartalmaz.</w:t>
+      </w:r>
+    </w:p>
+    <w:p>
+      <w:pPr>
+        <w:pStyle w:val="Szvegtrzs"/>
+        <w:spacing w:line="360" w:lineRule="auto"/>
+        <w:ind w:right="115" w:firstLine="602"/>
+      </w:pPr>
+      <w:r>
+        <w:t xml:space="preserve">Az egyik szöveg a </w:t>
+      </w:r>
+      <w:r>
+        <w:rPr>
+          <w:i/>
+          <w:iCs/>
+        </w:rPr>
+        <w:t>„Nem vagy bejelentkezve, a megfigyeléseid nem mentődnek! Kattints ide a bejelentkezéshez!”</w:t>
+      </w:r>
+      <w:r>
+        <w:t xml:space="preserve">. Ez az alap állapot, amikor a felhasználó megfigyelései csak az eszközön elérhetők, a felhőben tárolt adatokhoz nem fér hozzá, az ottani módosításukhoz be kell jelentkezni. Ahogy azt az üzenet szövege is mutatja, a szöveg kattintható, amely hatására megnyílik a bejelentkező ablak. Sikeres bejelentkezés után a megfigyelések oldalára visz vissza, ahol a szöveg megváltozik automatikusan. </w:t>
+      </w:r>
+    </w:p>
+    <w:p>
+      <w:pPr>
+        <w:pStyle w:val="Szvegtrzs"/>
+        <w:spacing w:line="360" w:lineRule="auto"/>
+        <w:ind w:right="115" w:firstLine="602"/>
+      </w:pPr>
+      <w:r>
+        <w:lastRenderedPageBreak/>
+        <w:t xml:space="preserve">Van egy bejelentkezett és autentikált státuszt jelző szöveg is, ami a </w:t>
+      </w:r>
+      <w:r>
+        <w:rPr>
+          <w:i/>
+          <w:iCs/>
+        </w:rPr>
+        <w:t>„</w:t>
+      </w:r>
+      <w:r>
+        <w:rPr>
+          <w:i/>
+          <w:iCs/>
+        </w:rPr>
+        <w:t>Be vagy jelentkezve (felhasználó e-mail címe).</w:t>
+      </w:r>
+      <w:r>
+        <w:rPr>
+          <w:i/>
+          <w:iCs/>
+        </w:rPr>
+        <w:t>”</w:t>
+      </w:r>
+      <w:r>
+        <w:t xml:space="preserve">. A felhasználó e-mail címe helyén megjelenik az e-mail címe a bejelentkezett felhasználónak. Ennél az üzenetnél a felhasználó adatai mentődnek a felhőbe, szinkronizálva vannak az ottani adatokkal az eszközön lévők. Ez minden látható megfigyelésre vonatkozik. Ekkor a módosításaink azonnal bekerülnek a felhőbe is. </w:t>
+      </w:r>
+    </w:p>
+    <w:p>
+      <w:pPr>
+        <w:pStyle w:val="Szvegtrzs"/>
+        <w:spacing w:line="360" w:lineRule="auto"/>
+        <w:ind w:right="115" w:firstLine="602"/>
+        <w:rPr>
+          <w:sz w:val="20"/>
+        </w:rPr>
+      </w:pPr>
+      <w:r>
+        <w:t xml:space="preserve">Az utolsó üzenet a </w:t>
+      </w:r>
+      <w:r>
+        <w:rPr>
+          <w:i/>
+          <w:iCs/>
+        </w:rPr>
+        <w:t>„</w:t>
+      </w:r>
+      <w:r>
+        <w:rPr>
+          <w:i/>
+          <w:iCs/>
+        </w:rPr>
+        <w:t>Jelenleg offline vagy. Csatlakozz hálózathoz!</w:t>
+      </w:r>
+      <w:r>
+        <w:rPr>
+          <w:i/>
+          <w:iCs/>
+        </w:rPr>
+        <w:t>”</w:t>
+      </w:r>
+      <w:r>
+        <w:t xml:space="preserve">. Ez azt jelzi, hogy nem érhető el internet, így a módosításaink nem mentődhetnek a felhőbe. Ez olyankor is megjelenik, amikor nem vagyunk bejelentkezve, mivel ilyenkor nem elérhető a bejelentkezés sem és erre akarja felhívni a figyelmünket. </w:t>
+      </w:r>
+    </w:p>
+    <w:p/>
     <w:sectPr>
+      <w:footerReference w:type="default" r:id="rId12"/>
       <w:pgSz w:w="11910" w:h="16840"/>
       <w:pgMar w:top="1340" w:right="1300" w:bottom="1520" w:left="1300" w:header="0" w:footer="1260" w:gutter="0"/>
       <w:cols w:space="708"/>
@@ -3048,7 +7254,166 @@
       <mc:AlternateContent>
         <mc:Choice Requires="wps">
           <w:drawing>
-            <wp:anchor distT="0" distB="0" distL="0" distR="0" simplePos="0" relativeHeight="486949376" behindDoc="1" locked="0" layoutInCell="1" allowOverlap="1" wp14:anchorId="173D2D54" wp14:editId="2100A132">
+            <wp:anchor distT="0" distB="0" distL="0" distR="0" simplePos="0" relativeHeight="251671040" behindDoc="1" locked="0" layoutInCell="1" allowOverlap="1" wp14:anchorId="7DCDF1AC" wp14:editId="60BD51A9">
+              <wp:simplePos x="0" y="0"/>
+              <wp:positionH relativeFrom="page">
+                <wp:posOffset>6470650</wp:posOffset>
+              </wp:positionH>
+              <wp:positionV relativeFrom="page">
+                <wp:posOffset>9709945</wp:posOffset>
+              </wp:positionV>
+              <wp:extent cx="241300" cy="194310"/>
+              <wp:effectExtent l="0" t="0" r="0" b="0"/>
+              <wp:wrapNone/>
+              <wp:docPr id="1855737527" name="Textbox 1"/>
+              <wp:cNvGraphicFramePr>
+                <a:graphicFrameLocks xmlns:a="http://schemas.openxmlformats.org/drawingml/2006/main"/>
+              </wp:cNvGraphicFramePr>
+              <a:graphic xmlns:a="http://schemas.openxmlformats.org/drawingml/2006/main">
+                <a:graphicData uri="http://schemas.microsoft.com/office/word/2010/wordprocessingShape">
+                  <wps:wsp>
+                    <wps:cNvSpPr txBox="1">
+                      <a:spLocks/>
+                    </wps:cNvSpPr>
+                    <wps:spPr>
+                      <a:xfrm>
+                        <a:off x="0" y="0"/>
+                        <a:ext cx="241300" cy="194310"/>
+                      </a:xfrm>
+                      <a:prstGeom prst="rect">
+                        <a:avLst/>
+                      </a:prstGeom>
+                    </wps:spPr>
+                    <wps:txbx>
+                      <w:txbxContent>
+                        <w:p>
+                          <w:pPr>
+                            <w:pStyle w:val="Szvegtrzs"/>
+                            <w:spacing w:before="10"/>
+                            <w:ind w:left="60"/>
+                            <w:jc w:val="left"/>
+                          </w:pPr>
+                          <w:r>
+                            <w:rPr>
+                              <w:spacing w:val="-5"/>
+                            </w:rPr>
+                            <w:fldChar w:fldCharType="begin"/>
+                          </w:r>
+                          <w:r>
+                            <w:rPr>
+                              <w:spacing w:val="-5"/>
+                            </w:rPr>
+                            <w:instrText xml:space="preserve"> PAGE </w:instrText>
+                          </w:r>
+                          <w:r>
+                            <w:rPr>
+                              <w:spacing w:val="-5"/>
+                            </w:rPr>
+                            <w:fldChar w:fldCharType="separate"/>
+                          </w:r>
+                          <w:r>
+                            <w:rPr>
+                              <w:spacing w:val="-5"/>
+                            </w:rPr>
+                            <w:t>37</w:t>
+                          </w:r>
+                          <w:r>
+                            <w:rPr>
+                              <w:spacing w:val="-5"/>
+                            </w:rPr>
+                            <w:fldChar w:fldCharType="end"/>
+                          </w:r>
+                        </w:p>
+                      </w:txbxContent>
+                    </wps:txbx>
+                    <wps:bodyPr wrap="square" lIns="0" tIns="0" rIns="0" bIns="0" rtlCol="0">
+                      <a:noAutofit/>
+                    </wps:bodyPr>
+                  </wps:wsp>
+                </a:graphicData>
+              </a:graphic>
+            </wp:anchor>
+          </w:drawing>
+        </mc:Choice>
+        <mc:Fallback>
+          <w:pict>
+            <v:shapetype w14:anchorId="7DCDF1AC" id="_x0000_t202" coordsize="21600,21600" o:spt="202" path="m,l,21600r21600,l21600,xe">
+              <v:stroke joinstyle="miter"/>
+              <v:path gradientshapeok="t" o:connecttype="rect"/>
+            </v:shapetype>
+            <v:shape id="Textbox 1" o:spid="_x0000_s1026" type="#_x0000_t202" style="position:absolute;margin-left:509.5pt;margin-top:764.55pt;width:19pt;height:15.3pt;z-index:-251645440;visibility:visible;mso-wrap-style:square;mso-wrap-distance-left:0;mso-wrap-distance-top:0;mso-wrap-distance-right:0;mso-wrap-distance-bottom:0;mso-position-horizontal:absolute;mso-position-horizontal-relative:page;mso-position-vertical:absolute;mso-position-vertical-relative:page;v-text-anchor:top" o:gfxdata="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" filled="f" stroked="f">
+              <v:textbox inset="0,0,0,0">
+                <w:txbxContent>
+                  <w:p>
+                    <w:pPr>
+                      <w:pStyle w:val="Szvegtrzs"/>
+                      <w:spacing w:before="10"/>
+                      <w:ind w:left="60"/>
+                      <w:jc w:val="left"/>
+                    </w:pPr>
+                    <w:r>
+                      <w:rPr>
+                        <w:spacing w:val="-5"/>
+                      </w:rPr>
+                      <w:fldChar w:fldCharType="begin"/>
+                    </w:r>
+                    <w:r>
+                      <w:rPr>
+                        <w:spacing w:val="-5"/>
+                      </w:rPr>
+                      <w:instrText xml:space="preserve"> PAGE </w:instrText>
+                    </w:r>
+                    <w:r>
+                      <w:rPr>
+                        <w:spacing w:val="-5"/>
+                      </w:rPr>
+                      <w:fldChar w:fldCharType="separate"/>
+                    </w:r>
+                    <w:r>
+                      <w:rPr>
+                        <w:spacing w:val="-5"/>
+                      </w:rPr>
+                      <w:t>37</w:t>
+                    </w:r>
+                    <w:r>
+                      <w:rPr>
+                        <w:spacing w:val="-5"/>
+                      </w:rPr>
+                      <w:fldChar w:fldCharType="end"/>
+                    </w:r>
+                  </w:p>
+                </w:txbxContent>
+              </v:textbox>
+              <w10:wrap anchorx="page" anchory="page"/>
+            </v:shape>
+          </w:pict>
+        </mc:Fallback>
+      </mc:AlternateContent>
+    </w:r>
+  </w:p>
+</w:ftr>
+</file>
+
+<file path=word/footer2.xml><?xml version="1.0" encoding="utf-8"?>
+<w:ftr xmlns:wpc="http://schemas.microsoft.com/office/word/2010/wordprocessingCanvas" xmlns:cx="http://schemas.microsoft.com/office/drawing/2014/chartex" xmlns:cx1="http://schemas.microsoft.com/office/drawing/2015/9/8/chartex" xmlns:cx2="http://schemas.microsoft.com/office/drawing/2015/10/21/chartex" xmlns:cx3="http://schemas.microsoft.com/office/drawing/2016/5/9/chartex" xmlns:cx4="http://schemas.microsoft.com/office/drawing/2016/5/10/chartex" xmlns:cx5="http://schemas.microsoft.com/office/drawing/2016/5/11/chartex" xmlns:cx6="http://schemas.microsoft.com/office/drawing/2016/5/12/chartex" xmlns:cx7="http://schemas.microsoft.com/office/drawing/2016/5/13/chartex" xmlns:cx8="http://schemas.microsoft.com/office/drawing/2016/5/14/chartex" xmlns:mc="http://schemas.openxmlformats.org/markup-compatibility/2006" xmlns:aink="http://schemas.microsoft.com/office/drawing/2016/ink" xmlns:am3d="http://schemas.microsoft.com/office/drawing/2017/model3d" xmlns:o="urn:schemas-microsoft-com:office:office" xmlns:oel="http://schemas.microsoft.com/office/2019/extlst" xmlns:r="http://schemas.openxmlformats.org/officeDocument/2006/relationships" xmlns:m="http://schemas.openxmlformats.org/officeDocument/2006/math" xmlns:v="urn:schemas-microsoft-com:vml" xmlns:wp14="http://schemas.microsoft.com/office/word/2010/wordprocessingDrawing" xmlns:wp="http://schemas.openxmlformats.org/drawingml/2006/wordprocessingDrawing" xmlns:w10="urn:schemas-microsoft-com:office:word" xmlns:w="http://schemas.openxmlformats.org/wordprocessingml/2006/main" xmlns:w14="http://schemas.microsoft.com/office/word/2010/wordml" xmlns:w15="http://schemas.microsoft.com/office/word/2012/wordml" xmlns:w16cex="http://schemas.microsoft.com/office/word/2018/wordml/cex" xmlns:w16cid="http://schemas.microsoft.com/office/word/2016/wordml/cid" xmlns:w16="http://schemas.microsoft.com/office/word/2018/wordml" xmlns:w16du="http://schemas.microsoft.com/office/word/2023/wordml/word16du" xmlns:w16sdtdh="http://schemas.microsoft.com/office/word/2020/wordml/sdtdatahash" xmlns:w16se="http://schemas.microsoft.com/office/word/2015/wordml/symex" xmlns:wpg="http://schemas.microsoft.com/office/word/2010/wordprocessingGroup" xmlns:wpi="http://schemas.microsoft.com/office/word/2010/wordprocessingInk" xmlns:wne="http://schemas.microsoft.com/office/word/2006/wordml" xmlns:wps="http://schemas.microsoft.com/office/word/2010/wordprocessingShape" mc:Ignorable="w14 w15 w16se w16cid w16 w16cex w16sdtdh w16du wp14">
+  <w:p>
+    <w:pPr>
+      <w:pStyle w:val="Szvegtrzs"/>
+      <w:spacing w:line="14" w:lineRule="auto"/>
+      <w:ind w:left="0"/>
+      <w:jc w:val="left"/>
+      <w:rPr>
+        <w:sz w:val="20"/>
+      </w:rPr>
+    </w:pPr>
+    <w:r>
+      <w:rPr>
+        <w:noProof/>
+      </w:rPr>
+      <mc:AlternateContent>
+        <mc:Choice Requires="wps">
+          <w:drawing>
+            <wp:anchor distT="0" distB="0" distL="0" distR="0" simplePos="0" relativeHeight="251668992" behindDoc="1" locked="0" layoutInCell="1" allowOverlap="1" wp14:anchorId="173D2D54" wp14:editId="2100A132">
               <wp:simplePos x="0" y="0"/>
               <wp:positionH relativeFrom="page">
                 <wp:posOffset>6470650</wp:posOffset>
@@ -3135,7 +7500,7 @@
               <v:stroke joinstyle="miter"/>
               <v:path gradientshapeok="t" o:connecttype="rect"/>
             </v:shapetype>
-            <v:shape id="Textbox 1" o:spid="_x0000_s1026" type="#_x0000_t202" style="position:absolute;margin-left:509.5pt;margin-top:764.55pt;width:19pt;height:15.3pt;z-index:-16367104;visibility:visible;mso-wrap-style:square;mso-wrap-distance-left:0;mso-wrap-distance-top:0;mso-wrap-distance-right:0;mso-wrap-distance-bottom:0;mso-position-horizontal:absolute;mso-position-horizontal-relative:page;mso-position-vertical:absolute;mso-position-vertical-relative:page;v-text-anchor:top" o:gfxdata="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" filled="f" stroked="f">
+            <v:shape id="_x0000_s1027" type="#_x0000_t202" style="position:absolute;margin-left:509.5pt;margin-top:764.55pt;width:19pt;height:15.3pt;z-index:-251647488;visibility:visible;mso-wrap-style:square;mso-wrap-distance-left:0;mso-wrap-distance-top:0;mso-wrap-distance-right:0;mso-wrap-distance-bottom:0;mso-position-horizontal:absolute;mso-position-horizontal-relative:page;mso-position-vertical:absolute;mso-position-vertical-relative:page;v-text-anchor:top" o:gfxdata="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" filled="f" stroked="f">
               <v:textbox inset="0,0,0,0">
                 <w:txbxContent>
                   <w:p>
@@ -3997,6 +8362,128 @@
     </w:lvl>
   </w:abstractNum>
   <w:abstractNum w:abstractNumId="6" w15:restartNumberingAfterBreak="0">
+    <w:nsid w:val="277B64EA"/>
+    <w:multiLevelType w:val="multilevel"/>
+    <w:tmpl w:val="3F2CD8D4"/>
+    <w:lvl w:ilvl="0">
+      <w:start w:val="2"/>
+      <w:numFmt w:val="decimal"/>
+      <w:lvlText w:val="%1."/>
+      <w:lvlJc w:val="left"/>
+      <w:pPr>
+        <w:ind w:left="432" w:hanging="432"/>
+      </w:pPr>
+      <w:rPr>
+        <w:rFonts w:hint="default"/>
+        <w:sz w:val="28"/>
+      </w:rPr>
+    </w:lvl>
+    <w:lvl w:ilvl="1">
+      <w:start w:val="1"/>
+      <w:numFmt w:val="decimal"/>
+      <w:lvlText w:val="%1.%2."/>
+      <w:lvlJc w:val="left"/>
+      <w:pPr>
+        <w:ind w:left="3076" w:hanging="432"/>
+      </w:pPr>
+      <w:rPr>
+        <w:rFonts w:hint="default"/>
+        <w:sz w:val="28"/>
+      </w:rPr>
+    </w:lvl>
+    <w:lvl w:ilvl="2">
+      <w:start w:val="1"/>
+      <w:numFmt w:val="decimal"/>
+      <w:lvlText w:val="%1.%2.%3."/>
+      <w:lvlJc w:val="left"/>
+      <w:pPr>
+        <w:ind w:left="6008" w:hanging="720"/>
+      </w:pPr>
+      <w:rPr>
+        <w:rFonts w:hint="default"/>
+        <w:sz w:val="28"/>
+      </w:rPr>
+    </w:lvl>
+    <w:lvl w:ilvl="3">
+      <w:start w:val="1"/>
+      <w:numFmt w:val="decimal"/>
+      <w:lvlText w:val="%1.%2.%3.%4."/>
+      <w:lvlJc w:val="left"/>
+      <w:pPr>
+        <w:ind w:left="8652" w:hanging="720"/>
+      </w:pPr>
+      <w:rPr>
+        <w:rFonts w:hint="default"/>
+        <w:sz w:val="28"/>
+      </w:rPr>
+    </w:lvl>
+    <w:lvl w:ilvl="4">
+      <w:start w:val="1"/>
+      <w:numFmt w:val="decimal"/>
+      <w:lvlText w:val="%1.%2.%3.%4.%5."/>
+      <w:lvlJc w:val="left"/>
+      <w:pPr>
+        <w:ind w:left="11656" w:hanging="1080"/>
+      </w:pPr>
+      <w:rPr>
+        <w:rFonts w:hint="default"/>
+        <w:sz w:val="28"/>
+      </w:rPr>
+    </w:lvl>
+    <w:lvl w:ilvl="5">
+      <w:start w:val="1"/>
+      <w:numFmt w:val="decimal"/>
+      <w:lvlText w:val="%1.%2.%3.%4.%5.%6."/>
+      <w:lvlJc w:val="left"/>
+      <w:pPr>
+        <w:ind w:left="14300" w:hanging="1080"/>
+      </w:pPr>
+      <w:rPr>
+        <w:rFonts w:hint="default"/>
+        <w:sz w:val="28"/>
+      </w:rPr>
+    </w:lvl>
+    <w:lvl w:ilvl="6">
+      <w:start w:val="1"/>
+      <w:numFmt w:val="decimal"/>
+      <w:lvlText w:val="%1.%2.%3.%4.%5.%6.%7."/>
+      <w:lvlJc w:val="left"/>
+      <w:pPr>
+        <w:ind w:left="17304" w:hanging="1440"/>
+      </w:pPr>
+      <w:rPr>
+        <w:rFonts w:hint="default"/>
+        <w:sz w:val="28"/>
+      </w:rPr>
+    </w:lvl>
+    <w:lvl w:ilvl="7">
+      <w:start w:val="1"/>
+      <w:numFmt w:val="decimal"/>
+      <w:lvlText w:val="%1.%2.%3.%4.%5.%6.%7.%8."/>
+      <w:lvlJc w:val="left"/>
+      <w:pPr>
+        <w:ind w:left="19948" w:hanging="1440"/>
+      </w:pPr>
+      <w:rPr>
+        <w:rFonts w:hint="default"/>
+        <w:sz w:val="28"/>
+      </w:rPr>
+    </w:lvl>
+    <w:lvl w:ilvl="8">
+      <w:start w:val="1"/>
+      <w:numFmt w:val="decimal"/>
+      <w:lvlText w:val="%1.%2.%3.%4.%5.%6.%7.%8.%9."/>
+      <w:lvlJc w:val="left"/>
+      <w:pPr>
+        <w:ind w:left="22952" w:hanging="1800"/>
+      </w:pPr>
+      <w:rPr>
+        <w:rFonts w:hint="default"/>
+        <w:sz w:val="28"/>
+      </w:rPr>
+    </w:lvl>
+  </w:abstractNum>
+  <w:abstractNum w:abstractNumId="7" w15:restartNumberingAfterBreak="0">
     <w:nsid w:val="2D2E75AC"/>
     <w:multiLevelType w:val="multilevel"/>
     <w:tmpl w:val="40E27982"/>
@@ -4120,7 +8607,93 @@
       </w:rPr>
     </w:lvl>
   </w:abstractNum>
-  <w:abstractNum w:abstractNumId="7" w15:restartNumberingAfterBreak="0">
+  <w:abstractNum w:abstractNumId="8" w15:restartNumberingAfterBreak="0">
+    <w:nsid w:val="2F340C05"/>
+    <w:multiLevelType w:val="hybridMultilevel"/>
+    <w:tmpl w:val="8FE0FA6C"/>
+    <w:lvl w:ilvl="0" w:tplc="040E000F">
+      <w:start w:val="1"/>
+      <w:numFmt w:val="decimal"/>
+      <w:lvlText w:val="%1."/>
+      <w:lvlJc w:val="left"/>
+      <w:pPr>
+        <w:ind w:left="720" w:hanging="360"/>
+      </w:pPr>
+    </w:lvl>
+    <w:lvl w:ilvl="1" w:tplc="040E0019" w:tentative="1">
+      <w:start w:val="1"/>
+      <w:numFmt w:val="lowerLetter"/>
+      <w:lvlText w:val="%2."/>
+      <w:lvlJc w:val="left"/>
+      <w:pPr>
+        <w:ind w:left="1440" w:hanging="360"/>
+      </w:pPr>
+    </w:lvl>
+    <w:lvl w:ilvl="2" w:tplc="040E001B" w:tentative="1">
+      <w:start w:val="1"/>
+      <w:numFmt w:val="lowerRoman"/>
+      <w:lvlText w:val="%3."/>
+      <w:lvlJc w:val="right"/>
+      <w:pPr>
+        <w:ind w:left="2160" w:hanging="180"/>
+      </w:pPr>
+    </w:lvl>
+    <w:lvl w:ilvl="3" w:tplc="040E000F" w:tentative="1">
+      <w:start w:val="1"/>
+      <w:numFmt w:val="decimal"/>
+      <w:lvlText w:val="%4."/>
+      <w:lvlJc w:val="left"/>
+      <w:pPr>
+        <w:ind w:left="2880" w:hanging="360"/>
+      </w:pPr>
+    </w:lvl>
+    <w:lvl w:ilvl="4" w:tplc="040E0019" w:tentative="1">
+      <w:start w:val="1"/>
+      <w:numFmt w:val="lowerLetter"/>
+      <w:lvlText w:val="%5."/>
+      <w:lvlJc w:val="left"/>
+      <w:pPr>
+        <w:ind w:left="3600" w:hanging="360"/>
+      </w:pPr>
+    </w:lvl>
+    <w:lvl w:ilvl="5" w:tplc="040E001B" w:tentative="1">
+      <w:start w:val="1"/>
+      <w:numFmt w:val="lowerRoman"/>
+      <w:lvlText w:val="%6."/>
+      <w:lvlJc w:val="right"/>
+      <w:pPr>
+        <w:ind w:left="4320" w:hanging="180"/>
+      </w:pPr>
+    </w:lvl>
+    <w:lvl w:ilvl="6" w:tplc="040E000F" w:tentative="1">
+      <w:start w:val="1"/>
+      <w:numFmt w:val="decimal"/>
+      <w:lvlText w:val="%7."/>
+      <w:lvlJc w:val="left"/>
+      <w:pPr>
+        <w:ind w:left="5040" w:hanging="360"/>
+      </w:pPr>
+    </w:lvl>
+    <w:lvl w:ilvl="7" w:tplc="040E0019" w:tentative="1">
+      <w:start w:val="1"/>
+      <w:numFmt w:val="lowerLetter"/>
+      <w:lvlText w:val="%8."/>
+      <w:lvlJc w:val="left"/>
+      <w:pPr>
+        <w:ind w:left="5760" w:hanging="360"/>
+      </w:pPr>
+    </w:lvl>
+    <w:lvl w:ilvl="8" w:tplc="040E001B" w:tentative="1">
+      <w:start w:val="1"/>
+      <w:numFmt w:val="lowerRoman"/>
+      <w:lvlText w:val="%9."/>
+      <w:lvlJc w:val="right"/>
+      <w:pPr>
+        <w:ind w:left="6480" w:hanging="180"/>
+      </w:pPr>
+    </w:lvl>
+  </w:abstractNum>
+  <w:abstractNum w:abstractNumId="9" w15:restartNumberingAfterBreak="0">
     <w:nsid w:val="368E1A95"/>
     <w:multiLevelType w:val="multilevel"/>
     <w:tmpl w:val="FC9A6540"/>
@@ -4254,7 +8827,7 @@
       </w:rPr>
     </w:lvl>
   </w:abstractNum>
-  <w:abstractNum w:abstractNumId="8" w15:restartNumberingAfterBreak="0">
+  <w:abstractNum w:abstractNumId="10" w15:restartNumberingAfterBreak="0">
     <w:nsid w:val="3893245B"/>
     <w:multiLevelType w:val="multilevel"/>
     <w:tmpl w:val="D9006524"/>
@@ -4390,7 +8963,7 @@
       </w:rPr>
     </w:lvl>
   </w:abstractNum>
-  <w:abstractNum w:abstractNumId="9" w15:restartNumberingAfterBreak="0">
+  <w:abstractNum w:abstractNumId="11" w15:restartNumberingAfterBreak="0">
     <w:nsid w:val="3FBE2484"/>
     <w:multiLevelType w:val="multilevel"/>
     <w:tmpl w:val="20CC959C"/>
@@ -4514,7 +9087,7 @@
       </w:rPr>
     </w:lvl>
   </w:abstractNum>
-  <w:abstractNum w:abstractNumId="10" w15:restartNumberingAfterBreak="0">
+  <w:abstractNum w:abstractNumId="12" w15:restartNumberingAfterBreak="0">
     <w:nsid w:val="41D72089"/>
     <w:multiLevelType w:val="multilevel"/>
     <w:tmpl w:val="2404FD30"/>
@@ -4648,7 +9221,7 @@
       </w:rPr>
     </w:lvl>
   </w:abstractNum>
-  <w:abstractNum w:abstractNumId="11" w15:restartNumberingAfterBreak="0">
+  <w:abstractNum w:abstractNumId="13" w15:restartNumberingAfterBreak="0">
     <w:nsid w:val="4DF16F38"/>
     <w:multiLevelType w:val="hybridMultilevel"/>
     <w:tmpl w:val="2822EE14"/>
@@ -4734,7 +9307,7 @@
       </w:pPr>
     </w:lvl>
   </w:abstractNum>
-  <w:abstractNum w:abstractNumId="12" w15:restartNumberingAfterBreak="0">
+  <w:abstractNum w:abstractNumId="14" w15:restartNumberingAfterBreak="0">
     <w:nsid w:val="5CC425B2"/>
     <w:multiLevelType w:val="multilevel"/>
     <w:tmpl w:val="CD640D90"/>
@@ -4858,7 +9431,7 @@
       </w:rPr>
     </w:lvl>
   </w:abstractNum>
-  <w:abstractNum w:abstractNumId="13" w15:restartNumberingAfterBreak="0">
+  <w:abstractNum w:abstractNumId="15" w15:restartNumberingAfterBreak="0">
     <w:nsid w:val="5F515F49"/>
     <w:multiLevelType w:val="multilevel"/>
     <w:tmpl w:val="814CE338"/>
@@ -4982,7 +9555,7 @@
       </w:rPr>
     </w:lvl>
   </w:abstractNum>
-  <w:abstractNum w:abstractNumId="14" w15:restartNumberingAfterBreak="0">
+  <w:abstractNum w:abstractNumId="16" w15:restartNumberingAfterBreak="0">
     <w:nsid w:val="602C3EAD"/>
     <w:multiLevelType w:val="multilevel"/>
     <w:tmpl w:val="828A8FEA"/>
@@ -5106,7 +9679,7 @@
       </w:rPr>
     </w:lvl>
   </w:abstractNum>
-  <w:abstractNum w:abstractNumId="15" w15:restartNumberingAfterBreak="0">
+  <w:abstractNum w:abstractNumId="17" w15:restartNumberingAfterBreak="0">
     <w:nsid w:val="64640CBB"/>
     <w:multiLevelType w:val="hybridMultilevel"/>
     <w:tmpl w:val="20002948"/>
@@ -5228,7 +9801,7 @@
       </w:rPr>
     </w:lvl>
   </w:abstractNum>
-  <w:abstractNum w:abstractNumId="16" w15:restartNumberingAfterBreak="0">
+  <w:abstractNum w:abstractNumId="18" w15:restartNumberingAfterBreak="0">
     <w:nsid w:val="65E53CDE"/>
     <w:multiLevelType w:val="multilevel"/>
     <w:tmpl w:val="98BA7C7A"/>
@@ -5361,7 +9934,7 @@
       </w:rPr>
     </w:lvl>
   </w:abstractNum>
-  <w:abstractNum w:abstractNumId="17" w15:restartNumberingAfterBreak="0">
+  <w:abstractNum w:abstractNumId="19" w15:restartNumberingAfterBreak="0">
     <w:nsid w:val="679214FC"/>
     <w:multiLevelType w:val="multilevel"/>
     <w:tmpl w:val="6C4AD6CC"/>
@@ -5486,7 +10059,129 @@
       </w:rPr>
     </w:lvl>
   </w:abstractNum>
-  <w:abstractNum w:abstractNumId="18" w15:restartNumberingAfterBreak="0">
+  <w:abstractNum w:abstractNumId="20" w15:restartNumberingAfterBreak="0">
+    <w:nsid w:val="6EB0299B"/>
+    <w:multiLevelType w:val="multilevel"/>
+    <w:tmpl w:val="904636B6"/>
+    <w:lvl w:ilvl="0">
+      <w:start w:val="2"/>
+      <w:numFmt w:val="decimal"/>
+      <w:lvlText w:val="%1"/>
+      <w:lvlJc w:val="left"/>
+      <w:pPr>
+        <w:ind w:left="480" w:hanging="480"/>
+      </w:pPr>
+      <w:rPr>
+        <w:rFonts w:hint="default"/>
+        <w:b/>
+      </w:rPr>
+    </w:lvl>
+    <w:lvl w:ilvl="1">
+      <w:start w:val="1"/>
+      <w:numFmt w:val="decimal"/>
+      <w:lvlText w:val="%1.%2"/>
+      <w:lvlJc w:val="left"/>
+      <w:pPr>
+        <w:ind w:left="660" w:hanging="480"/>
+      </w:pPr>
+      <w:rPr>
+        <w:rFonts w:hint="default"/>
+        <w:b/>
+      </w:rPr>
+    </w:lvl>
+    <w:lvl w:ilvl="2">
+      <w:start w:val="1"/>
+      <w:numFmt w:val="decimal"/>
+      <w:lvlText w:val="%1.%2.%3"/>
+      <w:lvlJc w:val="left"/>
+      <w:pPr>
+        <w:ind w:left="1080" w:hanging="720"/>
+      </w:pPr>
+      <w:rPr>
+        <w:rFonts w:hint="default"/>
+        <w:b/>
+      </w:rPr>
+    </w:lvl>
+    <w:lvl w:ilvl="3">
+      <w:start w:val="1"/>
+      <w:numFmt w:val="decimal"/>
+      <w:lvlText w:val="%1.%2.%3.%4"/>
+      <w:lvlJc w:val="left"/>
+      <w:pPr>
+        <w:ind w:left="1260" w:hanging="720"/>
+      </w:pPr>
+      <w:rPr>
+        <w:rFonts w:hint="default"/>
+        <w:b/>
+      </w:rPr>
+    </w:lvl>
+    <w:lvl w:ilvl="4">
+      <w:start w:val="1"/>
+      <w:numFmt w:val="decimal"/>
+      <w:lvlText w:val="%1.%2.%3.%4.%5"/>
+      <w:lvlJc w:val="left"/>
+      <w:pPr>
+        <w:ind w:left="1800" w:hanging="1080"/>
+      </w:pPr>
+      <w:rPr>
+        <w:rFonts w:hint="default"/>
+        <w:b/>
+      </w:rPr>
+    </w:lvl>
+    <w:lvl w:ilvl="5">
+      <w:start w:val="1"/>
+      <w:numFmt w:val="decimal"/>
+      <w:lvlText w:val="%1.%2.%3.%4.%5.%6"/>
+      <w:lvlJc w:val="left"/>
+      <w:pPr>
+        <w:ind w:left="1980" w:hanging="1080"/>
+      </w:pPr>
+      <w:rPr>
+        <w:rFonts w:hint="default"/>
+        <w:b/>
+      </w:rPr>
+    </w:lvl>
+    <w:lvl w:ilvl="6">
+      <w:start w:val="1"/>
+      <w:numFmt w:val="decimal"/>
+      <w:lvlText w:val="%1.%2.%3.%4.%5.%6.%7"/>
+      <w:lvlJc w:val="left"/>
+      <w:pPr>
+        <w:ind w:left="2520" w:hanging="1440"/>
+      </w:pPr>
+      <w:rPr>
+        <w:rFonts w:hint="default"/>
+        <w:b/>
+      </w:rPr>
+    </w:lvl>
+    <w:lvl w:ilvl="7">
+      <w:start w:val="1"/>
+      <w:numFmt w:val="decimal"/>
+      <w:lvlText w:val="%1.%2.%3.%4.%5.%6.%7.%8"/>
+      <w:lvlJc w:val="left"/>
+      <w:pPr>
+        <w:ind w:left="2700" w:hanging="1440"/>
+      </w:pPr>
+      <w:rPr>
+        <w:rFonts w:hint="default"/>
+        <w:b/>
+      </w:rPr>
+    </w:lvl>
+    <w:lvl w:ilvl="8">
+      <w:start w:val="1"/>
+      <w:numFmt w:val="decimal"/>
+      <w:lvlText w:val="%1.%2.%3.%4.%5.%6.%7.%8.%9"/>
+      <w:lvlJc w:val="left"/>
+      <w:pPr>
+        <w:ind w:left="3240" w:hanging="1800"/>
+      </w:pPr>
+      <w:rPr>
+        <w:rFonts w:hint="default"/>
+        <w:b/>
+      </w:rPr>
+    </w:lvl>
+  </w:abstractNum>
+  <w:abstractNum w:abstractNumId="21" w15:restartNumberingAfterBreak="0">
     <w:nsid w:val="6F695945"/>
     <w:multiLevelType w:val="multilevel"/>
     <w:tmpl w:val="E6D64146"/>
@@ -5626,7 +10321,7 @@
       </w:rPr>
     </w:lvl>
   </w:abstractNum>
-  <w:abstractNum w:abstractNumId="19" w15:restartNumberingAfterBreak="0">
+  <w:abstractNum w:abstractNumId="22" w15:restartNumberingAfterBreak="0">
     <w:nsid w:val="6F9038DC"/>
     <w:multiLevelType w:val="hybridMultilevel"/>
     <w:tmpl w:val="201ACB9E"/>
@@ -5748,7 +10443,7 @@
       </w:rPr>
     </w:lvl>
   </w:abstractNum>
-  <w:abstractNum w:abstractNumId="20" w15:restartNumberingAfterBreak="0">
+  <w:abstractNum w:abstractNumId="23" w15:restartNumberingAfterBreak="0">
     <w:nsid w:val="76B84F8F"/>
     <w:multiLevelType w:val="multilevel"/>
     <w:tmpl w:val="C4DE30A2"/>
@@ -5885,44 +10580,305 @@
       </w:rPr>
     </w:lvl>
   </w:abstractNum>
+  <w:abstractNum w:abstractNumId="24" w15:restartNumberingAfterBreak="0">
+    <w:nsid w:val="771B28AE"/>
+    <w:multiLevelType w:val="multilevel"/>
+    <w:tmpl w:val="DDAC92E8"/>
+    <w:lvl w:ilvl="0">
+      <w:start w:val="2"/>
+      <w:numFmt w:val="decimal"/>
+      <w:lvlText w:val="%1"/>
+      <w:lvlJc w:val="left"/>
+      <w:pPr>
+        <w:ind w:left="4204" w:hanging="420"/>
+      </w:pPr>
+      <w:rPr>
+        <w:rFonts w:hint="default"/>
+        <w:lang w:val="hu-HU" w:eastAsia="en-US" w:bidi="ar-SA"/>
+      </w:rPr>
+    </w:lvl>
+    <w:lvl w:ilvl="1">
+      <w:start w:val="1"/>
+      <w:numFmt w:val="decimal"/>
+      <w:lvlText w:val="%1.%2."/>
+      <w:lvlJc w:val="left"/>
+      <w:pPr>
+        <w:ind w:left="4204" w:hanging="420"/>
+        <w:jc w:val="right"/>
+      </w:pPr>
+      <w:rPr>
+        <w:rFonts w:ascii="Times New Roman" w:eastAsia="Times New Roman" w:hAnsi="Times New Roman" w:cs="Times New Roman" w:hint="default"/>
+        <w:b/>
+        <w:bCs/>
+        <w:i w:val="0"/>
+        <w:iCs w:val="0"/>
+        <w:spacing w:val="0"/>
+        <w:w w:val="100"/>
+        <w:sz w:val="24"/>
+        <w:szCs w:val="24"/>
+        <w:lang w:val="hu-HU" w:eastAsia="en-US" w:bidi="ar-SA"/>
+      </w:rPr>
+    </w:lvl>
+    <w:lvl w:ilvl="2">
+      <w:start w:val="1"/>
+      <w:numFmt w:val="decimal"/>
+      <w:lvlText w:val="%1.%2.%3."/>
+      <w:lvlJc w:val="left"/>
+      <w:pPr>
+        <w:ind w:left="3911" w:hanging="600"/>
+        <w:jc w:val="right"/>
+      </w:pPr>
+      <w:rPr>
+        <w:rFonts w:hint="default"/>
+        <w:b/>
+        <w:bCs/>
+        <w:spacing w:val="0"/>
+        <w:w w:val="100"/>
+        <w:lang w:val="hu-HU" w:eastAsia="en-US" w:bidi="ar-SA"/>
+      </w:rPr>
+    </w:lvl>
+    <w:lvl w:ilvl="3">
+      <w:start w:val="1"/>
+      <w:numFmt w:val="decimal"/>
+      <w:lvlText w:val="%1.%2.%3.%4."/>
+      <w:lvlJc w:val="left"/>
+      <w:pPr>
+        <w:ind w:left="3700" w:hanging="600"/>
+      </w:pPr>
+      <w:rPr>
+        <w:rFonts w:ascii="Times New Roman" w:eastAsia="Times New Roman" w:hAnsi="Times New Roman" w:cs="Times New Roman" w:hint="default"/>
+        <w:b w:val="0"/>
+        <w:bCs w:val="0"/>
+        <w:i w:val="0"/>
+        <w:iCs w:val="0"/>
+        <w:spacing w:val="0"/>
+        <w:w w:val="100"/>
+        <w:sz w:val="24"/>
+        <w:szCs w:val="24"/>
+        <w:lang w:val="hu-HU" w:eastAsia="en-US" w:bidi="ar-SA"/>
+      </w:rPr>
+    </w:lvl>
+    <w:lvl w:ilvl="4">
+      <w:numFmt w:val="bullet"/>
+      <w:lvlText w:val="•"/>
+      <w:lvlJc w:val="left"/>
+      <w:pPr>
+        <w:ind w:left="4320" w:hanging="600"/>
+      </w:pPr>
+      <w:rPr>
+        <w:rFonts w:hint="default"/>
+        <w:lang w:val="hu-HU" w:eastAsia="en-US" w:bidi="ar-SA"/>
+      </w:rPr>
+    </w:lvl>
+    <w:lvl w:ilvl="5">
+      <w:numFmt w:val="bullet"/>
+      <w:lvlText w:val="•"/>
+      <w:lvlJc w:val="left"/>
+      <w:pPr>
+        <w:ind w:left="5151" w:hanging="600"/>
+      </w:pPr>
+      <w:rPr>
+        <w:rFonts w:hint="default"/>
+        <w:lang w:val="hu-HU" w:eastAsia="en-US" w:bidi="ar-SA"/>
+      </w:rPr>
+    </w:lvl>
+    <w:lvl w:ilvl="6">
+      <w:numFmt w:val="bullet"/>
+      <w:lvlText w:val="•"/>
+      <w:lvlJc w:val="left"/>
+      <w:pPr>
+        <w:ind w:left="5982" w:hanging="600"/>
+      </w:pPr>
+      <w:rPr>
+        <w:rFonts w:hint="default"/>
+        <w:lang w:val="hu-HU" w:eastAsia="en-US" w:bidi="ar-SA"/>
+      </w:rPr>
+    </w:lvl>
+    <w:lvl w:ilvl="7">
+      <w:numFmt w:val="bullet"/>
+      <w:lvlText w:val="•"/>
+      <w:lvlJc w:val="left"/>
+      <w:pPr>
+        <w:ind w:left="6813" w:hanging="600"/>
+      </w:pPr>
+      <w:rPr>
+        <w:rFonts w:hint="default"/>
+        <w:lang w:val="hu-HU" w:eastAsia="en-US" w:bidi="ar-SA"/>
+      </w:rPr>
+    </w:lvl>
+    <w:lvl w:ilvl="8">
+      <w:numFmt w:val="bullet"/>
+      <w:lvlText w:val="•"/>
+      <w:lvlJc w:val="left"/>
+      <w:pPr>
+        <w:ind w:left="7644" w:hanging="600"/>
+      </w:pPr>
+      <w:rPr>
+        <w:rFonts w:hint="default"/>
+        <w:lang w:val="hu-HU" w:eastAsia="en-US" w:bidi="ar-SA"/>
+      </w:rPr>
+    </w:lvl>
+  </w:abstractNum>
+  <w:abstractNum w:abstractNumId="25" w15:restartNumberingAfterBreak="0">
+    <w:nsid w:val="7DAF7C70"/>
+    <w:multiLevelType w:val="multilevel"/>
+    <w:tmpl w:val="3F2CD8D4"/>
+    <w:lvl w:ilvl="0">
+      <w:start w:val="2"/>
+      <w:numFmt w:val="decimal"/>
+      <w:lvlText w:val="%1."/>
+      <w:lvlJc w:val="left"/>
+      <w:pPr>
+        <w:ind w:left="432" w:hanging="432"/>
+      </w:pPr>
+      <w:rPr>
+        <w:rFonts w:hint="default"/>
+        <w:sz w:val="28"/>
+      </w:rPr>
+    </w:lvl>
+    <w:lvl w:ilvl="1">
+      <w:start w:val="1"/>
+      <w:numFmt w:val="decimal"/>
+      <w:lvlText w:val="%1.%2."/>
+      <w:lvlJc w:val="left"/>
+      <w:pPr>
+        <w:ind w:left="3076" w:hanging="432"/>
+      </w:pPr>
+      <w:rPr>
+        <w:rFonts w:hint="default"/>
+        <w:sz w:val="28"/>
+      </w:rPr>
+    </w:lvl>
+    <w:lvl w:ilvl="2">
+      <w:start w:val="1"/>
+      <w:numFmt w:val="decimal"/>
+      <w:lvlText w:val="%1.%2.%3."/>
+      <w:lvlJc w:val="left"/>
+      <w:pPr>
+        <w:ind w:left="6008" w:hanging="720"/>
+      </w:pPr>
+      <w:rPr>
+        <w:rFonts w:hint="default"/>
+        <w:sz w:val="28"/>
+      </w:rPr>
+    </w:lvl>
+    <w:lvl w:ilvl="3">
+      <w:start w:val="1"/>
+      <w:numFmt w:val="decimal"/>
+      <w:lvlText w:val="%1.%2.%3.%4."/>
+      <w:lvlJc w:val="left"/>
+      <w:pPr>
+        <w:ind w:left="8652" w:hanging="720"/>
+      </w:pPr>
+      <w:rPr>
+        <w:rFonts w:hint="default"/>
+        <w:sz w:val="28"/>
+      </w:rPr>
+    </w:lvl>
+    <w:lvl w:ilvl="4">
+      <w:start w:val="1"/>
+      <w:numFmt w:val="decimal"/>
+      <w:lvlText w:val="%1.%2.%3.%4.%5."/>
+      <w:lvlJc w:val="left"/>
+      <w:pPr>
+        <w:ind w:left="11656" w:hanging="1080"/>
+      </w:pPr>
+      <w:rPr>
+        <w:rFonts w:hint="default"/>
+        <w:sz w:val="28"/>
+      </w:rPr>
+    </w:lvl>
+    <w:lvl w:ilvl="5">
+      <w:start w:val="1"/>
+      <w:numFmt w:val="decimal"/>
+      <w:lvlText w:val="%1.%2.%3.%4.%5.%6."/>
+      <w:lvlJc w:val="left"/>
+      <w:pPr>
+        <w:ind w:left="14300" w:hanging="1080"/>
+      </w:pPr>
+      <w:rPr>
+        <w:rFonts w:hint="default"/>
+        <w:sz w:val="28"/>
+      </w:rPr>
+    </w:lvl>
+    <w:lvl w:ilvl="6">
+      <w:start w:val="1"/>
+      <w:numFmt w:val="decimal"/>
+      <w:lvlText w:val="%1.%2.%3.%4.%5.%6.%7."/>
+      <w:lvlJc w:val="left"/>
+      <w:pPr>
+        <w:ind w:left="17304" w:hanging="1440"/>
+      </w:pPr>
+      <w:rPr>
+        <w:rFonts w:hint="default"/>
+        <w:sz w:val="28"/>
+      </w:rPr>
+    </w:lvl>
+    <w:lvl w:ilvl="7">
+      <w:start w:val="1"/>
+      <w:numFmt w:val="decimal"/>
+      <w:lvlText w:val="%1.%2.%3.%4.%5.%6.%7.%8."/>
+      <w:lvlJc w:val="left"/>
+      <w:pPr>
+        <w:ind w:left="19948" w:hanging="1440"/>
+      </w:pPr>
+      <w:rPr>
+        <w:rFonts w:hint="default"/>
+        <w:sz w:val="28"/>
+      </w:rPr>
+    </w:lvl>
+    <w:lvl w:ilvl="8">
+      <w:start w:val="1"/>
+      <w:numFmt w:val="decimal"/>
+      <w:lvlText w:val="%1.%2.%3.%4.%5.%6.%7.%8.%9."/>
+      <w:lvlJc w:val="left"/>
+      <w:pPr>
+        <w:ind w:left="22952" w:hanging="1800"/>
+      </w:pPr>
+      <w:rPr>
+        <w:rFonts w:hint="default"/>
+        <w:sz w:val="28"/>
+      </w:rPr>
+    </w:lvl>
+  </w:abstractNum>
   <w:num w:numId="1" w16cid:durableId="199172392">
-    <w:abstractNumId w:val="19"/>
+    <w:abstractNumId w:val="22"/>
   </w:num>
   <w:num w:numId="2" w16cid:durableId="2099331206">
-    <w:abstractNumId w:val="15"/>
+    <w:abstractNumId w:val="17"/>
   </w:num>
   <w:num w:numId="3" w16cid:durableId="1427650484">
     <w:abstractNumId w:val="3"/>
   </w:num>
   <w:num w:numId="4" w16cid:durableId="1500731237">
-    <w:abstractNumId w:val="9"/>
+    <w:abstractNumId w:val="11"/>
   </w:num>
   <w:num w:numId="5" w16cid:durableId="219755907">
-    <w:abstractNumId w:val="16"/>
+    <w:abstractNumId w:val="18"/>
   </w:num>
   <w:num w:numId="6" w16cid:durableId="21518247">
     <w:abstractNumId w:val="1"/>
   </w:num>
   <w:num w:numId="7" w16cid:durableId="1613396089">
-    <w:abstractNumId w:val="13"/>
+    <w:abstractNumId w:val="15"/>
   </w:num>
   <w:num w:numId="8" w16cid:durableId="1765490885">
-    <w:abstractNumId w:val="6"/>
+    <w:abstractNumId w:val="7"/>
   </w:num>
   <w:num w:numId="9" w16cid:durableId="856122130">
-    <w:abstractNumId w:val="17"/>
+    <w:abstractNumId w:val="19"/>
   </w:num>
   <w:num w:numId="10" w16cid:durableId="2070031787">
     <w:abstractNumId w:val="4"/>
   </w:num>
   <w:num w:numId="11" w16cid:durableId="652223613">
+    <w:abstractNumId w:val="16"/>
+  </w:num>
+  <w:num w:numId="12" w16cid:durableId="966157760">
     <w:abstractNumId w:val="14"/>
   </w:num>
-  <w:num w:numId="12" w16cid:durableId="966157760">
-    <w:abstractNumId w:val="12"/>
-  </w:num>
   <w:num w:numId="13" w16cid:durableId="220215731">
-    <w:abstractNumId w:val="7"/>
+    <w:abstractNumId w:val="9"/>
   </w:num>
   <w:num w:numId="14" w16cid:durableId="20132169">
     <w:abstractNumId w:val="0"/>
@@ -5931,22 +10887,37 @@
     <w:abstractNumId w:val="2"/>
   </w:num>
   <w:num w:numId="16" w16cid:durableId="1754162460">
-    <w:abstractNumId w:val="20"/>
+    <w:abstractNumId w:val="23"/>
   </w:num>
   <w:num w:numId="17" w16cid:durableId="629632254">
     <w:abstractNumId w:val="5"/>
   </w:num>
   <w:num w:numId="18" w16cid:durableId="1787777161">
+    <w:abstractNumId w:val="10"/>
+  </w:num>
+  <w:num w:numId="19" w16cid:durableId="1036931671">
+    <w:abstractNumId w:val="21"/>
+  </w:num>
+  <w:num w:numId="20" w16cid:durableId="553152354">
+    <w:abstractNumId w:val="13"/>
+  </w:num>
+  <w:num w:numId="21" w16cid:durableId="1745179218">
+    <w:abstractNumId w:val="12"/>
+  </w:num>
+  <w:num w:numId="22" w16cid:durableId="1148859252">
     <w:abstractNumId w:val="8"/>
   </w:num>
-  <w:num w:numId="19" w16cid:durableId="1036931671">
-    <w:abstractNumId w:val="18"/>
+  <w:num w:numId="23" w16cid:durableId="622810189">
+    <w:abstractNumId w:val="20"/>
   </w:num>
-  <w:num w:numId="20" w16cid:durableId="553152354">
-    <w:abstractNumId w:val="11"/>
+  <w:num w:numId="24" w16cid:durableId="670066954">
+    <w:abstractNumId w:val="24"/>
   </w:num>
-  <w:num w:numId="21" w16cid:durableId="1745179218">
-    <w:abstractNumId w:val="10"/>
+  <w:num w:numId="25" w16cid:durableId="1986005870">
+    <w:abstractNumId w:val="6"/>
+  </w:num>
+  <w:num w:numId="26" w16cid:durableId="1509559519">
+    <w:abstractNumId w:val="25"/>
   </w:num>
 </w:numbering>
 </file>
@@ -6359,6 +11330,7 @@
   <w:style w:type="paragraph" w:styleId="Cmsor1">
     <w:name w:val="heading 1"/>
     <w:basedOn w:val="Norml"/>
+    <w:link w:val="Cmsor1Char"/>
     <w:uiPriority w:val="9"/>
     <w:qFormat/>
     <w:pPr>
@@ -6376,6 +11348,7 @@
   <w:style w:type="paragraph" w:styleId="Cmsor2">
     <w:name w:val="heading 2"/>
     <w:basedOn w:val="Norml"/>
+    <w:link w:val="Cmsor2Char"/>
     <w:uiPriority w:val="9"/>
     <w:unhideWhenUsed/>
     <w:qFormat/>
@@ -6387,6 +11360,29 @@
     <w:rPr>
       <w:b/>
       <w:bCs/>
+      <w:sz w:val="24"/>
+      <w:szCs w:val="24"/>
+    </w:rPr>
+  </w:style>
+  <w:style w:type="paragraph" w:styleId="Cmsor3">
+    <w:name w:val="heading 3"/>
+    <w:basedOn w:val="Norml"/>
+    <w:next w:val="Cmsor2"/>
+    <w:link w:val="Cmsor3Char"/>
+    <w:uiPriority w:val="9"/>
+    <w:unhideWhenUsed/>
+    <w:qFormat/>
+    <w:rsid w:val="00F33D02"/>
+    <w:pPr>
+      <w:keepNext/>
+      <w:keepLines/>
+      <w:spacing w:before="40"/>
+      <w:jc w:val="center"/>
+      <w:outlineLvl w:val="2"/>
+    </w:pPr>
+    <w:rPr>
+      <w:rFonts w:eastAsiaTheme="majorEastAsia" w:cstheme="majorBidi"/>
+      <w:b/>
       <w:sz w:val="24"/>
       <w:szCs w:val="24"/>
     </w:rPr>
@@ -6484,6 +11480,7 @@
   <w:style w:type="paragraph" w:styleId="Szvegtrzs">
     <w:name w:val="Body Text"/>
     <w:basedOn w:val="Norml"/>
+    <w:link w:val="SzvegtrzsChar"/>
     <w:uiPriority w:val="1"/>
     <w:qFormat/>
     <w:pPr>
@@ -6498,6 +11495,7 @@
   <w:style w:type="paragraph" w:styleId="Cm">
     <w:name w:val="Title"/>
     <w:basedOn w:val="Norml"/>
+    <w:link w:val="CmChar"/>
     <w:uiPriority w:val="10"/>
     <w:qFormat/>
     <w:pPr>
@@ -6542,6 +11540,78 @@
     <w:rPr>
       <w:sz w:val="24"/>
       <w:szCs w:val="24"/>
+    </w:rPr>
+  </w:style>
+  <w:style w:type="character" w:customStyle="1" w:styleId="Cmsor3Char">
+    <w:name w:val="Címsor 3 Char"/>
+    <w:basedOn w:val="Bekezdsalapbettpusa"/>
+    <w:link w:val="Cmsor3"/>
+    <w:uiPriority w:val="9"/>
+    <w:rsid w:val="00F33D02"/>
+    <w:rPr>
+      <w:rFonts w:ascii="Times New Roman" w:eastAsiaTheme="majorEastAsia" w:hAnsi="Times New Roman" w:cstheme="majorBidi"/>
+      <w:b/>
+      <w:sz w:val="24"/>
+      <w:szCs w:val="24"/>
+      <w:lang w:val="hu-HU"/>
+    </w:rPr>
+  </w:style>
+  <w:style w:type="character" w:customStyle="1" w:styleId="Cmsor1Char">
+    <w:name w:val="Címsor 1 Char"/>
+    <w:basedOn w:val="Bekezdsalapbettpusa"/>
+    <w:link w:val="Cmsor1"/>
+    <w:uiPriority w:val="9"/>
+    <w:rsid w:val="00F33D02"/>
+    <w:rPr>
+      <w:rFonts w:ascii="Times New Roman" w:eastAsia="Times New Roman" w:hAnsi="Times New Roman" w:cs="Times New Roman"/>
+      <w:b/>
+      <w:bCs/>
+      <w:sz w:val="28"/>
+      <w:szCs w:val="28"/>
+      <w:lang w:val="hu-HU"/>
+    </w:rPr>
+  </w:style>
+  <w:style w:type="character" w:customStyle="1" w:styleId="Cmsor2Char">
+    <w:name w:val="Címsor 2 Char"/>
+    <w:basedOn w:val="Bekezdsalapbettpusa"/>
+    <w:link w:val="Cmsor2"/>
+    <w:uiPriority w:val="9"/>
+    <w:rsid w:val="00F33D02"/>
+    <w:rPr>
+      <w:rFonts w:ascii="Times New Roman" w:eastAsia="Times New Roman" w:hAnsi="Times New Roman" w:cs="Times New Roman"/>
+      <w:b/>
+      <w:bCs/>
+      <w:sz w:val="24"/>
+      <w:szCs w:val="24"/>
+      <w:lang w:val="hu-HU"/>
+    </w:rPr>
+  </w:style>
+  <w:style w:type="character" w:customStyle="1" w:styleId="SzvegtrzsChar">
+    <w:name w:val="Szövegtörzs Char"/>
+    <w:basedOn w:val="Bekezdsalapbettpusa"/>
+    <w:link w:val="Szvegtrzs"/>
+    <w:uiPriority w:val="1"/>
+    <w:rsid w:val="00F33D02"/>
+    <w:rPr>
+      <w:rFonts w:ascii="Times New Roman" w:eastAsia="Times New Roman" w:hAnsi="Times New Roman" w:cs="Times New Roman"/>
+      <w:sz w:val="24"/>
+      <w:szCs w:val="24"/>
+      <w:lang w:val="hu-HU"/>
+    </w:rPr>
+  </w:style>
+  <w:style w:type="character" w:customStyle="1" w:styleId="CmChar">
+    <w:name w:val="Cím Char"/>
+    <w:basedOn w:val="Bekezdsalapbettpusa"/>
+    <w:link w:val="Cm"/>
+    <w:uiPriority w:val="10"/>
+    <w:rsid w:val="00F33D02"/>
+    <w:rPr>
+      <w:rFonts w:ascii="Times New Roman" w:eastAsia="Times New Roman" w:hAnsi="Times New Roman" w:cs="Times New Roman"/>
+      <w:b/>
+      <w:bCs/>
+      <w:sz w:val="48"/>
+      <w:szCs w:val="48"/>
+      <w:lang w:val="hu-HU"/>
     </w:rPr>
   </w:style>
 </w:styles>

--- a/documents/Magyarországi Madarak mobilalkalmazás.docx
+++ b/documents/Magyarországi Madarak mobilalkalmazás.docx
@@ -834,6 +834,7 @@
         </w:rPr>
       </w:pPr>
       <w:bookmarkStart w:id="1" w:name="_bookmark0"/>
+      <w:bookmarkStart w:id="2" w:name="_Toc185077188"/>
       <w:bookmarkEnd w:id="1"/>
       <w:r>
         <w:rPr>
@@ -845,6 +846,7 @@
         <w:lastRenderedPageBreak/>
         <w:t>Feladatkiírás</w:t>
       </w:r>
+      <w:bookmarkEnd w:id="2"/>
     </w:p>
     <w:p>
       <w:pPr>
@@ -981,8 +983,9 @@
           <w:szCs w:val="32"/>
         </w:rPr>
       </w:pPr>
-      <w:bookmarkStart w:id="2" w:name="_bookmark1"/>
-      <w:bookmarkEnd w:id="2"/>
+      <w:bookmarkStart w:id="3" w:name="_bookmark1"/>
+      <w:bookmarkStart w:id="4" w:name="_Toc185077189"/>
+      <w:bookmarkEnd w:id="3"/>
       <w:r>
         <w:rPr>
           <w:b/>
@@ -993,6 +996,7 @@
         <w:lastRenderedPageBreak/>
         <w:t>Tartalmi összefoglaló</w:t>
       </w:r>
+      <w:bookmarkEnd w:id="4"/>
     </w:p>
     <w:p>
       <w:pPr>
@@ -1007,6 +1011,7 @@
           <w:szCs w:val="24"/>
         </w:rPr>
       </w:pPr>
+      <w:bookmarkStart w:id="5" w:name="_Toc185077190"/>
       <w:r>
         <w:rPr>
           <w:b/>
@@ -1016,6 +1021,7 @@
         </w:rPr>
         <w:t>A téma megnevezése</w:t>
       </w:r>
+      <w:bookmarkEnd w:id="5"/>
     </w:p>
     <w:p>
       <w:pPr>
@@ -1049,6 +1055,7 @@
           <w:szCs w:val="24"/>
         </w:rPr>
       </w:pPr>
+      <w:bookmarkStart w:id="6" w:name="_Toc185077191"/>
       <w:r>
         <w:rPr>
           <w:b/>
@@ -1058,6 +1065,7 @@
         </w:rPr>
         <w:t>A megadott feladat megfogalmazása</w:t>
       </w:r>
+      <w:bookmarkEnd w:id="6"/>
     </w:p>
     <w:p>
       <w:pPr>
@@ -1101,6 +1109,7 @@
           <w:szCs w:val="24"/>
         </w:rPr>
       </w:pPr>
+      <w:bookmarkStart w:id="7" w:name="_Toc185077192"/>
       <w:r>
         <w:rPr>
           <w:b/>
@@ -1110,6 +1119,7 @@
         </w:rPr>
         <w:t>A megoldási mód</w:t>
       </w:r>
+      <w:bookmarkEnd w:id="7"/>
     </w:p>
     <w:p>
       <w:pPr>
@@ -1434,6 +1444,7 @@
           <w:szCs w:val="24"/>
         </w:rPr>
       </w:pPr>
+      <w:bookmarkStart w:id="8" w:name="_Toc185077193"/>
       <w:r>
         <w:rPr>
           <w:b/>
@@ -1443,6 +1454,7 @@
         </w:rPr>
         <w:t>Alkalmazott eszközök, módszerek</w:t>
       </w:r>
+      <w:bookmarkEnd w:id="8"/>
     </w:p>
     <w:p>
       <w:pPr>
@@ -1647,6 +1659,7 @@
           <w:szCs w:val="24"/>
         </w:rPr>
       </w:pPr>
+      <w:bookmarkStart w:id="9" w:name="_Toc185077194"/>
       <w:r>
         <w:rPr>
           <w:b/>
@@ -1656,6 +1669,7 @@
         </w:rPr>
         <w:t>Elért eredmények</w:t>
       </w:r>
+      <w:bookmarkEnd w:id="9"/>
     </w:p>
     <w:p>
       <w:pPr>
@@ -1680,6 +1694,7 @@
           <w:szCs w:val="24"/>
         </w:rPr>
       </w:pPr>
+      <w:bookmarkStart w:id="10" w:name="_Toc185077195"/>
       <w:r>
         <w:rPr>
           <w:b/>
@@ -1689,6 +1704,7 @@
         </w:rPr>
         <w:t>Kulcsszavak</w:t>
       </w:r>
+      <w:bookmarkEnd w:id="10"/>
     </w:p>
     <w:p>
       <w:pPr>
@@ -1722,6 +1738,25 @@
         <w:t>,</w:t>
       </w:r>
       <w:r>
+        <w:t xml:space="preserve"> </w:t>
+      </w:r>
+      <w:proofErr w:type="spellStart"/>
+      <w:r>
+        <w:t>Room</w:t>
+      </w:r>
+      <w:proofErr w:type="spellEnd"/>
+      <w:r>
+        <w:t xml:space="preserve"> </w:t>
+      </w:r>
+      <w:proofErr w:type="spellStart"/>
+      <w:r>
+        <w:t>Database</w:t>
+      </w:r>
+      <w:proofErr w:type="spellEnd"/>
+      <w:r>
+        <w:t>,</w:t>
+      </w:r>
+      <w:r>
         <w:rPr>
           <w:spacing w:val="-2"/>
         </w:rPr>
@@ -1729,6 +1764,9 @@
       </w:r>
       <w:r>
         <w:t>adatkezelés</w:t>
+      </w:r>
+      <w:r>
+        <w:t>, mobilalkalmazás</w:t>
       </w:r>
     </w:p>
     <w:p>
@@ -1740,68 +1778,5943 @@
         </w:sectPr>
       </w:pPr>
     </w:p>
-    <w:p>
-      <w:pPr>
-        <w:ind w:left="1690" w:right="1656"/>
-        <w:jc w:val="center"/>
-        <w:outlineLvl w:val="0"/>
-      </w:pPr>
-      <w:bookmarkStart w:id="3" w:name="_bookmark2"/>
-      <w:bookmarkEnd w:id="3"/>
-      <w:r>
-        <w:rPr>
-          <w:b/>
-          <w:bCs/>
-          <w:sz w:val="32"/>
-          <w:szCs w:val="32"/>
-        </w:rPr>
-        <w:lastRenderedPageBreak/>
-        <w:t>Tartalomjegyzék</w:t>
-      </w:r>
-    </w:p>
+    <w:bookmarkStart w:id="11" w:name="_bookmark2" w:displacedByCustomXml="next"/>
+    <w:bookmarkEnd w:id="11" w:displacedByCustomXml="next"/>
+    <w:bookmarkStart w:id="12" w:name="_Toc185077196" w:displacedByCustomXml="next"/>
     <w:sdt>
       <w:sdtPr>
-        <w:id w:val="-1404453694"/>
+        <w:id w:val="-1463498067"/>
         <w:docPartObj>
           <w:docPartGallery w:val="Table of Contents"/>
           <w:docPartUnique/>
         </w:docPartObj>
       </w:sdtPr>
+      <w:sdtEndPr>
+        <w:rPr>
+          <w:rFonts w:ascii="Arial" w:eastAsia="Arial" w:hAnsi="Arial" w:cs="Arial"/>
+          <w:sz w:val="24"/>
+          <w:szCs w:val="24"/>
+        </w:rPr>
+      </w:sdtEndPr>
       <w:sdtContent>
         <w:p>
           <w:pPr>
-            <w:pStyle w:val="TJ1"/>
-            <w:tabs>
-              <w:tab w:val="right" w:leader="dot" w:pos="9188"/>
-            </w:tabs>
-            <w:spacing w:before="322"/>
-            <w:ind w:firstLine="0"/>
+            <w:ind w:left="1690" w:right="1656"/>
+            <w:jc w:val="center"/>
+            <w:outlineLvl w:val="0"/>
             <w:rPr>
-              <w:spacing w:val="-5"/>
+              <w:b/>
+              <w:bCs/>
+              <w:sz w:val="32"/>
+              <w:szCs w:val="32"/>
             </w:rPr>
           </w:pPr>
           <w:r>
             <w:rPr>
-              <w:highlight w:val="yellow"/>
+              <w:b/>
+              <w:bCs/>
+              <w:sz w:val="32"/>
+              <w:szCs w:val="32"/>
             </w:rPr>
-            <w:t>TODO: tartalomjegyzék</w:t>
+            <w:t>Tartalomjegyzék</w:t>
           </w:r>
+          <w:bookmarkEnd w:id="12"/>
         </w:p>
         <w:p>
           <w:pPr>
             <w:pStyle w:val="TJ1"/>
             <w:tabs>
-              <w:tab w:val="right" w:leader="dot" w:pos="9192"/>
+              <w:tab w:val="right" w:leader="dot" w:pos="9300"/>
             </w:tabs>
-            <w:spacing w:before="139"/>
-            <w:ind w:firstLine="0"/>
-            <w:sectPr>
-              <w:type w:val="continuous"/>
-              <w:pgSz w:w="11910" w:h="16840"/>
-              <w:pgMar w:top="1340" w:right="1300" w:bottom="1576" w:left="1300" w:header="0" w:footer="1260" w:gutter="0"/>
-              <w:cols w:space="708"/>
-            </w:sectPr>
+            <w:rPr>
+              <w:rFonts w:asciiTheme="minorHAnsi" w:eastAsiaTheme="minorEastAsia" w:hAnsiTheme="minorHAnsi" w:cstheme="minorBidi"/>
+              <w:b w:val="0"/>
+              <w:bCs w:val="0"/>
+              <w:noProof/>
+              <w:kern w:val="2"/>
+              <w:lang w:eastAsia="hu-HU"/>
+              <w14:ligatures w14:val="standardContextual"/>
+            </w:rPr>
           </w:pPr>
+          <w:r>
+            <w:fldChar w:fldCharType="begin"/>
+          </w:r>
+          <w:r>
+            <w:instrText xml:space="preserve"> TOC \o "1-3" \h \z \u </w:instrText>
+          </w:r>
+          <w:r>
+            <w:fldChar w:fldCharType="separate"/>
+          </w:r>
+          <w:hyperlink w:anchor="_Toc185077188" w:history="1">
+            <w:r>
+              <w:rPr>
+                <w:rStyle w:val="Hiperhivatkozs"/>
+                <w:noProof/>
+              </w:rPr>
+              <w:t>Feladatkiírás</w:t>
+            </w:r>
+            <w:r>
+              <w:rPr>
+                <w:noProof/>
+                <w:webHidden/>
+              </w:rPr>
+              <w:tab/>
+            </w:r>
+            <w:r>
+              <w:rPr>
+                <w:noProof/>
+                <w:webHidden/>
+              </w:rPr>
+              <w:fldChar w:fldCharType="begin"/>
+            </w:r>
+            <w:r>
+              <w:rPr>
+                <w:noProof/>
+                <w:webHidden/>
+              </w:rPr>
+              <w:instrText xml:space="preserve"> PAGEREF _Toc185077188 \h </w:instrText>
+            </w:r>
+            <w:r>
+              <w:rPr>
+                <w:noProof/>
+                <w:webHidden/>
+              </w:rPr>
+            </w:r>
+            <w:r>
+              <w:rPr>
+                <w:noProof/>
+                <w:webHidden/>
+              </w:rPr>
+              <w:fldChar w:fldCharType="separate"/>
+            </w:r>
+            <w:r>
+              <w:rPr>
+                <w:noProof/>
+                <w:webHidden/>
+              </w:rPr>
+              <w:t>3</w:t>
+            </w:r>
+            <w:r>
+              <w:rPr>
+                <w:noProof/>
+                <w:webHidden/>
+              </w:rPr>
+              <w:fldChar w:fldCharType="end"/>
+            </w:r>
+          </w:hyperlink>
+        </w:p>
+        <w:p>
+          <w:pPr>
+            <w:pStyle w:val="TJ1"/>
+            <w:tabs>
+              <w:tab w:val="right" w:leader="dot" w:pos="9300"/>
+            </w:tabs>
+            <w:rPr>
+              <w:rFonts w:asciiTheme="minorHAnsi" w:eastAsiaTheme="minorEastAsia" w:hAnsiTheme="minorHAnsi" w:cstheme="minorBidi"/>
+              <w:b w:val="0"/>
+              <w:bCs w:val="0"/>
+              <w:noProof/>
+              <w:kern w:val="2"/>
+              <w:lang w:eastAsia="hu-HU"/>
+              <w14:ligatures w14:val="standardContextual"/>
+            </w:rPr>
+          </w:pPr>
+          <w:hyperlink w:anchor="_Toc185077189" w:history="1">
+            <w:r>
+              <w:rPr>
+                <w:rStyle w:val="Hiperhivatkozs"/>
+                <w:noProof/>
+              </w:rPr>
+              <w:t>Tartalmi összefoglaló</w:t>
+            </w:r>
+            <w:r>
+              <w:rPr>
+                <w:noProof/>
+                <w:webHidden/>
+              </w:rPr>
+              <w:tab/>
+            </w:r>
+            <w:r>
+              <w:rPr>
+                <w:noProof/>
+                <w:webHidden/>
+              </w:rPr>
+              <w:fldChar w:fldCharType="begin"/>
+            </w:r>
+            <w:r>
+              <w:rPr>
+                <w:noProof/>
+                <w:webHidden/>
+              </w:rPr>
+              <w:instrText xml:space="preserve"> PAGEREF _Toc185077189 \h </w:instrText>
+            </w:r>
+            <w:r>
+              <w:rPr>
+                <w:noProof/>
+                <w:webHidden/>
+              </w:rPr>
+            </w:r>
+            <w:r>
+              <w:rPr>
+                <w:noProof/>
+                <w:webHidden/>
+              </w:rPr>
+              <w:fldChar w:fldCharType="separate"/>
+            </w:r>
+            <w:r>
+              <w:rPr>
+                <w:noProof/>
+                <w:webHidden/>
+              </w:rPr>
+              <w:t>4</w:t>
+            </w:r>
+            <w:r>
+              <w:rPr>
+                <w:noProof/>
+                <w:webHidden/>
+              </w:rPr>
+              <w:fldChar w:fldCharType="end"/>
+            </w:r>
+          </w:hyperlink>
+        </w:p>
+        <w:p>
+          <w:pPr>
+            <w:pStyle w:val="TJ2"/>
+            <w:tabs>
+              <w:tab w:val="right" w:leader="dot" w:pos="9300"/>
+            </w:tabs>
+            <w:rPr>
+              <w:rFonts w:asciiTheme="minorHAnsi" w:eastAsiaTheme="minorEastAsia" w:hAnsiTheme="minorHAnsi" w:cstheme="minorBidi"/>
+              <w:b w:val="0"/>
+              <w:bCs w:val="0"/>
+              <w:noProof/>
+              <w:kern w:val="2"/>
+              <w:sz w:val="24"/>
+              <w:szCs w:val="24"/>
+              <w:lang w:eastAsia="hu-HU"/>
+              <w14:ligatures w14:val="standardContextual"/>
+            </w:rPr>
+          </w:pPr>
+          <w:hyperlink w:anchor="_Toc185077190" w:history="1">
+            <w:r>
+              <w:rPr>
+                <w:rStyle w:val="Hiperhivatkozs"/>
+                <w:rFonts w:eastAsiaTheme="majorEastAsia"/>
+                <w:noProof/>
+              </w:rPr>
+              <w:t>A téma megnevezése</w:t>
+            </w:r>
+            <w:r>
+              <w:rPr>
+                <w:noProof/>
+                <w:webHidden/>
+              </w:rPr>
+              <w:tab/>
+            </w:r>
+            <w:r>
+              <w:rPr>
+                <w:noProof/>
+                <w:webHidden/>
+              </w:rPr>
+              <w:fldChar w:fldCharType="begin"/>
+            </w:r>
+            <w:r>
+              <w:rPr>
+                <w:noProof/>
+                <w:webHidden/>
+              </w:rPr>
+              <w:instrText xml:space="preserve"> PAGEREF _Toc185077190 \h </w:instrText>
+            </w:r>
+            <w:r>
+              <w:rPr>
+                <w:noProof/>
+                <w:webHidden/>
+              </w:rPr>
+            </w:r>
+            <w:r>
+              <w:rPr>
+                <w:noProof/>
+                <w:webHidden/>
+              </w:rPr>
+              <w:fldChar w:fldCharType="separate"/>
+            </w:r>
+            <w:r>
+              <w:rPr>
+                <w:noProof/>
+                <w:webHidden/>
+              </w:rPr>
+              <w:t>4</w:t>
+            </w:r>
+            <w:r>
+              <w:rPr>
+                <w:noProof/>
+                <w:webHidden/>
+              </w:rPr>
+              <w:fldChar w:fldCharType="end"/>
+            </w:r>
+          </w:hyperlink>
+        </w:p>
+        <w:p>
+          <w:pPr>
+            <w:pStyle w:val="TJ2"/>
+            <w:tabs>
+              <w:tab w:val="right" w:leader="dot" w:pos="9300"/>
+            </w:tabs>
+            <w:rPr>
+              <w:rFonts w:asciiTheme="minorHAnsi" w:eastAsiaTheme="minorEastAsia" w:hAnsiTheme="minorHAnsi" w:cstheme="minorBidi"/>
+              <w:b w:val="0"/>
+              <w:bCs w:val="0"/>
+              <w:noProof/>
+              <w:kern w:val="2"/>
+              <w:sz w:val="24"/>
+              <w:szCs w:val="24"/>
+              <w:lang w:eastAsia="hu-HU"/>
+              <w14:ligatures w14:val="standardContextual"/>
+            </w:rPr>
+          </w:pPr>
+          <w:hyperlink w:anchor="_Toc185077191" w:history="1">
+            <w:r>
+              <w:rPr>
+                <w:rStyle w:val="Hiperhivatkozs"/>
+                <w:rFonts w:eastAsiaTheme="majorEastAsia"/>
+                <w:noProof/>
+              </w:rPr>
+              <w:t>A megadott feladat megfogalmazása</w:t>
+            </w:r>
+            <w:r>
+              <w:rPr>
+                <w:noProof/>
+                <w:webHidden/>
+              </w:rPr>
+              <w:tab/>
+            </w:r>
+            <w:r>
+              <w:rPr>
+                <w:noProof/>
+                <w:webHidden/>
+              </w:rPr>
+              <w:fldChar w:fldCharType="begin"/>
+            </w:r>
+            <w:r>
+              <w:rPr>
+                <w:noProof/>
+                <w:webHidden/>
+              </w:rPr>
+              <w:instrText xml:space="preserve"> PAGEREF _Toc185077191 \h </w:instrText>
+            </w:r>
+            <w:r>
+              <w:rPr>
+                <w:noProof/>
+                <w:webHidden/>
+              </w:rPr>
+            </w:r>
+            <w:r>
+              <w:rPr>
+                <w:noProof/>
+                <w:webHidden/>
+              </w:rPr>
+              <w:fldChar w:fldCharType="separate"/>
+            </w:r>
+            <w:r>
+              <w:rPr>
+                <w:noProof/>
+                <w:webHidden/>
+              </w:rPr>
+              <w:t>4</w:t>
+            </w:r>
+            <w:r>
+              <w:rPr>
+                <w:noProof/>
+                <w:webHidden/>
+              </w:rPr>
+              <w:fldChar w:fldCharType="end"/>
+            </w:r>
+          </w:hyperlink>
+        </w:p>
+        <w:p>
+          <w:pPr>
+            <w:pStyle w:val="TJ2"/>
+            <w:tabs>
+              <w:tab w:val="right" w:leader="dot" w:pos="9300"/>
+            </w:tabs>
+            <w:rPr>
+              <w:rFonts w:asciiTheme="minorHAnsi" w:eastAsiaTheme="minorEastAsia" w:hAnsiTheme="minorHAnsi" w:cstheme="minorBidi"/>
+              <w:b w:val="0"/>
+              <w:bCs w:val="0"/>
+              <w:noProof/>
+              <w:kern w:val="2"/>
+              <w:sz w:val="24"/>
+              <w:szCs w:val="24"/>
+              <w:lang w:eastAsia="hu-HU"/>
+              <w14:ligatures w14:val="standardContextual"/>
+            </w:rPr>
+          </w:pPr>
+          <w:hyperlink w:anchor="_Toc185077192" w:history="1">
+            <w:r>
+              <w:rPr>
+                <w:rStyle w:val="Hiperhivatkozs"/>
+                <w:rFonts w:eastAsiaTheme="majorEastAsia"/>
+                <w:noProof/>
+              </w:rPr>
+              <w:t>A megoldási mód</w:t>
+            </w:r>
+            <w:r>
+              <w:rPr>
+                <w:noProof/>
+                <w:webHidden/>
+              </w:rPr>
+              <w:tab/>
+            </w:r>
+            <w:r>
+              <w:rPr>
+                <w:noProof/>
+                <w:webHidden/>
+              </w:rPr>
+              <w:fldChar w:fldCharType="begin"/>
+            </w:r>
+            <w:r>
+              <w:rPr>
+                <w:noProof/>
+                <w:webHidden/>
+              </w:rPr>
+              <w:instrText xml:space="preserve"> PAGEREF _Toc185077192 \h </w:instrText>
+            </w:r>
+            <w:r>
+              <w:rPr>
+                <w:noProof/>
+                <w:webHidden/>
+              </w:rPr>
+            </w:r>
+            <w:r>
+              <w:rPr>
+                <w:noProof/>
+                <w:webHidden/>
+              </w:rPr>
+              <w:fldChar w:fldCharType="separate"/>
+            </w:r>
+            <w:r>
+              <w:rPr>
+                <w:noProof/>
+                <w:webHidden/>
+              </w:rPr>
+              <w:t>4</w:t>
+            </w:r>
+            <w:r>
+              <w:rPr>
+                <w:noProof/>
+                <w:webHidden/>
+              </w:rPr>
+              <w:fldChar w:fldCharType="end"/>
+            </w:r>
+          </w:hyperlink>
+        </w:p>
+        <w:p>
+          <w:pPr>
+            <w:pStyle w:val="TJ2"/>
+            <w:tabs>
+              <w:tab w:val="right" w:leader="dot" w:pos="9300"/>
+            </w:tabs>
+            <w:rPr>
+              <w:rFonts w:asciiTheme="minorHAnsi" w:eastAsiaTheme="minorEastAsia" w:hAnsiTheme="minorHAnsi" w:cstheme="minorBidi"/>
+              <w:b w:val="0"/>
+              <w:bCs w:val="0"/>
+              <w:noProof/>
+              <w:kern w:val="2"/>
+              <w:sz w:val="24"/>
+              <w:szCs w:val="24"/>
+              <w:lang w:eastAsia="hu-HU"/>
+              <w14:ligatures w14:val="standardContextual"/>
+            </w:rPr>
+          </w:pPr>
+          <w:hyperlink w:anchor="_Toc185077193" w:history="1">
+            <w:r>
+              <w:rPr>
+                <w:rStyle w:val="Hiperhivatkozs"/>
+                <w:rFonts w:eastAsiaTheme="majorEastAsia"/>
+                <w:noProof/>
+              </w:rPr>
+              <w:t>Alkalmazott eszközök, módszerek</w:t>
+            </w:r>
+            <w:r>
+              <w:rPr>
+                <w:noProof/>
+                <w:webHidden/>
+              </w:rPr>
+              <w:tab/>
+            </w:r>
+            <w:r>
+              <w:rPr>
+                <w:noProof/>
+                <w:webHidden/>
+              </w:rPr>
+              <w:fldChar w:fldCharType="begin"/>
+            </w:r>
+            <w:r>
+              <w:rPr>
+                <w:noProof/>
+                <w:webHidden/>
+              </w:rPr>
+              <w:instrText xml:space="preserve"> PAGEREF _Toc185077193 \h </w:instrText>
+            </w:r>
+            <w:r>
+              <w:rPr>
+                <w:noProof/>
+                <w:webHidden/>
+              </w:rPr>
+            </w:r>
+            <w:r>
+              <w:rPr>
+                <w:noProof/>
+                <w:webHidden/>
+              </w:rPr>
+              <w:fldChar w:fldCharType="separate"/>
+            </w:r>
+            <w:r>
+              <w:rPr>
+                <w:noProof/>
+                <w:webHidden/>
+              </w:rPr>
+              <w:t>4</w:t>
+            </w:r>
+            <w:r>
+              <w:rPr>
+                <w:noProof/>
+                <w:webHidden/>
+              </w:rPr>
+              <w:fldChar w:fldCharType="end"/>
+            </w:r>
+          </w:hyperlink>
+        </w:p>
+        <w:p>
+          <w:pPr>
+            <w:pStyle w:val="TJ2"/>
+            <w:tabs>
+              <w:tab w:val="right" w:leader="dot" w:pos="9300"/>
+            </w:tabs>
+            <w:rPr>
+              <w:rFonts w:asciiTheme="minorHAnsi" w:eastAsiaTheme="minorEastAsia" w:hAnsiTheme="minorHAnsi" w:cstheme="minorBidi"/>
+              <w:b w:val="0"/>
+              <w:bCs w:val="0"/>
+              <w:noProof/>
+              <w:kern w:val="2"/>
+              <w:sz w:val="24"/>
+              <w:szCs w:val="24"/>
+              <w:lang w:eastAsia="hu-HU"/>
+              <w14:ligatures w14:val="standardContextual"/>
+            </w:rPr>
+          </w:pPr>
+          <w:hyperlink w:anchor="_Toc185077194" w:history="1">
+            <w:r>
+              <w:rPr>
+                <w:rStyle w:val="Hiperhivatkozs"/>
+                <w:rFonts w:eastAsiaTheme="majorEastAsia"/>
+                <w:noProof/>
+              </w:rPr>
+              <w:t>Elért eredmények</w:t>
+            </w:r>
+            <w:r>
+              <w:rPr>
+                <w:noProof/>
+                <w:webHidden/>
+              </w:rPr>
+              <w:tab/>
+            </w:r>
+            <w:r>
+              <w:rPr>
+                <w:noProof/>
+                <w:webHidden/>
+              </w:rPr>
+              <w:fldChar w:fldCharType="begin"/>
+            </w:r>
+            <w:r>
+              <w:rPr>
+                <w:noProof/>
+                <w:webHidden/>
+              </w:rPr>
+              <w:instrText xml:space="preserve"> PAGEREF _Toc185077194 \h </w:instrText>
+            </w:r>
+            <w:r>
+              <w:rPr>
+                <w:noProof/>
+                <w:webHidden/>
+              </w:rPr>
+            </w:r>
+            <w:r>
+              <w:rPr>
+                <w:noProof/>
+                <w:webHidden/>
+              </w:rPr>
+              <w:fldChar w:fldCharType="separate"/>
+            </w:r>
+            <w:r>
+              <w:rPr>
+                <w:noProof/>
+                <w:webHidden/>
+              </w:rPr>
+              <w:t>4</w:t>
+            </w:r>
+            <w:r>
+              <w:rPr>
+                <w:noProof/>
+                <w:webHidden/>
+              </w:rPr>
+              <w:fldChar w:fldCharType="end"/>
+            </w:r>
+          </w:hyperlink>
+        </w:p>
+        <w:p>
+          <w:pPr>
+            <w:pStyle w:val="TJ2"/>
+            <w:tabs>
+              <w:tab w:val="right" w:leader="dot" w:pos="9300"/>
+            </w:tabs>
+            <w:rPr>
+              <w:rFonts w:asciiTheme="minorHAnsi" w:eastAsiaTheme="minorEastAsia" w:hAnsiTheme="minorHAnsi" w:cstheme="minorBidi"/>
+              <w:b w:val="0"/>
+              <w:bCs w:val="0"/>
+              <w:noProof/>
+              <w:kern w:val="2"/>
+              <w:sz w:val="24"/>
+              <w:szCs w:val="24"/>
+              <w:lang w:eastAsia="hu-HU"/>
+              <w14:ligatures w14:val="standardContextual"/>
+            </w:rPr>
+          </w:pPr>
+          <w:hyperlink w:anchor="_Toc185077195" w:history="1">
+            <w:r>
+              <w:rPr>
+                <w:rStyle w:val="Hiperhivatkozs"/>
+                <w:rFonts w:eastAsiaTheme="majorEastAsia"/>
+                <w:noProof/>
+              </w:rPr>
+              <w:t>Kulcsszavak</w:t>
+            </w:r>
+            <w:r>
+              <w:rPr>
+                <w:noProof/>
+                <w:webHidden/>
+              </w:rPr>
+              <w:tab/>
+            </w:r>
+            <w:r>
+              <w:rPr>
+                <w:noProof/>
+                <w:webHidden/>
+              </w:rPr>
+              <w:fldChar w:fldCharType="begin"/>
+            </w:r>
+            <w:r>
+              <w:rPr>
+                <w:noProof/>
+                <w:webHidden/>
+              </w:rPr>
+              <w:instrText xml:space="preserve"> PAGEREF _Toc185077195 \h </w:instrText>
+            </w:r>
+            <w:r>
+              <w:rPr>
+                <w:noProof/>
+                <w:webHidden/>
+              </w:rPr>
+            </w:r>
+            <w:r>
+              <w:rPr>
+                <w:noProof/>
+                <w:webHidden/>
+              </w:rPr>
+              <w:fldChar w:fldCharType="separate"/>
+            </w:r>
+            <w:r>
+              <w:rPr>
+                <w:noProof/>
+                <w:webHidden/>
+              </w:rPr>
+              <w:t>4</w:t>
+            </w:r>
+            <w:r>
+              <w:rPr>
+                <w:noProof/>
+                <w:webHidden/>
+              </w:rPr>
+              <w:fldChar w:fldCharType="end"/>
+            </w:r>
+          </w:hyperlink>
+        </w:p>
+        <w:p>
+          <w:pPr>
+            <w:pStyle w:val="TJ1"/>
+            <w:tabs>
+              <w:tab w:val="right" w:leader="dot" w:pos="9300"/>
+            </w:tabs>
+            <w:rPr>
+              <w:rFonts w:asciiTheme="minorHAnsi" w:eastAsiaTheme="minorEastAsia" w:hAnsiTheme="minorHAnsi" w:cstheme="minorBidi"/>
+              <w:b w:val="0"/>
+              <w:bCs w:val="0"/>
+              <w:noProof/>
+              <w:kern w:val="2"/>
+              <w:lang w:eastAsia="hu-HU"/>
+              <w14:ligatures w14:val="standardContextual"/>
+            </w:rPr>
+          </w:pPr>
+          <w:hyperlink w:anchor="_Toc185077196" w:history="1">
+            <w:r>
+              <w:rPr>
+                <w:rStyle w:val="Hiperhivatkozs"/>
+                <w:noProof/>
+              </w:rPr>
+              <w:t>Tartalomjegyzék</w:t>
+            </w:r>
+            <w:r>
+              <w:rPr>
+                <w:noProof/>
+                <w:webHidden/>
+              </w:rPr>
+              <w:tab/>
+            </w:r>
+            <w:r>
+              <w:rPr>
+                <w:noProof/>
+                <w:webHidden/>
+              </w:rPr>
+              <w:fldChar w:fldCharType="begin"/>
+            </w:r>
+            <w:r>
+              <w:rPr>
+                <w:noProof/>
+                <w:webHidden/>
+              </w:rPr>
+              <w:instrText xml:space="preserve"> PAGEREF _Toc185077196 \h </w:instrText>
+            </w:r>
+            <w:r>
+              <w:rPr>
+                <w:noProof/>
+                <w:webHidden/>
+              </w:rPr>
+            </w:r>
+            <w:r>
+              <w:rPr>
+                <w:noProof/>
+                <w:webHidden/>
+              </w:rPr>
+              <w:fldChar w:fldCharType="separate"/>
+            </w:r>
+            <w:r>
+              <w:rPr>
+                <w:noProof/>
+                <w:webHidden/>
+              </w:rPr>
+              <w:t>5</w:t>
+            </w:r>
+            <w:r>
+              <w:rPr>
+                <w:noProof/>
+                <w:webHidden/>
+              </w:rPr>
+              <w:fldChar w:fldCharType="end"/>
+            </w:r>
+          </w:hyperlink>
+        </w:p>
+        <w:p>
+          <w:pPr>
+            <w:pStyle w:val="TJ1"/>
+            <w:tabs>
+              <w:tab w:val="right" w:leader="dot" w:pos="9300"/>
+            </w:tabs>
+            <w:rPr>
+              <w:rFonts w:asciiTheme="minorHAnsi" w:eastAsiaTheme="minorEastAsia" w:hAnsiTheme="minorHAnsi" w:cstheme="minorBidi"/>
+              <w:b w:val="0"/>
+              <w:bCs w:val="0"/>
+              <w:noProof/>
+              <w:kern w:val="2"/>
+              <w:lang w:eastAsia="hu-HU"/>
+              <w14:ligatures w14:val="standardContextual"/>
+            </w:rPr>
+          </w:pPr>
+          <w:hyperlink w:anchor="_Toc185077197" w:history="1">
+            <w:r>
+              <w:rPr>
+                <w:rStyle w:val="Hiperhivatkozs"/>
+                <w:noProof/>
+              </w:rPr>
+              <w:t>MOTIVÁCIÓ</w:t>
+            </w:r>
+            <w:r>
+              <w:rPr>
+                <w:noProof/>
+                <w:webHidden/>
+              </w:rPr>
+              <w:tab/>
+            </w:r>
+            <w:r>
+              <w:rPr>
+                <w:noProof/>
+                <w:webHidden/>
+              </w:rPr>
+              <w:fldChar w:fldCharType="begin"/>
+            </w:r>
+            <w:r>
+              <w:rPr>
+                <w:noProof/>
+                <w:webHidden/>
+              </w:rPr>
+              <w:instrText xml:space="preserve"> PAGEREF _Toc185077197 \h </w:instrText>
+            </w:r>
+            <w:r>
+              <w:rPr>
+                <w:noProof/>
+                <w:webHidden/>
+              </w:rPr>
+            </w:r>
+            <w:r>
+              <w:rPr>
+                <w:noProof/>
+                <w:webHidden/>
+              </w:rPr>
+              <w:fldChar w:fldCharType="separate"/>
+            </w:r>
+            <w:r>
+              <w:rPr>
+                <w:noProof/>
+                <w:webHidden/>
+              </w:rPr>
+              <w:t>7</w:t>
+            </w:r>
+            <w:r>
+              <w:rPr>
+                <w:noProof/>
+                <w:webHidden/>
+              </w:rPr>
+              <w:fldChar w:fldCharType="end"/>
+            </w:r>
+          </w:hyperlink>
+        </w:p>
+        <w:p>
+          <w:pPr>
+            <w:pStyle w:val="TJ1"/>
+            <w:tabs>
+              <w:tab w:val="right" w:leader="dot" w:pos="9300"/>
+            </w:tabs>
+            <w:rPr>
+              <w:rFonts w:asciiTheme="minorHAnsi" w:eastAsiaTheme="minorEastAsia" w:hAnsiTheme="minorHAnsi" w:cstheme="minorBidi"/>
+              <w:b w:val="0"/>
+              <w:bCs w:val="0"/>
+              <w:noProof/>
+              <w:kern w:val="2"/>
+              <w:lang w:eastAsia="hu-HU"/>
+              <w14:ligatures w14:val="standardContextual"/>
+            </w:rPr>
+          </w:pPr>
+          <w:hyperlink w:anchor="_Toc185077198" w:history="1">
+            <w:r>
+              <w:rPr>
+                <w:rStyle w:val="Hiperhivatkozs"/>
+                <w:noProof/>
+              </w:rPr>
+              <w:t>1. Területi áttekintés</w:t>
+            </w:r>
+            <w:r>
+              <w:rPr>
+                <w:noProof/>
+                <w:webHidden/>
+              </w:rPr>
+              <w:tab/>
+            </w:r>
+            <w:r>
+              <w:rPr>
+                <w:noProof/>
+                <w:webHidden/>
+              </w:rPr>
+              <w:fldChar w:fldCharType="begin"/>
+            </w:r>
+            <w:r>
+              <w:rPr>
+                <w:noProof/>
+                <w:webHidden/>
+              </w:rPr>
+              <w:instrText xml:space="preserve"> PAGEREF _Toc185077198 \h </w:instrText>
+            </w:r>
+            <w:r>
+              <w:rPr>
+                <w:noProof/>
+                <w:webHidden/>
+              </w:rPr>
+            </w:r>
+            <w:r>
+              <w:rPr>
+                <w:noProof/>
+                <w:webHidden/>
+              </w:rPr>
+              <w:fldChar w:fldCharType="separate"/>
+            </w:r>
+            <w:r>
+              <w:rPr>
+                <w:noProof/>
+                <w:webHidden/>
+              </w:rPr>
+              <w:t>8</w:t>
+            </w:r>
+            <w:r>
+              <w:rPr>
+                <w:noProof/>
+                <w:webHidden/>
+              </w:rPr>
+              <w:fldChar w:fldCharType="end"/>
+            </w:r>
+          </w:hyperlink>
+        </w:p>
+        <w:p>
+          <w:pPr>
+            <w:pStyle w:val="TJ2"/>
+            <w:tabs>
+              <w:tab w:val="right" w:leader="dot" w:pos="9300"/>
+            </w:tabs>
+            <w:rPr>
+              <w:rFonts w:asciiTheme="minorHAnsi" w:eastAsiaTheme="minorEastAsia" w:hAnsiTheme="minorHAnsi" w:cstheme="minorBidi"/>
+              <w:b w:val="0"/>
+              <w:bCs w:val="0"/>
+              <w:noProof/>
+              <w:kern w:val="2"/>
+              <w:sz w:val="24"/>
+              <w:szCs w:val="24"/>
+              <w:lang w:eastAsia="hu-HU"/>
+              <w14:ligatures w14:val="standardContextual"/>
+            </w:rPr>
+          </w:pPr>
+          <w:hyperlink w:anchor="_Toc185077199" w:history="1">
+            <w:r>
+              <w:rPr>
+                <w:rStyle w:val="Hiperhivatkozs"/>
+                <w:rFonts w:eastAsiaTheme="majorEastAsia"/>
+                <w:noProof/>
+              </w:rPr>
+              <w:t>1.1. Madárhatározó</w:t>
+            </w:r>
+            <w:r>
+              <w:rPr>
+                <w:noProof/>
+                <w:webHidden/>
+              </w:rPr>
+              <w:tab/>
+            </w:r>
+            <w:r>
+              <w:rPr>
+                <w:noProof/>
+                <w:webHidden/>
+              </w:rPr>
+              <w:fldChar w:fldCharType="begin"/>
+            </w:r>
+            <w:r>
+              <w:rPr>
+                <w:noProof/>
+                <w:webHidden/>
+              </w:rPr>
+              <w:instrText xml:space="preserve"> PAGEREF _Toc185077199 \h </w:instrText>
+            </w:r>
+            <w:r>
+              <w:rPr>
+                <w:noProof/>
+                <w:webHidden/>
+              </w:rPr>
+            </w:r>
+            <w:r>
+              <w:rPr>
+                <w:noProof/>
+                <w:webHidden/>
+              </w:rPr>
+              <w:fldChar w:fldCharType="separate"/>
+            </w:r>
+            <w:r>
+              <w:rPr>
+                <w:noProof/>
+                <w:webHidden/>
+              </w:rPr>
+              <w:t>8</w:t>
+            </w:r>
+            <w:r>
+              <w:rPr>
+                <w:noProof/>
+                <w:webHidden/>
+              </w:rPr>
+              <w:fldChar w:fldCharType="end"/>
+            </w:r>
+          </w:hyperlink>
+        </w:p>
+        <w:p>
+          <w:pPr>
+            <w:pStyle w:val="TJ2"/>
+            <w:tabs>
+              <w:tab w:val="right" w:leader="dot" w:pos="9300"/>
+            </w:tabs>
+            <w:rPr>
+              <w:rFonts w:asciiTheme="minorHAnsi" w:eastAsiaTheme="minorEastAsia" w:hAnsiTheme="minorHAnsi" w:cstheme="minorBidi"/>
+              <w:b w:val="0"/>
+              <w:bCs w:val="0"/>
+              <w:noProof/>
+              <w:kern w:val="2"/>
+              <w:sz w:val="24"/>
+              <w:szCs w:val="24"/>
+              <w:lang w:eastAsia="hu-HU"/>
+              <w14:ligatures w14:val="standardContextual"/>
+            </w:rPr>
+          </w:pPr>
+          <w:hyperlink w:anchor="_Toc185077200" w:history="1">
+            <w:r>
+              <w:rPr>
+                <w:rStyle w:val="Hiperhivatkozs"/>
+                <w:rFonts w:eastAsiaTheme="majorEastAsia"/>
+                <w:noProof/>
+              </w:rPr>
+              <w:t>1.2. Merlin Bird ID</w:t>
+            </w:r>
+            <w:r>
+              <w:rPr>
+                <w:noProof/>
+                <w:webHidden/>
+              </w:rPr>
+              <w:tab/>
+            </w:r>
+            <w:r>
+              <w:rPr>
+                <w:noProof/>
+                <w:webHidden/>
+              </w:rPr>
+              <w:fldChar w:fldCharType="begin"/>
+            </w:r>
+            <w:r>
+              <w:rPr>
+                <w:noProof/>
+                <w:webHidden/>
+              </w:rPr>
+              <w:instrText xml:space="preserve"> PAGEREF _Toc185077200 \h </w:instrText>
+            </w:r>
+            <w:r>
+              <w:rPr>
+                <w:noProof/>
+                <w:webHidden/>
+              </w:rPr>
+            </w:r>
+            <w:r>
+              <w:rPr>
+                <w:noProof/>
+                <w:webHidden/>
+              </w:rPr>
+              <w:fldChar w:fldCharType="separate"/>
+            </w:r>
+            <w:r>
+              <w:rPr>
+                <w:noProof/>
+                <w:webHidden/>
+              </w:rPr>
+              <w:t>9</w:t>
+            </w:r>
+            <w:r>
+              <w:rPr>
+                <w:noProof/>
+                <w:webHidden/>
+              </w:rPr>
+              <w:fldChar w:fldCharType="end"/>
+            </w:r>
+          </w:hyperlink>
+        </w:p>
+        <w:p>
+          <w:pPr>
+            <w:pStyle w:val="TJ2"/>
+            <w:tabs>
+              <w:tab w:val="right" w:leader="dot" w:pos="9300"/>
+            </w:tabs>
+            <w:rPr>
+              <w:rFonts w:asciiTheme="minorHAnsi" w:eastAsiaTheme="minorEastAsia" w:hAnsiTheme="minorHAnsi" w:cstheme="minorBidi"/>
+              <w:b w:val="0"/>
+              <w:bCs w:val="0"/>
+              <w:noProof/>
+              <w:kern w:val="2"/>
+              <w:sz w:val="24"/>
+              <w:szCs w:val="24"/>
+              <w:lang w:eastAsia="hu-HU"/>
+              <w14:ligatures w14:val="standardContextual"/>
+            </w:rPr>
+          </w:pPr>
+          <w:hyperlink w:anchor="_Toc185077201" w:history="1">
+            <w:r>
+              <w:rPr>
+                <w:rStyle w:val="Hiperhivatkozs"/>
+                <w:rFonts w:eastAsiaTheme="majorEastAsia"/>
+                <w:noProof/>
+              </w:rPr>
+              <w:t>1.3. eBird</w:t>
+            </w:r>
+            <w:r>
+              <w:rPr>
+                <w:noProof/>
+                <w:webHidden/>
+              </w:rPr>
+              <w:tab/>
+            </w:r>
+            <w:r>
+              <w:rPr>
+                <w:noProof/>
+                <w:webHidden/>
+              </w:rPr>
+              <w:fldChar w:fldCharType="begin"/>
+            </w:r>
+            <w:r>
+              <w:rPr>
+                <w:noProof/>
+                <w:webHidden/>
+              </w:rPr>
+              <w:instrText xml:space="preserve"> PAGEREF _Toc185077201 \h </w:instrText>
+            </w:r>
+            <w:r>
+              <w:rPr>
+                <w:noProof/>
+                <w:webHidden/>
+              </w:rPr>
+            </w:r>
+            <w:r>
+              <w:rPr>
+                <w:noProof/>
+                <w:webHidden/>
+              </w:rPr>
+              <w:fldChar w:fldCharType="separate"/>
+            </w:r>
+            <w:r>
+              <w:rPr>
+                <w:noProof/>
+                <w:webHidden/>
+              </w:rPr>
+              <w:t>9</w:t>
+            </w:r>
+            <w:r>
+              <w:rPr>
+                <w:noProof/>
+                <w:webHidden/>
+              </w:rPr>
+              <w:fldChar w:fldCharType="end"/>
+            </w:r>
+          </w:hyperlink>
+        </w:p>
+        <w:p>
+          <w:pPr>
+            <w:pStyle w:val="TJ1"/>
+            <w:tabs>
+              <w:tab w:val="right" w:leader="dot" w:pos="9300"/>
+            </w:tabs>
+            <w:rPr>
+              <w:rFonts w:asciiTheme="minorHAnsi" w:eastAsiaTheme="minorEastAsia" w:hAnsiTheme="minorHAnsi" w:cstheme="minorBidi"/>
+              <w:b w:val="0"/>
+              <w:bCs w:val="0"/>
+              <w:noProof/>
+              <w:kern w:val="2"/>
+              <w:lang w:eastAsia="hu-HU"/>
+              <w14:ligatures w14:val="standardContextual"/>
+            </w:rPr>
+          </w:pPr>
+          <w:hyperlink w:anchor="_Toc185077202" w:history="1">
+            <w:r>
+              <w:rPr>
+                <w:rStyle w:val="Hiperhivatkozs"/>
+                <w:noProof/>
+              </w:rPr>
+              <w:t>2. Funkcionális specifikáció</w:t>
+            </w:r>
+            <w:r>
+              <w:rPr>
+                <w:noProof/>
+                <w:webHidden/>
+              </w:rPr>
+              <w:tab/>
+            </w:r>
+            <w:r>
+              <w:rPr>
+                <w:noProof/>
+                <w:webHidden/>
+              </w:rPr>
+              <w:fldChar w:fldCharType="begin"/>
+            </w:r>
+            <w:r>
+              <w:rPr>
+                <w:noProof/>
+                <w:webHidden/>
+              </w:rPr>
+              <w:instrText xml:space="preserve"> PAGEREF _Toc185077202 \h </w:instrText>
+            </w:r>
+            <w:r>
+              <w:rPr>
+                <w:noProof/>
+                <w:webHidden/>
+              </w:rPr>
+            </w:r>
+            <w:r>
+              <w:rPr>
+                <w:noProof/>
+                <w:webHidden/>
+              </w:rPr>
+              <w:fldChar w:fldCharType="separate"/>
+            </w:r>
+            <w:r>
+              <w:rPr>
+                <w:noProof/>
+                <w:webHidden/>
+              </w:rPr>
+              <w:t>10</w:t>
+            </w:r>
+            <w:r>
+              <w:rPr>
+                <w:noProof/>
+                <w:webHidden/>
+              </w:rPr>
+              <w:fldChar w:fldCharType="end"/>
+            </w:r>
+          </w:hyperlink>
+        </w:p>
+        <w:p>
+          <w:pPr>
+            <w:pStyle w:val="TJ2"/>
+            <w:tabs>
+              <w:tab w:val="right" w:leader="dot" w:pos="9300"/>
+            </w:tabs>
+            <w:rPr>
+              <w:rFonts w:asciiTheme="minorHAnsi" w:eastAsiaTheme="minorEastAsia" w:hAnsiTheme="minorHAnsi" w:cstheme="minorBidi"/>
+              <w:b w:val="0"/>
+              <w:bCs w:val="0"/>
+              <w:noProof/>
+              <w:kern w:val="2"/>
+              <w:sz w:val="24"/>
+              <w:szCs w:val="24"/>
+              <w:lang w:eastAsia="hu-HU"/>
+              <w14:ligatures w14:val="standardContextual"/>
+            </w:rPr>
+          </w:pPr>
+          <w:hyperlink w:anchor="_Toc185077203" w:history="1">
+            <w:r>
+              <w:rPr>
+                <w:rStyle w:val="Hiperhivatkozs"/>
+                <w:rFonts w:eastAsiaTheme="majorEastAsia"/>
+                <w:noProof/>
+              </w:rPr>
+              <w:t>2.1. Autentikáció</w:t>
+            </w:r>
+            <w:r>
+              <w:rPr>
+                <w:noProof/>
+                <w:webHidden/>
+              </w:rPr>
+              <w:tab/>
+            </w:r>
+            <w:r>
+              <w:rPr>
+                <w:noProof/>
+                <w:webHidden/>
+              </w:rPr>
+              <w:fldChar w:fldCharType="begin"/>
+            </w:r>
+            <w:r>
+              <w:rPr>
+                <w:noProof/>
+                <w:webHidden/>
+              </w:rPr>
+              <w:instrText xml:space="preserve"> PAGEREF _Toc185077203 \h </w:instrText>
+            </w:r>
+            <w:r>
+              <w:rPr>
+                <w:noProof/>
+                <w:webHidden/>
+              </w:rPr>
+            </w:r>
+            <w:r>
+              <w:rPr>
+                <w:noProof/>
+                <w:webHidden/>
+              </w:rPr>
+              <w:fldChar w:fldCharType="separate"/>
+            </w:r>
+            <w:r>
+              <w:rPr>
+                <w:noProof/>
+                <w:webHidden/>
+              </w:rPr>
+              <w:t>11</w:t>
+            </w:r>
+            <w:r>
+              <w:rPr>
+                <w:noProof/>
+                <w:webHidden/>
+              </w:rPr>
+              <w:fldChar w:fldCharType="end"/>
+            </w:r>
+          </w:hyperlink>
+        </w:p>
+        <w:p>
+          <w:pPr>
+            <w:pStyle w:val="TJ3"/>
+            <w:tabs>
+              <w:tab w:val="right" w:leader="dot" w:pos="9300"/>
+            </w:tabs>
+            <w:rPr>
+              <w:rFonts w:asciiTheme="minorHAnsi" w:eastAsiaTheme="minorEastAsia" w:hAnsiTheme="minorHAnsi" w:cstheme="minorBidi"/>
+              <w:noProof/>
+              <w:kern w:val="2"/>
+              <w:sz w:val="24"/>
+              <w:szCs w:val="24"/>
+              <w:lang w:eastAsia="hu-HU"/>
+              <w14:ligatures w14:val="standardContextual"/>
+            </w:rPr>
+          </w:pPr>
+          <w:hyperlink w:anchor="_Toc185077204" w:history="1">
+            <w:r>
+              <w:rPr>
+                <w:rStyle w:val="Hiperhivatkozs"/>
+                <w:rFonts w:eastAsiaTheme="majorEastAsia"/>
+                <w:b/>
+                <w:bCs/>
+                <w:noProof/>
+              </w:rPr>
+              <w:t>2.1.1. Regisztráció</w:t>
+            </w:r>
+            <w:r>
+              <w:rPr>
+                <w:noProof/>
+                <w:webHidden/>
+              </w:rPr>
+              <w:tab/>
+            </w:r>
+            <w:r>
+              <w:rPr>
+                <w:noProof/>
+                <w:webHidden/>
+              </w:rPr>
+              <w:fldChar w:fldCharType="begin"/>
+            </w:r>
+            <w:r>
+              <w:rPr>
+                <w:noProof/>
+                <w:webHidden/>
+              </w:rPr>
+              <w:instrText xml:space="preserve"> PAGEREF _Toc185077204 \h </w:instrText>
+            </w:r>
+            <w:r>
+              <w:rPr>
+                <w:noProof/>
+                <w:webHidden/>
+              </w:rPr>
+            </w:r>
+            <w:r>
+              <w:rPr>
+                <w:noProof/>
+                <w:webHidden/>
+              </w:rPr>
+              <w:fldChar w:fldCharType="separate"/>
+            </w:r>
+            <w:r>
+              <w:rPr>
+                <w:noProof/>
+                <w:webHidden/>
+              </w:rPr>
+              <w:t>11</w:t>
+            </w:r>
+            <w:r>
+              <w:rPr>
+                <w:noProof/>
+                <w:webHidden/>
+              </w:rPr>
+              <w:fldChar w:fldCharType="end"/>
+            </w:r>
+          </w:hyperlink>
+        </w:p>
+        <w:p>
+          <w:pPr>
+            <w:pStyle w:val="TJ3"/>
+            <w:tabs>
+              <w:tab w:val="right" w:leader="dot" w:pos="9300"/>
+            </w:tabs>
+            <w:rPr>
+              <w:rFonts w:asciiTheme="minorHAnsi" w:eastAsiaTheme="minorEastAsia" w:hAnsiTheme="minorHAnsi" w:cstheme="minorBidi"/>
+              <w:noProof/>
+              <w:kern w:val="2"/>
+              <w:sz w:val="24"/>
+              <w:szCs w:val="24"/>
+              <w:lang w:eastAsia="hu-HU"/>
+              <w14:ligatures w14:val="standardContextual"/>
+            </w:rPr>
+          </w:pPr>
+          <w:hyperlink w:anchor="_Toc185077205" w:history="1">
+            <w:r>
+              <w:rPr>
+                <w:rStyle w:val="Hiperhivatkozs"/>
+                <w:rFonts w:eastAsiaTheme="majorEastAsia"/>
+                <w:b/>
+                <w:bCs/>
+                <w:noProof/>
+              </w:rPr>
+              <w:t>2.1.2. Bejelentkezés</w:t>
+            </w:r>
+            <w:r>
+              <w:rPr>
+                <w:noProof/>
+                <w:webHidden/>
+              </w:rPr>
+              <w:tab/>
+            </w:r>
+            <w:r>
+              <w:rPr>
+                <w:noProof/>
+                <w:webHidden/>
+              </w:rPr>
+              <w:fldChar w:fldCharType="begin"/>
+            </w:r>
+            <w:r>
+              <w:rPr>
+                <w:noProof/>
+                <w:webHidden/>
+              </w:rPr>
+              <w:instrText xml:space="preserve"> PAGEREF _Toc185077205 \h </w:instrText>
+            </w:r>
+            <w:r>
+              <w:rPr>
+                <w:noProof/>
+                <w:webHidden/>
+              </w:rPr>
+            </w:r>
+            <w:r>
+              <w:rPr>
+                <w:noProof/>
+                <w:webHidden/>
+              </w:rPr>
+              <w:fldChar w:fldCharType="separate"/>
+            </w:r>
+            <w:r>
+              <w:rPr>
+                <w:noProof/>
+                <w:webHidden/>
+              </w:rPr>
+              <w:t>11</w:t>
+            </w:r>
+            <w:r>
+              <w:rPr>
+                <w:noProof/>
+                <w:webHidden/>
+              </w:rPr>
+              <w:fldChar w:fldCharType="end"/>
+            </w:r>
+          </w:hyperlink>
+        </w:p>
+        <w:p>
+          <w:pPr>
+            <w:pStyle w:val="TJ3"/>
+            <w:tabs>
+              <w:tab w:val="right" w:leader="dot" w:pos="9300"/>
+            </w:tabs>
+            <w:rPr>
+              <w:rFonts w:asciiTheme="minorHAnsi" w:eastAsiaTheme="minorEastAsia" w:hAnsiTheme="minorHAnsi" w:cstheme="minorBidi"/>
+              <w:noProof/>
+              <w:kern w:val="2"/>
+              <w:sz w:val="24"/>
+              <w:szCs w:val="24"/>
+              <w:lang w:eastAsia="hu-HU"/>
+              <w14:ligatures w14:val="standardContextual"/>
+            </w:rPr>
+          </w:pPr>
+          <w:hyperlink w:anchor="_Toc185077206" w:history="1">
+            <w:r>
+              <w:rPr>
+                <w:rStyle w:val="Hiperhivatkozs"/>
+                <w:rFonts w:eastAsiaTheme="majorEastAsia"/>
+                <w:b/>
+                <w:bCs/>
+                <w:noProof/>
+              </w:rPr>
+              <w:t>2.1.3. Kijelentkezés</w:t>
+            </w:r>
+            <w:r>
+              <w:rPr>
+                <w:noProof/>
+                <w:webHidden/>
+              </w:rPr>
+              <w:tab/>
+            </w:r>
+            <w:r>
+              <w:rPr>
+                <w:noProof/>
+                <w:webHidden/>
+              </w:rPr>
+              <w:fldChar w:fldCharType="begin"/>
+            </w:r>
+            <w:r>
+              <w:rPr>
+                <w:noProof/>
+                <w:webHidden/>
+              </w:rPr>
+              <w:instrText xml:space="preserve"> PAGEREF _Toc185077206 \h </w:instrText>
+            </w:r>
+            <w:r>
+              <w:rPr>
+                <w:noProof/>
+                <w:webHidden/>
+              </w:rPr>
+            </w:r>
+            <w:r>
+              <w:rPr>
+                <w:noProof/>
+                <w:webHidden/>
+              </w:rPr>
+              <w:fldChar w:fldCharType="separate"/>
+            </w:r>
+            <w:r>
+              <w:rPr>
+                <w:noProof/>
+                <w:webHidden/>
+              </w:rPr>
+              <w:t>12</w:t>
+            </w:r>
+            <w:r>
+              <w:rPr>
+                <w:noProof/>
+                <w:webHidden/>
+              </w:rPr>
+              <w:fldChar w:fldCharType="end"/>
+            </w:r>
+          </w:hyperlink>
+        </w:p>
+        <w:p>
+          <w:pPr>
+            <w:pStyle w:val="TJ2"/>
+            <w:tabs>
+              <w:tab w:val="right" w:leader="dot" w:pos="9300"/>
+            </w:tabs>
+            <w:rPr>
+              <w:rFonts w:asciiTheme="minorHAnsi" w:eastAsiaTheme="minorEastAsia" w:hAnsiTheme="minorHAnsi" w:cstheme="minorBidi"/>
+              <w:b w:val="0"/>
+              <w:bCs w:val="0"/>
+              <w:noProof/>
+              <w:kern w:val="2"/>
+              <w:sz w:val="24"/>
+              <w:szCs w:val="24"/>
+              <w:lang w:eastAsia="hu-HU"/>
+              <w14:ligatures w14:val="standardContextual"/>
+            </w:rPr>
+          </w:pPr>
+          <w:hyperlink w:anchor="_Toc185077207" w:history="1">
+            <w:r>
+              <w:rPr>
+                <w:rStyle w:val="Hiperhivatkozs"/>
+                <w:rFonts w:eastAsiaTheme="majorEastAsia"/>
+                <w:noProof/>
+              </w:rPr>
+              <w:t>2.2. Beállítások</w:t>
+            </w:r>
+            <w:r>
+              <w:rPr>
+                <w:noProof/>
+                <w:webHidden/>
+              </w:rPr>
+              <w:tab/>
+            </w:r>
+            <w:r>
+              <w:rPr>
+                <w:noProof/>
+                <w:webHidden/>
+              </w:rPr>
+              <w:fldChar w:fldCharType="begin"/>
+            </w:r>
+            <w:r>
+              <w:rPr>
+                <w:noProof/>
+                <w:webHidden/>
+              </w:rPr>
+              <w:instrText xml:space="preserve"> PAGEREF _Toc185077207 \h </w:instrText>
+            </w:r>
+            <w:r>
+              <w:rPr>
+                <w:noProof/>
+                <w:webHidden/>
+              </w:rPr>
+            </w:r>
+            <w:r>
+              <w:rPr>
+                <w:noProof/>
+                <w:webHidden/>
+              </w:rPr>
+              <w:fldChar w:fldCharType="separate"/>
+            </w:r>
+            <w:r>
+              <w:rPr>
+                <w:noProof/>
+                <w:webHidden/>
+              </w:rPr>
+              <w:t>13</w:t>
+            </w:r>
+            <w:r>
+              <w:rPr>
+                <w:noProof/>
+                <w:webHidden/>
+              </w:rPr>
+              <w:fldChar w:fldCharType="end"/>
+            </w:r>
+          </w:hyperlink>
+        </w:p>
+        <w:p>
+          <w:pPr>
+            <w:pStyle w:val="TJ3"/>
+            <w:tabs>
+              <w:tab w:val="right" w:leader="dot" w:pos="9300"/>
+            </w:tabs>
+            <w:rPr>
+              <w:rFonts w:asciiTheme="minorHAnsi" w:eastAsiaTheme="minorEastAsia" w:hAnsiTheme="minorHAnsi" w:cstheme="minorBidi"/>
+              <w:noProof/>
+              <w:kern w:val="2"/>
+              <w:sz w:val="24"/>
+              <w:szCs w:val="24"/>
+              <w:lang w:eastAsia="hu-HU"/>
+              <w14:ligatures w14:val="standardContextual"/>
+            </w:rPr>
+          </w:pPr>
+          <w:hyperlink w:anchor="_Toc185077208" w:history="1">
+            <w:r>
+              <w:rPr>
+                <w:rStyle w:val="Hiperhivatkozs"/>
+                <w:rFonts w:eastAsiaTheme="majorEastAsia"/>
+                <w:b/>
+                <w:bCs/>
+                <w:noProof/>
+              </w:rPr>
+              <w:t>2.2.1. Értesítések</w:t>
+            </w:r>
+            <w:r>
+              <w:rPr>
+                <w:noProof/>
+                <w:webHidden/>
+              </w:rPr>
+              <w:tab/>
+            </w:r>
+            <w:r>
+              <w:rPr>
+                <w:noProof/>
+                <w:webHidden/>
+              </w:rPr>
+              <w:fldChar w:fldCharType="begin"/>
+            </w:r>
+            <w:r>
+              <w:rPr>
+                <w:noProof/>
+                <w:webHidden/>
+              </w:rPr>
+              <w:instrText xml:space="preserve"> PAGEREF _Toc185077208 \h </w:instrText>
+            </w:r>
+            <w:r>
+              <w:rPr>
+                <w:noProof/>
+                <w:webHidden/>
+              </w:rPr>
+            </w:r>
+            <w:r>
+              <w:rPr>
+                <w:noProof/>
+                <w:webHidden/>
+              </w:rPr>
+              <w:fldChar w:fldCharType="separate"/>
+            </w:r>
+            <w:r>
+              <w:rPr>
+                <w:noProof/>
+                <w:webHidden/>
+              </w:rPr>
+              <w:t>13</w:t>
+            </w:r>
+            <w:r>
+              <w:rPr>
+                <w:noProof/>
+                <w:webHidden/>
+              </w:rPr>
+              <w:fldChar w:fldCharType="end"/>
+            </w:r>
+          </w:hyperlink>
+        </w:p>
+        <w:p>
+          <w:pPr>
+            <w:pStyle w:val="TJ3"/>
+            <w:tabs>
+              <w:tab w:val="right" w:leader="dot" w:pos="9300"/>
+            </w:tabs>
+            <w:rPr>
+              <w:rFonts w:asciiTheme="minorHAnsi" w:eastAsiaTheme="minorEastAsia" w:hAnsiTheme="minorHAnsi" w:cstheme="minorBidi"/>
+              <w:noProof/>
+              <w:kern w:val="2"/>
+              <w:sz w:val="24"/>
+              <w:szCs w:val="24"/>
+              <w:lang w:eastAsia="hu-HU"/>
+              <w14:ligatures w14:val="standardContextual"/>
+            </w:rPr>
+          </w:pPr>
+          <w:hyperlink w:anchor="_Toc185077209" w:history="1">
+            <w:r>
+              <w:rPr>
+                <w:rStyle w:val="Hiperhivatkozs"/>
+                <w:rFonts w:eastAsiaTheme="majorEastAsia"/>
+                <w:b/>
+                <w:bCs/>
+                <w:noProof/>
+              </w:rPr>
+              <w:t>2.2.2. Fiókbeállítások</w:t>
+            </w:r>
+            <w:r>
+              <w:rPr>
+                <w:noProof/>
+                <w:webHidden/>
+              </w:rPr>
+              <w:tab/>
+            </w:r>
+            <w:r>
+              <w:rPr>
+                <w:noProof/>
+                <w:webHidden/>
+              </w:rPr>
+              <w:fldChar w:fldCharType="begin"/>
+            </w:r>
+            <w:r>
+              <w:rPr>
+                <w:noProof/>
+                <w:webHidden/>
+              </w:rPr>
+              <w:instrText xml:space="preserve"> PAGEREF _Toc185077209 \h </w:instrText>
+            </w:r>
+            <w:r>
+              <w:rPr>
+                <w:noProof/>
+                <w:webHidden/>
+              </w:rPr>
+            </w:r>
+            <w:r>
+              <w:rPr>
+                <w:noProof/>
+                <w:webHidden/>
+              </w:rPr>
+              <w:fldChar w:fldCharType="separate"/>
+            </w:r>
+            <w:r>
+              <w:rPr>
+                <w:noProof/>
+                <w:webHidden/>
+              </w:rPr>
+              <w:t>13</w:t>
+            </w:r>
+            <w:r>
+              <w:rPr>
+                <w:noProof/>
+                <w:webHidden/>
+              </w:rPr>
+              <w:fldChar w:fldCharType="end"/>
+            </w:r>
+          </w:hyperlink>
+        </w:p>
+        <w:p>
+          <w:pPr>
+            <w:pStyle w:val="TJ2"/>
+            <w:tabs>
+              <w:tab w:val="right" w:leader="dot" w:pos="9300"/>
+            </w:tabs>
+            <w:rPr>
+              <w:rFonts w:asciiTheme="minorHAnsi" w:eastAsiaTheme="minorEastAsia" w:hAnsiTheme="minorHAnsi" w:cstheme="minorBidi"/>
+              <w:b w:val="0"/>
+              <w:bCs w:val="0"/>
+              <w:noProof/>
+              <w:kern w:val="2"/>
+              <w:sz w:val="24"/>
+              <w:szCs w:val="24"/>
+              <w:lang w:eastAsia="hu-HU"/>
+              <w14:ligatures w14:val="standardContextual"/>
+            </w:rPr>
+          </w:pPr>
+          <w:hyperlink w:anchor="_Toc185077210" w:history="1">
+            <w:r>
+              <w:rPr>
+                <w:rStyle w:val="Hiperhivatkozs"/>
+                <w:rFonts w:eastAsiaTheme="majorEastAsia"/>
+                <w:noProof/>
+              </w:rPr>
+              <w:t>2.3. Madarak megtekintése</w:t>
+            </w:r>
+            <w:r>
+              <w:rPr>
+                <w:noProof/>
+                <w:webHidden/>
+              </w:rPr>
+              <w:tab/>
+            </w:r>
+            <w:r>
+              <w:rPr>
+                <w:noProof/>
+                <w:webHidden/>
+              </w:rPr>
+              <w:fldChar w:fldCharType="begin"/>
+            </w:r>
+            <w:r>
+              <w:rPr>
+                <w:noProof/>
+                <w:webHidden/>
+              </w:rPr>
+              <w:instrText xml:space="preserve"> PAGEREF _Toc185077210 \h </w:instrText>
+            </w:r>
+            <w:r>
+              <w:rPr>
+                <w:noProof/>
+                <w:webHidden/>
+              </w:rPr>
+            </w:r>
+            <w:r>
+              <w:rPr>
+                <w:noProof/>
+                <w:webHidden/>
+              </w:rPr>
+              <w:fldChar w:fldCharType="separate"/>
+            </w:r>
+            <w:r>
+              <w:rPr>
+                <w:noProof/>
+                <w:webHidden/>
+              </w:rPr>
+              <w:t>14</w:t>
+            </w:r>
+            <w:r>
+              <w:rPr>
+                <w:noProof/>
+                <w:webHidden/>
+              </w:rPr>
+              <w:fldChar w:fldCharType="end"/>
+            </w:r>
+          </w:hyperlink>
+        </w:p>
+        <w:p>
+          <w:pPr>
+            <w:pStyle w:val="TJ2"/>
+            <w:tabs>
+              <w:tab w:val="right" w:leader="dot" w:pos="9300"/>
+            </w:tabs>
+            <w:rPr>
+              <w:rFonts w:asciiTheme="minorHAnsi" w:eastAsiaTheme="minorEastAsia" w:hAnsiTheme="minorHAnsi" w:cstheme="minorBidi"/>
+              <w:b w:val="0"/>
+              <w:bCs w:val="0"/>
+              <w:noProof/>
+              <w:kern w:val="2"/>
+              <w:sz w:val="24"/>
+              <w:szCs w:val="24"/>
+              <w:lang w:eastAsia="hu-HU"/>
+              <w14:ligatures w14:val="standardContextual"/>
+            </w:rPr>
+          </w:pPr>
+          <w:hyperlink w:anchor="_Toc185077211" w:history="1">
+            <w:r>
+              <w:rPr>
+                <w:rStyle w:val="Hiperhivatkozs"/>
+                <w:rFonts w:eastAsiaTheme="majorEastAsia"/>
+                <w:noProof/>
+              </w:rPr>
+              <w:t>2.4. Madárhatározó</w:t>
+            </w:r>
+            <w:r>
+              <w:rPr>
+                <w:noProof/>
+                <w:webHidden/>
+              </w:rPr>
+              <w:tab/>
+            </w:r>
+            <w:r>
+              <w:rPr>
+                <w:noProof/>
+                <w:webHidden/>
+              </w:rPr>
+              <w:fldChar w:fldCharType="begin"/>
+            </w:r>
+            <w:r>
+              <w:rPr>
+                <w:noProof/>
+                <w:webHidden/>
+              </w:rPr>
+              <w:instrText xml:space="preserve"> PAGEREF _Toc185077211 \h </w:instrText>
+            </w:r>
+            <w:r>
+              <w:rPr>
+                <w:noProof/>
+                <w:webHidden/>
+              </w:rPr>
+            </w:r>
+            <w:r>
+              <w:rPr>
+                <w:noProof/>
+                <w:webHidden/>
+              </w:rPr>
+              <w:fldChar w:fldCharType="separate"/>
+            </w:r>
+            <w:r>
+              <w:rPr>
+                <w:noProof/>
+                <w:webHidden/>
+              </w:rPr>
+              <w:t>14</w:t>
+            </w:r>
+            <w:r>
+              <w:rPr>
+                <w:noProof/>
+                <w:webHidden/>
+              </w:rPr>
+              <w:fldChar w:fldCharType="end"/>
+            </w:r>
+          </w:hyperlink>
+        </w:p>
+        <w:p>
+          <w:pPr>
+            <w:pStyle w:val="TJ3"/>
+            <w:tabs>
+              <w:tab w:val="right" w:leader="dot" w:pos="9300"/>
+            </w:tabs>
+            <w:rPr>
+              <w:rFonts w:asciiTheme="minorHAnsi" w:eastAsiaTheme="minorEastAsia" w:hAnsiTheme="minorHAnsi" w:cstheme="minorBidi"/>
+              <w:noProof/>
+              <w:kern w:val="2"/>
+              <w:sz w:val="24"/>
+              <w:szCs w:val="24"/>
+              <w:lang w:eastAsia="hu-HU"/>
+              <w14:ligatures w14:val="standardContextual"/>
+            </w:rPr>
+          </w:pPr>
+          <w:hyperlink w:anchor="_Toc185077212" w:history="1">
+            <w:r>
+              <w:rPr>
+                <w:rStyle w:val="Hiperhivatkozs"/>
+                <w:rFonts w:eastAsiaTheme="majorEastAsia"/>
+                <w:b/>
+                <w:bCs/>
+                <w:noProof/>
+              </w:rPr>
+              <w:t>2.4.1. Jellemzők megadása</w:t>
+            </w:r>
+            <w:r>
+              <w:rPr>
+                <w:noProof/>
+                <w:webHidden/>
+              </w:rPr>
+              <w:tab/>
+            </w:r>
+            <w:r>
+              <w:rPr>
+                <w:noProof/>
+                <w:webHidden/>
+              </w:rPr>
+              <w:fldChar w:fldCharType="begin"/>
+            </w:r>
+            <w:r>
+              <w:rPr>
+                <w:noProof/>
+                <w:webHidden/>
+              </w:rPr>
+              <w:instrText xml:space="preserve"> PAGEREF _Toc185077212 \h </w:instrText>
+            </w:r>
+            <w:r>
+              <w:rPr>
+                <w:noProof/>
+                <w:webHidden/>
+              </w:rPr>
+            </w:r>
+            <w:r>
+              <w:rPr>
+                <w:noProof/>
+                <w:webHidden/>
+              </w:rPr>
+              <w:fldChar w:fldCharType="separate"/>
+            </w:r>
+            <w:r>
+              <w:rPr>
+                <w:noProof/>
+                <w:webHidden/>
+              </w:rPr>
+              <w:t>14</w:t>
+            </w:r>
+            <w:r>
+              <w:rPr>
+                <w:noProof/>
+                <w:webHidden/>
+              </w:rPr>
+              <w:fldChar w:fldCharType="end"/>
+            </w:r>
+          </w:hyperlink>
+        </w:p>
+        <w:p>
+          <w:pPr>
+            <w:pStyle w:val="TJ3"/>
+            <w:tabs>
+              <w:tab w:val="right" w:leader="dot" w:pos="9300"/>
+            </w:tabs>
+            <w:rPr>
+              <w:rFonts w:asciiTheme="minorHAnsi" w:eastAsiaTheme="minorEastAsia" w:hAnsiTheme="minorHAnsi" w:cstheme="minorBidi"/>
+              <w:noProof/>
+              <w:kern w:val="2"/>
+              <w:sz w:val="24"/>
+              <w:szCs w:val="24"/>
+              <w:lang w:eastAsia="hu-HU"/>
+              <w14:ligatures w14:val="standardContextual"/>
+            </w:rPr>
+          </w:pPr>
+          <w:hyperlink w:anchor="_Toc185077213" w:history="1">
+            <w:r>
+              <w:rPr>
+                <w:rStyle w:val="Hiperhivatkozs"/>
+                <w:rFonts w:eastAsiaTheme="majorEastAsia"/>
+                <w:b/>
+                <w:bCs/>
+                <w:noProof/>
+              </w:rPr>
+              <w:t>2.4.2. Eredmények</w:t>
+            </w:r>
+            <w:r>
+              <w:rPr>
+                <w:noProof/>
+                <w:webHidden/>
+              </w:rPr>
+              <w:tab/>
+            </w:r>
+            <w:r>
+              <w:rPr>
+                <w:noProof/>
+                <w:webHidden/>
+              </w:rPr>
+              <w:fldChar w:fldCharType="begin"/>
+            </w:r>
+            <w:r>
+              <w:rPr>
+                <w:noProof/>
+                <w:webHidden/>
+              </w:rPr>
+              <w:instrText xml:space="preserve"> PAGEREF _Toc185077213 \h </w:instrText>
+            </w:r>
+            <w:r>
+              <w:rPr>
+                <w:noProof/>
+                <w:webHidden/>
+              </w:rPr>
+            </w:r>
+            <w:r>
+              <w:rPr>
+                <w:noProof/>
+                <w:webHidden/>
+              </w:rPr>
+              <w:fldChar w:fldCharType="separate"/>
+            </w:r>
+            <w:r>
+              <w:rPr>
+                <w:noProof/>
+                <w:webHidden/>
+              </w:rPr>
+              <w:t>15</w:t>
+            </w:r>
+            <w:r>
+              <w:rPr>
+                <w:noProof/>
+                <w:webHidden/>
+              </w:rPr>
+              <w:fldChar w:fldCharType="end"/>
+            </w:r>
+          </w:hyperlink>
+        </w:p>
+        <w:p>
+          <w:pPr>
+            <w:pStyle w:val="TJ2"/>
+            <w:tabs>
+              <w:tab w:val="right" w:leader="dot" w:pos="9300"/>
+            </w:tabs>
+            <w:rPr>
+              <w:rFonts w:asciiTheme="minorHAnsi" w:eastAsiaTheme="minorEastAsia" w:hAnsiTheme="minorHAnsi" w:cstheme="minorBidi"/>
+              <w:b w:val="0"/>
+              <w:bCs w:val="0"/>
+              <w:noProof/>
+              <w:kern w:val="2"/>
+              <w:sz w:val="24"/>
+              <w:szCs w:val="24"/>
+              <w:lang w:eastAsia="hu-HU"/>
+              <w14:ligatures w14:val="standardContextual"/>
+            </w:rPr>
+          </w:pPr>
+          <w:hyperlink w:anchor="_Toc185077214" w:history="1">
+            <w:r>
+              <w:rPr>
+                <w:rStyle w:val="Hiperhivatkozs"/>
+                <w:rFonts w:eastAsiaTheme="majorEastAsia"/>
+                <w:noProof/>
+              </w:rPr>
+              <w:t>2.5. Megfigyelések</w:t>
+            </w:r>
+            <w:r>
+              <w:rPr>
+                <w:noProof/>
+                <w:webHidden/>
+              </w:rPr>
+              <w:tab/>
+            </w:r>
+            <w:r>
+              <w:rPr>
+                <w:noProof/>
+                <w:webHidden/>
+              </w:rPr>
+              <w:fldChar w:fldCharType="begin"/>
+            </w:r>
+            <w:r>
+              <w:rPr>
+                <w:noProof/>
+                <w:webHidden/>
+              </w:rPr>
+              <w:instrText xml:space="preserve"> PAGEREF _Toc185077214 \h </w:instrText>
+            </w:r>
+            <w:r>
+              <w:rPr>
+                <w:noProof/>
+                <w:webHidden/>
+              </w:rPr>
+            </w:r>
+            <w:r>
+              <w:rPr>
+                <w:noProof/>
+                <w:webHidden/>
+              </w:rPr>
+              <w:fldChar w:fldCharType="separate"/>
+            </w:r>
+            <w:r>
+              <w:rPr>
+                <w:noProof/>
+                <w:webHidden/>
+              </w:rPr>
+              <w:t>15</w:t>
+            </w:r>
+            <w:r>
+              <w:rPr>
+                <w:noProof/>
+                <w:webHidden/>
+              </w:rPr>
+              <w:fldChar w:fldCharType="end"/>
+            </w:r>
+          </w:hyperlink>
+        </w:p>
+        <w:p>
+          <w:pPr>
+            <w:pStyle w:val="TJ3"/>
+            <w:tabs>
+              <w:tab w:val="right" w:leader="dot" w:pos="9300"/>
+            </w:tabs>
+            <w:rPr>
+              <w:rFonts w:asciiTheme="minorHAnsi" w:eastAsiaTheme="minorEastAsia" w:hAnsiTheme="minorHAnsi" w:cstheme="minorBidi"/>
+              <w:noProof/>
+              <w:kern w:val="2"/>
+              <w:sz w:val="24"/>
+              <w:szCs w:val="24"/>
+              <w:lang w:eastAsia="hu-HU"/>
+              <w14:ligatures w14:val="standardContextual"/>
+            </w:rPr>
+          </w:pPr>
+          <w:hyperlink w:anchor="_Toc185077215" w:history="1">
+            <w:r>
+              <w:rPr>
+                <w:rStyle w:val="Hiperhivatkozs"/>
+                <w:rFonts w:eastAsiaTheme="majorEastAsia"/>
+                <w:b/>
+                <w:bCs/>
+                <w:noProof/>
+              </w:rPr>
+              <w:t>2.5.1. Megfigyelés listázó oldal</w:t>
+            </w:r>
+            <w:r>
+              <w:rPr>
+                <w:noProof/>
+                <w:webHidden/>
+              </w:rPr>
+              <w:tab/>
+            </w:r>
+            <w:r>
+              <w:rPr>
+                <w:noProof/>
+                <w:webHidden/>
+              </w:rPr>
+              <w:fldChar w:fldCharType="begin"/>
+            </w:r>
+            <w:r>
+              <w:rPr>
+                <w:noProof/>
+                <w:webHidden/>
+              </w:rPr>
+              <w:instrText xml:space="preserve"> PAGEREF _Toc185077215 \h </w:instrText>
+            </w:r>
+            <w:r>
+              <w:rPr>
+                <w:noProof/>
+                <w:webHidden/>
+              </w:rPr>
+            </w:r>
+            <w:r>
+              <w:rPr>
+                <w:noProof/>
+                <w:webHidden/>
+              </w:rPr>
+              <w:fldChar w:fldCharType="separate"/>
+            </w:r>
+            <w:r>
+              <w:rPr>
+                <w:noProof/>
+                <w:webHidden/>
+              </w:rPr>
+              <w:t>16</w:t>
+            </w:r>
+            <w:r>
+              <w:rPr>
+                <w:noProof/>
+                <w:webHidden/>
+              </w:rPr>
+              <w:fldChar w:fldCharType="end"/>
+            </w:r>
+          </w:hyperlink>
+        </w:p>
+        <w:p>
+          <w:pPr>
+            <w:pStyle w:val="TJ3"/>
+            <w:tabs>
+              <w:tab w:val="right" w:leader="dot" w:pos="9300"/>
+            </w:tabs>
+            <w:rPr>
+              <w:rFonts w:asciiTheme="minorHAnsi" w:eastAsiaTheme="minorEastAsia" w:hAnsiTheme="minorHAnsi" w:cstheme="minorBidi"/>
+              <w:noProof/>
+              <w:kern w:val="2"/>
+              <w:sz w:val="24"/>
+              <w:szCs w:val="24"/>
+              <w:lang w:eastAsia="hu-HU"/>
+              <w14:ligatures w14:val="standardContextual"/>
+            </w:rPr>
+          </w:pPr>
+          <w:hyperlink w:anchor="_Toc185077216" w:history="1">
+            <w:r>
+              <w:rPr>
+                <w:rStyle w:val="Hiperhivatkozs"/>
+                <w:rFonts w:eastAsiaTheme="majorEastAsia"/>
+                <w:b/>
+                <w:bCs/>
+                <w:noProof/>
+              </w:rPr>
+              <w:t>2.5.2. Megfigyelés létrehozása</w:t>
+            </w:r>
+            <w:r>
+              <w:rPr>
+                <w:noProof/>
+                <w:webHidden/>
+              </w:rPr>
+              <w:tab/>
+            </w:r>
+            <w:r>
+              <w:rPr>
+                <w:noProof/>
+                <w:webHidden/>
+              </w:rPr>
+              <w:fldChar w:fldCharType="begin"/>
+            </w:r>
+            <w:r>
+              <w:rPr>
+                <w:noProof/>
+                <w:webHidden/>
+              </w:rPr>
+              <w:instrText xml:space="preserve"> PAGEREF _Toc185077216 \h </w:instrText>
+            </w:r>
+            <w:r>
+              <w:rPr>
+                <w:noProof/>
+                <w:webHidden/>
+              </w:rPr>
+            </w:r>
+            <w:r>
+              <w:rPr>
+                <w:noProof/>
+                <w:webHidden/>
+              </w:rPr>
+              <w:fldChar w:fldCharType="separate"/>
+            </w:r>
+            <w:r>
+              <w:rPr>
+                <w:noProof/>
+                <w:webHidden/>
+              </w:rPr>
+              <w:t>16</w:t>
+            </w:r>
+            <w:r>
+              <w:rPr>
+                <w:noProof/>
+                <w:webHidden/>
+              </w:rPr>
+              <w:fldChar w:fldCharType="end"/>
+            </w:r>
+          </w:hyperlink>
+        </w:p>
+        <w:p>
+          <w:pPr>
+            <w:pStyle w:val="TJ3"/>
+            <w:tabs>
+              <w:tab w:val="right" w:leader="dot" w:pos="9300"/>
+            </w:tabs>
+            <w:rPr>
+              <w:rFonts w:asciiTheme="minorHAnsi" w:eastAsiaTheme="minorEastAsia" w:hAnsiTheme="minorHAnsi" w:cstheme="minorBidi"/>
+              <w:noProof/>
+              <w:kern w:val="2"/>
+              <w:sz w:val="24"/>
+              <w:szCs w:val="24"/>
+              <w:lang w:eastAsia="hu-HU"/>
+              <w14:ligatures w14:val="standardContextual"/>
+            </w:rPr>
+          </w:pPr>
+          <w:hyperlink w:anchor="_Toc185077217" w:history="1">
+            <w:r>
+              <w:rPr>
+                <w:rStyle w:val="Hiperhivatkozs"/>
+                <w:rFonts w:eastAsiaTheme="majorEastAsia"/>
+                <w:b/>
+                <w:bCs/>
+                <w:noProof/>
+              </w:rPr>
+              <w:t>2.5.3. Megfigyelés szerkesztése</w:t>
+            </w:r>
+            <w:r>
+              <w:rPr>
+                <w:noProof/>
+                <w:webHidden/>
+              </w:rPr>
+              <w:tab/>
+            </w:r>
+            <w:r>
+              <w:rPr>
+                <w:noProof/>
+                <w:webHidden/>
+              </w:rPr>
+              <w:fldChar w:fldCharType="begin"/>
+            </w:r>
+            <w:r>
+              <w:rPr>
+                <w:noProof/>
+                <w:webHidden/>
+              </w:rPr>
+              <w:instrText xml:space="preserve"> PAGEREF _Toc185077217 \h </w:instrText>
+            </w:r>
+            <w:r>
+              <w:rPr>
+                <w:noProof/>
+                <w:webHidden/>
+              </w:rPr>
+            </w:r>
+            <w:r>
+              <w:rPr>
+                <w:noProof/>
+                <w:webHidden/>
+              </w:rPr>
+              <w:fldChar w:fldCharType="separate"/>
+            </w:r>
+            <w:r>
+              <w:rPr>
+                <w:noProof/>
+                <w:webHidden/>
+              </w:rPr>
+              <w:t>16</w:t>
+            </w:r>
+            <w:r>
+              <w:rPr>
+                <w:noProof/>
+                <w:webHidden/>
+              </w:rPr>
+              <w:fldChar w:fldCharType="end"/>
+            </w:r>
+          </w:hyperlink>
+        </w:p>
+        <w:p>
+          <w:pPr>
+            <w:pStyle w:val="TJ3"/>
+            <w:tabs>
+              <w:tab w:val="right" w:leader="dot" w:pos="9300"/>
+            </w:tabs>
+            <w:rPr>
+              <w:rFonts w:asciiTheme="minorHAnsi" w:eastAsiaTheme="minorEastAsia" w:hAnsiTheme="minorHAnsi" w:cstheme="minorBidi"/>
+              <w:noProof/>
+              <w:kern w:val="2"/>
+              <w:sz w:val="24"/>
+              <w:szCs w:val="24"/>
+              <w:lang w:eastAsia="hu-HU"/>
+              <w14:ligatures w14:val="standardContextual"/>
+            </w:rPr>
+          </w:pPr>
+          <w:hyperlink w:anchor="_Toc185077218" w:history="1">
+            <w:r>
+              <w:rPr>
+                <w:rStyle w:val="Hiperhivatkozs"/>
+                <w:rFonts w:eastAsiaTheme="majorEastAsia"/>
+                <w:b/>
+                <w:bCs/>
+                <w:noProof/>
+              </w:rPr>
+              <w:t>2.5.4. Megfigyelés mentési rendszer</w:t>
+            </w:r>
+            <w:r>
+              <w:rPr>
+                <w:noProof/>
+                <w:webHidden/>
+              </w:rPr>
+              <w:tab/>
+            </w:r>
+            <w:r>
+              <w:rPr>
+                <w:noProof/>
+                <w:webHidden/>
+              </w:rPr>
+              <w:fldChar w:fldCharType="begin"/>
+            </w:r>
+            <w:r>
+              <w:rPr>
+                <w:noProof/>
+                <w:webHidden/>
+              </w:rPr>
+              <w:instrText xml:space="preserve"> PAGEREF _Toc185077218 \h </w:instrText>
+            </w:r>
+            <w:r>
+              <w:rPr>
+                <w:noProof/>
+                <w:webHidden/>
+              </w:rPr>
+            </w:r>
+            <w:r>
+              <w:rPr>
+                <w:noProof/>
+                <w:webHidden/>
+              </w:rPr>
+              <w:fldChar w:fldCharType="separate"/>
+            </w:r>
+            <w:r>
+              <w:rPr>
+                <w:noProof/>
+                <w:webHidden/>
+              </w:rPr>
+              <w:t>16</w:t>
+            </w:r>
+            <w:r>
+              <w:rPr>
+                <w:noProof/>
+                <w:webHidden/>
+              </w:rPr>
+              <w:fldChar w:fldCharType="end"/>
+            </w:r>
+          </w:hyperlink>
+        </w:p>
+        <w:p>
+          <w:pPr>
+            <w:pStyle w:val="TJ3"/>
+            <w:tabs>
+              <w:tab w:val="right" w:leader="dot" w:pos="9300"/>
+            </w:tabs>
+            <w:rPr>
+              <w:rFonts w:asciiTheme="minorHAnsi" w:eastAsiaTheme="minorEastAsia" w:hAnsiTheme="minorHAnsi" w:cstheme="minorBidi"/>
+              <w:noProof/>
+              <w:kern w:val="2"/>
+              <w:sz w:val="24"/>
+              <w:szCs w:val="24"/>
+              <w:lang w:eastAsia="hu-HU"/>
+              <w14:ligatures w14:val="standardContextual"/>
+            </w:rPr>
+          </w:pPr>
+          <w:hyperlink w:anchor="_Toc185077219" w:history="1">
+            <w:r>
+              <w:rPr>
+                <w:rStyle w:val="Hiperhivatkozs"/>
+                <w:rFonts w:eastAsiaTheme="majorEastAsia"/>
+                <w:b/>
+                <w:bCs/>
+                <w:noProof/>
+              </w:rPr>
+              <w:t>2.5.5. Felső státuszjelző üzenet</w:t>
+            </w:r>
+            <w:r>
+              <w:rPr>
+                <w:noProof/>
+                <w:webHidden/>
+              </w:rPr>
+              <w:tab/>
+            </w:r>
+            <w:r>
+              <w:rPr>
+                <w:noProof/>
+                <w:webHidden/>
+              </w:rPr>
+              <w:fldChar w:fldCharType="begin"/>
+            </w:r>
+            <w:r>
+              <w:rPr>
+                <w:noProof/>
+                <w:webHidden/>
+              </w:rPr>
+              <w:instrText xml:space="preserve"> PAGEREF _Toc185077219 \h </w:instrText>
+            </w:r>
+            <w:r>
+              <w:rPr>
+                <w:noProof/>
+                <w:webHidden/>
+              </w:rPr>
+            </w:r>
+            <w:r>
+              <w:rPr>
+                <w:noProof/>
+                <w:webHidden/>
+              </w:rPr>
+              <w:fldChar w:fldCharType="separate"/>
+            </w:r>
+            <w:r>
+              <w:rPr>
+                <w:noProof/>
+                <w:webHidden/>
+              </w:rPr>
+              <w:t>17</w:t>
+            </w:r>
+            <w:r>
+              <w:rPr>
+                <w:noProof/>
+                <w:webHidden/>
+              </w:rPr>
+              <w:fldChar w:fldCharType="end"/>
+            </w:r>
+          </w:hyperlink>
+        </w:p>
+        <w:p>
+          <w:pPr>
+            <w:pStyle w:val="TJ1"/>
+            <w:tabs>
+              <w:tab w:val="right" w:leader="dot" w:pos="9300"/>
+            </w:tabs>
+            <w:rPr>
+              <w:rFonts w:asciiTheme="minorHAnsi" w:eastAsiaTheme="minorEastAsia" w:hAnsiTheme="minorHAnsi" w:cstheme="minorBidi"/>
+              <w:b w:val="0"/>
+              <w:bCs w:val="0"/>
+              <w:noProof/>
+              <w:kern w:val="2"/>
+              <w:lang w:eastAsia="hu-HU"/>
+              <w14:ligatures w14:val="standardContextual"/>
+            </w:rPr>
+          </w:pPr>
+          <w:hyperlink w:anchor="_Toc185077220" w:history="1">
+            <w:r>
+              <w:rPr>
+                <w:rStyle w:val="Hiperhivatkozs"/>
+                <w:noProof/>
+              </w:rPr>
+              <w:t>3. Felhasznált technológiák</w:t>
+            </w:r>
+            <w:r>
+              <w:rPr>
+                <w:noProof/>
+                <w:webHidden/>
+              </w:rPr>
+              <w:tab/>
+            </w:r>
+            <w:r>
+              <w:rPr>
+                <w:noProof/>
+                <w:webHidden/>
+              </w:rPr>
+              <w:fldChar w:fldCharType="begin"/>
+            </w:r>
+            <w:r>
+              <w:rPr>
+                <w:noProof/>
+                <w:webHidden/>
+              </w:rPr>
+              <w:instrText xml:space="preserve"> PAGEREF _Toc185077220 \h </w:instrText>
+            </w:r>
+            <w:r>
+              <w:rPr>
+                <w:noProof/>
+                <w:webHidden/>
+              </w:rPr>
+            </w:r>
+            <w:r>
+              <w:rPr>
+                <w:noProof/>
+                <w:webHidden/>
+              </w:rPr>
+              <w:fldChar w:fldCharType="separate"/>
+            </w:r>
+            <w:r>
+              <w:rPr>
+                <w:noProof/>
+                <w:webHidden/>
+              </w:rPr>
+              <w:t>18</w:t>
+            </w:r>
+            <w:r>
+              <w:rPr>
+                <w:noProof/>
+                <w:webHidden/>
+              </w:rPr>
+              <w:fldChar w:fldCharType="end"/>
+            </w:r>
+          </w:hyperlink>
+        </w:p>
+        <w:p>
+          <w:pPr>
+            <w:pStyle w:val="TJ2"/>
+            <w:tabs>
+              <w:tab w:val="right" w:leader="dot" w:pos="9300"/>
+            </w:tabs>
+            <w:rPr>
+              <w:rFonts w:asciiTheme="minorHAnsi" w:eastAsiaTheme="minorEastAsia" w:hAnsiTheme="minorHAnsi" w:cstheme="minorBidi"/>
+              <w:b w:val="0"/>
+              <w:bCs w:val="0"/>
+              <w:noProof/>
+              <w:kern w:val="2"/>
+              <w:sz w:val="24"/>
+              <w:szCs w:val="24"/>
+              <w:lang w:eastAsia="hu-HU"/>
+              <w14:ligatures w14:val="standardContextual"/>
+            </w:rPr>
+          </w:pPr>
+          <w:hyperlink w:anchor="_Toc185077221" w:history="1">
+            <w:r>
+              <w:rPr>
+                <w:rStyle w:val="Hiperhivatkozs"/>
+                <w:rFonts w:eastAsiaTheme="majorEastAsia"/>
+                <w:noProof/>
+              </w:rPr>
+              <w:t>3.1. Natív XML</w:t>
+            </w:r>
+            <w:r>
+              <w:rPr>
+                <w:noProof/>
+                <w:webHidden/>
+              </w:rPr>
+              <w:tab/>
+            </w:r>
+            <w:r>
+              <w:rPr>
+                <w:noProof/>
+                <w:webHidden/>
+              </w:rPr>
+              <w:fldChar w:fldCharType="begin"/>
+            </w:r>
+            <w:r>
+              <w:rPr>
+                <w:noProof/>
+                <w:webHidden/>
+              </w:rPr>
+              <w:instrText xml:space="preserve"> PAGEREF _Toc185077221 \h </w:instrText>
+            </w:r>
+            <w:r>
+              <w:rPr>
+                <w:noProof/>
+                <w:webHidden/>
+              </w:rPr>
+            </w:r>
+            <w:r>
+              <w:rPr>
+                <w:noProof/>
+                <w:webHidden/>
+              </w:rPr>
+              <w:fldChar w:fldCharType="separate"/>
+            </w:r>
+            <w:r>
+              <w:rPr>
+                <w:noProof/>
+                <w:webHidden/>
+              </w:rPr>
+              <w:t>18</w:t>
+            </w:r>
+            <w:r>
+              <w:rPr>
+                <w:noProof/>
+                <w:webHidden/>
+              </w:rPr>
+              <w:fldChar w:fldCharType="end"/>
+            </w:r>
+          </w:hyperlink>
+        </w:p>
+        <w:p>
+          <w:pPr>
+            <w:pStyle w:val="TJ2"/>
+            <w:tabs>
+              <w:tab w:val="right" w:leader="dot" w:pos="9300"/>
+            </w:tabs>
+            <w:rPr>
+              <w:rFonts w:asciiTheme="minorHAnsi" w:eastAsiaTheme="minorEastAsia" w:hAnsiTheme="minorHAnsi" w:cstheme="minorBidi"/>
+              <w:b w:val="0"/>
+              <w:bCs w:val="0"/>
+              <w:noProof/>
+              <w:kern w:val="2"/>
+              <w:sz w:val="24"/>
+              <w:szCs w:val="24"/>
+              <w:lang w:eastAsia="hu-HU"/>
+              <w14:ligatures w14:val="standardContextual"/>
+            </w:rPr>
+          </w:pPr>
+          <w:hyperlink w:anchor="_Toc185077222" w:history="1">
+            <w:r>
+              <w:rPr>
+                <w:rStyle w:val="Hiperhivatkozs"/>
+                <w:rFonts w:eastAsiaTheme="majorEastAsia"/>
+                <w:noProof/>
+              </w:rPr>
+              <w:t>3.2. Natív Java</w:t>
+            </w:r>
+            <w:r>
+              <w:rPr>
+                <w:noProof/>
+                <w:webHidden/>
+              </w:rPr>
+              <w:tab/>
+            </w:r>
+            <w:r>
+              <w:rPr>
+                <w:noProof/>
+                <w:webHidden/>
+              </w:rPr>
+              <w:fldChar w:fldCharType="begin"/>
+            </w:r>
+            <w:r>
+              <w:rPr>
+                <w:noProof/>
+                <w:webHidden/>
+              </w:rPr>
+              <w:instrText xml:space="preserve"> PAGEREF _Toc185077222 \h </w:instrText>
+            </w:r>
+            <w:r>
+              <w:rPr>
+                <w:noProof/>
+                <w:webHidden/>
+              </w:rPr>
+            </w:r>
+            <w:r>
+              <w:rPr>
+                <w:noProof/>
+                <w:webHidden/>
+              </w:rPr>
+              <w:fldChar w:fldCharType="separate"/>
+            </w:r>
+            <w:r>
+              <w:rPr>
+                <w:noProof/>
+                <w:webHidden/>
+              </w:rPr>
+              <w:t>18</w:t>
+            </w:r>
+            <w:r>
+              <w:rPr>
+                <w:noProof/>
+                <w:webHidden/>
+              </w:rPr>
+              <w:fldChar w:fldCharType="end"/>
+            </w:r>
+          </w:hyperlink>
+        </w:p>
+        <w:p>
+          <w:pPr>
+            <w:pStyle w:val="TJ2"/>
+            <w:tabs>
+              <w:tab w:val="right" w:leader="dot" w:pos="9300"/>
+            </w:tabs>
+            <w:rPr>
+              <w:rFonts w:asciiTheme="minorHAnsi" w:eastAsiaTheme="minorEastAsia" w:hAnsiTheme="minorHAnsi" w:cstheme="minorBidi"/>
+              <w:b w:val="0"/>
+              <w:bCs w:val="0"/>
+              <w:noProof/>
+              <w:kern w:val="2"/>
+              <w:sz w:val="24"/>
+              <w:szCs w:val="24"/>
+              <w:lang w:eastAsia="hu-HU"/>
+              <w14:ligatures w14:val="standardContextual"/>
+            </w:rPr>
+          </w:pPr>
+          <w:hyperlink w:anchor="_Toc185077223" w:history="1">
+            <w:r>
+              <w:rPr>
+                <w:rStyle w:val="Hiperhivatkozs"/>
+                <w:rFonts w:eastAsiaTheme="majorEastAsia"/>
+                <w:noProof/>
+              </w:rPr>
+              <w:t>3.3. Firebase</w:t>
+            </w:r>
+            <w:r>
+              <w:rPr>
+                <w:noProof/>
+                <w:webHidden/>
+              </w:rPr>
+              <w:tab/>
+            </w:r>
+            <w:r>
+              <w:rPr>
+                <w:noProof/>
+                <w:webHidden/>
+              </w:rPr>
+              <w:fldChar w:fldCharType="begin"/>
+            </w:r>
+            <w:r>
+              <w:rPr>
+                <w:noProof/>
+                <w:webHidden/>
+              </w:rPr>
+              <w:instrText xml:space="preserve"> PAGEREF _Toc185077223 \h </w:instrText>
+            </w:r>
+            <w:r>
+              <w:rPr>
+                <w:noProof/>
+                <w:webHidden/>
+              </w:rPr>
+            </w:r>
+            <w:r>
+              <w:rPr>
+                <w:noProof/>
+                <w:webHidden/>
+              </w:rPr>
+              <w:fldChar w:fldCharType="separate"/>
+            </w:r>
+            <w:r>
+              <w:rPr>
+                <w:noProof/>
+                <w:webHidden/>
+              </w:rPr>
+              <w:t>19</w:t>
+            </w:r>
+            <w:r>
+              <w:rPr>
+                <w:noProof/>
+                <w:webHidden/>
+              </w:rPr>
+              <w:fldChar w:fldCharType="end"/>
+            </w:r>
+          </w:hyperlink>
+        </w:p>
+        <w:p>
+          <w:pPr>
+            <w:pStyle w:val="TJ3"/>
+            <w:tabs>
+              <w:tab w:val="right" w:leader="dot" w:pos="9300"/>
+            </w:tabs>
+            <w:rPr>
+              <w:rFonts w:asciiTheme="minorHAnsi" w:eastAsiaTheme="minorEastAsia" w:hAnsiTheme="minorHAnsi" w:cstheme="minorBidi"/>
+              <w:noProof/>
+              <w:kern w:val="2"/>
+              <w:sz w:val="24"/>
+              <w:szCs w:val="24"/>
+              <w:lang w:eastAsia="hu-HU"/>
+              <w14:ligatures w14:val="standardContextual"/>
+            </w:rPr>
+          </w:pPr>
+          <w:hyperlink w:anchor="_Toc185077224" w:history="1">
+            <w:r>
+              <w:rPr>
+                <w:rStyle w:val="Hiperhivatkozs"/>
+                <w:rFonts w:eastAsiaTheme="majorEastAsia"/>
+                <w:b/>
+                <w:bCs/>
+                <w:noProof/>
+              </w:rPr>
+              <w:t>3.3.1. Cloud Firestore</w:t>
+            </w:r>
+            <w:r>
+              <w:rPr>
+                <w:noProof/>
+                <w:webHidden/>
+              </w:rPr>
+              <w:tab/>
+            </w:r>
+            <w:r>
+              <w:rPr>
+                <w:noProof/>
+                <w:webHidden/>
+              </w:rPr>
+              <w:fldChar w:fldCharType="begin"/>
+            </w:r>
+            <w:r>
+              <w:rPr>
+                <w:noProof/>
+                <w:webHidden/>
+              </w:rPr>
+              <w:instrText xml:space="preserve"> PAGEREF _Toc185077224 \h </w:instrText>
+            </w:r>
+            <w:r>
+              <w:rPr>
+                <w:noProof/>
+                <w:webHidden/>
+              </w:rPr>
+            </w:r>
+            <w:r>
+              <w:rPr>
+                <w:noProof/>
+                <w:webHidden/>
+              </w:rPr>
+              <w:fldChar w:fldCharType="separate"/>
+            </w:r>
+            <w:r>
+              <w:rPr>
+                <w:noProof/>
+                <w:webHidden/>
+              </w:rPr>
+              <w:t>19</w:t>
+            </w:r>
+            <w:r>
+              <w:rPr>
+                <w:noProof/>
+                <w:webHidden/>
+              </w:rPr>
+              <w:fldChar w:fldCharType="end"/>
+            </w:r>
+          </w:hyperlink>
+        </w:p>
+        <w:p>
+          <w:pPr>
+            <w:pStyle w:val="TJ3"/>
+            <w:tabs>
+              <w:tab w:val="right" w:leader="dot" w:pos="9300"/>
+            </w:tabs>
+            <w:rPr>
+              <w:rFonts w:asciiTheme="minorHAnsi" w:eastAsiaTheme="minorEastAsia" w:hAnsiTheme="minorHAnsi" w:cstheme="minorBidi"/>
+              <w:noProof/>
+              <w:kern w:val="2"/>
+              <w:sz w:val="24"/>
+              <w:szCs w:val="24"/>
+              <w:lang w:eastAsia="hu-HU"/>
+              <w14:ligatures w14:val="standardContextual"/>
+            </w:rPr>
+          </w:pPr>
+          <w:hyperlink w:anchor="_Toc185077225" w:history="1">
+            <w:r>
+              <w:rPr>
+                <w:rStyle w:val="Hiperhivatkozs"/>
+                <w:rFonts w:eastAsiaTheme="majorEastAsia"/>
+                <w:b/>
+                <w:bCs/>
+                <w:noProof/>
+              </w:rPr>
+              <w:t>3.3.2. Firebase Authentication</w:t>
+            </w:r>
+            <w:r>
+              <w:rPr>
+                <w:noProof/>
+                <w:webHidden/>
+              </w:rPr>
+              <w:tab/>
+            </w:r>
+            <w:r>
+              <w:rPr>
+                <w:noProof/>
+                <w:webHidden/>
+              </w:rPr>
+              <w:fldChar w:fldCharType="begin"/>
+            </w:r>
+            <w:r>
+              <w:rPr>
+                <w:noProof/>
+                <w:webHidden/>
+              </w:rPr>
+              <w:instrText xml:space="preserve"> PAGEREF _Toc185077225 \h </w:instrText>
+            </w:r>
+            <w:r>
+              <w:rPr>
+                <w:noProof/>
+                <w:webHidden/>
+              </w:rPr>
+            </w:r>
+            <w:r>
+              <w:rPr>
+                <w:noProof/>
+                <w:webHidden/>
+              </w:rPr>
+              <w:fldChar w:fldCharType="separate"/>
+            </w:r>
+            <w:r>
+              <w:rPr>
+                <w:noProof/>
+                <w:webHidden/>
+              </w:rPr>
+              <w:t>19</w:t>
+            </w:r>
+            <w:r>
+              <w:rPr>
+                <w:noProof/>
+                <w:webHidden/>
+              </w:rPr>
+              <w:fldChar w:fldCharType="end"/>
+            </w:r>
+          </w:hyperlink>
+        </w:p>
+        <w:p>
+          <w:pPr>
+            <w:pStyle w:val="TJ3"/>
+            <w:tabs>
+              <w:tab w:val="right" w:leader="dot" w:pos="9300"/>
+            </w:tabs>
+            <w:rPr>
+              <w:rFonts w:asciiTheme="minorHAnsi" w:eastAsiaTheme="minorEastAsia" w:hAnsiTheme="minorHAnsi" w:cstheme="minorBidi"/>
+              <w:noProof/>
+              <w:kern w:val="2"/>
+              <w:sz w:val="24"/>
+              <w:szCs w:val="24"/>
+              <w:lang w:eastAsia="hu-HU"/>
+              <w14:ligatures w14:val="standardContextual"/>
+            </w:rPr>
+          </w:pPr>
+          <w:hyperlink w:anchor="_Toc185077226" w:history="1">
+            <w:r>
+              <w:rPr>
+                <w:rStyle w:val="Hiperhivatkozs"/>
+                <w:rFonts w:eastAsiaTheme="majorEastAsia"/>
+                <w:b/>
+                <w:bCs/>
+                <w:noProof/>
+              </w:rPr>
+              <w:t>3.3.3. Cloud Storage</w:t>
+            </w:r>
+            <w:r>
+              <w:rPr>
+                <w:noProof/>
+                <w:webHidden/>
+              </w:rPr>
+              <w:tab/>
+            </w:r>
+            <w:r>
+              <w:rPr>
+                <w:noProof/>
+                <w:webHidden/>
+              </w:rPr>
+              <w:fldChar w:fldCharType="begin"/>
+            </w:r>
+            <w:r>
+              <w:rPr>
+                <w:noProof/>
+                <w:webHidden/>
+              </w:rPr>
+              <w:instrText xml:space="preserve"> PAGEREF _Toc185077226 \h </w:instrText>
+            </w:r>
+            <w:r>
+              <w:rPr>
+                <w:noProof/>
+                <w:webHidden/>
+              </w:rPr>
+            </w:r>
+            <w:r>
+              <w:rPr>
+                <w:noProof/>
+                <w:webHidden/>
+              </w:rPr>
+              <w:fldChar w:fldCharType="separate"/>
+            </w:r>
+            <w:r>
+              <w:rPr>
+                <w:noProof/>
+                <w:webHidden/>
+              </w:rPr>
+              <w:t>20</w:t>
+            </w:r>
+            <w:r>
+              <w:rPr>
+                <w:noProof/>
+                <w:webHidden/>
+              </w:rPr>
+              <w:fldChar w:fldCharType="end"/>
+            </w:r>
+          </w:hyperlink>
+        </w:p>
+        <w:p>
+          <w:pPr>
+            <w:pStyle w:val="TJ2"/>
+            <w:tabs>
+              <w:tab w:val="right" w:leader="dot" w:pos="9300"/>
+            </w:tabs>
+            <w:rPr>
+              <w:rFonts w:asciiTheme="minorHAnsi" w:eastAsiaTheme="minorEastAsia" w:hAnsiTheme="minorHAnsi" w:cstheme="minorBidi"/>
+              <w:b w:val="0"/>
+              <w:bCs w:val="0"/>
+              <w:noProof/>
+              <w:kern w:val="2"/>
+              <w:sz w:val="24"/>
+              <w:szCs w:val="24"/>
+              <w:lang w:eastAsia="hu-HU"/>
+              <w14:ligatures w14:val="standardContextual"/>
+            </w:rPr>
+          </w:pPr>
+          <w:hyperlink w:anchor="_Toc185077227" w:history="1">
+            <w:r>
+              <w:rPr>
+                <w:rStyle w:val="Hiperhivatkozs"/>
+                <w:rFonts w:eastAsiaTheme="majorEastAsia"/>
+                <w:noProof/>
+              </w:rPr>
+              <w:t>3.4. Room Database</w:t>
+            </w:r>
+            <w:r>
+              <w:rPr>
+                <w:noProof/>
+                <w:webHidden/>
+              </w:rPr>
+              <w:tab/>
+            </w:r>
+            <w:r>
+              <w:rPr>
+                <w:noProof/>
+                <w:webHidden/>
+              </w:rPr>
+              <w:fldChar w:fldCharType="begin"/>
+            </w:r>
+            <w:r>
+              <w:rPr>
+                <w:noProof/>
+                <w:webHidden/>
+              </w:rPr>
+              <w:instrText xml:space="preserve"> PAGEREF _Toc185077227 \h </w:instrText>
+            </w:r>
+            <w:r>
+              <w:rPr>
+                <w:noProof/>
+                <w:webHidden/>
+              </w:rPr>
+            </w:r>
+            <w:r>
+              <w:rPr>
+                <w:noProof/>
+                <w:webHidden/>
+              </w:rPr>
+              <w:fldChar w:fldCharType="separate"/>
+            </w:r>
+            <w:r>
+              <w:rPr>
+                <w:noProof/>
+                <w:webHidden/>
+              </w:rPr>
+              <w:t>20</w:t>
+            </w:r>
+            <w:r>
+              <w:rPr>
+                <w:noProof/>
+                <w:webHidden/>
+              </w:rPr>
+              <w:fldChar w:fldCharType="end"/>
+            </w:r>
+          </w:hyperlink>
+        </w:p>
+        <w:p>
+          <w:pPr>
+            <w:pStyle w:val="TJ2"/>
+            <w:tabs>
+              <w:tab w:val="right" w:leader="dot" w:pos="9300"/>
+            </w:tabs>
+            <w:rPr>
+              <w:rFonts w:asciiTheme="minorHAnsi" w:eastAsiaTheme="minorEastAsia" w:hAnsiTheme="minorHAnsi" w:cstheme="minorBidi"/>
+              <w:b w:val="0"/>
+              <w:bCs w:val="0"/>
+              <w:noProof/>
+              <w:kern w:val="2"/>
+              <w:sz w:val="24"/>
+              <w:szCs w:val="24"/>
+              <w:lang w:eastAsia="hu-HU"/>
+              <w14:ligatures w14:val="standardContextual"/>
+            </w:rPr>
+          </w:pPr>
+          <w:hyperlink w:anchor="_Toc185077228" w:history="1">
+            <w:r>
+              <w:rPr>
+                <w:rStyle w:val="Hiperhivatkozs"/>
+                <w:rFonts w:eastAsiaTheme="majorEastAsia"/>
+                <w:noProof/>
+              </w:rPr>
+              <w:t>3.5. Egyebek</w:t>
+            </w:r>
+            <w:r>
+              <w:rPr>
+                <w:noProof/>
+                <w:webHidden/>
+              </w:rPr>
+              <w:tab/>
+            </w:r>
+            <w:r>
+              <w:rPr>
+                <w:noProof/>
+                <w:webHidden/>
+              </w:rPr>
+              <w:fldChar w:fldCharType="begin"/>
+            </w:r>
+            <w:r>
+              <w:rPr>
+                <w:noProof/>
+                <w:webHidden/>
+              </w:rPr>
+              <w:instrText xml:space="preserve"> PAGEREF _Toc185077228 \h </w:instrText>
+            </w:r>
+            <w:r>
+              <w:rPr>
+                <w:noProof/>
+                <w:webHidden/>
+              </w:rPr>
+            </w:r>
+            <w:r>
+              <w:rPr>
+                <w:noProof/>
+                <w:webHidden/>
+              </w:rPr>
+              <w:fldChar w:fldCharType="separate"/>
+            </w:r>
+            <w:r>
+              <w:rPr>
+                <w:noProof/>
+                <w:webHidden/>
+              </w:rPr>
+              <w:t>20</w:t>
+            </w:r>
+            <w:r>
+              <w:rPr>
+                <w:noProof/>
+                <w:webHidden/>
+              </w:rPr>
+              <w:fldChar w:fldCharType="end"/>
+            </w:r>
+          </w:hyperlink>
+        </w:p>
+        <w:p>
+          <w:pPr>
+            <w:pStyle w:val="TJ1"/>
+            <w:tabs>
+              <w:tab w:val="right" w:leader="dot" w:pos="9300"/>
+            </w:tabs>
+            <w:rPr>
+              <w:rFonts w:asciiTheme="minorHAnsi" w:eastAsiaTheme="minorEastAsia" w:hAnsiTheme="minorHAnsi" w:cstheme="minorBidi"/>
+              <w:b w:val="0"/>
+              <w:bCs w:val="0"/>
+              <w:noProof/>
+              <w:kern w:val="2"/>
+              <w:lang w:eastAsia="hu-HU"/>
+              <w14:ligatures w14:val="standardContextual"/>
+            </w:rPr>
+          </w:pPr>
+          <w:hyperlink w:anchor="_Toc185077229" w:history="1">
+            <w:r>
+              <w:rPr>
+                <w:rStyle w:val="Hiperhivatkozs"/>
+                <w:noProof/>
+              </w:rPr>
+              <w:t>4. Architektúra</w:t>
+            </w:r>
+            <w:r>
+              <w:rPr>
+                <w:noProof/>
+                <w:webHidden/>
+              </w:rPr>
+              <w:tab/>
+            </w:r>
+            <w:r>
+              <w:rPr>
+                <w:noProof/>
+                <w:webHidden/>
+              </w:rPr>
+              <w:fldChar w:fldCharType="begin"/>
+            </w:r>
+            <w:r>
+              <w:rPr>
+                <w:noProof/>
+                <w:webHidden/>
+              </w:rPr>
+              <w:instrText xml:space="preserve"> PAGEREF _Toc185077229 \h </w:instrText>
+            </w:r>
+            <w:r>
+              <w:rPr>
+                <w:noProof/>
+                <w:webHidden/>
+              </w:rPr>
+            </w:r>
+            <w:r>
+              <w:rPr>
+                <w:noProof/>
+                <w:webHidden/>
+              </w:rPr>
+              <w:fldChar w:fldCharType="separate"/>
+            </w:r>
+            <w:r>
+              <w:rPr>
+                <w:noProof/>
+                <w:webHidden/>
+              </w:rPr>
+              <w:t>22</w:t>
+            </w:r>
+            <w:r>
+              <w:rPr>
+                <w:noProof/>
+                <w:webHidden/>
+              </w:rPr>
+              <w:fldChar w:fldCharType="end"/>
+            </w:r>
+          </w:hyperlink>
+        </w:p>
+        <w:p>
+          <w:pPr>
+            <w:pStyle w:val="TJ2"/>
+            <w:tabs>
+              <w:tab w:val="right" w:leader="dot" w:pos="9300"/>
+            </w:tabs>
+            <w:rPr>
+              <w:rFonts w:asciiTheme="minorHAnsi" w:eastAsiaTheme="minorEastAsia" w:hAnsiTheme="minorHAnsi" w:cstheme="minorBidi"/>
+              <w:b w:val="0"/>
+              <w:bCs w:val="0"/>
+              <w:noProof/>
+              <w:kern w:val="2"/>
+              <w:sz w:val="24"/>
+              <w:szCs w:val="24"/>
+              <w:lang w:eastAsia="hu-HU"/>
+              <w14:ligatures w14:val="standardContextual"/>
+            </w:rPr>
+          </w:pPr>
+          <w:hyperlink w:anchor="_Toc185077230" w:history="1">
+            <w:r>
+              <w:rPr>
+                <w:rStyle w:val="Hiperhivatkozs"/>
+                <w:rFonts w:eastAsiaTheme="majorEastAsia"/>
+                <w:noProof/>
+              </w:rPr>
+              <w:t>4.1. Frontend</w:t>
+            </w:r>
+            <w:r>
+              <w:rPr>
+                <w:noProof/>
+                <w:webHidden/>
+              </w:rPr>
+              <w:tab/>
+            </w:r>
+            <w:r>
+              <w:rPr>
+                <w:noProof/>
+                <w:webHidden/>
+              </w:rPr>
+              <w:fldChar w:fldCharType="begin"/>
+            </w:r>
+            <w:r>
+              <w:rPr>
+                <w:noProof/>
+                <w:webHidden/>
+              </w:rPr>
+              <w:instrText xml:space="preserve"> PAGEREF _Toc185077230 \h </w:instrText>
+            </w:r>
+            <w:r>
+              <w:rPr>
+                <w:noProof/>
+                <w:webHidden/>
+              </w:rPr>
+            </w:r>
+            <w:r>
+              <w:rPr>
+                <w:noProof/>
+                <w:webHidden/>
+              </w:rPr>
+              <w:fldChar w:fldCharType="separate"/>
+            </w:r>
+            <w:r>
+              <w:rPr>
+                <w:noProof/>
+                <w:webHidden/>
+              </w:rPr>
+              <w:t>22</w:t>
+            </w:r>
+            <w:r>
+              <w:rPr>
+                <w:noProof/>
+                <w:webHidden/>
+              </w:rPr>
+              <w:fldChar w:fldCharType="end"/>
+            </w:r>
+          </w:hyperlink>
+        </w:p>
+        <w:p>
+          <w:pPr>
+            <w:pStyle w:val="TJ2"/>
+            <w:tabs>
+              <w:tab w:val="right" w:leader="dot" w:pos="9300"/>
+            </w:tabs>
+            <w:rPr>
+              <w:rFonts w:asciiTheme="minorHAnsi" w:eastAsiaTheme="minorEastAsia" w:hAnsiTheme="minorHAnsi" w:cstheme="minorBidi"/>
+              <w:b w:val="0"/>
+              <w:bCs w:val="0"/>
+              <w:noProof/>
+              <w:kern w:val="2"/>
+              <w:sz w:val="24"/>
+              <w:szCs w:val="24"/>
+              <w:lang w:eastAsia="hu-HU"/>
+              <w14:ligatures w14:val="standardContextual"/>
+            </w:rPr>
+          </w:pPr>
+          <w:hyperlink w:anchor="_Toc185077231" w:history="1">
+            <w:r>
+              <w:rPr>
+                <w:rStyle w:val="Hiperhivatkozs"/>
+                <w:rFonts w:eastAsiaTheme="majorEastAsia"/>
+                <w:noProof/>
+              </w:rPr>
+              <w:t>4.2. Backend</w:t>
+            </w:r>
+            <w:r>
+              <w:rPr>
+                <w:noProof/>
+                <w:webHidden/>
+              </w:rPr>
+              <w:tab/>
+            </w:r>
+            <w:r>
+              <w:rPr>
+                <w:noProof/>
+                <w:webHidden/>
+              </w:rPr>
+              <w:fldChar w:fldCharType="begin"/>
+            </w:r>
+            <w:r>
+              <w:rPr>
+                <w:noProof/>
+                <w:webHidden/>
+              </w:rPr>
+              <w:instrText xml:space="preserve"> PAGEREF _Toc185077231 \h </w:instrText>
+            </w:r>
+            <w:r>
+              <w:rPr>
+                <w:noProof/>
+                <w:webHidden/>
+              </w:rPr>
+            </w:r>
+            <w:r>
+              <w:rPr>
+                <w:noProof/>
+                <w:webHidden/>
+              </w:rPr>
+              <w:fldChar w:fldCharType="separate"/>
+            </w:r>
+            <w:r>
+              <w:rPr>
+                <w:noProof/>
+                <w:webHidden/>
+              </w:rPr>
+              <w:t>22</w:t>
+            </w:r>
+            <w:r>
+              <w:rPr>
+                <w:noProof/>
+                <w:webHidden/>
+              </w:rPr>
+              <w:fldChar w:fldCharType="end"/>
+            </w:r>
+          </w:hyperlink>
+        </w:p>
+        <w:p>
+          <w:pPr>
+            <w:pStyle w:val="TJ1"/>
+            <w:tabs>
+              <w:tab w:val="right" w:leader="dot" w:pos="9300"/>
+            </w:tabs>
+            <w:rPr>
+              <w:rFonts w:asciiTheme="minorHAnsi" w:eastAsiaTheme="minorEastAsia" w:hAnsiTheme="minorHAnsi" w:cstheme="minorBidi"/>
+              <w:b w:val="0"/>
+              <w:bCs w:val="0"/>
+              <w:noProof/>
+              <w:kern w:val="2"/>
+              <w:lang w:eastAsia="hu-HU"/>
+              <w14:ligatures w14:val="standardContextual"/>
+            </w:rPr>
+          </w:pPr>
+          <w:hyperlink w:anchor="_Toc185077232" w:history="1">
+            <w:r>
+              <w:rPr>
+                <w:rStyle w:val="Hiperhivatkozs"/>
+                <w:noProof/>
+              </w:rPr>
+              <w:t>5. Belső felépítés</w:t>
+            </w:r>
+            <w:r>
+              <w:rPr>
+                <w:noProof/>
+                <w:webHidden/>
+              </w:rPr>
+              <w:tab/>
+            </w:r>
+            <w:r>
+              <w:rPr>
+                <w:noProof/>
+                <w:webHidden/>
+              </w:rPr>
+              <w:fldChar w:fldCharType="begin"/>
+            </w:r>
+            <w:r>
+              <w:rPr>
+                <w:noProof/>
+                <w:webHidden/>
+              </w:rPr>
+              <w:instrText xml:space="preserve"> PAGEREF _Toc185077232 \h </w:instrText>
+            </w:r>
+            <w:r>
+              <w:rPr>
+                <w:noProof/>
+                <w:webHidden/>
+              </w:rPr>
+            </w:r>
+            <w:r>
+              <w:rPr>
+                <w:noProof/>
+                <w:webHidden/>
+              </w:rPr>
+              <w:fldChar w:fldCharType="separate"/>
+            </w:r>
+            <w:r>
+              <w:rPr>
+                <w:noProof/>
+                <w:webHidden/>
+              </w:rPr>
+              <w:t>23</w:t>
+            </w:r>
+            <w:r>
+              <w:rPr>
+                <w:noProof/>
+                <w:webHidden/>
+              </w:rPr>
+              <w:fldChar w:fldCharType="end"/>
+            </w:r>
+          </w:hyperlink>
+        </w:p>
+        <w:p>
+          <w:pPr>
+            <w:pStyle w:val="TJ2"/>
+            <w:tabs>
+              <w:tab w:val="right" w:leader="dot" w:pos="9300"/>
+            </w:tabs>
+            <w:rPr>
+              <w:rFonts w:asciiTheme="minorHAnsi" w:eastAsiaTheme="minorEastAsia" w:hAnsiTheme="minorHAnsi" w:cstheme="minorBidi"/>
+              <w:b w:val="0"/>
+              <w:bCs w:val="0"/>
+              <w:noProof/>
+              <w:kern w:val="2"/>
+              <w:sz w:val="24"/>
+              <w:szCs w:val="24"/>
+              <w:lang w:eastAsia="hu-HU"/>
+              <w14:ligatures w14:val="standardContextual"/>
+            </w:rPr>
+          </w:pPr>
+          <w:hyperlink w:anchor="_Toc185077233" w:history="1">
+            <w:r>
+              <w:rPr>
+                <w:rStyle w:val="Hiperhivatkozs"/>
+                <w:rFonts w:eastAsiaTheme="majorEastAsia"/>
+                <w:noProof/>
+              </w:rPr>
+              <w:t>5.1. Activity-k</w:t>
+            </w:r>
+            <w:r>
+              <w:rPr>
+                <w:noProof/>
+                <w:webHidden/>
+              </w:rPr>
+              <w:tab/>
+            </w:r>
+            <w:r>
+              <w:rPr>
+                <w:noProof/>
+                <w:webHidden/>
+              </w:rPr>
+              <w:fldChar w:fldCharType="begin"/>
+            </w:r>
+            <w:r>
+              <w:rPr>
+                <w:noProof/>
+                <w:webHidden/>
+              </w:rPr>
+              <w:instrText xml:space="preserve"> PAGEREF _Toc185077233 \h </w:instrText>
+            </w:r>
+            <w:r>
+              <w:rPr>
+                <w:noProof/>
+                <w:webHidden/>
+              </w:rPr>
+            </w:r>
+            <w:r>
+              <w:rPr>
+                <w:noProof/>
+                <w:webHidden/>
+              </w:rPr>
+              <w:fldChar w:fldCharType="separate"/>
+            </w:r>
+            <w:r>
+              <w:rPr>
+                <w:noProof/>
+                <w:webHidden/>
+              </w:rPr>
+              <w:t>23</w:t>
+            </w:r>
+            <w:r>
+              <w:rPr>
+                <w:noProof/>
+                <w:webHidden/>
+              </w:rPr>
+              <w:fldChar w:fldCharType="end"/>
+            </w:r>
+          </w:hyperlink>
+        </w:p>
+        <w:p>
+          <w:pPr>
+            <w:pStyle w:val="TJ2"/>
+            <w:tabs>
+              <w:tab w:val="right" w:leader="dot" w:pos="9300"/>
+            </w:tabs>
+            <w:rPr>
+              <w:rFonts w:asciiTheme="minorHAnsi" w:eastAsiaTheme="minorEastAsia" w:hAnsiTheme="minorHAnsi" w:cstheme="minorBidi"/>
+              <w:b w:val="0"/>
+              <w:bCs w:val="0"/>
+              <w:noProof/>
+              <w:kern w:val="2"/>
+              <w:sz w:val="24"/>
+              <w:szCs w:val="24"/>
+              <w:lang w:eastAsia="hu-HU"/>
+              <w14:ligatures w14:val="standardContextual"/>
+            </w:rPr>
+          </w:pPr>
+          <w:hyperlink w:anchor="_Toc185077234" w:history="1">
+            <w:r>
+              <w:rPr>
+                <w:rStyle w:val="Hiperhivatkozs"/>
+                <w:rFonts w:eastAsiaTheme="majorEastAsia"/>
+                <w:noProof/>
+              </w:rPr>
+              <w:t>5.2. Adapterek</w:t>
+            </w:r>
+            <w:r>
+              <w:rPr>
+                <w:noProof/>
+                <w:webHidden/>
+              </w:rPr>
+              <w:tab/>
+            </w:r>
+            <w:r>
+              <w:rPr>
+                <w:noProof/>
+                <w:webHidden/>
+              </w:rPr>
+              <w:fldChar w:fldCharType="begin"/>
+            </w:r>
+            <w:r>
+              <w:rPr>
+                <w:noProof/>
+                <w:webHidden/>
+              </w:rPr>
+              <w:instrText xml:space="preserve"> PAGEREF _Toc185077234 \h </w:instrText>
+            </w:r>
+            <w:r>
+              <w:rPr>
+                <w:noProof/>
+                <w:webHidden/>
+              </w:rPr>
+            </w:r>
+            <w:r>
+              <w:rPr>
+                <w:noProof/>
+                <w:webHidden/>
+              </w:rPr>
+              <w:fldChar w:fldCharType="separate"/>
+            </w:r>
+            <w:r>
+              <w:rPr>
+                <w:noProof/>
+                <w:webHidden/>
+              </w:rPr>
+              <w:t>24</w:t>
+            </w:r>
+            <w:r>
+              <w:rPr>
+                <w:noProof/>
+                <w:webHidden/>
+              </w:rPr>
+              <w:fldChar w:fldCharType="end"/>
+            </w:r>
+          </w:hyperlink>
+        </w:p>
+        <w:p>
+          <w:pPr>
+            <w:pStyle w:val="TJ2"/>
+            <w:tabs>
+              <w:tab w:val="right" w:leader="dot" w:pos="9300"/>
+            </w:tabs>
+            <w:rPr>
+              <w:rFonts w:asciiTheme="minorHAnsi" w:eastAsiaTheme="minorEastAsia" w:hAnsiTheme="minorHAnsi" w:cstheme="minorBidi"/>
+              <w:b w:val="0"/>
+              <w:bCs w:val="0"/>
+              <w:noProof/>
+              <w:kern w:val="2"/>
+              <w:sz w:val="24"/>
+              <w:szCs w:val="24"/>
+              <w:lang w:eastAsia="hu-HU"/>
+              <w14:ligatures w14:val="standardContextual"/>
+            </w:rPr>
+          </w:pPr>
+          <w:hyperlink w:anchor="_Toc185077235" w:history="1">
+            <w:r>
+              <w:rPr>
+                <w:rStyle w:val="Hiperhivatkozs"/>
+                <w:rFonts w:eastAsiaTheme="majorEastAsia"/>
+                <w:noProof/>
+              </w:rPr>
+              <w:t>5.3. Adatok</w:t>
+            </w:r>
+            <w:r>
+              <w:rPr>
+                <w:noProof/>
+                <w:webHidden/>
+              </w:rPr>
+              <w:tab/>
+            </w:r>
+            <w:r>
+              <w:rPr>
+                <w:noProof/>
+                <w:webHidden/>
+              </w:rPr>
+              <w:fldChar w:fldCharType="begin"/>
+            </w:r>
+            <w:r>
+              <w:rPr>
+                <w:noProof/>
+                <w:webHidden/>
+              </w:rPr>
+              <w:instrText xml:space="preserve"> PAGEREF _Toc185077235 \h </w:instrText>
+            </w:r>
+            <w:r>
+              <w:rPr>
+                <w:noProof/>
+                <w:webHidden/>
+              </w:rPr>
+            </w:r>
+            <w:r>
+              <w:rPr>
+                <w:noProof/>
+                <w:webHidden/>
+              </w:rPr>
+              <w:fldChar w:fldCharType="separate"/>
+            </w:r>
+            <w:r>
+              <w:rPr>
+                <w:noProof/>
+                <w:webHidden/>
+              </w:rPr>
+              <w:t>25</w:t>
+            </w:r>
+            <w:r>
+              <w:rPr>
+                <w:noProof/>
+                <w:webHidden/>
+              </w:rPr>
+              <w:fldChar w:fldCharType="end"/>
+            </w:r>
+          </w:hyperlink>
+        </w:p>
+        <w:p>
+          <w:pPr>
+            <w:pStyle w:val="TJ2"/>
+            <w:tabs>
+              <w:tab w:val="right" w:leader="dot" w:pos="9300"/>
+            </w:tabs>
+            <w:rPr>
+              <w:rFonts w:asciiTheme="minorHAnsi" w:eastAsiaTheme="minorEastAsia" w:hAnsiTheme="minorHAnsi" w:cstheme="minorBidi"/>
+              <w:b w:val="0"/>
+              <w:bCs w:val="0"/>
+              <w:noProof/>
+              <w:kern w:val="2"/>
+              <w:sz w:val="24"/>
+              <w:szCs w:val="24"/>
+              <w:lang w:eastAsia="hu-HU"/>
+              <w14:ligatures w14:val="standardContextual"/>
+            </w:rPr>
+          </w:pPr>
+          <w:hyperlink w:anchor="_Toc185077236" w:history="1">
+            <w:r>
+              <w:rPr>
+                <w:rStyle w:val="Hiperhivatkozs"/>
+                <w:rFonts w:eastAsiaTheme="majorEastAsia"/>
+                <w:noProof/>
+              </w:rPr>
+              <w:t>5.4. Navigáció</w:t>
+            </w:r>
+            <w:r>
+              <w:rPr>
+                <w:noProof/>
+                <w:webHidden/>
+              </w:rPr>
+              <w:tab/>
+            </w:r>
+            <w:r>
+              <w:rPr>
+                <w:noProof/>
+                <w:webHidden/>
+              </w:rPr>
+              <w:fldChar w:fldCharType="begin"/>
+            </w:r>
+            <w:r>
+              <w:rPr>
+                <w:noProof/>
+                <w:webHidden/>
+              </w:rPr>
+              <w:instrText xml:space="preserve"> PAGEREF _Toc185077236 \h </w:instrText>
+            </w:r>
+            <w:r>
+              <w:rPr>
+                <w:noProof/>
+                <w:webHidden/>
+              </w:rPr>
+            </w:r>
+            <w:r>
+              <w:rPr>
+                <w:noProof/>
+                <w:webHidden/>
+              </w:rPr>
+              <w:fldChar w:fldCharType="separate"/>
+            </w:r>
+            <w:r>
+              <w:rPr>
+                <w:noProof/>
+                <w:webHidden/>
+              </w:rPr>
+              <w:t>27</w:t>
+            </w:r>
+            <w:r>
+              <w:rPr>
+                <w:noProof/>
+                <w:webHidden/>
+              </w:rPr>
+              <w:fldChar w:fldCharType="end"/>
+            </w:r>
+          </w:hyperlink>
+        </w:p>
+        <w:p>
+          <w:pPr>
+            <w:pStyle w:val="TJ1"/>
+            <w:tabs>
+              <w:tab w:val="right" w:leader="dot" w:pos="9300"/>
+            </w:tabs>
+            <w:rPr>
+              <w:rFonts w:asciiTheme="minorHAnsi" w:eastAsiaTheme="minorEastAsia" w:hAnsiTheme="minorHAnsi" w:cstheme="minorBidi"/>
+              <w:b w:val="0"/>
+              <w:bCs w:val="0"/>
+              <w:noProof/>
+              <w:kern w:val="2"/>
+              <w:lang w:eastAsia="hu-HU"/>
+              <w14:ligatures w14:val="standardContextual"/>
+            </w:rPr>
+          </w:pPr>
+          <w:hyperlink w:anchor="_Toc185077237" w:history="1">
+            <w:r>
+              <w:rPr>
+                <w:rStyle w:val="Hiperhivatkozs"/>
+                <w:noProof/>
+              </w:rPr>
+              <w:t>6. Biztonság</w:t>
+            </w:r>
+            <w:r>
+              <w:rPr>
+                <w:noProof/>
+                <w:webHidden/>
+              </w:rPr>
+              <w:tab/>
+            </w:r>
+            <w:r>
+              <w:rPr>
+                <w:noProof/>
+                <w:webHidden/>
+              </w:rPr>
+              <w:fldChar w:fldCharType="begin"/>
+            </w:r>
+            <w:r>
+              <w:rPr>
+                <w:noProof/>
+                <w:webHidden/>
+              </w:rPr>
+              <w:instrText xml:space="preserve"> PAGEREF _Toc185077237 \h </w:instrText>
+            </w:r>
+            <w:r>
+              <w:rPr>
+                <w:noProof/>
+                <w:webHidden/>
+              </w:rPr>
+            </w:r>
+            <w:r>
+              <w:rPr>
+                <w:noProof/>
+                <w:webHidden/>
+              </w:rPr>
+              <w:fldChar w:fldCharType="separate"/>
+            </w:r>
+            <w:r>
+              <w:rPr>
+                <w:noProof/>
+                <w:webHidden/>
+              </w:rPr>
+              <w:t>28</w:t>
+            </w:r>
+            <w:r>
+              <w:rPr>
+                <w:noProof/>
+                <w:webHidden/>
+              </w:rPr>
+              <w:fldChar w:fldCharType="end"/>
+            </w:r>
+          </w:hyperlink>
+        </w:p>
+        <w:p>
+          <w:pPr>
+            <w:pStyle w:val="TJ1"/>
+            <w:tabs>
+              <w:tab w:val="right" w:leader="dot" w:pos="9300"/>
+            </w:tabs>
+            <w:rPr>
+              <w:rFonts w:asciiTheme="minorHAnsi" w:eastAsiaTheme="minorEastAsia" w:hAnsiTheme="minorHAnsi" w:cstheme="minorBidi"/>
+              <w:b w:val="0"/>
+              <w:bCs w:val="0"/>
+              <w:noProof/>
+              <w:kern w:val="2"/>
+              <w:lang w:eastAsia="hu-HU"/>
+              <w14:ligatures w14:val="standardContextual"/>
+            </w:rPr>
+          </w:pPr>
+          <w:hyperlink w:anchor="_Toc185077238" w:history="1">
+            <w:r>
+              <w:rPr>
+                <w:rStyle w:val="Hiperhivatkozs"/>
+                <w:noProof/>
+              </w:rPr>
+              <w:t>7. Adatmodell</w:t>
+            </w:r>
+            <w:r>
+              <w:rPr>
+                <w:noProof/>
+                <w:webHidden/>
+              </w:rPr>
+              <w:tab/>
+            </w:r>
+            <w:r>
+              <w:rPr>
+                <w:noProof/>
+                <w:webHidden/>
+              </w:rPr>
+              <w:fldChar w:fldCharType="begin"/>
+            </w:r>
+            <w:r>
+              <w:rPr>
+                <w:noProof/>
+                <w:webHidden/>
+              </w:rPr>
+              <w:instrText xml:space="preserve"> PAGEREF _Toc185077238 \h </w:instrText>
+            </w:r>
+            <w:r>
+              <w:rPr>
+                <w:noProof/>
+                <w:webHidden/>
+              </w:rPr>
+            </w:r>
+            <w:r>
+              <w:rPr>
+                <w:noProof/>
+                <w:webHidden/>
+              </w:rPr>
+              <w:fldChar w:fldCharType="separate"/>
+            </w:r>
+            <w:r>
+              <w:rPr>
+                <w:noProof/>
+                <w:webHidden/>
+              </w:rPr>
+              <w:t>30</w:t>
+            </w:r>
+            <w:r>
+              <w:rPr>
+                <w:noProof/>
+                <w:webHidden/>
+              </w:rPr>
+              <w:fldChar w:fldCharType="end"/>
+            </w:r>
+          </w:hyperlink>
+        </w:p>
+        <w:p>
+          <w:pPr>
+            <w:pStyle w:val="TJ2"/>
+            <w:tabs>
+              <w:tab w:val="right" w:leader="dot" w:pos="9300"/>
+            </w:tabs>
+            <w:rPr>
+              <w:rFonts w:asciiTheme="minorHAnsi" w:eastAsiaTheme="minorEastAsia" w:hAnsiTheme="minorHAnsi" w:cstheme="minorBidi"/>
+              <w:b w:val="0"/>
+              <w:bCs w:val="0"/>
+              <w:noProof/>
+              <w:kern w:val="2"/>
+              <w:sz w:val="24"/>
+              <w:szCs w:val="24"/>
+              <w:lang w:eastAsia="hu-HU"/>
+              <w14:ligatures w14:val="standardContextual"/>
+            </w:rPr>
+          </w:pPr>
+          <w:hyperlink w:anchor="_Toc185077239" w:history="1">
+            <w:r>
+              <w:rPr>
+                <w:rStyle w:val="Hiperhivatkozs"/>
+                <w:rFonts w:eastAsiaTheme="majorEastAsia"/>
+                <w:noProof/>
+              </w:rPr>
+              <w:t>7.1. Felhasználó</w:t>
+            </w:r>
+            <w:r>
+              <w:rPr>
+                <w:noProof/>
+                <w:webHidden/>
+              </w:rPr>
+              <w:tab/>
+            </w:r>
+            <w:r>
+              <w:rPr>
+                <w:noProof/>
+                <w:webHidden/>
+              </w:rPr>
+              <w:fldChar w:fldCharType="begin"/>
+            </w:r>
+            <w:r>
+              <w:rPr>
+                <w:noProof/>
+                <w:webHidden/>
+              </w:rPr>
+              <w:instrText xml:space="preserve"> PAGEREF _Toc185077239 \h </w:instrText>
+            </w:r>
+            <w:r>
+              <w:rPr>
+                <w:noProof/>
+                <w:webHidden/>
+              </w:rPr>
+            </w:r>
+            <w:r>
+              <w:rPr>
+                <w:noProof/>
+                <w:webHidden/>
+              </w:rPr>
+              <w:fldChar w:fldCharType="separate"/>
+            </w:r>
+            <w:r>
+              <w:rPr>
+                <w:noProof/>
+                <w:webHidden/>
+              </w:rPr>
+              <w:t>31</w:t>
+            </w:r>
+            <w:r>
+              <w:rPr>
+                <w:noProof/>
+                <w:webHidden/>
+              </w:rPr>
+              <w:fldChar w:fldCharType="end"/>
+            </w:r>
+          </w:hyperlink>
+        </w:p>
+        <w:p>
+          <w:pPr>
+            <w:pStyle w:val="TJ2"/>
+            <w:tabs>
+              <w:tab w:val="right" w:leader="dot" w:pos="9300"/>
+            </w:tabs>
+            <w:rPr>
+              <w:rFonts w:asciiTheme="minorHAnsi" w:eastAsiaTheme="minorEastAsia" w:hAnsiTheme="minorHAnsi" w:cstheme="minorBidi"/>
+              <w:b w:val="0"/>
+              <w:bCs w:val="0"/>
+              <w:noProof/>
+              <w:kern w:val="2"/>
+              <w:sz w:val="24"/>
+              <w:szCs w:val="24"/>
+              <w:lang w:eastAsia="hu-HU"/>
+              <w14:ligatures w14:val="standardContextual"/>
+            </w:rPr>
+          </w:pPr>
+          <w:hyperlink w:anchor="_Toc185077240" w:history="1">
+            <w:r>
+              <w:rPr>
+                <w:rStyle w:val="Hiperhivatkozs"/>
+                <w:rFonts w:eastAsiaTheme="majorEastAsia"/>
+                <w:noProof/>
+              </w:rPr>
+              <w:t>7.2. Megfigyelés</w:t>
+            </w:r>
+            <w:r>
+              <w:rPr>
+                <w:noProof/>
+                <w:webHidden/>
+              </w:rPr>
+              <w:tab/>
+            </w:r>
+            <w:r>
+              <w:rPr>
+                <w:noProof/>
+                <w:webHidden/>
+              </w:rPr>
+              <w:fldChar w:fldCharType="begin"/>
+            </w:r>
+            <w:r>
+              <w:rPr>
+                <w:noProof/>
+                <w:webHidden/>
+              </w:rPr>
+              <w:instrText xml:space="preserve"> PAGEREF _Toc185077240 \h </w:instrText>
+            </w:r>
+            <w:r>
+              <w:rPr>
+                <w:noProof/>
+                <w:webHidden/>
+              </w:rPr>
+            </w:r>
+            <w:r>
+              <w:rPr>
+                <w:noProof/>
+                <w:webHidden/>
+              </w:rPr>
+              <w:fldChar w:fldCharType="separate"/>
+            </w:r>
+            <w:r>
+              <w:rPr>
+                <w:noProof/>
+                <w:webHidden/>
+              </w:rPr>
+              <w:t>31</w:t>
+            </w:r>
+            <w:r>
+              <w:rPr>
+                <w:noProof/>
+                <w:webHidden/>
+              </w:rPr>
+              <w:fldChar w:fldCharType="end"/>
+            </w:r>
+          </w:hyperlink>
+        </w:p>
+        <w:p>
+          <w:pPr>
+            <w:pStyle w:val="TJ2"/>
+            <w:tabs>
+              <w:tab w:val="right" w:leader="dot" w:pos="9300"/>
+            </w:tabs>
+            <w:rPr>
+              <w:rFonts w:asciiTheme="minorHAnsi" w:eastAsiaTheme="minorEastAsia" w:hAnsiTheme="minorHAnsi" w:cstheme="minorBidi"/>
+              <w:b w:val="0"/>
+              <w:bCs w:val="0"/>
+              <w:noProof/>
+              <w:kern w:val="2"/>
+              <w:sz w:val="24"/>
+              <w:szCs w:val="24"/>
+              <w:lang w:eastAsia="hu-HU"/>
+              <w14:ligatures w14:val="standardContextual"/>
+            </w:rPr>
+          </w:pPr>
+          <w:hyperlink w:anchor="_Toc185077241" w:history="1">
+            <w:r>
+              <w:rPr>
+                <w:rStyle w:val="Hiperhivatkozs"/>
+                <w:rFonts w:eastAsiaTheme="majorEastAsia"/>
+                <w:noProof/>
+              </w:rPr>
+              <w:t>7.3. Madár</w:t>
+            </w:r>
+            <w:r>
+              <w:rPr>
+                <w:noProof/>
+                <w:webHidden/>
+              </w:rPr>
+              <w:tab/>
+            </w:r>
+            <w:r>
+              <w:rPr>
+                <w:noProof/>
+                <w:webHidden/>
+              </w:rPr>
+              <w:fldChar w:fldCharType="begin"/>
+            </w:r>
+            <w:r>
+              <w:rPr>
+                <w:noProof/>
+                <w:webHidden/>
+              </w:rPr>
+              <w:instrText xml:space="preserve"> PAGEREF _Toc185077241 \h </w:instrText>
+            </w:r>
+            <w:r>
+              <w:rPr>
+                <w:noProof/>
+                <w:webHidden/>
+              </w:rPr>
+            </w:r>
+            <w:r>
+              <w:rPr>
+                <w:noProof/>
+                <w:webHidden/>
+              </w:rPr>
+              <w:fldChar w:fldCharType="separate"/>
+            </w:r>
+            <w:r>
+              <w:rPr>
+                <w:noProof/>
+                <w:webHidden/>
+              </w:rPr>
+              <w:t>31</w:t>
+            </w:r>
+            <w:r>
+              <w:rPr>
+                <w:noProof/>
+                <w:webHidden/>
+              </w:rPr>
+              <w:fldChar w:fldCharType="end"/>
+            </w:r>
+          </w:hyperlink>
+        </w:p>
+        <w:p>
+          <w:pPr>
+            <w:pStyle w:val="TJ2"/>
+            <w:tabs>
+              <w:tab w:val="right" w:leader="dot" w:pos="9300"/>
+            </w:tabs>
+            <w:rPr>
+              <w:rFonts w:asciiTheme="minorHAnsi" w:eastAsiaTheme="minorEastAsia" w:hAnsiTheme="minorHAnsi" w:cstheme="minorBidi"/>
+              <w:b w:val="0"/>
+              <w:bCs w:val="0"/>
+              <w:noProof/>
+              <w:kern w:val="2"/>
+              <w:sz w:val="24"/>
+              <w:szCs w:val="24"/>
+              <w:lang w:eastAsia="hu-HU"/>
+              <w14:ligatures w14:val="standardContextual"/>
+            </w:rPr>
+          </w:pPr>
+          <w:hyperlink w:anchor="_Toc185077242" w:history="1">
+            <w:r>
+              <w:rPr>
+                <w:rStyle w:val="Hiperhivatkozs"/>
+                <w:rFonts w:eastAsiaTheme="majorEastAsia"/>
+                <w:noProof/>
+              </w:rPr>
+              <w:t>7.4. Természetvédelmi érték</w:t>
+            </w:r>
+            <w:r>
+              <w:rPr>
+                <w:noProof/>
+                <w:webHidden/>
+              </w:rPr>
+              <w:tab/>
+            </w:r>
+            <w:r>
+              <w:rPr>
+                <w:noProof/>
+                <w:webHidden/>
+              </w:rPr>
+              <w:fldChar w:fldCharType="begin"/>
+            </w:r>
+            <w:r>
+              <w:rPr>
+                <w:noProof/>
+                <w:webHidden/>
+              </w:rPr>
+              <w:instrText xml:space="preserve"> PAGEREF _Toc185077242 \h </w:instrText>
+            </w:r>
+            <w:r>
+              <w:rPr>
+                <w:noProof/>
+                <w:webHidden/>
+              </w:rPr>
+            </w:r>
+            <w:r>
+              <w:rPr>
+                <w:noProof/>
+                <w:webHidden/>
+              </w:rPr>
+              <w:fldChar w:fldCharType="separate"/>
+            </w:r>
+            <w:r>
+              <w:rPr>
+                <w:noProof/>
+                <w:webHidden/>
+              </w:rPr>
+              <w:t>32</w:t>
+            </w:r>
+            <w:r>
+              <w:rPr>
+                <w:noProof/>
+                <w:webHidden/>
+              </w:rPr>
+              <w:fldChar w:fldCharType="end"/>
+            </w:r>
+          </w:hyperlink>
+        </w:p>
+        <w:p>
+          <w:pPr>
+            <w:pStyle w:val="TJ2"/>
+            <w:tabs>
+              <w:tab w:val="right" w:leader="dot" w:pos="9300"/>
+            </w:tabs>
+            <w:rPr>
+              <w:rFonts w:asciiTheme="minorHAnsi" w:eastAsiaTheme="minorEastAsia" w:hAnsiTheme="minorHAnsi" w:cstheme="minorBidi"/>
+              <w:b w:val="0"/>
+              <w:bCs w:val="0"/>
+              <w:noProof/>
+              <w:kern w:val="2"/>
+              <w:sz w:val="24"/>
+              <w:szCs w:val="24"/>
+              <w:lang w:eastAsia="hu-HU"/>
+              <w14:ligatures w14:val="standardContextual"/>
+            </w:rPr>
+          </w:pPr>
+          <w:hyperlink w:anchor="_Toc185077243" w:history="1">
+            <w:r>
+              <w:rPr>
+                <w:rStyle w:val="Hiperhivatkozs"/>
+                <w:rFonts w:eastAsiaTheme="majorEastAsia"/>
+                <w:noProof/>
+              </w:rPr>
+              <w:t>7.5. Táplálék</w:t>
+            </w:r>
+            <w:r>
+              <w:rPr>
+                <w:noProof/>
+                <w:webHidden/>
+              </w:rPr>
+              <w:tab/>
+            </w:r>
+            <w:r>
+              <w:rPr>
+                <w:noProof/>
+                <w:webHidden/>
+              </w:rPr>
+              <w:fldChar w:fldCharType="begin"/>
+            </w:r>
+            <w:r>
+              <w:rPr>
+                <w:noProof/>
+                <w:webHidden/>
+              </w:rPr>
+              <w:instrText xml:space="preserve"> PAGEREF _Toc185077243 \h </w:instrText>
+            </w:r>
+            <w:r>
+              <w:rPr>
+                <w:noProof/>
+                <w:webHidden/>
+              </w:rPr>
+            </w:r>
+            <w:r>
+              <w:rPr>
+                <w:noProof/>
+                <w:webHidden/>
+              </w:rPr>
+              <w:fldChar w:fldCharType="separate"/>
+            </w:r>
+            <w:r>
+              <w:rPr>
+                <w:noProof/>
+                <w:webHidden/>
+              </w:rPr>
+              <w:t>32</w:t>
+            </w:r>
+            <w:r>
+              <w:rPr>
+                <w:noProof/>
+                <w:webHidden/>
+              </w:rPr>
+              <w:fldChar w:fldCharType="end"/>
+            </w:r>
+          </w:hyperlink>
+        </w:p>
+        <w:p>
+          <w:pPr>
+            <w:pStyle w:val="TJ2"/>
+            <w:tabs>
+              <w:tab w:val="right" w:leader="dot" w:pos="9300"/>
+            </w:tabs>
+            <w:rPr>
+              <w:rFonts w:asciiTheme="minorHAnsi" w:eastAsiaTheme="minorEastAsia" w:hAnsiTheme="minorHAnsi" w:cstheme="minorBidi"/>
+              <w:b w:val="0"/>
+              <w:bCs w:val="0"/>
+              <w:noProof/>
+              <w:kern w:val="2"/>
+              <w:sz w:val="24"/>
+              <w:szCs w:val="24"/>
+              <w:lang w:eastAsia="hu-HU"/>
+              <w14:ligatures w14:val="standardContextual"/>
+            </w:rPr>
+          </w:pPr>
+          <w:hyperlink w:anchor="_Toc185077244" w:history="1">
+            <w:r>
+              <w:rPr>
+                <w:rStyle w:val="Hiperhivatkozs"/>
+                <w:rFonts w:eastAsiaTheme="majorEastAsia"/>
+                <w:noProof/>
+              </w:rPr>
+              <w:t>7.6. Szín</w:t>
+            </w:r>
+            <w:r>
+              <w:rPr>
+                <w:noProof/>
+                <w:webHidden/>
+              </w:rPr>
+              <w:tab/>
+            </w:r>
+            <w:r>
+              <w:rPr>
+                <w:noProof/>
+                <w:webHidden/>
+              </w:rPr>
+              <w:fldChar w:fldCharType="begin"/>
+            </w:r>
+            <w:r>
+              <w:rPr>
+                <w:noProof/>
+                <w:webHidden/>
+              </w:rPr>
+              <w:instrText xml:space="preserve"> PAGEREF _Toc185077244 \h </w:instrText>
+            </w:r>
+            <w:r>
+              <w:rPr>
+                <w:noProof/>
+                <w:webHidden/>
+              </w:rPr>
+            </w:r>
+            <w:r>
+              <w:rPr>
+                <w:noProof/>
+                <w:webHidden/>
+              </w:rPr>
+              <w:fldChar w:fldCharType="separate"/>
+            </w:r>
+            <w:r>
+              <w:rPr>
+                <w:noProof/>
+                <w:webHidden/>
+              </w:rPr>
+              <w:t>32</w:t>
+            </w:r>
+            <w:r>
+              <w:rPr>
+                <w:noProof/>
+                <w:webHidden/>
+              </w:rPr>
+              <w:fldChar w:fldCharType="end"/>
+            </w:r>
+          </w:hyperlink>
+        </w:p>
+        <w:p>
+          <w:pPr>
+            <w:pStyle w:val="TJ2"/>
+            <w:tabs>
+              <w:tab w:val="right" w:leader="dot" w:pos="9300"/>
+            </w:tabs>
+            <w:rPr>
+              <w:rFonts w:asciiTheme="minorHAnsi" w:eastAsiaTheme="minorEastAsia" w:hAnsiTheme="minorHAnsi" w:cstheme="minorBidi"/>
+              <w:b w:val="0"/>
+              <w:bCs w:val="0"/>
+              <w:noProof/>
+              <w:kern w:val="2"/>
+              <w:sz w:val="24"/>
+              <w:szCs w:val="24"/>
+              <w:lang w:eastAsia="hu-HU"/>
+              <w14:ligatures w14:val="standardContextual"/>
+            </w:rPr>
+          </w:pPr>
+          <w:hyperlink w:anchor="_Toc185077245" w:history="1">
+            <w:r>
+              <w:rPr>
+                <w:rStyle w:val="Hiperhivatkozs"/>
+                <w:rFonts w:eastAsiaTheme="majorEastAsia"/>
+                <w:noProof/>
+              </w:rPr>
+              <w:t>7.7. Alak</w:t>
+            </w:r>
+            <w:r>
+              <w:rPr>
+                <w:noProof/>
+                <w:webHidden/>
+              </w:rPr>
+              <w:tab/>
+            </w:r>
+            <w:r>
+              <w:rPr>
+                <w:noProof/>
+                <w:webHidden/>
+              </w:rPr>
+              <w:fldChar w:fldCharType="begin"/>
+            </w:r>
+            <w:r>
+              <w:rPr>
+                <w:noProof/>
+                <w:webHidden/>
+              </w:rPr>
+              <w:instrText xml:space="preserve"> PAGEREF _Toc185077245 \h </w:instrText>
+            </w:r>
+            <w:r>
+              <w:rPr>
+                <w:noProof/>
+                <w:webHidden/>
+              </w:rPr>
+            </w:r>
+            <w:r>
+              <w:rPr>
+                <w:noProof/>
+                <w:webHidden/>
+              </w:rPr>
+              <w:fldChar w:fldCharType="separate"/>
+            </w:r>
+            <w:r>
+              <w:rPr>
+                <w:noProof/>
+                <w:webHidden/>
+              </w:rPr>
+              <w:t>32</w:t>
+            </w:r>
+            <w:r>
+              <w:rPr>
+                <w:noProof/>
+                <w:webHidden/>
+              </w:rPr>
+              <w:fldChar w:fldCharType="end"/>
+            </w:r>
+          </w:hyperlink>
+        </w:p>
+        <w:p>
+          <w:pPr>
+            <w:pStyle w:val="TJ2"/>
+            <w:tabs>
+              <w:tab w:val="right" w:leader="dot" w:pos="9300"/>
+            </w:tabs>
+            <w:rPr>
+              <w:rFonts w:asciiTheme="minorHAnsi" w:eastAsiaTheme="minorEastAsia" w:hAnsiTheme="minorHAnsi" w:cstheme="minorBidi"/>
+              <w:b w:val="0"/>
+              <w:bCs w:val="0"/>
+              <w:noProof/>
+              <w:kern w:val="2"/>
+              <w:sz w:val="24"/>
+              <w:szCs w:val="24"/>
+              <w:lang w:eastAsia="hu-HU"/>
+              <w14:ligatures w14:val="standardContextual"/>
+            </w:rPr>
+          </w:pPr>
+          <w:hyperlink w:anchor="_Toc185077246" w:history="1">
+            <w:r>
+              <w:rPr>
+                <w:rStyle w:val="Hiperhivatkozs"/>
+                <w:rFonts w:eastAsiaTheme="majorEastAsia"/>
+                <w:noProof/>
+              </w:rPr>
+              <w:t>7.8. Élőhely</w:t>
+            </w:r>
+            <w:r>
+              <w:rPr>
+                <w:noProof/>
+                <w:webHidden/>
+              </w:rPr>
+              <w:tab/>
+            </w:r>
+            <w:r>
+              <w:rPr>
+                <w:noProof/>
+                <w:webHidden/>
+              </w:rPr>
+              <w:fldChar w:fldCharType="begin"/>
+            </w:r>
+            <w:r>
+              <w:rPr>
+                <w:noProof/>
+                <w:webHidden/>
+              </w:rPr>
+              <w:instrText xml:space="preserve"> PAGEREF _Toc185077246 \h </w:instrText>
+            </w:r>
+            <w:r>
+              <w:rPr>
+                <w:noProof/>
+                <w:webHidden/>
+              </w:rPr>
+            </w:r>
+            <w:r>
+              <w:rPr>
+                <w:noProof/>
+                <w:webHidden/>
+              </w:rPr>
+              <w:fldChar w:fldCharType="separate"/>
+            </w:r>
+            <w:r>
+              <w:rPr>
+                <w:noProof/>
+                <w:webHidden/>
+              </w:rPr>
+              <w:t>32</w:t>
+            </w:r>
+            <w:r>
+              <w:rPr>
+                <w:noProof/>
+                <w:webHidden/>
+              </w:rPr>
+              <w:fldChar w:fldCharType="end"/>
+            </w:r>
+          </w:hyperlink>
+        </w:p>
+        <w:p>
+          <w:pPr>
+            <w:pStyle w:val="TJ1"/>
+            <w:tabs>
+              <w:tab w:val="right" w:leader="dot" w:pos="9300"/>
+            </w:tabs>
+            <w:rPr>
+              <w:rFonts w:asciiTheme="minorHAnsi" w:eastAsiaTheme="minorEastAsia" w:hAnsiTheme="minorHAnsi" w:cstheme="minorBidi"/>
+              <w:b w:val="0"/>
+              <w:bCs w:val="0"/>
+              <w:noProof/>
+              <w:kern w:val="2"/>
+              <w:lang w:eastAsia="hu-HU"/>
+              <w14:ligatures w14:val="standardContextual"/>
+            </w:rPr>
+          </w:pPr>
+          <w:hyperlink w:anchor="_Toc185077247" w:history="1">
+            <w:r>
+              <w:rPr>
+                <w:rStyle w:val="Hiperhivatkozs"/>
+                <w:noProof/>
+              </w:rPr>
+              <w:t>8. A rendszer magasszintű folyamatai, működése</w:t>
+            </w:r>
+            <w:r>
+              <w:rPr>
+                <w:noProof/>
+                <w:webHidden/>
+              </w:rPr>
+              <w:tab/>
+            </w:r>
+            <w:r>
+              <w:rPr>
+                <w:noProof/>
+                <w:webHidden/>
+              </w:rPr>
+              <w:fldChar w:fldCharType="begin"/>
+            </w:r>
+            <w:r>
+              <w:rPr>
+                <w:noProof/>
+                <w:webHidden/>
+              </w:rPr>
+              <w:instrText xml:space="preserve"> PAGEREF _Toc185077247 \h </w:instrText>
+            </w:r>
+            <w:r>
+              <w:rPr>
+                <w:noProof/>
+                <w:webHidden/>
+              </w:rPr>
+            </w:r>
+            <w:r>
+              <w:rPr>
+                <w:noProof/>
+                <w:webHidden/>
+              </w:rPr>
+              <w:fldChar w:fldCharType="separate"/>
+            </w:r>
+            <w:r>
+              <w:rPr>
+                <w:noProof/>
+                <w:webHidden/>
+              </w:rPr>
+              <w:t>33</w:t>
+            </w:r>
+            <w:r>
+              <w:rPr>
+                <w:noProof/>
+                <w:webHidden/>
+              </w:rPr>
+              <w:fldChar w:fldCharType="end"/>
+            </w:r>
+          </w:hyperlink>
+        </w:p>
+        <w:p>
+          <w:pPr>
+            <w:pStyle w:val="TJ1"/>
+            <w:tabs>
+              <w:tab w:val="right" w:leader="dot" w:pos="9300"/>
+            </w:tabs>
+            <w:rPr>
+              <w:rFonts w:asciiTheme="minorHAnsi" w:eastAsiaTheme="minorEastAsia" w:hAnsiTheme="minorHAnsi" w:cstheme="minorBidi"/>
+              <w:b w:val="0"/>
+              <w:bCs w:val="0"/>
+              <w:noProof/>
+              <w:kern w:val="2"/>
+              <w:lang w:eastAsia="hu-HU"/>
+              <w14:ligatures w14:val="standardContextual"/>
+            </w:rPr>
+          </w:pPr>
+          <w:hyperlink w:anchor="_Toc185077248" w:history="1">
+            <w:r>
+              <w:rPr>
+                <w:rStyle w:val="Hiperhivatkozs"/>
+                <w:noProof/>
+              </w:rPr>
+              <w:t>9. Fontosabb kódrészletek ismertetése</w:t>
+            </w:r>
+            <w:r>
+              <w:rPr>
+                <w:noProof/>
+                <w:webHidden/>
+              </w:rPr>
+              <w:tab/>
+            </w:r>
+            <w:r>
+              <w:rPr>
+                <w:noProof/>
+                <w:webHidden/>
+              </w:rPr>
+              <w:fldChar w:fldCharType="begin"/>
+            </w:r>
+            <w:r>
+              <w:rPr>
+                <w:noProof/>
+                <w:webHidden/>
+              </w:rPr>
+              <w:instrText xml:space="preserve"> PAGEREF _Toc185077248 \h </w:instrText>
+            </w:r>
+            <w:r>
+              <w:rPr>
+                <w:noProof/>
+                <w:webHidden/>
+              </w:rPr>
+            </w:r>
+            <w:r>
+              <w:rPr>
+                <w:noProof/>
+                <w:webHidden/>
+              </w:rPr>
+              <w:fldChar w:fldCharType="separate"/>
+            </w:r>
+            <w:r>
+              <w:rPr>
+                <w:noProof/>
+                <w:webHidden/>
+              </w:rPr>
+              <w:t>36</w:t>
+            </w:r>
+            <w:r>
+              <w:rPr>
+                <w:noProof/>
+                <w:webHidden/>
+              </w:rPr>
+              <w:fldChar w:fldCharType="end"/>
+            </w:r>
+          </w:hyperlink>
+        </w:p>
+        <w:p>
+          <w:pPr>
+            <w:pStyle w:val="TJ2"/>
+            <w:tabs>
+              <w:tab w:val="right" w:leader="dot" w:pos="9300"/>
+            </w:tabs>
+            <w:rPr>
+              <w:rFonts w:asciiTheme="minorHAnsi" w:eastAsiaTheme="minorEastAsia" w:hAnsiTheme="minorHAnsi" w:cstheme="minorBidi"/>
+              <w:b w:val="0"/>
+              <w:bCs w:val="0"/>
+              <w:noProof/>
+              <w:kern w:val="2"/>
+              <w:sz w:val="24"/>
+              <w:szCs w:val="24"/>
+              <w:lang w:eastAsia="hu-HU"/>
+              <w14:ligatures w14:val="standardContextual"/>
+            </w:rPr>
+          </w:pPr>
+          <w:hyperlink w:anchor="_Toc185077249" w:history="1">
+            <w:r>
+              <w:rPr>
+                <w:rStyle w:val="Hiperhivatkozs"/>
+                <w:rFonts w:eastAsiaTheme="majorEastAsia"/>
+                <w:noProof/>
+              </w:rPr>
+              <w:t>9.1. Konstansok szinkronizálása</w:t>
+            </w:r>
+            <w:r>
+              <w:rPr>
+                <w:noProof/>
+                <w:webHidden/>
+              </w:rPr>
+              <w:tab/>
+            </w:r>
+            <w:r>
+              <w:rPr>
+                <w:noProof/>
+                <w:webHidden/>
+              </w:rPr>
+              <w:fldChar w:fldCharType="begin"/>
+            </w:r>
+            <w:r>
+              <w:rPr>
+                <w:noProof/>
+                <w:webHidden/>
+              </w:rPr>
+              <w:instrText xml:space="preserve"> PAGEREF _Toc185077249 \h </w:instrText>
+            </w:r>
+            <w:r>
+              <w:rPr>
+                <w:noProof/>
+                <w:webHidden/>
+              </w:rPr>
+            </w:r>
+            <w:r>
+              <w:rPr>
+                <w:noProof/>
+                <w:webHidden/>
+              </w:rPr>
+              <w:fldChar w:fldCharType="separate"/>
+            </w:r>
+            <w:r>
+              <w:rPr>
+                <w:noProof/>
+                <w:webHidden/>
+              </w:rPr>
+              <w:t>36</w:t>
+            </w:r>
+            <w:r>
+              <w:rPr>
+                <w:noProof/>
+                <w:webHidden/>
+              </w:rPr>
+              <w:fldChar w:fldCharType="end"/>
+            </w:r>
+          </w:hyperlink>
+        </w:p>
+        <w:p>
+          <w:pPr>
+            <w:pStyle w:val="TJ2"/>
+            <w:tabs>
+              <w:tab w:val="right" w:leader="dot" w:pos="9300"/>
+            </w:tabs>
+            <w:rPr>
+              <w:rFonts w:asciiTheme="minorHAnsi" w:eastAsiaTheme="minorEastAsia" w:hAnsiTheme="minorHAnsi" w:cstheme="minorBidi"/>
+              <w:b w:val="0"/>
+              <w:bCs w:val="0"/>
+              <w:noProof/>
+              <w:kern w:val="2"/>
+              <w:sz w:val="24"/>
+              <w:szCs w:val="24"/>
+              <w:lang w:eastAsia="hu-HU"/>
+              <w14:ligatures w14:val="standardContextual"/>
+            </w:rPr>
+          </w:pPr>
+          <w:hyperlink w:anchor="_Toc185077250" w:history="1">
+            <w:r>
+              <w:rPr>
+                <w:rStyle w:val="Hiperhivatkozs"/>
+                <w:rFonts w:eastAsiaTheme="majorEastAsia"/>
+                <w:noProof/>
+              </w:rPr>
+              <w:t>9.2. Referenciák lekérése</w:t>
+            </w:r>
+            <w:r>
+              <w:rPr>
+                <w:noProof/>
+                <w:webHidden/>
+              </w:rPr>
+              <w:tab/>
+            </w:r>
+            <w:r>
+              <w:rPr>
+                <w:noProof/>
+                <w:webHidden/>
+              </w:rPr>
+              <w:fldChar w:fldCharType="begin"/>
+            </w:r>
+            <w:r>
+              <w:rPr>
+                <w:noProof/>
+                <w:webHidden/>
+              </w:rPr>
+              <w:instrText xml:space="preserve"> PAGEREF _Toc185077250 \h </w:instrText>
+            </w:r>
+            <w:r>
+              <w:rPr>
+                <w:noProof/>
+                <w:webHidden/>
+              </w:rPr>
+            </w:r>
+            <w:r>
+              <w:rPr>
+                <w:noProof/>
+                <w:webHidden/>
+              </w:rPr>
+              <w:fldChar w:fldCharType="separate"/>
+            </w:r>
+            <w:r>
+              <w:rPr>
+                <w:noProof/>
+                <w:webHidden/>
+              </w:rPr>
+              <w:t>36</w:t>
+            </w:r>
+            <w:r>
+              <w:rPr>
+                <w:noProof/>
+                <w:webHidden/>
+              </w:rPr>
+              <w:fldChar w:fldCharType="end"/>
+            </w:r>
+          </w:hyperlink>
+        </w:p>
+        <w:p>
+          <w:pPr>
+            <w:pStyle w:val="TJ2"/>
+            <w:tabs>
+              <w:tab w:val="right" w:leader="dot" w:pos="9300"/>
+            </w:tabs>
+            <w:rPr>
+              <w:rFonts w:asciiTheme="minorHAnsi" w:eastAsiaTheme="minorEastAsia" w:hAnsiTheme="minorHAnsi" w:cstheme="minorBidi"/>
+              <w:b w:val="0"/>
+              <w:bCs w:val="0"/>
+              <w:noProof/>
+              <w:kern w:val="2"/>
+              <w:sz w:val="24"/>
+              <w:szCs w:val="24"/>
+              <w:lang w:eastAsia="hu-HU"/>
+              <w14:ligatures w14:val="standardContextual"/>
+            </w:rPr>
+          </w:pPr>
+          <w:hyperlink w:anchor="_Toc185077251" w:history="1">
+            <w:r>
+              <w:rPr>
+                <w:rStyle w:val="Hiperhivatkozs"/>
+                <w:rFonts w:eastAsiaTheme="majorEastAsia"/>
+                <w:noProof/>
+              </w:rPr>
+              <w:t>9.3. Típuskonverterek</w:t>
+            </w:r>
+            <w:r>
+              <w:rPr>
+                <w:noProof/>
+                <w:webHidden/>
+              </w:rPr>
+              <w:tab/>
+            </w:r>
+            <w:r>
+              <w:rPr>
+                <w:noProof/>
+                <w:webHidden/>
+              </w:rPr>
+              <w:fldChar w:fldCharType="begin"/>
+            </w:r>
+            <w:r>
+              <w:rPr>
+                <w:noProof/>
+                <w:webHidden/>
+              </w:rPr>
+              <w:instrText xml:space="preserve"> PAGEREF _Toc185077251 \h </w:instrText>
+            </w:r>
+            <w:r>
+              <w:rPr>
+                <w:noProof/>
+                <w:webHidden/>
+              </w:rPr>
+            </w:r>
+            <w:r>
+              <w:rPr>
+                <w:noProof/>
+                <w:webHidden/>
+              </w:rPr>
+              <w:fldChar w:fldCharType="separate"/>
+            </w:r>
+            <w:r>
+              <w:rPr>
+                <w:noProof/>
+                <w:webHidden/>
+              </w:rPr>
+              <w:t>37</w:t>
+            </w:r>
+            <w:r>
+              <w:rPr>
+                <w:noProof/>
+                <w:webHidden/>
+              </w:rPr>
+              <w:fldChar w:fldCharType="end"/>
+            </w:r>
+          </w:hyperlink>
+        </w:p>
+        <w:p>
+          <w:pPr>
+            <w:pStyle w:val="TJ2"/>
+            <w:tabs>
+              <w:tab w:val="right" w:leader="dot" w:pos="9300"/>
+            </w:tabs>
+            <w:rPr>
+              <w:rFonts w:asciiTheme="minorHAnsi" w:eastAsiaTheme="minorEastAsia" w:hAnsiTheme="minorHAnsi" w:cstheme="minorBidi"/>
+              <w:b w:val="0"/>
+              <w:bCs w:val="0"/>
+              <w:noProof/>
+              <w:kern w:val="2"/>
+              <w:sz w:val="24"/>
+              <w:szCs w:val="24"/>
+              <w:lang w:eastAsia="hu-HU"/>
+              <w14:ligatures w14:val="standardContextual"/>
+            </w:rPr>
+          </w:pPr>
+          <w:hyperlink w:anchor="_Toc185077252" w:history="1">
+            <w:r>
+              <w:rPr>
+                <w:rStyle w:val="Hiperhivatkozs"/>
+                <w:rFonts w:eastAsiaTheme="majorEastAsia"/>
+                <w:noProof/>
+              </w:rPr>
+              <w:t>9.4. Szűrt eredmények frissítése</w:t>
+            </w:r>
+            <w:r>
+              <w:rPr>
+                <w:noProof/>
+                <w:webHidden/>
+              </w:rPr>
+              <w:tab/>
+            </w:r>
+            <w:r>
+              <w:rPr>
+                <w:noProof/>
+                <w:webHidden/>
+              </w:rPr>
+              <w:fldChar w:fldCharType="begin"/>
+            </w:r>
+            <w:r>
+              <w:rPr>
+                <w:noProof/>
+                <w:webHidden/>
+              </w:rPr>
+              <w:instrText xml:space="preserve"> PAGEREF _Toc185077252 \h </w:instrText>
+            </w:r>
+            <w:r>
+              <w:rPr>
+                <w:noProof/>
+                <w:webHidden/>
+              </w:rPr>
+            </w:r>
+            <w:r>
+              <w:rPr>
+                <w:noProof/>
+                <w:webHidden/>
+              </w:rPr>
+              <w:fldChar w:fldCharType="separate"/>
+            </w:r>
+            <w:r>
+              <w:rPr>
+                <w:noProof/>
+                <w:webHidden/>
+              </w:rPr>
+              <w:t>38</w:t>
+            </w:r>
+            <w:r>
+              <w:rPr>
+                <w:noProof/>
+                <w:webHidden/>
+              </w:rPr>
+              <w:fldChar w:fldCharType="end"/>
+            </w:r>
+          </w:hyperlink>
+        </w:p>
+        <w:p>
+          <w:pPr>
+            <w:pStyle w:val="TJ2"/>
+            <w:tabs>
+              <w:tab w:val="right" w:leader="dot" w:pos="9300"/>
+            </w:tabs>
+            <w:rPr>
+              <w:rFonts w:asciiTheme="minorHAnsi" w:eastAsiaTheme="minorEastAsia" w:hAnsiTheme="minorHAnsi" w:cstheme="minorBidi"/>
+              <w:b w:val="0"/>
+              <w:bCs w:val="0"/>
+              <w:noProof/>
+              <w:kern w:val="2"/>
+              <w:sz w:val="24"/>
+              <w:szCs w:val="24"/>
+              <w:lang w:eastAsia="hu-HU"/>
+              <w14:ligatures w14:val="standardContextual"/>
+            </w:rPr>
+          </w:pPr>
+          <w:hyperlink w:anchor="_Toc185077253" w:history="1">
+            <w:r>
+              <w:rPr>
+                <w:rStyle w:val="Hiperhivatkozs"/>
+                <w:rFonts w:eastAsiaTheme="majorEastAsia"/>
+                <w:noProof/>
+              </w:rPr>
+              <w:t>9.5. Elérhető-e az Internet</w:t>
+            </w:r>
+            <w:r>
+              <w:rPr>
+                <w:noProof/>
+                <w:webHidden/>
+              </w:rPr>
+              <w:tab/>
+            </w:r>
+            <w:r>
+              <w:rPr>
+                <w:noProof/>
+                <w:webHidden/>
+              </w:rPr>
+              <w:fldChar w:fldCharType="begin"/>
+            </w:r>
+            <w:r>
+              <w:rPr>
+                <w:noProof/>
+                <w:webHidden/>
+              </w:rPr>
+              <w:instrText xml:space="preserve"> PAGEREF _Toc185077253 \h </w:instrText>
+            </w:r>
+            <w:r>
+              <w:rPr>
+                <w:noProof/>
+                <w:webHidden/>
+              </w:rPr>
+            </w:r>
+            <w:r>
+              <w:rPr>
+                <w:noProof/>
+                <w:webHidden/>
+              </w:rPr>
+              <w:fldChar w:fldCharType="separate"/>
+            </w:r>
+            <w:r>
+              <w:rPr>
+                <w:noProof/>
+                <w:webHidden/>
+              </w:rPr>
+              <w:t>39</w:t>
+            </w:r>
+            <w:r>
+              <w:rPr>
+                <w:noProof/>
+                <w:webHidden/>
+              </w:rPr>
+              <w:fldChar w:fldCharType="end"/>
+            </w:r>
+          </w:hyperlink>
+        </w:p>
+        <w:p>
+          <w:pPr>
+            <w:pStyle w:val="TJ2"/>
+            <w:tabs>
+              <w:tab w:val="right" w:leader="dot" w:pos="9300"/>
+            </w:tabs>
+            <w:rPr>
+              <w:rFonts w:asciiTheme="minorHAnsi" w:eastAsiaTheme="minorEastAsia" w:hAnsiTheme="minorHAnsi" w:cstheme="minorBidi"/>
+              <w:b w:val="0"/>
+              <w:bCs w:val="0"/>
+              <w:noProof/>
+              <w:kern w:val="2"/>
+              <w:sz w:val="24"/>
+              <w:szCs w:val="24"/>
+              <w:lang w:eastAsia="hu-HU"/>
+              <w14:ligatures w14:val="standardContextual"/>
+            </w:rPr>
+          </w:pPr>
+          <w:hyperlink w:anchor="_Toc185077254" w:history="1">
+            <w:r>
+              <w:rPr>
+                <w:rStyle w:val="Hiperhivatkozs"/>
+                <w:rFonts w:eastAsiaTheme="majorEastAsia"/>
+                <w:noProof/>
+              </w:rPr>
+              <w:t>9.6. Autentikált-e a felhasználó</w:t>
+            </w:r>
+            <w:r>
+              <w:rPr>
+                <w:noProof/>
+                <w:webHidden/>
+              </w:rPr>
+              <w:tab/>
+            </w:r>
+            <w:r>
+              <w:rPr>
+                <w:noProof/>
+                <w:webHidden/>
+              </w:rPr>
+              <w:fldChar w:fldCharType="begin"/>
+            </w:r>
+            <w:r>
+              <w:rPr>
+                <w:noProof/>
+                <w:webHidden/>
+              </w:rPr>
+              <w:instrText xml:space="preserve"> PAGEREF _Toc185077254 \h </w:instrText>
+            </w:r>
+            <w:r>
+              <w:rPr>
+                <w:noProof/>
+                <w:webHidden/>
+              </w:rPr>
+            </w:r>
+            <w:r>
+              <w:rPr>
+                <w:noProof/>
+                <w:webHidden/>
+              </w:rPr>
+              <w:fldChar w:fldCharType="separate"/>
+            </w:r>
+            <w:r>
+              <w:rPr>
+                <w:noProof/>
+                <w:webHidden/>
+              </w:rPr>
+              <w:t>39</w:t>
+            </w:r>
+            <w:r>
+              <w:rPr>
+                <w:noProof/>
+                <w:webHidden/>
+              </w:rPr>
+              <w:fldChar w:fldCharType="end"/>
+            </w:r>
+          </w:hyperlink>
+        </w:p>
+        <w:p>
+          <w:pPr>
+            <w:pStyle w:val="TJ1"/>
+            <w:tabs>
+              <w:tab w:val="right" w:leader="dot" w:pos="9300"/>
+            </w:tabs>
+            <w:rPr>
+              <w:rFonts w:asciiTheme="minorHAnsi" w:eastAsiaTheme="minorEastAsia" w:hAnsiTheme="minorHAnsi" w:cstheme="minorBidi"/>
+              <w:b w:val="0"/>
+              <w:bCs w:val="0"/>
+              <w:noProof/>
+              <w:kern w:val="2"/>
+              <w:lang w:eastAsia="hu-HU"/>
+              <w14:ligatures w14:val="standardContextual"/>
+            </w:rPr>
+          </w:pPr>
+          <w:hyperlink w:anchor="_Toc185077255" w:history="1">
+            <w:r>
+              <w:rPr>
+                <w:rStyle w:val="Hiperhivatkozs"/>
+                <w:noProof/>
+              </w:rPr>
+              <w:t>10. Tapasztalatok, továbbfejlesztési lehetőségek</w:t>
+            </w:r>
+            <w:r>
+              <w:rPr>
+                <w:noProof/>
+                <w:webHidden/>
+              </w:rPr>
+              <w:tab/>
+            </w:r>
+            <w:r>
+              <w:rPr>
+                <w:noProof/>
+                <w:webHidden/>
+              </w:rPr>
+              <w:fldChar w:fldCharType="begin"/>
+            </w:r>
+            <w:r>
+              <w:rPr>
+                <w:noProof/>
+                <w:webHidden/>
+              </w:rPr>
+              <w:instrText xml:space="preserve"> PAGEREF _Toc185077255 \h </w:instrText>
+            </w:r>
+            <w:r>
+              <w:rPr>
+                <w:noProof/>
+                <w:webHidden/>
+              </w:rPr>
+            </w:r>
+            <w:r>
+              <w:rPr>
+                <w:noProof/>
+                <w:webHidden/>
+              </w:rPr>
+              <w:fldChar w:fldCharType="separate"/>
+            </w:r>
+            <w:r>
+              <w:rPr>
+                <w:noProof/>
+                <w:webHidden/>
+              </w:rPr>
+              <w:t>41</w:t>
+            </w:r>
+            <w:r>
+              <w:rPr>
+                <w:noProof/>
+                <w:webHidden/>
+              </w:rPr>
+              <w:fldChar w:fldCharType="end"/>
+            </w:r>
+          </w:hyperlink>
+        </w:p>
+        <w:p>
+          <w:pPr>
+            <w:pStyle w:val="TJ2"/>
+            <w:tabs>
+              <w:tab w:val="right" w:leader="dot" w:pos="9300"/>
+            </w:tabs>
+            <w:rPr>
+              <w:rFonts w:asciiTheme="minorHAnsi" w:eastAsiaTheme="minorEastAsia" w:hAnsiTheme="minorHAnsi" w:cstheme="minorBidi"/>
+              <w:b w:val="0"/>
+              <w:bCs w:val="0"/>
+              <w:noProof/>
+              <w:kern w:val="2"/>
+              <w:sz w:val="24"/>
+              <w:szCs w:val="24"/>
+              <w:lang w:eastAsia="hu-HU"/>
+              <w14:ligatures w14:val="standardContextual"/>
+            </w:rPr>
+          </w:pPr>
+          <w:hyperlink w:anchor="_Toc185077256" w:history="1">
+            <w:r>
+              <w:rPr>
+                <w:rStyle w:val="Hiperhivatkozs"/>
+                <w:rFonts w:eastAsiaTheme="majorEastAsia"/>
+                <w:noProof/>
+              </w:rPr>
+              <w:t>10.1. Alkalmazás megtervezése</w:t>
+            </w:r>
+            <w:r>
+              <w:rPr>
+                <w:noProof/>
+                <w:webHidden/>
+              </w:rPr>
+              <w:tab/>
+            </w:r>
+            <w:r>
+              <w:rPr>
+                <w:noProof/>
+                <w:webHidden/>
+              </w:rPr>
+              <w:fldChar w:fldCharType="begin"/>
+            </w:r>
+            <w:r>
+              <w:rPr>
+                <w:noProof/>
+                <w:webHidden/>
+              </w:rPr>
+              <w:instrText xml:space="preserve"> PAGEREF _Toc185077256 \h </w:instrText>
+            </w:r>
+            <w:r>
+              <w:rPr>
+                <w:noProof/>
+                <w:webHidden/>
+              </w:rPr>
+            </w:r>
+            <w:r>
+              <w:rPr>
+                <w:noProof/>
+                <w:webHidden/>
+              </w:rPr>
+              <w:fldChar w:fldCharType="separate"/>
+            </w:r>
+            <w:r>
+              <w:rPr>
+                <w:noProof/>
+                <w:webHidden/>
+              </w:rPr>
+              <w:t>41</w:t>
+            </w:r>
+            <w:r>
+              <w:rPr>
+                <w:noProof/>
+                <w:webHidden/>
+              </w:rPr>
+              <w:fldChar w:fldCharType="end"/>
+            </w:r>
+          </w:hyperlink>
+        </w:p>
+        <w:p>
+          <w:pPr>
+            <w:pStyle w:val="TJ2"/>
+            <w:tabs>
+              <w:tab w:val="right" w:leader="dot" w:pos="9300"/>
+            </w:tabs>
+            <w:rPr>
+              <w:rFonts w:asciiTheme="minorHAnsi" w:eastAsiaTheme="minorEastAsia" w:hAnsiTheme="minorHAnsi" w:cstheme="minorBidi"/>
+              <w:b w:val="0"/>
+              <w:bCs w:val="0"/>
+              <w:noProof/>
+              <w:kern w:val="2"/>
+              <w:sz w:val="24"/>
+              <w:szCs w:val="24"/>
+              <w:lang w:eastAsia="hu-HU"/>
+              <w14:ligatures w14:val="standardContextual"/>
+            </w:rPr>
+          </w:pPr>
+          <w:hyperlink w:anchor="_Toc185077257" w:history="1">
+            <w:r>
+              <w:rPr>
+                <w:rStyle w:val="Hiperhivatkozs"/>
+                <w:rFonts w:eastAsiaTheme="majorEastAsia"/>
+                <w:noProof/>
+              </w:rPr>
+              <w:t>10.2. Ütemterv, feladatok</w:t>
+            </w:r>
+            <w:r>
+              <w:rPr>
+                <w:noProof/>
+                <w:webHidden/>
+              </w:rPr>
+              <w:tab/>
+            </w:r>
+            <w:r>
+              <w:rPr>
+                <w:noProof/>
+                <w:webHidden/>
+              </w:rPr>
+              <w:fldChar w:fldCharType="begin"/>
+            </w:r>
+            <w:r>
+              <w:rPr>
+                <w:noProof/>
+                <w:webHidden/>
+              </w:rPr>
+              <w:instrText xml:space="preserve"> PAGEREF _Toc185077257 \h </w:instrText>
+            </w:r>
+            <w:r>
+              <w:rPr>
+                <w:noProof/>
+                <w:webHidden/>
+              </w:rPr>
+            </w:r>
+            <w:r>
+              <w:rPr>
+                <w:noProof/>
+                <w:webHidden/>
+              </w:rPr>
+              <w:fldChar w:fldCharType="separate"/>
+            </w:r>
+            <w:r>
+              <w:rPr>
+                <w:noProof/>
+                <w:webHidden/>
+              </w:rPr>
+              <w:t>41</w:t>
+            </w:r>
+            <w:r>
+              <w:rPr>
+                <w:noProof/>
+                <w:webHidden/>
+              </w:rPr>
+              <w:fldChar w:fldCharType="end"/>
+            </w:r>
+          </w:hyperlink>
+        </w:p>
+        <w:p>
+          <w:pPr>
+            <w:pStyle w:val="TJ2"/>
+            <w:tabs>
+              <w:tab w:val="right" w:leader="dot" w:pos="9300"/>
+            </w:tabs>
+            <w:rPr>
+              <w:rFonts w:asciiTheme="minorHAnsi" w:eastAsiaTheme="minorEastAsia" w:hAnsiTheme="minorHAnsi" w:cstheme="minorBidi"/>
+              <w:b w:val="0"/>
+              <w:bCs w:val="0"/>
+              <w:noProof/>
+              <w:kern w:val="2"/>
+              <w:sz w:val="24"/>
+              <w:szCs w:val="24"/>
+              <w:lang w:eastAsia="hu-HU"/>
+              <w14:ligatures w14:val="standardContextual"/>
+            </w:rPr>
+          </w:pPr>
+          <w:hyperlink w:anchor="_Toc185077258" w:history="1">
+            <w:r>
+              <w:rPr>
+                <w:rStyle w:val="Hiperhivatkozs"/>
+                <w:rFonts w:eastAsiaTheme="majorEastAsia"/>
+                <w:noProof/>
+              </w:rPr>
+              <w:t>10.3. Szakmai ismeretek</w:t>
+            </w:r>
+            <w:r>
+              <w:rPr>
+                <w:noProof/>
+                <w:webHidden/>
+              </w:rPr>
+              <w:tab/>
+            </w:r>
+            <w:r>
+              <w:rPr>
+                <w:noProof/>
+                <w:webHidden/>
+              </w:rPr>
+              <w:fldChar w:fldCharType="begin"/>
+            </w:r>
+            <w:r>
+              <w:rPr>
+                <w:noProof/>
+                <w:webHidden/>
+              </w:rPr>
+              <w:instrText xml:space="preserve"> PAGEREF _Toc185077258 \h </w:instrText>
+            </w:r>
+            <w:r>
+              <w:rPr>
+                <w:noProof/>
+                <w:webHidden/>
+              </w:rPr>
+            </w:r>
+            <w:r>
+              <w:rPr>
+                <w:noProof/>
+                <w:webHidden/>
+              </w:rPr>
+              <w:fldChar w:fldCharType="separate"/>
+            </w:r>
+            <w:r>
+              <w:rPr>
+                <w:noProof/>
+                <w:webHidden/>
+              </w:rPr>
+              <w:t>41</w:t>
+            </w:r>
+            <w:r>
+              <w:rPr>
+                <w:noProof/>
+                <w:webHidden/>
+              </w:rPr>
+              <w:fldChar w:fldCharType="end"/>
+            </w:r>
+          </w:hyperlink>
+        </w:p>
+        <w:p>
+          <w:pPr>
+            <w:pStyle w:val="TJ2"/>
+            <w:tabs>
+              <w:tab w:val="right" w:leader="dot" w:pos="9300"/>
+            </w:tabs>
+            <w:rPr>
+              <w:rFonts w:asciiTheme="minorHAnsi" w:eastAsiaTheme="minorEastAsia" w:hAnsiTheme="minorHAnsi" w:cstheme="minorBidi"/>
+              <w:b w:val="0"/>
+              <w:bCs w:val="0"/>
+              <w:noProof/>
+              <w:kern w:val="2"/>
+              <w:sz w:val="24"/>
+              <w:szCs w:val="24"/>
+              <w:lang w:eastAsia="hu-HU"/>
+              <w14:ligatures w14:val="standardContextual"/>
+            </w:rPr>
+          </w:pPr>
+          <w:hyperlink w:anchor="_Toc185077259" w:history="1">
+            <w:r>
+              <w:rPr>
+                <w:rStyle w:val="Hiperhivatkozs"/>
+                <w:rFonts w:eastAsiaTheme="majorEastAsia"/>
+                <w:noProof/>
+              </w:rPr>
+              <w:t>10.4. Továbbfejlesztési lehetőségek</w:t>
+            </w:r>
+            <w:r>
+              <w:rPr>
+                <w:noProof/>
+                <w:webHidden/>
+              </w:rPr>
+              <w:tab/>
+            </w:r>
+            <w:r>
+              <w:rPr>
+                <w:noProof/>
+                <w:webHidden/>
+              </w:rPr>
+              <w:fldChar w:fldCharType="begin"/>
+            </w:r>
+            <w:r>
+              <w:rPr>
+                <w:noProof/>
+                <w:webHidden/>
+              </w:rPr>
+              <w:instrText xml:space="preserve"> PAGEREF _Toc185077259 \h </w:instrText>
+            </w:r>
+            <w:r>
+              <w:rPr>
+                <w:noProof/>
+                <w:webHidden/>
+              </w:rPr>
+            </w:r>
+            <w:r>
+              <w:rPr>
+                <w:noProof/>
+                <w:webHidden/>
+              </w:rPr>
+              <w:fldChar w:fldCharType="separate"/>
+            </w:r>
+            <w:r>
+              <w:rPr>
+                <w:noProof/>
+                <w:webHidden/>
+              </w:rPr>
+              <w:t>42</w:t>
+            </w:r>
+            <w:r>
+              <w:rPr>
+                <w:noProof/>
+                <w:webHidden/>
+              </w:rPr>
+              <w:fldChar w:fldCharType="end"/>
+            </w:r>
+          </w:hyperlink>
+        </w:p>
+        <w:p>
+          <w:pPr>
+            <w:pStyle w:val="TJ2"/>
+            <w:tabs>
+              <w:tab w:val="right" w:leader="dot" w:pos="9300"/>
+            </w:tabs>
+            <w:rPr>
+              <w:rFonts w:asciiTheme="minorHAnsi" w:eastAsiaTheme="minorEastAsia" w:hAnsiTheme="minorHAnsi" w:cstheme="minorBidi"/>
+              <w:b w:val="0"/>
+              <w:bCs w:val="0"/>
+              <w:noProof/>
+              <w:kern w:val="2"/>
+              <w:sz w:val="24"/>
+              <w:szCs w:val="24"/>
+              <w:lang w:eastAsia="hu-HU"/>
+              <w14:ligatures w14:val="standardContextual"/>
+            </w:rPr>
+          </w:pPr>
+          <w:hyperlink w:anchor="_Toc185077260" w:history="1">
+            <w:r>
+              <w:rPr>
+                <w:rStyle w:val="Hiperhivatkozs"/>
+                <w:rFonts w:eastAsiaTheme="majorEastAsia"/>
+                <w:noProof/>
+              </w:rPr>
+              <w:t>10.5. Összegzés</w:t>
+            </w:r>
+            <w:r>
+              <w:rPr>
+                <w:noProof/>
+                <w:webHidden/>
+              </w:rPr>
+              <w:tab/>
+            </w:r>
+            <w:r>
+              <w:rPr>
+                <w:noProof/>
+                <w:webHidden/>
+              </w:rPr>
+              <w:fldChar w:fldCharType="begin"/>
+            </w:r>
+            <w:r>
+              <w:rPr>
+                <w:noProof/>
+                <w:webHidden/>
+              </w:rPr>
+              <w:instrText xml:space="preserve"> PAGEREF _Toc185077260 \h </w:instrText>
+            </w:r>
+            <w:r>
+              <w:rPr>
+                <w:noProof/>
+                <w:webHidden/>
+              </w:rPr>
+            </w:r>
+            <w:r>
+              <w:rPr>
+                <w:noProof/>
+                <w:webHidden/>
+              </w:rPr>
+              <w:fldChar w:fldCharType="separate"/>
+            </w:r>
+            <w:r>
+              <w:rPr>
+                <w:noProof/>
+                <w:webHidden/>
+              </w:rPr>
+              <w:t>42</w:t>
+            </w:r>
+            <w:r>
+              <w:rPr>
+                <w:noProof/>
+                <w:webHidden/>
+              </w:rPr>
+              <w:fldChar w:fldCharType="end"/>
+            </w:r>
+          </w:hyperlink>
+        </w:p>
+        <w:p>
+          <w:pPr>
+            <w:pStyle w:val="TJ1"/>
+            <w:tabs>
+              <w:tab w:val="right" w:leader="dot" w:pos="9300"/>
+            </w:tabs>
+            <w:rPr>
+              <w:rFonts w:asciiTheme="minorHAnsi" w:eastAsiaTheme="minorEastAsia" w:hAnsiTheme="minorHAnsi" w:cstheme="minorBidi"/>
+              <w:b w:val="0"/>
+              <w:bCs w:val="0"/>
+              <w:noProof/>
+              <w:kern w:val="2"/>
+              <w:lang w:eastAsia="hu-HU"/>
+              <w14:ligatures w14:val="standardContextual"/>
+            </w:rPr>
+          </w:pPr>
+          <w:hyperlink w:anchor="_Toc185077261" w:history="1">
+            <w:r>
+              <w:rPr>
+                <w:rStyle w:val="Hiperhivatkozs"/>
+                <w:noProof/>
+              </w:rPr>
+              <w:t>Irodalomjegyzék</w:t>
+            </w:r>
+            <w:r>
+              <w:rPr>
+                <w:noProof/>
+                <w:webHidden/>
+              </w:rPr>
+              <w:tab/>
+            </w:r>
+            <w:r>
+              <w:rPr>
+                <w:noProof/>
+                <w:webHidden/>
+              </w:rPr>
+              <w:fldChar w:fldCharType="begin"/>
+            </w:r>
+            <w:r>
+              <w:rPr>
+                <w:noProof/>
+                <w:webHidden/>
+              </w:rPr>
+              <w:instrText xml:space="preserve"> PAGEREF _Toc185077261 \h </w:instrText>
+            </w:r>
+            <w:r>
+              <w:rPr>
+                <w:noProof/>
+                <w:webHidden/>
+              </w:rPr>
+            </w:r>
+            <w:r>
+              <w:rPr>
+                <w:noProof/>
+                <w:webHidden/>
+              </w:rPr>
+              <w:fldChar w:fldCharType="separate"/>
+            </w:r>
+            <w:r>
+              <w:rPr>
+                <w:noProof/>
+                <w:webHidden/>
+              </w:rPr>
+              <w:t>43</w:t>
+            </w:r>
+            <w:r>
+              <w:rPr>
+                <w:noProof/>
+                <w:webHidden/>
+              </w:rPr>
+              <w:fldChar w:fldCharType="end"/>
+            </w:r>
+          </w:hyperlink>
+        </w:p>
+        <w:p>
+          <w:pPr>
+            <w:pStyle w:val="TJ1"/>
+            <w:tabs>
+              <w:tab w:val="right" w:leader="dot" w:pos="9300"/>
+            </w:tabs>
+            <w:rPr>
+              <w:rFonts w:asciiTheme="minorHAnsi" w:eastAsiaTheme="minorEastAsia" w:hAnsiTheme="minorHAnsi" w:cstheme="minorBidi"/>
+              <w:b w:val="0"/>
+              <w:bCs w:val="0"/>
+              <w:noProof/>
+              <w:kern w:val="2"/>
+              <w:lang w:eastAsia="hu-HU"/>
+              <w14:ligatures w14:val="standardContextual"/>
+            </w:rPr>
+          </w:pPr>
+          <w:hyperlink w:anchor="_Toc185077262" w:history="1">
+            <w:r>
+              <w:rPr>
+                <w:rStyle w:val="Hiperhivatkozs"/>
+                <w:noProof/>
+              </w:rPr>
+              <w:t>Nyilatkozat</w:t>
+            </w:r>
+            <w:r>
+              <w:rPr>
+                <w:noProof/>
+                <w:webHidden/>
+              </w:rPr>
+              <w:tab/>
+            </w:r>
+            <w:r>
+              <w:rPr>
+                <w:noProof/>
+                <w:webHidden/>
+              </w:rPr>
+              <w:fldChar w:fldCharType="begin"/>
+            </w:r>
+            <w:r>
+              <w:rPr>
+                <w:noProof/>
+                <w:webHidden/>
+              </w:rPr>
+              <w:instrText xml:space="preserve"> PAGEREF _Toc185077262 \h </w:instrText>
+            </w:r>
+            <w:r>
+              <w:rPr>
+                <w:noProof/>
+                <w:webHidden/>
+              </w:rPr>
+            </w:r>
+            <w:r>
+              <w:rPr>
+                <w:noProof/>
+                <w:webHidden/>
+              </w:rPr>
+              <w:fldChar w:fldCharType="separate"/>
+            </w:r>
+            <w:r>
+              <w:rPr>
+                <w:noProof/>
+                <w:webHidden/>
+              </w:rPr>
+              <w:t>44</w:t>
+            </w:r>
+            <w:r>
+              <w:rPr>
+                <w:noProof/>
+                <w:webHidden/>
+              </w:rPr>
+              <w:fldChar w:fldCharType="end"/>
+            </w:r>
+          </w:hyperlink>
+        </w:p>
+        <w:p>
+          <w:pPr>
+            <w:pStyle w:val="TJ1"/>
+            <w:tabs>
+              <w:tab w:val="right" w:leader="dot" w:pos="9300"/>
+            </w:tabs>
+            <w:rPr>
+              <w:rFonts w:asciiTheme="minorHAnsi" w:eastAsiaTheme="minorEastAsia" w:hAnsiTheme="minorHAnsi" w:cstheme="minorBidi"/>
+              <w:b w:val="0"/>
+              <w:bCs w:val="0"/>
+              <w:noProof/>
+              <w:kern w:val="2"/>
+              <w:lang w:eastAsia="hu-HU"/>
+              <w14:ligatures w14:val="standardContextual"/>
+            </w:rPr>
+          </w:pPr>
+          <w:hyperlink w:anchor="_Toc185077263" w:history="1">
+            <w:r>
+              <w:rPr>
+                <w:rStyle w:val="Hiperhivatkozs"/>
+                <w:noProof/>
+              </w:rPr>
+              <w:t>Köszönetnyilvánítás</w:t>
+            </w:r>
+            <w:r>
+              <w:rPr>
+                <w:noProof/>
+                <w:webHidden/>
+              </w:rPr>
+              <w:tab/>
+            </w:r>
+            <w:r>
+              <w:rPr>
+                <w:noProof/>
+                <w:webHidden/>
+              </w:rPr>
+              <w:fldChar w:fldCharType="begin"/>
+            </w:r>
+            <w:r>
+              <w:rPr>
+                <w:noProof/>
+                <w:webHidden/>
+              </w:rPr>
+              <w:instrText xml:space="preserve"> PAGEREF _Toc185077263 \h </w:instrText>
+            </w:r>
+            <w:r>
+              <w:rPr>
+                <w:noProof/>
+                <w:webHidden/>
+              </w:rPr>
+            </w:r>
+            <w:r>
+              <w:rPr>
+                <w:noProof/>
+                <w:webHidden/>
+              </w:rPr>
+              <w:fldChar w:fldCharType="separate"/>
+            </w:r>
+            <w:r>
+              <w:rPr>
+                <w:noProof/>
+                <w:webHidden/>
+              </w:rPr>
+              <w:t>45</w:t>
+            </w:r>
+            <w:r>
+              <w:rPr>
+                <w:noProof/>
+                <w:webHidden/>
+              </w:rPr>
+              <w:fldChar w:fldCharType="end"/>
+            </w:r>
+          </w:hyperlink>
+        </w:p>
+        <w:p>
+          <w:pPr>
+            <w:pStyle w:val="TJ1"/>
+            <w:tabs>
+              <w:tab w:val="right" w:leader="dot" w:pos="9300"/>
+            </w:tabs>
+            <w:rPr>
+              <w:rFonts w:asciiTheme="minorHAnsi" w:eastAsiaTheme="minorEastAsia" w:hAnsiTheme="minorHAnsi" w:cstheme="minorBidi"/>
+              <w:b w:val="0"/>
+              <w:bCs w:val="0"/>
+              <w:noProof/>
+              <w:kern w:val="2"/>
+              <w:lang w:eastAsia="hu-HU"/>
+              <w14:ligatures w14:val="standardContextual"/>
+            </w:rPr>
+          </w:pPr>
+          <w:hyperlink w:anchor="_Toc185077264" w:history="1">
+            <w:r>
+              <w:rPr>
+                <w:rStyle w:val="Hiperhivatkozs"/>
+                <w:noProof/>
+              </w:rPr>
+              <w:t>Elektronikus melléklet</w:t>
+            </w:r>
+            <w:r>
+              <w:rPr>
+                <w:noProof/>
+                <w:webHidden/>
+              </w:rPr>
+              <w:tab/>
+            </w:r>
+            <w:r>
+              <w:rPr>
+                <w:noProof/>
+                <w:webHidden/>
+              </w:rPr>
+              <w:fldChar w:fldCharType="begin"/>
+            </w:r>
+            <w:r>
+              <w:rPr>
+                <w:noProof/>
+                <w:webHidden/>
+              </w:rPr>
+              <w:instrText xml:space="preserve"> PAGEREF _Toc185077264 \h </w:instrText>
+            </w:r>
+            <w:r>
+              <w:rPr>
+                <w:noProof/>
+                <w:webHidden/>
+              </w:rPr>
+            </w:r>
+            <w:r>
+              <w:rPr>
+                <w:noProof/>
+                <w:webHidden/>
+              </w:rPr>
+              <w:fldChar w:fldCharType="separate"/>
+            </w:r>
+            <w:r>
+              <w:rPr>
+                <w:noProof/>
+                <w:webHidden/>
+              </w:rPr>
+              <w:t>46</w:t>
+            </w:r>
+            <w:r>
+              <w:rPr>
+                <w:noProof/>
+                <w:webHidden/>
+              </w:rPr>
+              <w:fldChar w:fldCharType="end"/>
+            </w:r>
+          </w:hyperlink>
+        </w:p>
+        <w:p>
+          <w:pPr>
+            <w:pStyle w:val="TJ1"/>
+            <w:tabs>
+              <w:tab w:val="right" w:leader="dot" w:pos="9300"/>
+            </w:tabs>
+          </w:pPr>
+          <w:r>
+            <w:lastRenderedPageBreak/>
+            <w:fldChar w:fldCharType="end"/>
+          </w:r>
         </w:p>
       </w:sdtContent>
     </w:sdt>
@@ -1815,8 +7728,7 @@
           <w:szCs w:val="32"/>
         </w:rPr>
       </w:pPr>
-      <w:bookmarkStart w:id="4" w:name="_bookmark3"/>
-      <w:bookmarkEnd w:id="4"/>
+      <w:bookmarkStart w:id="13" w:name="_Toc185077197"/>
       <w:r>
         <w:rPr>
           <w:b/>
@@ -1824,9 +7736,9 @@
           <w:sz w:val="32"/>
           <w:szCs w:val="32"/>
         </w:rPr>
-        <w:lastRenderedPageBreak/>
         <w:t>MOTIVÁCIÓ</w:t>
       </w:r>
+      <w:bookmarkEnd w:id="13"/>
     </w:p>
     <w:p>
       <w:pPr>
@@ -1916,8 +7828,9 @@
           <w:szCs w:val="32"/>
         </w:rPr>
       </w:pPr>
-      <w:bookmarkStart w:id="5" w:name="_bookmark4"/>
-      <w:bookmarkEnd w:id="5"/>
+      <w:bookmarkStart w:id="14" w:name="_bookmark4"/>
+      <w:bookmarkStart w:id="15" w:name="_Toc185077198"/>
+      <w:bookmarkEnd w:id="14"/>
       <w:r>
         <w:rPr>
           <w:b/>
@@ -1937,6 +7850,7 @@
         </w:rPr>
         <w:t>Területi áttekintés</w:t>
       </w:r>
+      <w:bookmarkEnd w:id="15"/>
     </w:p>
     <w:p>
       <w:pPr>
@@ -2159,7 +8073,7 @@
           <w:szCs w:val="32"/>
         </w:rPr>
         <w:drawing>
-          <wp:anchor distT="0" distB="0" distL="0" distR="0" simplePos="0" relativeHeight="251657728" behindDoc="1" locked="0" layoutInCell="1" allowOverlap="1" wp14:anchorId="4705B738" wp14:editId="41755AD9">
+          <wp:anchor distT="0" distB="0" distL="0" distR="0" simplePos="0" relativeHeight="251656192" behindDoc="1" locked="0" layoutInCell="1" allowOverlap="1" wp14:anchorId="4705B738" wp14:editId="41755AD9">
             <wp:simplePos x="0" y="0"/>
             <wp:positionH relativeFrom="page">
               <wp:posOffset>868680</wp:posOffset>
@@ -2279,8 +8193,9 @@
           <w:szCs w:val="28"/>
         </w:rPr>
       </w:pPr>
-      <w:bookmarkStart w:id="6" w:name="_bookmark5"/>
-      <w:bookmarkEnd w:id="6"/>
+      <w:bookmarkStart w:id="16" w:name="_bookmark5"/>
+      <w:bookmarkStart w:id="17" w:name="_Toc185077199"/>
+      <w:bookmarkEnd w:id="16"/>
       <w:r>
         <w:rPr>
           <w:b/>
@@ -2299,6 +8214,7 @@
         </w:rPr>
         <w:t>Madárhatározó</w:t>
       </w:r>
+      <w:bookmarkEnd w:id="17"/>
     </w:p>
     <w:p>
       <w:pPr>
@@ -2364,6 +8280,7 @@
           <w:szCs w:val="28"/>
         </w:rPr>
       </w:pPr>
+      <w:bookmarkStart w:id="18" w:name="_Toc185077200"/>
       <w:r>
         <w:rPr>
           <w:b/>
@@ -2402,6 +8319,7 @@
         </w:rPr>
         <w:t xml:space="preserve"> ID</w:t>
       </w:r>
+      <w:bookmarkEnd w:id="18"/>
     </w:p>
     <w:p>
       <w:pPr>
@@ -2516,6 +8434,7 @@
           <w:szCs w:val="28"/>
         </w:rPr>
       </w:pPr>
+      <w:bookmarkStart w:id="19" w:name="_Toc185077201"/>
       <w:r>
         <w:rPr>
           <w:b/>
@@ -2544,6 +8463,7 @@
         </w:rPr>
         <w:t>eBird</w:t>
       </w:r>
+      <w:bookmarkEnd w:id="19"/>
       <w:proofErr w:type="spellEnd"/>
     </w:p>
     <w:p>
@@ -2691,10 +8611,11 @@
           <w:szCs w:val="32"/>
         </w:rPr>
       </w:pPr>
-      <w:bookmarkStart w:id="7" w:name="_bookmark6"/>
-      <w:bookmarkStart w:id="8" w:name="_bookmark16"/>
-      <w:bookmarkEnd w:id="7"/>
-      <w:bookmarkEnd w:id="8"/>
+      <w:bookmarkStart w:id="20" w:name="_bookmark6"/>
+      <w:bookmarkStart w:id="21" w:name="_bookmark16"/>
+      <w:bookmarkStart w:id="22" w:name="_Toc185077202"/>
+      <w:bookmarkEnd w:id="20"/>
+      <w:bookmarkEnd w:id="21"/>
       <w:r>
         <w:rPr>
           <w:b/>
@@ -2732,6 +8653,7 @@
         </w:rPr>
         <w:t>unkcionális specifikáció</w:t>
       </w:r>
+      <w:bookmarkEnd w:id="22"/>
     </w:p>
     <w:p>
       <w:pPr>
@@ -2816,7 +8738,7 @@
           <w:szCs w:val="144"/>
         </w:rPr>
         <w:drawing>
-          <wp:anchor distT="0" distB="0" distL="0" distR="0" simplePos="0" relativeHeight="251655680" behindDoc="1" locked="0" layoutInCell="1" allowOverlap="1" wp14:anchorId="1B720A73" wp14:editId="3748BBD6">
+          <wp:anchor distT="0" distB="0" distL="0" distR="0" simplePos="0" relativeHeight="251648000" behindDoc="1" locked="0" layoutInCell="1" allowOverlap="1" wp14:anchorId="1B720A73" wp14:editId="3748BBD6">
             <wp:simplePos x="0" y="0"/>
             <wp:positionH relativeFrom="page">
               <wp:posOffset>1135380</wp:posOffset>
@@ -3045,8 +8967,9 @@
           <w:szCs w:val="28"/>
         </w:rPr>
       </w:pPr>
-      <w:bookmarkStart w:id="9" w:name="_bookmark17"/>
-      <w:bookmarkEnd w:id="9"/>
+      <w:bookmarkStart w:id="23" w:name="_bookmark17"/>
+      <w:bookmarkStart w:id="24" w:name="_Toc185077203"/>
+      <w:bookmarkEnd w:id="23"/>
       <w:r>
         <w:rPr>
           <w:b/>
@@ -3067,6 +8990,7 @@
         </w:rPr>
         <w:t>Autentikáció</w:t>
       </w:r>
+      <w:bookmarkEnd w:id="24"/>
       <w:proofErr w:type="spellEnd"/>
     </w:p>
     <w:p>
@@ -3130,7 +9054,7 @@
         <w:spacing w:before="120" w:after="120"/>
         <w:ind w:left="1701" w:right="1656"/>
         <w:jc w:val="center"/>
-        <w:outlineLvl w:val="1"/>
+        <w:outlineLvl w:val="2"/>
         <w:rPr>
           <w:b/>
           <w:bCs/>
@@ -3138,8 +9062,9 @@
           <w:szCs w:val="24"/>
         </w:rPr>
       </w:pPr>
-      <w:bookmarkStart w:id="10" w:name="_bookmark18"/>
-      <w:bookmarkEnd w:id="10"/>
+      <w:bookmarkStart w:id="25" w:name="_bookmark18"/>
+      <w:bookmarkStart w:id="26" w:name="_Toc185077204"/>
+      <w:bookmarkEnd w:id="25"/>
       <w:r>
         <w:rPr>
           <w:b/>
@@ -3158,6 +9083,7 @@
         </w:rPr>
         <w:t>Regisztráció</w:t>
       </w:r>
+      <w:bookmarkEnd w:id="26"/>
     </w:p>
     <w:p>
       <w:pPr>
@@ -3223,7 +9149,7 @@
         <w:spacing w:before="120" w:after="120"/>
         <w:ind w:left="1701" w:right="1656"/>
         <w:jc w:val="center"/>
-        <w:outlineLvl w:val="1"/>
+        <w:outlineLvl w:val="2"/>
         <w:rPr>
           <w:b/>
           <w:bCs/>
@@ -3231,8 +9157,9 @@
           <w:szCs w:val="24"/>
         </w:rPr>
       </w:pPr>
-      <w:bookmarkStart w:id="11" w:name="_bookmark19"/>
-      <w:bookmarkEnd w:id="11"/>
+      <w:bookmarkStart w:id="27" w:name="_bookmark19"/>
+      <w:bookmarkStart w:id="28" w:name="_Toc185077205"/>
+      <w:bookmarkEnd w:id="27"/>
       <w:r>
         <w:rPr>
           <w:b/>
@@ -3251,6 +9178,7 @@
         </w:rPr>
         <w:t>Bejelentkezés</w:t>
       </w:r>
+      <w:bookmarkEnd w:id="28"/>
     </w:p>
     <w:p>
       <w:pPr>
@@ -3409,7 +9337,7 @@
         <w:spacing w:before="120" w:after="120"/>
         <w:ind w:left="1701" w:right="1656"/>
         <w:jc w:val="center"/>
-        <w:outlineLvl w:val="1"/>
+        <w:outlineLvl w:val="2"/>
         <w:rPr>
           <w:b/>
           <w:bCs/>
@@ -3417,6 +9345,7 @@
           <w:szCs w:val="24"/>
         </w:rPr>
       </w:pPr>
+      <w:bookmarkStart w:id="29" w:name="_Toc185077206"/>
       <w:r>
         <w:rPr>
           <w:b/>
@@ -3444,6 +9373,7 @@
         </w:rPr>
         <w:t>. Kijelentkezés</w:t>
       </w:r>
+      <w:bookmarkEnd w:id="29"/>
     </w:p>
     <w:p>
       <w:pPr>
@@ -3499,6 +9429,7 @@
           <w:szCs w:val="28"/>
         </w:rPr>
       </w:pPr>
+      <w:bookmarkStart w:id="30" w:name="_Toc185077207"/>
       <w:r>
         <w:rPr>
           <w:b/>
@@ -3518,6 +9449,7 @@
         </w:rPr>
         <w:t>Beállítások</w:t>
       </w:r>
+      <w:bookmarkEnd w:id="30"/>
     </w:p>
     <w:p>
       <w:pPr>
@@ -3534,8 +9466,8 @@
           <w:sz w:val="20"/>
         </w:rPr>
         <w:drawing>
-          <wp:inline distT="0" distB="0" distL="0" distR="0" wp14:anchorId="60781E43" wp14:editId="0D389761">
-            <wp:extent cx="1598493" cy="3152584"/>
+          <wp:inline distT="0" distB="0" distL="0" distR="0" wp14:anchorId="60781E43" wp14:editId="66525B6B">
+            <wp:extent cx="1564782" cy="3086100"/>
             <wp:effectExtent l="0" t="0" r="0" b="0"/>
             <wp:docPr id="5" name="Image 5" descr="A képen szöveg, képernyőkép, Betűtípus, tervezés látható&#10;&#10;Automatikusan generált leírás"/>
             <wp:cNvGraphicFramePr>
@@ -3563,7 +9495,7 @@
                   <pic:spPr>
                     <a:xfrm>
                       <a:off x="0" y="0"/>
-                      <a:ext cx="1598493" cy="3152584"/>
+                      <a:ext cx="1574062" cy="3104402"/>
                     </a:xfrm>
                     <a:prstGeom prst="rect">
                       <a:avLst/>
@@ -3643,7 +9575,14 @@
         <w:t xml:space="preserve"> </w:t>
       </w:r>
     </w:p>
-    <w:p/>
+    <w:p>
+      <w:pPr>
+        <w:rPr>
+          <w:sz w:val="28"/>
+          <w:szCs w:val="28"/>
+        </w:rPr>
+      </w:pPr>
+    </w:p>
     <w:p>
       <w:pPr>
         <w:spacing w:before="120" w:after="120"/>
@@ -3657,6 +9596,7 @@
           <w:szCs w:val="24"/>
         </w:rPr>
       </w:pPr>
+      <w:bookmarkStart w:id="31" w:name="_Toc185077208"/>
       <w:r>
         <w:rPr>
           <w:b/>
@@ -3666,6 +9606,7 @@
         </w:rPr>
         <w:t>2.2.1. Értesítések</w:t>
       </w:r>
+      <w:bookmarkEnd w:id="31"/>
     </w:p>
     <w:p>
       <w:pPr>
@@ -3682,7 +9623,7 @@
     </w:p>
     <w:p>
       <w:pPr>
-        <w:spacing w:before="240" w:after="120"/>
+        <w:spacing w:before="120" w:after="120"/>
         <w:ind w:left="1701" w:right="1656"/>
         <w:jc w:val="center"/>
         <w:outlineLvl w:val="2"/>
@@ -3693,6 +9634,7 @@
           <w:szCs w:val="24"/>
         </w:rPr>
       </w:pPr>
+      <w:bookmarkStart w:id="32" w:name="_Toc185077209"/>
       <w:r>
         <w:rPr>
           <w:b/>
@@ -3729,6 +9671,7 @@
         </w:rPr>
         <w:t>Fiókbeállítások</w:t>
       </w:r>
+      <w:bookmarkEnd w:id="32"/>
     </w:p>
     <w:p>
       <w:pPr>
@@ -3830,8 +9773,9 @@
           <w:szCs w:val="28"/>
         </w:rPr>
       </w:pPr>
-      <w:bookmarkStart w:id="12" w:name="_bookmark21"/>
-      <w:bookmarkEnd w:id="12"/>
+      <w:bookmarkStart w:id="33" w:name="_bookmark21"/>
+      <w:bookmarkStart w:id="34" w:name="_Toc185077210"/>
+      <w:bookmarkEnd w:id="33"/>
       <w:r>
         <w:rPr>
           <w:b/>
@@ -3842,6 +9786,7 @@
         <w:lastRenderedPageBreak/>
         <w:t>2.3. Madarak megtekintése</w:t>
       </w:r>
+      <w:bookmarkEnd w:id="34"/>
     </w:p>
     <w:p>
       <w:pPr>
@@ -3905,10 +9850,58 @@
       </w:pPr>
       <w:r>
         <w:rPr>
+          <w:noProof/>
           <w:sz w:val="24"/>
           <w:highlight w:val="yellow"/>
         </w:rPr>
-        <w:t>TODO: Kép beszúrása</w:t>
+        <w:drawing>
+          <wp:inline distT="0" distB="0" distL="0" distR="0" wp14:anchorId="7BA37997" wp14:editId="7E282CF9">
+            <wp:extent cx="1361861" cy="2682240"/>
+            <wp:effectExtent l="0" t="0" r="0" b="3810"/>
+            <wp:docPr id="724042120" name="Kép 4"/>
+            <wp:cNvGraphicFramePr>
+              <a:graphicFrameLocks xmlns:a="http://schemas.openxmlformats.org/drawingml/2006/main" noChangeAspect="1"/>
+            </wp:cNvGraphicFramePr>
+            <a:graphic xmlns:a="http://schemas.openxmlformats.org/drawingml/2006/main">
+              <a:graphicData uri="http://schemas.openxmlformats.org/drawingml/2006/picture">
+                <pic:pic xmlns:pic="http://schemas.openxmlformats.org/drawingml/2006/picture">
+                  <pic:nvPicPr>
+                    <pic:cNvPr id="0" name="Picture 3"/>
+                    <pic:cNvPicPr>
+                      <a:picLocks noChangeAspect="1" noChangeArrowheads="1"/>
+                    </pic:cNvPicPr>
+                  </pic:nvPicPr>
+                  <pic:blipFill>
+                    <a:blip r:embed="rId13" cstate="print">
+                      <a:extLst>
+                        <a:ext uri="{28A0092B-C50C-407E-A947-70E740481C1C}">
+                          <a14:useLocalDpi xmlns:a14="http://schemas.microsoft.com/office/drawing/2010/main" val="0"/>
+                        </a:ext>
+                      </a:extLst>
+                    </a:blip>
+                    <a:srcRect/>
+                    <a:stretch>
+                      <a:fillRect/>
+                    </a:stretch>
+                  </pic:blipFill>
+                  <pic:spPr bwMode="auto">
+                    <a:xfrm>
+                      <a:off x="0" y="0"/>
+                      <a:ext cx="1365052" cy="2688525"/>
+                    </a:xfrm>
+                    <a:prstGeom prst="rect">
+                      <a:avLst/>
+                    </a:prstGeom>
+                    <a:noFill/>
+                    <a:ln>
+                      <a:noFill/>
+                    </a:ln>
+                  </pic:spPr>
+                </pic:pic>
+              </a:graphicData>
+            </a:graphic>
+          </wp:inline>
+        </w:drawing>
       </w:r>
     </w:p>
     <w:p>
@@ -3980,16 +9973,6 @@
     </w:p>
     <w:p>
       <w:pPr>
-        <w:pStyle w:val="Listaszerbekezds"/>
-        <w:spacing w:before="15"/>
-        <w:ind w:left="0" w:right="1655" w:firstLine="0"/>
-        <w:rPr>
-          <w:sz w:val="24"/>
-        </w:rPr>
-      </w:pPr>
-    </w:p>
-    <w:p>
-      <w:pPr>
         <w:spacing w:before="120" w:after="120"/>
         <w:ind w:left="1701" w:right="1656"/>
         <w:jc w:val="center"/>
@@ -4001,8 +9984,9 @@
           <w:szCs w:val="28"/>
         </w:rPr>
       </w:pPr>
-      <w:bookmarkStart w:id="13" w:name="_bookmark22"/>
-      <w:bookmarkEnd w:id="13"/>
+      <w:bookmarkStart w:id="35" w:name="_bookmark22"/>
+      <w:bookmarkStart w:id="36" w:name="_Toc185077211"/>
+      <w:bookmarkEnd w:id="35"/>
       <w:r>
         <w:rPr>
           <w:b/>
@@ -4021,6 +10005,7 @@
         </w:rPr>
         <w:t>Madárhatározó</w:t>
       </w:r>
+      <w:bookmarkEnd w:id="36"/>
     </w:p>
     <w:p>
       <w:pPr>
@@ -4045,8 +10030,9 @@
           <w:szCs w:val="24"/>
         </w:rPr>
       </w:pPr>
-      <w:bookmarkStart w:id="14" w:name="_bookmark23"/>
-      <w:bookmarkEnd w:id="14"/>
+      <w:bookmarkStart w:id="37" w:name="_bookmark23"/>
+      <w:bookmarkStart w:id="38" w:name="_Toc185077212"/>
+      <w:bookmarkEnd w:id="37"/>
       <w:r>
         <w:rPr>
           <w:b/>
@@ -4056,6 +10042,7 @@
         </w:rPr>
         <w:t>2.4.1. Jellemzők megadása</w:t>
       </w:r>
+      <w:bookmarkEnd w:id="38"/>
     </w:p>
     <w:p>
       <w:pPr>
@@ -4093,6 +10080,7 @@
         <w:ind w:right="114" w:firstLine="602"/>
       </w:pPr>
       <w:r>
+        <w:lastRenderedPageBreak/>
         <w:t xml:space="preserve">Első lapon a madarak színei vannak </w:t>
       </w:r>
       <w:r>
@@ -4115,6 +10103,7 @@
           <w:szCs w:val="24"/>
         </w:rPr>
       </w:pPr>
+      <w:bookmarkStart w:id="39" w:name="_Toc185077213"/>
       <w:r>
         <w:rPr>
           <w:b/>
@@ -4122,9 +10111,18 @@
           <w:sz w:val="24"/>
           <w:szCs w:val="24"/>
         </w:rPr>
-        <w:lastRenderedPageBreak/>
-        <w:t>2.4.2. Jellemzők megadása</w:t>
-      </w:r>
+        <w:t xml:space="preserve">2.4.2. </w:t>
+      </w:r>
+      <w:r>
+        <w:rPr>
+          <w:b/>
+          <w:bCs/>
+          <w:sz w:val="24"/>
+          <w:szCs w:val="24"/>
+        </w:rPr>
+        <w:t>Eredmények</w:t>
+      </w:r>
+      <w:bookmarkEnd w:id="39"/>
     </w:p>
     <w:p>
       <w:pPr>
@@ -4155,6 +10153,7 @@
           <w:szCs w:val="28"/>
         </w:rPr>
       </w:pPr>
+      <w:bookmarkStart w:id="40" w:name="_Toc185077214"/>
       <w:r>
         <w:rPr>
           <w:b/>
@@ -4173,6 +10172,7 @@
         </w:rPr>
         <w:t>Megfigyelések</w:t>
       </w:r>
+      <w:bookmarkEnd w:id="40"/>
     </w:p>
     <w:p>
       <w:pPr>
@@ -4202,22 +10202,56 @@
       </w:pPr>
       <w:r>
         <w:rPr>
-          <w:highlight w:val="yellow"/>
-        </w:rPr>
-        <w:t xml:space="preserve">TODO: </w:t>
-      </w:r>
-      <w:r>
-        <w:rPr>
-          <w:sz w:val="24"/>
-          <w:highlight w:val="yellow"/>
-        </w:rPr>
-        <w:t>Kép</w:t>
-      </w:r>
-      <w:r>
-        <w:rPr>
-          <w:highlight w:val="yellow"/>
-        </w:rPr>
-        <w:t xml:space="preserve"> beszúrása</w:t>
+          <w:noProof/>
+        </w:rPr>
+        <w:drawing>
+          <wp:inline distT="0" distB="0" distL="0" distR="0" wp14:anchorId="557EE525" wp14:editId="62D0C526">
+            <wp:extent cx="1440180" cy="2875418"/>
+            <wp:effectExtent l="0" t="0" r="7620" b="1270"/>
+            <wp:docPr id="745321645" name="Kép 3"/>
+            <wp:cNvGraphicFramePr>
+              <a:graphicFrameLocks xmlns:a="http://schemas.openxmlformats.org/drawingml/2006/main" noChangeAspect="1"/>
+            </wp:cNvGraphicFramePr>
+            <a:graphic xmlns:a="http://schemas.openxmlformats.org/drawingml/2006/main">
+              <a:graphicData uri="http://schemas.openxmlformats.org/drawingml/2006/picture">
+                <pic:pic xmlns:pic="http://schemas.openxmlformats.org/drawingml/2006/picture">
+                  <pic:nvPicPr>
+                    <pic:cNvPr id="0" name="Picture 2"/>
+                    <pic:cNvPicPr>
+                      <a:picLocks noChangeAspect="1" noChangeArrowheads="1"/>
+                    </pic:cNvPicPr>
+                  </pic:nvPicPr>
+                  <pic:blipFill>
+                    <a:blip r:embed="rId14" cstate="print">
+                      <a:extLst>
+                        <a:ext uri="{28A0092B-C50C-407E-A947-70E740481C1C}">
+                          <a14:useLocalDpi xmlns:a14="http://schemas.microsoft.com/office/drawing/2010/main" val="0"/>
+                        </a:ext>
+                      </a:extLst>
+                    </a:blip>
+                    <a:srcRect/>
+                    <a:stretch>
+                      <a:fillRect/>
+                    </a:stretch>
+                  </pic:blipFill>
+                  <pic:spPr bwMode="auto">
+                    <a:xfrm>
+                      <a:off x="0" y="0"/>
+                      <a:ext cx="1460045" cy="2915080"/>
+                    </a:xfrm>
+                    <a:prstGeom prst="rect">
+                      <a:avLst/>
+                    </a:prstGeom>
+                    <a:noFill/>
+                    <a:ln>
+                      <a:noFill/>
+                    </a:ln>
+                  </pic:spPr>
+                </pic:pic>
+              </a:graphicData>
+            </a:graphic>
+          </wp:inline>
+        </w:drawing>
       </w:r>
     </w:p>
     <w:p>
@@ -4262,6 +10296,7 @@
           <w:szCs w:val="24"/>
         </w:rPr>
       </w:pPr>
+      <w:bookmarkStart w:id="41" w:name="_Toc185077215"/>
       <w:r>
         <w:rPr>
           <w:b/>
@@ -4269,8 +10304,10 @@
           <w:sz w:val="24"/>
           <w:szCs w:val="24"/>
         </w:rPr>
+        <w:lastRenderedPageBreak/>
         <w:t>2.5.1. Megfigyelés listázó oldal</w:t>
       </w:r>
+      <w:bookmarkEnd w:id="41"/>
     </w:p>
     <w:p>
       <w:pPr>
@@ -4329,6 +10366,7 @@
           <w:szCs w:val="24"/>
         </w:rPr>
       </w:pPr>
+      <w:bookmarkStart w:id="42" w:name="_Toc185077216"/>
       <w:r>
         <w:rPr>
           <w:b/>
@@ -4338,6 +10376,7 @@
         </w:rPr>
         <w:t>2.5.2. Megfigyelés létrehozása</w:t>
       </w:r>
+      <w:bookmarkEnd w:id="42"/>
     </w:p>
     <w:p>
       <w:pPr>
@@ -4385,6 +10424,7 @@
           <w:szCs w:val="24"/>
         </w:rPr>
       </w:pPr>
+      <w:bookmarkStart w:id="43" w:name="_Toc185077217"/>
       <w:r>
         <w:rPr>
           <w:b/>
@@ -4392,9 +10432,9 @@
           <w:sz w:val="24"/>
           <w:szCs w:val="24"/>
         </w:rPr>
-        <w:lastRenderedPageBreak/>
         <w:t>2.5.3. Megfigyelés szerkesztése</w:t>
       </w:r>
+      <w:bookmarkEnd w:id="43"/>
     </w:p>
     <w:p>
       <w:pPr>
@@ -4469,6 +10509,7 @@
           <w:szCs w:val="24"/>
         </w:rPr>
       </w:pPr>
+      <w:bookmarkStart w:id="44" w:name="_Toc185077218"/>
       <w:r>
         <w:rPr>
           <w:b/>
@@ -4478,6 +10519,7 @@
         </w:rPr>
         <w:t>2.5.4. Megfigyelés mentési rendszer</w:t>
       </w:r>
+      <w:bookmarkEnd w:id="44"/>
     </w:p>
     <w:p>
       <w:pPr>
@@ -4505,7 +10547,11 @@
         <w:t>M</w:t>
       </w:r>
       <w:r>
-        <w:t>inden olyan megfigyelést, ami más felhasználóhoz tartozik töröl az eszközről.</w:t>
+        <w:t xml:space="preserve">inden olyan megfigyelést, </w:t>
+      </w:r>
+      <w:r>
+        <w:lastRenderedPageBreak/>
+        <w:t>ami más felhasználóhoz tartozik töröl az eszközről.</w:t>
       </w:r>
       <w:r>
         <w:t xml:space="preserve"> Ezekhez nincsen hozzáférésünk.</w:t>
@@ -4562,6 +10608,7 @@
           <w:szCs w:val="24"/>
         </w:rPr>
       </w:pPr>
+      <w:bookmarkStart w:id="45" w:name="_Toc185077219"/>
       <w:r>
         <w:rPr>
           <w:b/>
@@ -4571,6 +10618,7 @@
         </w:rPr>
         <w:t>2.5.5. Felső státuszjelző üzenet</w:t>
       </w:r>
+      <w:bookmarkEnd w:id="45"/>
     </w:p>
     <w:p>
       <w:pPr>
@@ -4602,11 +10650,7 @@
         <w:t>„Nem vagy bejelentkezve, a megfigyeléseid nem mentődnek! Kattints ide a bejelentkezéshez!”</w:t>
       </w:r>
       <w:r>
-        <w:t xml:space="preserve">. Ez az alap állapot, amikor a felhasználó megfigyelései csak az eszközön elérhetők, a felhőben tárolt adatokhoz nem fér hozzá, az ottani módosításukhoz be kell jelentkezni. Ahogy azt az üzenet szövege is mutatja, a szöveg kattintható, amely hatására megnyílik a bejelentkező ablak. Sikeres bejelentkezés után a megfigyelések oldalára visz </w:t>
-      </w:r>
-      <w:r>
-        <w:lastRenderedPageBreak/>
-        <w:t xml:space="preserve">vissza, ahol a szöveg megváltozik automatikusan. </w:t>
+        <w:t xml:space="preserve">. Ez az alap állapot, amikor a felhasználó megfigyelései csak az eszközön elérhetők, a felhőben tárolt adatokhoz nem fér hozzá, az ottani módosításukhoz be kell jelentkezni. Ahogy azt az üzenet szövege is mutatja, a szöveg kattintható, amely hatására megnyílik a bejelentkező ablak. Sikeres bejelentkezés után a megfigyelések oldalára visz vissza, ahol a szöveg megváltozik automatikusan. </w:t>
       </w:r>
     </w:p>
     <w:p>
@@ -4721,10 +10765,11 @@
           <w:szCs w:val="32"/>
         </w:rPr>
       </w:pPr>
-      <w:bookmarkStart w:id="15" w:name="_bookmark25"/>
-      <w:bookmarkStart w:id="16" w:name="_bookmark41"/>
-      <w:bookmarkEnd w:id="15"/>
-      <w:bookmarkEnd w:id="16"/>
+      <w:bookmarkStart w:id="46" w:name="_bookmark25"/>
+      <w:bookmarkStart w:id="47" w:name="_bookmark41"/>
+      <w:bookmarkStart w:id="48" w:name="_Toc185077220"/>
+      <w:bookmarkEnd w:id="46"/>
+      <w:bookmarkEnd w:id="47"/>
       <w:r>
         <w:rPr>
           <w:b/>
@@ -4744,6 +10789,7 @@
         </w:rPr>
         <w:t>Felhasznált technológiák</w:t>
       </w:r>
+      <w:bookmarkEnd w:id="48"/>
     </w:p>
     <w:p>
       <w:pPr>
@@ -4758,8 +10804,9 @@
           <w:szCs w:val="28"/>
         </w:rPr>
       </w:pPr>
-      <w:bookmarkStart w:id="17" w:name="_bookmark42"/>
-      <w:bookmarkEnd w:id="17"/>
+      <w:bookmarkStart w:id="49" w:name="_bookmark42"/>
+      <w:bookmarkStart w:id="50" w:name="_Toc185077221"/>
+      <w:bookmarkEnd w:id="49"/>
       <w:r>
         <w:rPr>
           <w:b/>
@@ -4796,6 +10843,7 @@
         </w:rPr>
         <w:t>Natív XML</w:t>
       </w:r>
+      <w:bookmarkEnd w:id="50"/>
     </w:p>
     <w:p>
       <w:pPr>
@@ -4950,8 +10998,9 @@
           <w:szCs w:val="28"/>
         </w:rPr>
       </w:pPr>
-      <w:bookmarkStart w:id="18" w:name="_bookmark43"/>
-      <w:bookmarkEnd w:id="18"/>
+      <w:bookmarkStart w:id="51" w:name="_bookmark43"/>
+      <w:bookmarkStart w:id="52" w:name="_Toc185077222"/>
+      <w:bookmarkEnd w:id="51"/>
       <w:r>
         <w:rPr>
           <w:b/>
@@ -4961,6 +11010,7 @@
         </w:rPr>
         <w:t>3.2. Natív Java</w:t>
       </w:r>
+      <w:bookmarkEnd w:id="52"/>
     </w:p>
     <w:p>
       <w:pPr>
@@ -5079,6 +11129,7 @@
           <w:szCs w:val="28"/>
         </w:rPr>
       </w:pPr>
+      <w:bookmarkStart w:id="53" w:name="_Toc185077223"/>
       <w:r>
         <w:rPr>
           <w:b/>
@@ -5116,6 +11167,7 @@
         </w:rPr>
         <w:t>ase</w:t>
       </w:r>
+      <w:bookmarkEnd w:id="53"/>
       <w:proofErr w:type="spellEnd"/>
     </w:p>
     <w:p>
@@ -5184,6 +11236,7 @@
           <w:szCs w:val="24"/>
         </w:rPr>
       </w:pPr>
+      <w:bookmarkStart w:id="54" w:name="_Toc185077224"/>
       <w:r>
         <w:rPr>
           <w:b/>
@@ -5223,6 +11276,7 @@
         </w:rPr>
         <w:t>Firestore</w:t>
       </w:r>
+      <w:bookmarkEnd w:id="54"/>
       <w:proofErr w:type="spellEnd"/>
     </w:p>
     <w:p>
@@ -5287,6 +11341,7 @@
           <w:szCs w:val="24"/>
         </w:rPr>
       </w:pPr>
+      <w:bookmarkStart w:id="55" w:name="_Toc185077225"/>
       <w:r>
         <w:rPr>
           <w:b/>
@@ -5326,6 +11381,7 @@
         </w:rPr>
         <w:t>Authentication</w:t>
       </w:r>
+      <w:bookmarkEnd w:id="55"/>
       <w:proofErr w:type="spellEnd"/>
     </w:p>
     <w:p>
@@ -5405,6 +11461,7 @@
           <w:szCs w:val="24"/>
         </w:rPr>
       </w:pPr>
+      <w:bookmarkStart w:id="56" w:name="_Toc185077226"/>
       <w:r>
         <w:rPr>
           <w:b/>
@@ -5434,6 +11491,7 @@
         </w:rPr>
         <w:t xml:space="preserve"> Storage</w:t>
       </w:r>
+      <w:bookmarkEnd w:id="56"/>
     </w:p>
     <w:p>
       <w:pPr>
@@ -5477,6 +11535,7 @@
           <w:szCs w:val="28"/>
         </w:rPr>
       </w:pPr>
+      <w:bookmarkStart w:id="57" w:name="_Toc185077227"/>
       <w:r>
         <w:rPr>
           <w:b/>
@@ -5516,6 +11575,7 @@
         </w:rPr>
         <w:t>Database</w:t>
       </w:r>
+      <w:bookmarkEnd w:id="57"/>
       <w:proofErr w:type="spellEnd"/>
     </w:p>
     <w:p>
@@ -5683,8 +11743,9 @@
           <w:szCs w:val="28"/>
         </w:rPr>
       </w:pPr>
-      <w:bookmarkStart w:id="19" w:name="_bookmark53"/>
-      <w:bookmarkEnd w:id="19"/>
+      <w:bookmarkStart w:id="58" w:name="_bookmark53"/>
+      <w:bookmarkStart w:id="59" w:name="_Toc185077228"/>
+      <w:bookmarkEnd w:id="58"/>
       <w:r>
         <w:rPr>
           <w:b/>
@@ -5703,6 +11764,7 @@
         </w:rPr>
         <w:t>Egyebek</w:t>
       </w:r>
+      <w:bookmarkEnd w:id="59"/>
     </w:p>
     <w:p>
       <w:pPr>
@@ -5978,6 +12040,7 @@
           <w:szCs w:val="32"/>
         </w:rPr>
       </w:pPr>
+      <w:bookmarkStart w:id="60" w:name="_Toc185077229"/>
       <w:r>
         <w:rPr>
           <w:b/>
@@ -5997,6 +12060,7 @@
         </w:rPr>
         <w:t>Architektúra</w:t>
       </w:r>
+      <w:bookmarkEnd w:id="60"/>
     </w:p>
     <w:p>
       <w:pPr>
@@ -6108,8 +12172,9 @@
           <w:szCs w:val="28"/>
         </w:rPr>
       </w:pPr>
-      <w:bookmarkStart w:id="20" w:name="_bookmark55"/>
-      <w:bookmarkEnd w:id="20"/>
+      <w:bookmarkStart w:id="61" w:name="_bookmark55"/>
+      <w:bookmarkStart w:id="62" w:name="_Toc185077230"/>
+      <w:bookmarkEnd w:id="61"/>
       <w:r>
         <w:rPr>
           <w:b/>
@@ -6128,6 +12193,7 @@
         </w:rPr>
         <w:t>Frontend</w:t>
       </w:r>
+      <w:bookmarkEnd w:id="62"/>
     </w:p>
     <w:p>
       <w:pPr>
@@ -6325,8 +12391,9 @@
           <w:szCs w:val="28"/>
         </w:rPr>
       </w:pPr>
-      <w:bookmarkStart w:id="21" w:name="_bookmark56"/>
-      <w:bookmarkEnd w:id="21"/>
+      <w:bookmarkStart w:id="63" w:name="_bookmark56"/>
+      <w:bookmarkStart w:id="64" w:name="_Toc185077231"/>
+      <w:bookmarkEnd w:id="63"/>
       <w:r>
         <w:rPr>
           <w:b/>
@@ -6345,6 +12412,7 @@
         </w:rPr>
         <w:t>Backend</w:t>
       </w:r>
+      <w:bookmarkEnd w:id="64"/>
     </w:p>
     <w:p>
       <w:pPr>
@@ -6521,8 +12589,9 @@
           <w:szCs w:val="32"/>
         </w:rPr>
       </w:pPr>
-      <w:bookmarkStart w:id="22" w:name="_bookmark57"/>
-      <w:bookmarkEnd w:id="22"/>
+      <w:bookmarkStart w:id="65" w:name="_bookmark57"/>
+      <w:bookmarkStart w:id="66" w:name="_Toc185077232"/>
+      <w:bookmarkEnd w:id="65"/>
       <w:r>
         <w:rPr>
           <w:b/>
@@ -6542,6 +12611,7 @@
         </w:rPr>
         <w:t>Belső felépítés</w:t>
       </w:r>
+      <w:bookmarkEnd w:id="66"/>
       <w:r>
         <w:rPr>
           <w:b/>
@@ -6559,8 +12629,9 @@
         <w:jc w:val="center"/>
         <w:outlineLvl w:val="1"/>
       </w:pPr>
-      <w:bookmarkStart w:id="23" w:name="_bookmark58"/>
-      <w:bookmarkEnd w:id="23"/>
+      <w:bookmarkStart w:id="67" w:name="_bookmark58"/>
+      <w:bookmarkStart w:id="68" w:name="_Toc185077233"/>
+      <w:bookmarkEnd w:id="67"/>
       <w:r>
         <w:rPr>
           <w:b/>
@@ -6590,6 +12661,7 @@
         </w:rPr>
         <w:t>-k</w:t>
       </w:r>
+      <w:bookmarkEnd w:id="68"/>
     </w:p>
     <w:p>
       <w:pPr>
@@ -7516,8 +13588,9 @@
           <w:szCs w:val="28"/>
         </w:rPr>
       </w:pPr>
-      <w:bookmarkStart w:id="24" w:name="_bookmark59"/>
-      <w:bookmarkEnd w:id="24"/>
+      <w:bookmarkStart w:id="69" w:name="_bookmark59"/>
+      <w:bookmarkStart w:id="70" w:name="_Toc185077234"/>
+      <w:bookmarkEnd w:id="69"/>
       <w:r>
         <w:rPr>
           <w:b/>
@@ -7527,6 +13600,7 @@
         </w:rPr>
         <w:t>5.2. Adapterek</w:t>
       </w:r>
+      <w:bookmarkEnd w:id="70"/>
     </w:p>
     <w:p>
       <w:pPr>
@@ -7818,6 +13892,7 @@
           <w:szCs w:val="28"/>
         </w:rPr>
       </w:pPr>
+      <w:bookmarkStart w:id="71" w:name="_Toc185077235"/>
       <w:r>
         <w:rPr>
           <w:b/>
@@ -7836,6 +13911,7 @@
         </w:rPr>
         <w:t>Adatok</w:t>
       </w:r>
+      <w:bookmarkEnd w:id="71"/>
     </w:p>
     <w:p>
       <w:pPr>
@@ -8465,7 +14541,7 @@
       <w:r>
         <w:t xml:space="preserve"> </w:t>
       </w:r>
-      <w:bookmarkStart w:id="25" w:name="_Hlk184984355"/>
+      <w:bookmarkStart w:id="72" w:name="_Hlk184984355"/>
       <w:r>
         <w:t xml:space="preserve">Tartozik hozzá egy </w:t>
       </w:r>
@@ -8481,7 +14557,7 @@
       <w:r>
         <w:t xml:space="preserve"> is, mivel több-a-többhöz kapcsolat valósul meg közte és a madarak között.</w:t>
       </w:r>
-      <w:bookmarkEnd w:id="25"/>
+      <w:bookmarkEnd w:id="72"/>
       <w:r>
         <w:t xml:space="preserve"> </w:t>
       </w:r>
@@ -8957,15 +15033,16 @@
         <w:jc w:val="center"/>
         <w:outlineLvl w:val="1"/>
       </w:pPr>
-      <w:bookmarkStart w:id="26" w:name="_bookmark60"/>
-      <w:bookmarkEnd w:id="26"/>
+      <w:bookmarkStart w:id="73" w:name="_bookmark60"/>
+      <w:bookmarkStart w:id="74" w:name="_Toc185077236"/>
+      <w:bookmarkEnd w:id="73"/>
       <w:r>
         <w:rPr>
           <w:noProof/>
         </w:rPr>
         <w:lastRenderedPageBreak/>
         <w:drawing>
-          <wp:anchor distT="0" distB="0" distL="0" distR="0" simplePos="0" relativeHeight="251660800" behindDoc="1" locked="0" layoutInCell="1" allowOverlap="1" wp14:anchorId="511963AB" wp14:editId="65C0E16E">
+          <wp:anchor distT="0" distB="0" distL="0" distR="0" simplePos="0" relativeHeight="251668480" behindDoc="1" locked="0" layoutInCell="1" allowOverlap="1" wp14:anchorId="511963AB" wp14:editId="65C0E16E">
             <wp:simplePos x="0" y="0"/>
             <wp:positionH relativeFrom="margin">
               <wp:posOffset>75045</wp:posOffset>
@@ -8988,7 +15065,7 @@
                     <pic:cNvPicPr/>
                   </pic:nvPicPr>
                   <pic:blipFill>
-                    <a:blip r:embed="rId13">
+                    <a:blip r:embed="rId15">
                       <a:extLst>
                         <a:ext uri="{28A0092B-C50C-407E-A947-70E740481C1C}">
                           <a14:useLocalDpi xmlns:a14="http://schemas.microsoft.com/office/drawing/2010/main" val="0"/>
@@ -9036,7 +15113,17 @@
           <w:sz w:val="28"/>
           <w:szCs w:val="28"/>
         </w:rPr>
-        <w:t xml:space="preserve">Navigáció </w:t>
+        <w:t>Navigáció</w:t>
+      </w:r>
+      <w:bookmarkEnd w:id="74"/>
+      <w:r>
+        <w:rPr>
+          <w:b/>
+          <w:bCs/>
+          <w:sz w:val="28"/>
+          <w:szCs w:val="28"/>
+        </w:rPr>
+        <w:t xml:space="preserve"> </w:t>
       </w:r>
     </w:p>
     <w:p>
@@ -9316,8 +15403,9 @@
           <w:szCs w:val="32"/>
         </w:rPr>
       </w:pPr>
-      <w:bookmarkStart w:id="27" w:name="_bookmark62"/>
-      <w:bookmarkEnd w:id="27"/>
+      <w:bookmarkStart w:id="75" w:name="_bookmark62"/>
+      <w:bookmarkStart w:id="76" w:name="_Toc185077237"/>
+      <w:bookmarkEnd w:id="75"/>
       <w:r>
         <w:rPr>
           <w:b/>
@@ -9337,6 +15425,7 @@
         </w:rPr>
         <w:t>Biztonság</w:t>
       </w:r>
+      <w:bookmarkEnd w:id="76"/>
     </w:p>
     <w:p>
       <w:pPr>
@@ -9349,7 +15438,7 @@
           <w:noProof/>
         </w:rPr>
         <w:drawing>
-          <wp:anchor distT="0" distB="0" distL="0" distR="0" simplePos="0" relativeHeight="251651584" behindDoc="1" locked="0" layoutInCell="1" allowOverlap="1" wp14:anchorId="78A58253" wp14:editId="1C3AF6A5">
+          <wp:anchor distT="0" distB="0" distL="0" distR="0" simplePos="0" relativeHeight="251631616" behindDoc="1" locked="0" layoutInCell="1" allowOverlap="1" wp14:anchorId="78A58253" wp14:editId="1C3AF6A5">
             <wp:simplePos x="0" y="0"/>
             <wp:positionH relativeFrom="page">
               <wp:posOffset>1231215</wp:posOffset>
@@ -9372,7 +15461,7 @@
                     <pic:cNvPicPr/>
                   </pic:nvPicPr>
                   <pic:blipFill>
-                    <a:blip r:embed="rId14">
+                    <a:blip r:embed="rId16">
                       <a:extLst>
                         <a:ext uri="{28A0092B-C50C-407E-A947-70E740481C1C}">
                           <a14:useLocalDpi xmlns:a14="http://schemas.microsoft.com/office/drawing/2010/main" val="0"/>
@@ -9632,7 +15721,7 @@
         </w:rPr>
         <w:lastRenderedPageBreak/>
         <w:drawing>
-          <wp:anchor distT="0" distB="0" distL="114300" distR="114300" simplePos="0" relativeHeight="251661824" behindDoc="0" locked="0" layoutInCell="1" allowOverlap="1" wp14:anchorId="23B42D7F" wp14:editId="3395223C">
+          <wp:anchor distT="0" distB="0" distL="114300" distR="114300" simplePos="0" relativeHeight="251676672" behindDoc="0" locked="0" layoutInCell="1" allowOverlap="1" wp14:anchorId="23B42D7F" wp14:editId="3395223C">
             <wp:simplePos x="0" y="0"/>
             <wp:positionH relativeFrom="page">
               <wp:posOffset>1562100</wp:posOffset>
@@ -9655,7 +15744,7 @@
                     <pic:cNvPicPr/>
                   </pic:nvPicPr>
                   <pic:blipFill>
-                    <a:blip r:embed="rId15">
+                    <a:blip r:embed="rId17">
                       <a:extLst>
                         <a:ext uri="{28A0092B-C50C-407E-A947-70E740481C1C}">
                           <a14:useLocalDpi xmlns:a14="http://schemas.microsoft.com/office/drawing/2010/main" val="0"/>
@@ -10123,8 +16212,9 @@
           <w:szCs w:val="32"/>
         </w:rPr>
       </w:pPr>
-      <w:bookmarkStart w:id="28" w:name="_bookmark63"/>
-      <w:bookmarkEnd w:id="28"/>
+      <w:bookmarkStart w:id="77" w:name="_bookmark63"/>
+      <w:bookmarkStart w:id="78" w:name="_Toc185077238"/>
+      <w:bookmarkEnd w:id="77"/>
       <w:r>
         <w:rPr>
           <w:b/>
@@ -10144,6 +16234,7 @@
         </w:rPr>
         <w:t>Adatmodell</w:t>
       </w:r>
+      <w:bookmarkEnd w:id="78"/>
     </w:p>
     <w:p>
       <w:pPr>
@@ -10275,7 +16366,7 @@
           <w:noProof/>
         </w:rPr>
         <w:drawing>
-          <wp:anchor distT="0" distB="0" distL="0" distR="0" simplePos="0" relativeHeight="251652608" behindDoc="1" locked="1" layoutInCell="1" allowOverlap="1" wp14:anchorId="4E9EAB5E" wp14:editId="1D14E0B3">
+          <wp:anchor distT="0" distB="0" distL="0" distR="0" simplePos="0" relativeHeight="251635712" behindDoc="1" locked="1" layoutInCell="1" allowOverlap="1" wp14:anchorId="4E9EAB5E" wp14:editId="1D14E0B3">
             <wp:simplePos x="0" y="0"/>
             <wp:positionH relativeFrom="page">
               <wp:align>center</wp:align>
@@ -10298,7 +16389,7 @@
                     <pic:cNvPicPr/>
                   </pic:nvPicPr>
                   <pic:blipFill>
-                    <a:blip r:embed="rId16">
+                    <a:blip r:embed="rId18">
                       <a:extLst>
                         <a:ext uri="{28A0092B-C50C-407E-A947-70E740481C1C}">
                           <a14:useLocalDpi xmlns:a14="http://schemas.microsoft.com/office/drawing/2010/main" val="0"/>
@@ -10514,6 +16605,7 @@
           <w:szCs w:val="28"/>
         </w:rPr>
       </w:pPr>
+      <w:bookmarkStart w:id="79" w:name="_Toc185077239"/>
       <w:r>
         <w:rPr>
           <w:b/>
@@ -10524,6 +16616,7 @@
         <w:lastRenderedPageBreak/>
         <w:t>7.1. Felhasználó</w:t>
       </w:r>
+      <w:bookmarkEnd w:id="79"/>
     </w:p>
     <w:p>
       <w:pPr>
@@ -10656,6 +16749,7 @@
           <w:szCs w:val="28"/>
         </w:rPr>
       </w:pPr>
+      <w:bookmarkStart w:id="80" w:name="_Toc185077240"/>
       <w:r>
         <w:rPr>
           <w:b/>
@@ -10665,6 +16759,7 @@
         </w:rPr>
         <w:t>7.2. Megfigyelés</w:t>
       </w:r>
+      <w:bookmarkEnd w:id="80"/>
     </w:p>
     <w:p>
       <w:pPr>
@@ -10725,6 +16820,7 @@
           <w:szCs w:val="28"/>
         </w:rPr>
       </w:pPr>
+      <w:bookmarkStart w:id="81" w:name="_Toc185077241"/>
       <w:r>
         <w:rPr>
           <w:b/>
@@ -10734,6 +16830,7 @@
         </w:rPr>
         <w:t>7.3. Madár</w:t>
       </w:r>
+      <w:bookmarkEnd w:id="81"/>
     </w:p>
     <w:p>
       <w:pPr>
@@ -10845,6 +16942,7 @@
           <w:szCs w:val="28"/>
         </w:rPr>
       </w:pPr>
+      <w:bookmarkStart w:id="82" w:name="_Toc185077242"/>
       <w:r>
         <w:rPr>
           <w:b/>
@@ -10855,6 +16953,7 @@
         <w:lastRenderedPageBreak/>
         <w:t>7.4. Természetvédelmi érték</w:t>
       </w:r>
+      <w:bookmarkEnd w:id="82"/>
     </w:p>
     <w:p>
       <w:pPr>
@@ -10882,6 +16981,7 @@
           <w:szCs w:val="28"/>
         </w:rPr>
       </w:pPr>
+      <w:bookmarkStart w:id="83" w:name="_Toc185077243"/>
       <w:r>
         <w:rPr>
           <w:b/>
@@ -10891,6 +16991,7 @@
         </w:rPr>
         <w:t>7.5. Táplálék</w:t>
       </w:r>
+      <w:bookmarkEnd w:id="83"/>
     </w:p>
     <w:p>
       <w:pPr>
@@ -10915,6 +17016,7 @@
           <w:szCs w:val="28"/>
         </w:rPr>
       </w:pPr>
+      <w:bookmarkStart w:id="84" w:name="_Toc185077244"/>
       <w:r>
         <w:rPr>
           <w:b/>
@@ -10922,8 +17024,27 @@
           <w:sz w:val="28"/>
           <w:szCs w:val="28"/>
         </w:rPr>
-        <w:t>7.5. Szín</w:t>
-      </w:r>
+        <w:t>7.</w:t>
+      </w:r>
+      <w:r>
+        <w:rPr>
+          <w:b/>
+          <w:bCs/>
+          <w:sz w:val="28"/>
+          <w:szCs w:val="28"/>
+        </w:rPr>
+        <w:t>6</w:t>
+      </w:r>
+      <w:r>
+        <w:rPr>
+          <w:b/>
+          <w:bCs/>
+          <w:sz w:val="28"/>
+          <w:szCs w:val="28"/>
+        </w:rPr>
+        <w:t>. Szín</w:t>
+      </w:r>
+      <w:bookmarkEnd w:id="84"/>
     </w:p>
     <w:p>
       <w:pPr>
@@ -10948,6 +17069,7 @@
           <w:szCs w:val="28"/>
         </w:rPr>
       </w:pPr>
+      <w:bookmarkStart w:id="85" w:name="_Toc185077245"/>
       <w:r>
         <w:rPr>
           <w:b/>
@@ -10955,8 +17077,27 @@
           <w:sz w:val="28"/>
           <w:szCs w:val="28"/>
         </w:rPr>
-        <w:t>7.5. Alak</w:t>
-      </w:r>
+        <w:t>7.</w:t>
+      </w:r>
+      <w:r>
+        <w:rPr>
+          <w:b/>
+          <w:bCs/>
+          <w:sz w:val="28"/>
+          <w:szCs w:val="28"/>
+        </w:rPr>
+        <w:t>7</w:t>
+      </w:r>
+      <w:r>
+        <w:rPr>
+          <w:b/>
+          <w:bCs/>
+          <w:sz w:val="28"/>
+          <w:szCs w:val="28"/>
+        </w:rPr>
+        <w:t>. Alak</w:t>
+      </w:r>
+      <w:bookmarkEnd w:id="85"/>
     </w:p>
     <w:p>
       <w:pPr>
@@ -10981,6 +17122,7 @@
           <w:szCs w:val="28"/>
         </w:rPr>
       </w:pPr>
+      <w:bookmarkStart w:id="86" w:name="_Toc185077246"/>
       <w:r>
         <w:rPr>
           <w:b/>
@@ -10988,8 +17130,27 @@
           <w:sz w:val="28"/>
           <w:szCs w:val="28"/>
         </w:rPr>
-        <w:t>7.5. Élőhely</w:t>
-      </w:r>
+        <w:t>7.</w:t>
+      </w:r>
+      <w:r>
+        <w:rPr>
+          <w:b/>
+          <w:bCs/>
+          <w:sz w:val="28"/>
+          <w:szCs w:val="28"/>
+        </w:rPr>
+        <w:t>8</w:t>
+      </w:r>
+      <w:r>
+        <w:rPr>
+          <w:b/>
+          <w:bCs/>
+          <w:sz w:val="28"/>
+          <w:szCs w:val="28"/>
+        </w:rPr>
+        <w:t>. Élőhely</w:t>
+      </w:r>
+      <w:bookmarkEnd w:id="86"/>
     </w:p>
     <w:p>
       <w:pPr>
@@ -11000,13 +17161,13 @@
       <w:r>
         <w:t>A madarak élőhelyei redundancia elkerülése végett ki lettek szervezve külön táblába. Egy rekord vagy dokumentum egy azonosítót tartalmaz, valamint egy szöveget, ami a konkrétan megnevezett élőhely</w:t>
       </w:r>
-      <w:bookmarkStart w:id="29" w:name="_bookmark65"/>
-      <w:bookmarkEnd w:id="29"/>
+      <w:bookmarkStart w:id="87" w:name="_bookmark65"/>
+      <w:bookmarkEnd w:id="87"/>
       <w:r>
         <w:t>.</w:t>
       </w:r>
-      <w:bookmarkStart w:id="30" w:name="_bookmark69"/>
-      <w:bookmarkEnd w:id="30"/>
+      <w:bookmarkStart w:id="88" w:name="_bookmark69"/>
+      <w:bookmarkEnd w:id="88"/>
     </w:p>
     <w:p>
       <w:pPr>
@@ -11030,8 +17191,9 @@
           <w:szCs w:val="32"/>
         </w:rPr>
       </w:pPr>
-      <w:bookmarkStart w:id="31" w:name="_bookmark71"/>
-      <w:bookmarkEnd w:id="31"/>
+      <w:bookmarkStart w:id="89" w:name="_bookmark71"/>
+      <w:bookmarkStart w:id="90" w:name="_Toc185077247"/>
+      <w:bookmarkEnd w:id="89"/>
       <w:r>
         <w:rPr>
           <w:b/>
@@ -11051,6 +17213,7 @@
         </w:rPr>
         <w:t>A rendszer magasszintű folyamatai, működése</w:t>
       </w:r>
+      <w:bookmarkEnd w:id="90"/>
       <w:r>
         <w:rPr>
           <w:b/>
@@ -11169,7 +17332,7 @@
           <w:noProof/>
         </w:rPr>
         <w:drawing>
-          <wp:anchor distT="0" distB="0" distL="0" distR="0" simplePos="0" relativeHeight="251658752" behindDoc="1" locked="0" layoutInCell="1" allowOverlap="1" wp14:anchorId="378DE9BB" wp14:editId="4E2B1491">
+          <wp:anchor distT="0" distB="0" distL="0" distR="0" simplePos="0" relativeHeight="251660288" behindDoc="1" locked="0" layoutInCell="1" allowOverlap="1" wp14:anchorId="378DE9BB" wp14:editId="4E2B1491">
             <wp:simplePos x="0" y="0"/>
             <wp:positionH relativeFrom="page">
               <wp:posOffset>1652531</wp:posOffset>
@@ -11192,7 +17355,7 @@
                     <pic:cNvPicPr/>
                   </pic:nvPicPr>
                   <pic:blipFill>
-                    <a:blip r:embed="rId17">
+                    <a:blip r:embed="rId19">
                       <a:extLst>
                         <a:ext uri="{28A0092B-C50C-407E-A947-70E740481C1C}">
                           <a14:useLocalDpi xmlns:a14="http://schemas.microsoft.com/office/drawing/2010/main" val="0"/>
@@ -11592,7 +17755,7 @@
           <w:noProof/>
         </w:rPr>
         <w:drawing>
-          <wp:anchor distT="0" distB="0" distL="0" distR="0" simplePos="0" relativeHeight="251653632" behindDoc="1" locked="0" layoutInCell="1" allowOverlap="1" wp14:anchorId="45044C4D" wp14:editId="44FCF4D0">
+          <wp:anchor distT="0" distB="0" distL="0" distR="0" simplePos="0" relativeHeight="251643904" behindDoc="1" locked="0" layoutInCell="1" allowOverlap="1" wp14:anchorId="45044C4D" wp14:editId="44FCF4D0">
             <wp:simplePos x="0" y="0"/>
             <wp:positionH relativeFrom="page">
               <wp:align>center</wp:align>
@@ -11615,7 +17778,7 @@
                     <pic:cNvPicPr/>
                   </pic:nvPicPr>
                   <pic:blipFill rotWithShape="1">
-                    <a:blip r:embed="rId18" cstate="print">
+                    <a:blip r:embed="rId20" cstate="print">
                       <a:extLst>
                         <a:ext uri="{28A0092B-C50C-407E-A947-70E740481C1C}">
                           <a14:useLocalDpi xmlns:a14="http://schemas.microsoft.com/office/drawing/2010/main" val="0"/>
@@ -11865,7 +18028,7 @@
           <w:noProof/>
         </w:rPr>
         <w:drawing>
-          <wp:anchor distT="0" distB="0" distL="0" distR="0" simplePos="0" relativeHeight="251656704" behindDoc="1" locked="0" layoutInCell="1" allowOverlap="1" wp14:anchorId="1FD15BC8" wp14:editId="7C5AC646">
+          <wp:anchor distT="0" distB="0" distL="0" distR="0" simplePos="0" relativeHeight="251652096" behindDoc="1" locked="0" layoutInCell="1" allowOverlap="1" wp14:anchorId="1FD15BC8" wp14:editId="7C5AC646">
             <wp:simplePos x="0" y="0"/>
             <wp:positionH relativeFrom="page">
               <wp:posOffset>2009775</wp:posOffset>
@@ -11888,7 +18051,7 @@
                     <pic:cNvPicPr/>
                   </pic:nvPicPr>
                   <pic:blipFill>
-                    <a:blip r:embed="rId19">
+                    <a:blip r:embed="rId21">
                       <a:extLst>
                         <a:ext uri="{28A0092B-C50C-407E-A947-70E740481C1C}">
                           <a14:useLocalDpi xmlns:a14="http://schemas.microsoft.com/office/drawing/2010/main" val="0"/>
@@ -12006,8 +18169,9 @@
           <w:szCs w:val="32"/>
         </w:rPr>
       </w:pPr>
-      <w:bookmarkStart w:id="32" w:name="_bookmark72"/>
-      <w:bookmarkEnd w:id="32"/>
+      <w:bookmarkStart w:id="91" w:name="_bookmark72"/>
+      <w:bookmarkStart w:id="92" w:name="_Toc185077248"/>
+      <w:bookmarkEnd w:id="91"/>
       <w:r>
         <w:rPr>
           <w:b/>
@@ -12027,6 +18191,7 @@
         </w:rPr>
         <w:t>Fontosabb kódrészletek ismertetése</w:t>
       </w:r>
+      <w:bookmarkEnd w:id="92"/>
     </w:p>
     <w:p>
       <w:pPr>
@@ -12038,8 +18203,9 @@
           <w:b/>
         </w:rPr>
       </w:pPr>
-      <w:bookmarkStart w:id="33" w:name="_bookmark73"/>
-      <w:bookmarkEnd w:id="33"/>
+      <w:bookmarkStart w:id="93" w:name="_bookmark73"/>
+      <w:bookmarkStart w:id="94" w:name="_Toc185077249"/>
+      <w:bookmarkEnd w:id="93"/>
       <w:r>
         <w:rPr>
           <w:b/>
@@ -12076,6 +18242,7 @@
         </w:rPr>
         <w:t>Konstansok szinkronizálása</w:t>
       </w:r>
+      <w:bookmarkEnd w:id="94"/>
     </w:p>
     <w:p>
       <w:pPr>
@@ -12108,13 +18275,7 @@
       </w:r>
       <w:proofErr w:type="spellEnd"/>
       <w:r>
-        <w:t xml:space="preserve"> között</w:t>
-      </w:r>
-      <w:r>
-        <w:t>.</w:t>
-      </w:r>
-      <w:r>
-        <w:t xml:space="preserve"> Az összes konstans madarat kiegészítő érték a 9.1.1. ábrán bemutatott </w:t>
+        <w:t xml:space="preserve"> között. Az összes konstans madarat kiegészítő érték a 9.1.1. ábrán bemutatott </w:t>
       </w:r>
       <w:proofErr w:type="spellStart"/>
       <w:r>
@@ -12166,7 +18327,7 @@
                     <pic:cNvPicPr/>
                   </pic:nvPicPr>
                   <pic:blipFill>
-                    <a:blip r:embed="rId20">
+                    <a:blip r:embed="rId22">
                       <a:extLst>
                         <a:ext uri="{28A0092B-C50C-407E-A947-70E740481C1C}">
                           <a14:useLocalDpi xmlns:a14="http://schemas.microsoft.com/office/drawing/2010/main" val="0"/>
@@ -12206,13 +18367,7 @@
         <w:rPr>
           <w:sz w:val="24"/>
         </w:rPr>
-        <w:t xml:space="preserve">9.1.1. </w:t>
-      </w:r>
-      <w:r>
-        <w:rPr>
-          <w:sz w:val="24"/>
-        </w:rPr>
-        <w:t>ábra</w:t>
+        <w:t>9.1.1. ábra</w:t>
       </w:r>
       <w:r>
         <w:rPr>
@@ -12265,13 +18420,7 @@
       </w:r>
       <w:proofErr w:type="spellEnd"/>
       <w:r>
-        <w:t>” kollekcióból</w:t>
-      </w:r>
-      <w:r>
-        <w:t>.</w:t>
-      </w:r>
-      <w:r>
-        <w:t xml:space="preserve"> Miután sikerült lekérni az elemeket a kollekcióból, bejárjuk egyesével egy ciklus segítségével a dokumentumokat. Konvertáljuk őket a megfelelő </w:t>
+        <w:t xml:space="preserve">” kollekcióból. Miután sikerült lekérni az elemeket a kollekcióból, bejárjuk egyesével egy ciklus segítségével a dokumentumokat. Konvertáljuk őket a megfelelő </w:t>
       </w:r>
       <w:r>
         <w:t xml:space="preserve">objektummá, itt a példában ez </w:t>
@@ -12361,8 +18510,9 @@
           <w:szCs w:val="28"/>
         </w:rPr>
       </w:pPr>
-      <w:bookmarkStart w:id="34" w:name="_bookmark74"/>
-      <w:bookmarkEnd w:id="34"/>
+      <w:bookmarkStart w:id="95" w:name="_bookmark74"/>
+      <w:bookmarkStart w:id="96" w:name="_Toc185077250"/>
+      <w:bookmarkEnd w:id="95"/>
       <w:r>
         <w:rPr>
           <w:b/>
@@ -12372,6 +18522,7 @@
         </w:rPr>
         <w:t>9.2. Referenciák lekérése</w:t>
       </w:r>
+      <w:bookmarkEnd w:id="96"/>
     </w:p>
     <w:p>
       <w:pPr>
@@ -12385,10 +18536,7 @@
       <w:proofErr w:type="spellStart"/>
       <w:proofErr w:type="gramStart"/>
       <w:r>
-        <w:t>feladatot.</w:t>
-      </w:r>
-      <w:r>
-        <w:t>ábrán</w:t>
+        <w:t>feladatot.ábrán</w:t>
       </w:r>
       <w:proofErr w:type="spellEnd"/>
       <w:proofErr w:type="gramEnd"/>
@@ -12423,7 +18571,7 @@
         </w:rPr>
         <w:lastRenderedPageBreak/>
         <w:drawing>
-          <wp:anchor distT="0" distB="0" distL="0" distR="0" simplePos="0" relativeHeight="251652096" behindDoc="1" locked="0" layoutInCell="1" allowOverlap="1" wp14:anchorId="7DB2DD7E" wp14:editId="5B7546F9">
+          <wp:anchor distT="0" distB="0" distL="0" distR="0" simplePos="0" relativeHeight="251639808" behindDoc="1" locked="0" layoutInCell="1" allowOverlap="1" wp14:anchorId="7DB2DD7E" wp14:editId="5B7546F9">
             <wp:simplePos x="0" y="0"/>
             <wp:positionH relativeFrom="page">
               <wp:posOffset>900545</wp:posOffset>
@@ -12446,7 +18594,7 @@
                     <pic:cNvPicPr/>
                   </pic:nvPicPr>
                   <pic:blipFill>
-                    <a:blip r:embed="rId21">
+                    <a:blip r:embed="rId23">
                       <a:extLst>
                         <a:ext uri="{28A0092B-C50C-407E-A947-70E740481C1C}">
                           <a14:useLocalDpi xmlns:a14="http://schemas.microsoft.com/office/drawing/2010/main" val="0"/>
@@ -12802,8 +18950,9 @@
           <w:szCs w:val="28"/>
         </w:rPr>
       </w:pPr>
-      <w:bookmarkStart w:id="35" w:name="_bookmark75"/>
-      <w:bookmarkEnd w:id="35"/>
+      <w:bookmarkStart w:id="97" w:name="_bookmark75"/>
+      <w:bookmarkStart w:id="98" w:name="_Toc185077251"/>
+      <w:bookmarkEnd w:id="97"/>
       <w:r>
         <w:rPr>
           <w:b/>
@@ -12813,6 +18962,7 @@
         </w:rPr>
         <w:t>9.3. Típuskonverterek</w:t>
       </w:r>
+      <w:bookmarkEnd w:id="98"/>
     </w:p>
     <w:p>
       <w:pPr>
@@ -12878,7 +19028,7 @@
                     <pic:cNvPicPr/>
                   </pic:nvPicPr>
                   <pic:blipFill>
-                    <a:blip r:embed="rId22">
+                    <a:blip r:embed="rId24">
                       <a:extLst>
                         <a:ext uri="{28A0092B-C50C-407E-A947-70E740481C1C}">
                           <a14:useLocalDpi xmlns:a14="http://schemas.microsoft.com/office/drawing/2010/main" val="0"/>
@@ -12918,13 +19068,7 @@
         <w:rPr>
           <w:sz w:val="24"/>
         </w:rPr>
-        <w:t xml:space="preserve">9.3.1. </w:t>
-      </w:r>
-      <w:r>
-        <w:rPr>
-          <w:sz w:val="24"/>
-        </w:rPr>
-        <w:t>ábra</w:t>
+        <w:t>9.3.1. ábra</w:t>
       </w:r>
       <w:r>
         <w:rPr>
@@ -13116,8 +19260,9 @@
           <w:szCs w:val="28"/>
         </w:rPr>
       </w:pPr>
-      <w:bookmarkStart w:id="36" w:name="_bookmark76"/>
-      <w:bookmarkEnd w:id="36"/>
+      <w:bookmarkStart w:id="99" w:name="_bookmark76"/>
+      <w:bookmarkStart w:id="100" w:name="_Toc185077252"/>
+      <w:bookmarkEnd w:id="99"/>
       <w:r>
         <w:rPr>
           <w:b/>
@@ -13136,6 +19281,7 @@
         </w:rPr>
         <w:t>Szűrt eredmények frissítése</w:t>
       </w:r>
+      <w:bookmarkEnd w:id="100"/>
     </w:p>
     <w:p>
       <w:pPr>
@@ -13175,10 +19321,11 @@
       </w:pPr>
       <w:r>
         <w:rPr>
+          <w:noProof/>
           <w:sz w:val="24"/>
         </w:rPr>
         <w:drawing>
-          <wp:anchor distT="0" distB="0" distL="114300" distR="114300" simplePos="0" relativeHeight="251660288" behindDoc="0" locked="0" layoutInCell="1" allowOverlap="1" wp14:anchorId="07409BFB" wp14:editId="3D30A2C9">
+          <wp:anchor distT="0" distB="0" distL="114300" distR="114300" simplePos="0" relativeHeight="251672576" behindDoc="0" locked="0" layoutInCell="1" allowOverlap="1" wp14:anchorId="07409BFB" wp14:editId="3D30A2C9">
             <wp:simplePos x="0" y="0"/>
             <wp:positionH relativeFrom="column">
               <wp:align>center</wp:align>
@@ -13201,7 +19348,7 @@
                     <pic:cNvPicPr/>
                   </pic:nvPicPr>
                   <pic:blipFill>
-                    <a:blip r:embed="rId23">
+                    <a:blip r:embed="rId25">
                       <a:extLst>
                         <a:ext uri="{28A0092B-C50C-407E-A947-70E740481C1C}">
                           <a14:useLocalDpi xmlns:a14="http://schemas.microsoft.com/office/drawing/2010/main" val="0"/>
@@ -13237,13 +19384,7 @@
         <w:rPr>
           <w:sz w:val="24"/>
         </w:rPr>
-        <w:t xml:space="preserve">9.4.1. </w:t>
-      </w:r>
-      <w:r>
-        <w:rPr>
-          <w:sz w:val="24"/>
-        </w:rPr>
-        <w:t>ábra</w:t>
+        <w:t>9.4.1. ábra</w:t>
       </w:r>
       <w:r>
         <w:rPr>
@@ -13360,8 +19501,9 @@
           <w:szCs w:val="28"/>
         </w:rPr>
       </w:pPr>
-      <w:bookmarkStart w:id="37" w:name="_bookmark77"/>
-      <w:bookmarkEnd w:id="37"/>
+      <w:bookmarkStart w:id="101" w:name="_bookmark77"/>
+      <w:bookmarkStart w:id="102" w:name="_Toc185077253"/>
+      <w:bookmarkEnd w:id="101"/>
       <w:r>
         <w:rPr>
           <w:b/>
@@ -13398,6 +19540,7 @@
         </w:rPr>
         <w:t xml:space="preserve"> az Internet</w:t>
       </w:r>
+      <w:bookmarkEnd w:id="102"/>
     </w:p>
     <w:p>
       <w:pPr>
@@ -13424,7 +19567,7 @@
           <w:sz w:val="20"/>
         </w:rPr>
         <w:drawing>
-          <wp:anchor distT="0" distB="0" distL="114300" distR="114300" simplePos="0" relativeHeight="251664384" behindDoc="0" locked="0" layoutInCell="1" allowOverlap="1" wp14:anchorId="7C7053D5" wp14:editId="0DE1DB2E">
+          <wp:anchor distT="0" distB="0" distL="114300" distR="114300" simplePos="0" relativeHeight="251684864" behindDoc="0" locked="0" layoutInCell="1" allowOverlap="1" wp14:anchorId="7C7053D5" wp14:editId="0DE1DB2E">
             <wp:simplePos x="0" y="0"/>
             <wp:positionH relativeFrom="column">
               <wp:align>center</wp:align>
@@ -13447,7 +19590,7 @@
                     <pic:cNvPicPr/>
                   </pic:nvPicPr>
                   <pic:blipFill>
-                    <a:blip r:embed="rId24">
+                    <a:blip r:embed="rId26">
                       <a:extLst>
                         <a:ext uri="{28A0092B-C50C-407E-A947-70E740481C1C}">
                           <a14:useLocalDpi xmlns:a14="http://schemas.microsoft.com/office/drawing/2010/main" val="0"/>
@@ -13624,6 +19767,7 @@
           <w:szCs w:val="28"/>
         </w:rPr>
       </w:pPr>
+      <w:bookmarkStart w:id="103" w:name="_Toc185077254"/>
       <w:r>
         <w:rPr>
           <w:b/>
@@ -13653,6 +19797,7 @@
         </w:rPr>
         <w:t>-e a felhasználó</w:t>
       </w:r>
+      <w:bookmarkEnd w:id="103"/>
     </w:p>
     <w:p>
       <w:pPr>
@@ -13691,7 +19836,7 @@
         </w:rPr>
         <w:lastRenderedPageBreak/>
         <w:drawing>
-          <wp:anchor distT="0" distB="0" distL="114300" distR="114300" simplePos="0" relativeHeight="251663872" behindDoc="0" locked="0" layoutInCell="1" allowOverlap="1" wp14:anchorId="336CD0CE" wp14:editId="7B4F3980">
+          <wp:anchor distT="0" distB="0" distL="114300" distR="114300" simplePos="0" relativeHeight="251680768" behindDoc="0" locked="0" layoutInCell="1" allowOverlap="1" wp14:anchorId="336CD0CE" wp14:editId="7B4F3980">
             <wp:simplePos x="0" y="0"/>
             <wp:positionH relativeFrom="column">
               <wp:align>center</wp:align>
@@ -13714,7 +19859,7 @@
                     <pic:cNvPicPr/>
                   </pic:nvPicPr>
                   <pic:blipFill>
-                    <a:blip r:embed="rId25">
+                    <a:blip r:embed="rId27">
                       <a:extLst>
                         <a:ext uri="{28A0092B-C50C-407E-A947-70E740481C1C}">
                           <a14:useLocalDpi xmlns:a14="http://schemas.microsoft.com/office/drawing/2010/main" val="0"/>
@@ -13750,19 +19895,7 @@
         <w:rPr>
           <w:sz w:val="24"/>
         </w:rPr>
-        <w:t>9.</w:t>
-      </w:r>
-      <w:r>
-        <w:rPr>
-          <w:sz w:val="24"/>
-        </w:rPr>
-        <w:t>6</w:t>
-      </w:r>
-      <w:r>
-        <w:rPr>
-          <w:sz w:val="24"/>
-        </w:rPr>
-        <w:t>.1. ábra</w:t>
+        <w:t>9.6.1. ábra</w:t>
       </w:r>
       <w:r>
         <w:rPr>
@@ -13935,8 +20068,9 @@
           <w:szCs w:val="32"/>
         </w:rPr>
       </w:pPr>
-      <w:bookmarkStart w:id="38" w:name="_bookmark78"/>
-      <w:bookmarkEnd w:id="38"/>
+      <w:bookmarkStart w:id="104" w:name="_bookmark78"/>
+      <w:bookmarkStart w:id="105" w:name="_Toc185077255"/>
+      <w:bookmarkEnd w:id="104"/>
       <w:r>
         <w:rPr>
           <w:b/>
@@ -13956,6 +20090,7 @@
         </w:rPr>
         <w:t>Tapasztalatok, továbbfejlesztési lehetőségek</w:t>
       </w:r>
+      <w:bookmarkEnd w:id="105"/>
     </w:p>
     <w:p>
       <w:pPr>
@@ -13970,8 +20105,9 @@
           <w:szCs w:val="28"/>
         </w:rPr>
       </w:pPr>
-      <w:bookmarkStart w:id="39" w:name="_bookmark79"/>
-      <w:bookmarkEnd w:id="39"/>
+      <w:bookmarkStart w:id="106" w:name="_bookmark79"/>
+      <w:bookmarkStart w:id="107" w:name="_Toc185077256"/>
+      <w:bookmarkEnd w:id="106"/>
       <w:r>
         <w:rPr>
           <w:b/>
@@ -13990,6 +20126,7 @@
         </w:rPr>
         <w:t>Alkalmazás megtervezése</w:t>
       </w:r>
+      <w:bookmarkEnd w:id="107"/>
     </w:p>
     <w:p>
       <w:pPr>
@@ -14008,16 +20145,7 @@
         <w:ind w:right="116" w:firstLine="707"/>
       </w:pPr>
       <w:r>
-        <w:t>Tervezés során sikerült olyan részletességgel kidolgoznom a különböző részeket, hogy amikor nekikezdtem a kódolásnak, már ott lebegett a szemem előtt a kész modul, és ezt próbáltam meg minél pontosabban megvalósítani</w:t>
-      </w:r>
-      <w:r>
-        <w:t>, ami extra motiválóerővel is bírt</w:t>
-      </w:r>
-      <w:r>
-        <w:t>.</w:t>
-      </w:r>
-      <w:r>
-        <w:t xml:space="preserve"> Ez segített abban, hogy szüntelenül tudjak foglalkozni a témával.</w:t>
+        <w:t>Tervezés során sikerült olyan részletességgel kidolgoznom a különböző részeket, hogy amikor nekikezdtem a kódolásnak, már ott lebegett a szemem előtt a kész modul, és ezt próbáltam meg minél pontosabban megvalósítani, ami extra motiválóerővel is bírt. Ez segített abban, hogy szüntelenül tudjak foglalkozni a témával.</w:t>
       </w:r>
     </w:p>
     <w:p>
@@ -14059,8 +20187,9 @@
           <w:szCs w:val="28"/>
         </w:rPr>
       </w:pPr>
-      <w:bookmarkStart w:id="40" w:name="_bookmark80"/>
-      <w:bookmarkEnd w:id="40"/>
+      <w:bookmarkStart w:id="108" w:name="_bookmark80"/>
+      <w:bookmarkStart w:id="109" w:name="_Toc185077257"/>
+      <w:bookmarkEnd w:id="108"/>
       <w:r>
         <w:rPr>
           <w:b/>
@@ -14079,6 +20208,7 @@
         </w:rPr>
         <w:t>Ütemterv, feladatok</w:t>
       </w:r>
+      <w:bookmarkEnd w:id="109"/>
     </w:p>
     <w:p>
       <w:pPr>
@@ -14087,13 +20217,7 @@
         <w:ind w:right="116" w:firstLine="707"/>
       </w:pPr>
       <w:r>
-        <w:t>A fejlesztés legelején nem volt különösebb ütemtervem</w:t>
-      </w:r>
-      <w:r>
-        <w:t>.</w:t>
-      </w:r>
-      <w:r>
-        <w:t xml:space="preserve"> Lényegében csak azt mondtam magamnak, hogy minden nap foglalkozok a szakdolgozat elkészítésével. Ha éppen van más tantárgy, amivel foglalkozni kell, akkor kevesebbet, ha nincs ilyen, akkor több energiát teszek bele. És ehhez sikerült is tartanom magam, ami azért volt meglepő, mert végig motivált tudtam maradni a témával kapcsolatban a rengeteg szünet nélküli foglalkozás ellenére.</w:t>
+        <w:t>A fejlesztés legelején nem volt különösebb ütemtervem. Lényegében csak azt mondtam magamnak, hogy minden nap foglalkozok a szakdolgozat elkészítésével. Ha éppen van más tantárgy, amivel foglalkozni kell, akkor kevesebbet, ha nincs ilyen, akkor több energiát teszek bele. És ehhez sikerült is tartanom magam, ami azért volt meglepő, mert végig motivált tudtam maradni a témával kapcsolatban a rengeteg szünet nélküli foglalkozás ellenére.</w:t>
       </w:r>
     </w:p>
     <w:p>
@@ -14127,8 +20251,9 @@
           <w:szCs w:val="28"/>
         </w:rPr>
       </w:pPr>
-      <w:bookmarkStart w:id="41" w:name="_bookmark81"/>
-      <w:bookmarkEnd w:id="41"/>
+      <w:bookmarkStart w:id="110" w:name="_bookmark81"/>
+      <w:bookmarkStart w:id="111" w:name="_Toc185077258"/>
+      <w:bookmarkEnd w:id="110"/>
       <w:r>
         <w:rPr>
           <w:b/>
@@ -14147,6 +20272,7 @@
         </w:rPr>
         <w:t>Szakmai ismeretek</w:t>
       </w:r>
+      <w:bookmarkEnd w:id="111"/>
     </w:p>
     <w:p>
       <w:pPr>
@@ -14226,10 +20352,7 @@
       </w:r>
       <w:r>
         <w:lastRenderedPageBreak/>
-        <w:t>valamint az adapterek megfelelő elkészítésével, de mostanra már úgy gondolom, hogy kényelmesen tudok mozogni ezen a téren is</w:t>
-      </w:r>
-      <w:r>
-        <w:t>.</w:t>
+        <w:t>valamint az adapterek megfelelő elkészítésével, de mostanra már úgy gondolom, hogy kényelmesen tudok mozogni ezen a téren is.</w:t>
       </w:r>
     </w:p>
     <w:p>
@@ -14245,6 +20368,7 @@
           <w:szCs w:val="28"/>
         </w:rPr>
       </w:pPr>
+      <w:bookmarkStart w:id="112" w:name="_Toc185077259"/>
       <w:r>
         <w:rPr>
           <w:b/>
@@ -14263,6 +20387,7 @@
         </w:rPr>
         <w:t>Továbbfejlesztési lehetőségek</w:t>
       </w:r>
+      <w:bookmarkEnd w:id="112"/>
     </w:p>
     <w:p>
       <w:pPr>
@@ -14379,10 +20504,7 @@
         <w:t xml:space="preserve"> </w:t>
       </w:r>
       <w:r>
-        <w:t>felhasználói élményt biztosítana.</w:t>
-      </w:r>
-      <w:r>
-        <w:t xml:space="preserve"> Ezek annyira megtetszettek és a szívemhez nőttek, hogy későbbiekben szeretném megvalósítani őket.</w:t>
+        <w:t>felhasználói élményt biztosítana. Ezek annyira megtetszettek és a szívemhez nőttek, hogy későbbiekben szeretném megvalósítani őket.</w:t>
       </w:r>
     </w:p>
     <w:p>
@@ -14483,8 +20605,9 @@
           <w:szCs w:val="28"/>
         </w:rPr>
       </w:pPr>
-      <w:bookmarkStart w:id="42" w:name="_bookmark83"/>
-      <w:bookmarkEnd w:id="42"/>
+      <w:bookmarkStart w:id="113" w:name="_bookmark83"/>
+      <w:bookmarkStart w:id="114" w:name="_Toc185077260"/>
+      <w:bookmarkEnd w:id="113"/>
       <w:r>
         <w:rPr>
           <w:b/>
@@ -14494,6 +20617,7 @@
         </w:rPr>
         <w:t>10.5. Összegzés</w:t>
       </w:r>
+      <w:bookmarkEnd w:id="114"/>
     </w:p>
     <w:p>
       <w:pPr>
@@ -14508,13 +20632,7 @@
         <w:rPr>
           <w:spacing w:val="-2"/>
         </w:rPr>
-        <w:t>.</w:t>
-      </w:r>
-      <w:r>
-        <w:rPr>
-          <w:spacing w:val="-2"/>
-        </w:rPr>
-        <w:t xml:space="preserve"> </w:t>
+        <w:t xml:space="preserve">. </w:t>
       </w:r>
       <w:r>
         <w:rPr>
@@ -14545,8 +20663,9 @@
           <w:szCs w:val="32"/>
         </w:rPr>
       </w:pPr>
-      <w:bookmarkStart w:id="43" w:name="_bookmark84"/>
-      <w:bookmarkEnd w:id="43"/>
+      <w:bookmarkStart w:id="115" w:name="_bookmark84"/>
+      <w:bookmarkStart w:id="116" w:name="_Toc185077261"/>
+      <w:bookmarkEnd w:id="115"/>
       <w:r>
         <w:rPr>
           <w:b/>
@@ -14557,6 +20676,7 @@
         <w:lastRenderedPageBreak/>
         <w:t>Irodalomjegyzék</w:t>
       </w:r>
+      <w:bookmarkEnd w:id="116"/>
     </w:p>
     <w:p>
       <w:pPr>
@@ -14581,8 +20701,8 @@
           <w:sz w:val="20"/>
         </w:rPr>
       </w:pPr>
-      <w:bookmarkStart w:id="44" w:name="_bookmark85"/>
-      <w:bookmarkEnd w:id="44"/>
+      <w:bookmarkStart w:id="117" w:name="_bookmark85"/>
+      <w:bookmarkEnd w:id="117"/>
     </w:p>
     <w:p>
       <w:pPr>
@@ -14609,8 +20729,9 @@
           <w:szCs w:val="32"/>
         </w:rPr>
       </w:pPr>
-      <w:bookmarkStart w:id="45" w:name="_bookmark106"/>
-      <w:bookmarkEnd w:id="45"/>
+      <w:bookmarkStart w:id="118" w:name="_bookmark106"/>
+      <w:bookmarkStart w:id="119" w:name="_Toc185077262"/>
+      <w:bookmarkEnd w:id="118"/>
       <w:r>
         <w:rPr>
           <w:b/>
@@ -14621,6 +20742,7 @@
         <w:lastRenderedPageBreak/>
         <w:t>Nyilatkozat</w:t>
       </w:r>
+      <w:bookmarkEnd w:id="119"/>
     </w:p>
     <w:p>
       <w:pPr>
@@ -14851,6 +20973,82 @@
         <w:ind w:left="0"/>
         <w:jc w:val="left"/>
       </w:pPr>
+      <w:r>
+        <w:rPr>
+          <w:noProof/>
+          <w:spacing w:val="-5"/>
+        </w:rPr>
+        <w:drawing>
+          <wp:anchor distT="0" distB="0" distL="114300" distR="114300" simplePos="0" relativeHeight="251664384" behindDoc="0" locked="0" layoutInCell="1" allowOverlap="1" wp14:anchorId="6031504B" wp14:editId="697724B0">
+            <wp:simplePos x="0" y="0"/>
+            <wp:positionH relativeFrom="column">
+              <wp:posOffset>3035300</wp:posOffset>
+            </wp:positionH>
+            <wp:positionV relativeFrom="paragraph">
+              <wp:posOffset>62230</wp:posOffset>
+            </wp:positionV>
+            <wp:extent cx="1803400" cy="438785"/>
+            <wp:effectExtent l="0" t="0" r="6350" b="0"/>
+            <wp:wrapThrough wrapText="bothSides">
+              <wp:wrapPolygon edited="0">
+                <wp:start x="0" y="0"/>
+                <wp:lineTo x="0" y="20631"/>
+                <wp:lineTo x="21448" y="20631"/>
+                <wp:lineTo x="21448" y="0"/>
+                <wp:lineTo x="0" y="0"/>
+              </wp:wrapPolygon>
+            </wp:wrapThrough>
+            <wp:docPr id="1758835876" name="Kép 6"/>
+            <wp:cNvGraphicFramePr>
+              <a:graphicFrameLocks xmlns:a="http://schemas.openxmlformats.org/drawingml/2006/main" noChangeAspect="1"/>
+            </wp:cNvGraphicFramePr>
+            <a:graphic xmlns:a="http://schemas.openxmlformats.org/drawingml/2006/main">
+              <a:graphicData uri="http://schemas.openxmlformats.org/drawingml/2006/picture">
+                <pic:pic xmlns:pic="http://schemas.openxmlformats.org/drawingml/2006/picture">
+                  <pic:nvPicPr>
+                    <pic:cNvPr id="0" name="Picture 5"/>
+                    <pic:cNvPicPr>
+                      <a:picLocks noChangeAspect="1" noChangeArrowheads="1"/>
+                    </pic:cNvPicPr>
+                  </pic:nvPicPr>
+                  <pic:blipFill>
+                    <a:blip r:embed="rId28" cstate="print">
+                      <a:extLst>
+                        <a:ext uri="{28A0092B-C50C-407E-A947-70E740481C1C}">
+                          <a14:useLocalDpi xmlns:a14="http://schemas.microsoft.com/office/drawing/2010/main" val="0"/>
+                        </a:ext>
+                      </a:extLst>
+                    </a:blip>
+                    <a:srcRect/>
+                    <a:stretch>
+                      <a:fillRect/>
+                    </a:stretch>
+                  </pic:blipFill>
+                  <pic:spPr bwMode="auto">
+                    <a:xfrm>
+                      <a:off x="0" y="0"/>
+                      <a:ext cx="1803400" cy="438785"/>
+                    </a:xfrm>
+                    <a:prstGeom prst="rect">
+                      <a:avLst/>
+                    </a:prstGeom>
+                    <a:noFill/>
+                    <a:ln>
+                      <a:noFill/>
+                    </a:ln>
+                  </pic:spPr>
+                </pic:pic>
+              </a:graphicData>
+            </a:graphic>
+            <wp14:sizeRelH relativeFrom="margin">
+              <wp14:pctWidth>0</wp14:pctWidth>
+            </wp14:sizeRelH>
+            <wp14:sizeRelV relativeFrom="margin">
+              <wp14:pctHeight>0</wp14:pctHeight>
+            </wp14:sizeRelV>
+          </wp:anchor>
+        </w:drawing>
+      </w:r>
     </w:p>
     <w:p>
       <w:pPr>
@@ -14889,13 +21087,6 @@
           <w:spacing w:val="-5"/>
         </w:rPr>
         <w:t xml:space="preserve"> </w:t>
-      </w:r>
-      <w:r>
-        <w:rPr>
-          <w:spacing w:val="-5"/>
-          <w:highlight w:val="yellow"/>
-        </w:rPr>
-        <w:t>TODO: aláírás</w:t>
       </w:r>
     </w:p>
     <w:p>
@@ -14934,8 +21125,9 @@
           <w:szCs w:val="32"/>
         </w:rPr>
       </w:pPr>
-      <w:bookmarkStart w:id="46" w:name="_bookmark107"/>
-      <w:bookmarkEnd w:id="46"/>
+      <w:bookmarkStart w:id="120" w:name="_bookmark107"/>
+      <w:bookmarkStart w:id="121" w:name="_Toc185077263"/>
+      <w:bookmarkEnd w:id="120"/>
       <w:r>
         <w:rPr>
           <w:b/>
@@ -14946,6 +21138,7 @@
         <w:lastRenderedPageBreak/>
         <w:t>Köszönetnyilvánítás</w:t>
       </w:r>
+      <w:bookmarkEnd w:id="121"/>
     </w:p>
     <w:p>
       <w:pPr>
@@ -15039,10 +21232,7 @@
         <w:jc w:val="left"/>
       </w:pPr>
       <w:r>
-        <w:t>S</w:t>
-      </w:r>
-      <w:r>
-        <w:t>zeretnék</w:t>
+        <w:t>Szeretnék</w:t>
       </w:r>
       <w:r>
         <w:rPr>
@@ -15078,10 +21268,7 @@
         <w:t xml:space="preserve"> </w:t>
       </w:r>
       <w:r>
-        <w:t>családomnak</w:t>
-      </w:r>
-      <w:r>
-        <w:t xml:space="preserve"> is és barátaimnak is</w:t>
+        <w:t>családomnak is és barátaimnak is</w:t>
       </w:r>
       <w:r>
         <w:rPr>
@@ -15108,13 +21295,7 @@
         <w:t xml:space="preserve"> </w:t>
       </w:r>
       <w:r>
-        <w:t>megértésükér</w:t>
-      </w:r>
-      <w:r>
-        <w:t>t, és hogy képesek voltak elviselni a megfáradt viselkedésemet, valamint nyugodt környezetet biztosítottak nekem, amikor szükségem volt rá</w:t>
-      </w:r>
-      <w:r>
-        <w:t>.</w:t>
+        <w:t>megértésükért, és hogy képesek voltak elviselni a megfáradt viselkedésemet, valamint nyugodt környezetet biztosítottak nekem, amikor szükségem volt rá.</w:t>
       </w:r>
     </w:p>
     <w:p>
@@ -15139,8 +21320,9 @@
           <w:szCs w:val="32"/>
         </w:rPr>
       </w:pPr>
-      <w:bookmarkStart w:id="47" w:name="_bookmark108"/>
-      <w:bookmarkEnd w:id="47"/>
+      <w:bookmarkStart w:id="122" w:name="_bookmark108"/>
+      <w:bookmarkStart w:id="123" w:name="_Toc185077264"/>
+      <w:bookmarkEnd w:id="122"/>
       <w:r>
         <w:rPr>
           <w:b/>
@@ -15151,6 +21333,7 @@
         <w:lastRenderedPageBreak/>
         <w:t>Elektronikus melléklet</w:t>
       </w:r>
+      <w:bookmarkEnd w:id="123"/>
     </w:p>
     <w:p>
       <w:pPr>
@@ -15213,30 +21396,14 @@
         </w:rPr>
         <w:t xml:space="preserve"> </w:t>
       </w:r>
-      <w:hyperlink r:id="rId26" w:history="1">
+      <w:hyperlink r:id="rId29" w:history="1">
         <w:r>
           <w:rPr>
             <w:rStyle w:val="Hiperhivatkozs"/>
             <w:sz w:val="20"/>
             <w:szCs w:val="20"/>
           </w:rPr>
-          <w:t>https://github.com/OcztosKaroly/Magyar-Mad</w:t>
-        </w:r>
-        <w:r>
-          <w:rPr>
-            <w:rStyle w:val="Hiperhivatkozs"/>
-            <w:sz w:val="20"/>
-            <w:szCs w:val="20"/>
-          </w:rPr>
-          <w:t>a</w:t>
-        </w:r>
-        <w:r>
-          <w:rPr>
-            <w:rStyle w:val="Hiperhivatkozs"/>
-            <w:sz w:val="20"/>
-            <w:szCs w:val="20"/>
-          </w:rPr>
-          <w:t>rak</w:t>
+          <w:t>https://github.com/OcztosKaroly/Magyar-Madarak</w:t>
         </w:r>
       </w:hyperlink>
       <w:r>
@@ -19798,6 +25965,7 @@
   <w:style w:type="character" w:default="1" w:styleId="Bekezdsalapbettpusa">
     <w:name w:val="Default Paragraph Font"/>
     <w:uiPriority w:val="1"/>
+    <w:semiHidden/>
     <w:unhideWhenUsed/>
   </w:style>
   <w:style w:type="table" w:default="1" w:styleId="Normltblzat">
@@ -19840,7 +26008,7 @@
   <w:style w:type="paragraph" w:styleId="TJ1">
     <w:name w:val="toc 1"/>
     <w:basedOn w:val="Norml"/>
-    <w:uiPriority w:val="1"/>
+    <w:uiPriority w:val="39"/>
     <w:qFormat/>
     <w:pPr>
       <w:spacing w:before="115"/>
@@ -19857,7 +26025,7 @@
   <w:style w:type="paragraph" w:styleId="TJ2">
     <w:name w:val="toc 2"/>
     <w:basedOn w:val="Norml"/>
-    <w:uiPriority w:val="1"/>
+    <w:uiPriority w:val="39"/>
     <w:qFormat/>
     <w:pPr>
       <w:spacing w:before="116"/>
@@ -19873,7 +26041,7 @@
   <w:style w:type="paragraph" w:styleId="TJ3">
     <w:name w:val="toc 3"/>
     <w:basedOn w:val="Norml"/>
-    <w:uiPriority w:val="1"/>
+    <w:uiPriority w:val="39"/>
     <w:qFormat/>
     <w:pPr>
       <w:spacing w:before="116"/>
@@ -20051,6 +26219,84 @@
     <w:rPr>
       <w:color w:val="800080" w:themeColor="followedHyperlink"/>
       <w:u w:val="single"/>
+    </w:rPr>
+  </w:style>
+  <w:style w:type="paragraph" w:styleId="Tartalomjegyzkcmsora">
+    <w:name w:val="TOC Heading"/>
+    <w:basedOn w:val="Cmsor1"/>
+    <w:next w:val="Norml"/>
+    <w:uiPriority w:val="39"/>
+    <w:unhideWhenUsed/>
+    <w:qFormat/>
+    <w:rsid w:val="009E4750"/>
+    <w:pPr>
+      <w:keepNext/>
+      <w:keepLines/>
+      <w:widowControl/>
+      <w:autoSpaceDE/>
+      <w:autoSpaceDN/>
+      <w:spacing w:before="240" w:line="259" w:lineRule="auto"/>
+      <w:ind w:left="0" w:firstLine="0"/>
+      <w:outlineLvl w:val="9"/>
+    </w:pPr>
+    <w:rPr>
+      <w:rFonts w:asciiTheme="majorHAnsi" w:eastAsiaTheme="majorEastAsia" w:hAnsiTheme="majorHAnsi" w:cstheme="majorBidi"/>
+      <w:b w:val="0"/>
+      <w:bCs w:val="0"/>
+      <w:color w:val="365F91" w:themeColor="accent1" w:themeShade="BF"/>
+      <w:sz w:val="32"/>
+      <w:szCs w:val="32"/>
+      <w:lang w:eastAsia="hu-HU"/>
+    </w:rPr>
+  </w:style>
+  <w:style w:type="paragraph" w:styleId="lfej">
+    <w:name w:val="header"/>
+    <w:basedOn w:val="Norml"/>
+    <w:link w:val="lfejChar"/>
+    <w:uiPriority w:val="99"/>
+    <w:unhideWhenUsed/>
+    <w:rsid w:val="009E4750"/>
+    <w:pPr>
+      <w:tabs>
+        <w:tab w:val="center" w:pos="4536"/>
+        <w:tab w:val="right" w:pos="9072"/>
+      </w:tabs>
+    </w:pPr>
+  </w:style>
+  <w:style w:type="character" w:customStyle="1" w:styleId="lfejChar">
+    <w:name w:val="Élőfej Char"/>
+    <w:basedOn w:val="Bekezdsalapbettpusa"/>
+    <w:link w:val="lfej"/>
+    <w:uiPriority w:val="99"/>
+    <w:rsid w:val="009E4750"/>
+    <w:rPr>
+      <w:rFonts w:ascii="Times New Roman" w:eastAsia="Times New Roman" w:hAnsi="Times New Roman" w:cs="Times New Roman"/>
+      <w:lang w:val="hu-HU"/>
+    </w:rPr>
+  </w:style>
+  <w:style w:type="paragraph" w:styleId="llb">
+    <w:name w:val="footer"/>
+    <w:basedOn w:val="Norml"/>
+    <w:link w:val="llbChar"/>
+    <w:uiPriority w:val="99"/>
+    <w:unhideWhenUsed/>
+    <w:rsid w:val="009E4750"/>
+    <w:pPr>
+      <w:tabs>
+        <w:tab w:val="center" w:pos="4536"/>
+        <w:tab w:val="right" w:pos="9072"/>
+      </w:tabs>
+    </w:pPr>
+  </w:style>
+  <w:style w:type="character" w:customStyle="1" w:styleId="llbChar">
+    <w:name w:val="Élőláb Char"/>
+    <w:basedOn w:val="Bekezdsalapbettpusa"/>
+    <w:link w:val="llb"/>
+    <w:uiPriority w:val="99"/>
+    <w:rsid w:val="009E4750"/>
+    <w:rPr>
+      <w:rFonts w:ascii="Times New Roman" w:eastAsia="Times New Roman" w:hAnsi="Times New Roman" w:cs="Times New Roman"/>
+      <w:lang w:val="hu-HU"/>
     </w:rPr>
   </w:style>
 </w:styles>

--- a/documents/Magyarországi Madarak mobilalkalmazás.docx
+++ b/documents/Magyarországi Madarak mobilalkalmazás.docx
@@ -8073,7 +8073,7 @@
           <w:szCs w:val="32"/>
         </w:rPr>
         <w:drawing>
-          <wp:anchor distT="0" distB="0" distL="0" distR="0" simplePos="0" relativeHeight="251656192" behindDoc="1" locked="0" layoutInCell="1" allowOverlap="1" wp14:anchorId="4705B738" wp14:editId="41755AD9">
+          <wp:anchor distT="0" distB="0" distL="0" distR="0" simplePos="0" relativeHeight="251657216" behindDoc="1" locked="0" layoutInCell="1" allowOverlap="1" wp14:anchorId="4705B738" wp14:editId="41755AD9">
             <wp:simplePos x="0" y="0"/>
             <wp:positionH relativeFrom="page">
               <wp:posOffset>868680</wp:posOffset>
@@ -8738,7 +8738,7 @@
           <w:szCs w:val="144"/>
         </w:rPr>
         <w:drawing>
-          <wp:anchor distT="0" distB="0" distL="0" distR="0" simplePos="0" relativeHeight="251648000" behindDoc="1" locked="0" layoutInCell="1" allowOverlap="1" wp14:anchorId="1B720A73" wp14:editId="3748BBD6">
+          <wp:anchor distT="0" distB="0" distL="0" distR="0" simplePos="0" relativeHeight="251649024" behindDoc="1" locked="0" layoutInCell="1" allowOverlap="1" wp14:anchorId="1B720A73" wp14:editId="3748BBD6">
             <wp:simplePos x="0" y="0"/>
             <wp:positionH relativeFrom="page">
               <wp:posOffset>1135380</wp:posOffset>
@@ -15042,7 +15042,7 @@
         </w:rPr>
         <w:lastRenderedPageBreak/>
         <w:drawing>
-          <wp:anchor distT="0" distB="0" distL="0" distR="0" simplePos="0" relativeHeight="251668480" behindDoc="1" locked="0" layoutInCell="1" allowOverlap="1" wp14:anchorId="511963AB" wp14:editId="65C0E16E">
+          <wp:anchor distT="0" distB="0" distL="0" distR="0" simplePos="0" relativeHeight="251669504" behindDoc="1" locked="0" layoutInCell="1" allowOverlap="1" wp14:anchorId="511963AB" wp14:editId="65C0E16E">
             <wp:simplePos x="0" y="0"/>
             <wp:positionH relativeFrom="margin">
               <wp:posOffset>75045</wp:posOffset>
@@ -15438,7 +15438,7 @@
           <w:noProof/>
         </w:rPr>
         <w:drawing>
-          <wp:anchor distT="0" distB="0" distL="0" distR="0" simplePos="0" relativeHeight="251631616" behindDoc="1" locked="0" layoutInCell="1" allowOverlap="1" wp14:anchorId="78A58253" wp14:editId="1C3AF6A5">
+          <wp:anchor distT="0" distB="0" distL="0" distR="0" simplePos="0" relativeHeight="251632640" behindDoc="1" locked="0" layoutInCell="1" allowOverlap="1" wp14:anchorId="78A58253" wp14:editId="1C3AF6A5">
             <wp:simplePos x="0" y="0"/>
             <wp:positionH relativeFrom="page">
               <wp:posOffset>1231215</wp:posOffset>
@@ -15721,7 +15721,7 @@
         </w:rPr>
         <w:lastRenderedPageBreak/>
         <w:drawing>
-          <wp:anchor distT="0" distB="0" distL="114300" distR="114300" simplePos="0" relativeHeight="251676672" behindDoc="0" locked="0" layoutInCell="1" allowOverlap="1" wp14:anchorId="23B42D7F" wp14:editId="3395223C">
+          <wp:anchor distT="0" distB="0" distL="114300" distR="114300" simplePos="0" relativeHeight="251677696" behindDoc="0" locked="0" layoutInCell="1" allowOverlap="1" wp14:anchorId="23B42D7F" wp14:editId="3395223C">
             <wp:simplePos x="0" y="0"/>
             <wp:positionH relativeFrom="page">
               <wp:posOffset>1562100</wp:posOffset>
@@ -16366,7 +16366,7 @@
           <w:noProof/>
         </w:rPr>
         <w:drawing>
-          <wp:anchor distT="0" distB="0" distL="0" distR="0" simplePos="0" relativeHeight="251635712" behindDoc="1" locked="1" layoutInCell="1" allowOverlap="1" wp14:anchorId="4E9EAB5E" wp14:editId="1D14E0B3">
+          <wp:anchor distT="0" distB="0" distL="0" distR="0" simplePos="0" relativeHeight="251636736" behindDoc="1" locked="1" layoutInCell="1" allowOverlap="1" wp14:anchorId="4E9EAB5E" wp14:editId="1D14E0B3">
             <wp:simplePos x="0" y="0"/>
             <wp:positionH relativeFrom="page">
               <wp:align>center</wp:align>
@@ -17332,7 +17332,7 @@
           <w:noProof/>
         </w:rPr>
         <w:drawing>
-          <wp:anchor distT="0" distB="0" distL="0" distR="0" simplePos="0" relativeHeight="251660288" behindDoc="1" locked="0" layoutInCell="1" allowOverlap="1" wp14:anchorId="378DE9BB" wp14:editId="4E2B1491">
+          <wp:anchor distT="0" distB="0" distL="0" distR="0" simplePos="0" relativeHeight="251661312" behindDoc="1" locked="0" layoutInCell="1" allowOverlap="1" wp14:anchorId="378DE9BB" wp14:editId="4E2B1491">
             <wp:simplePos x="0" y="0"/>
             <wp:positionH relativeFrom="page">
               <wp:posOffset>1652531</wp:posOffset>
@@ -17755,7 +17755,7 @@
           <w:noProof/>
         </w:rPr>
         <w:drawing>
-          <wp:anchor distT="0" distB="0" distL="0" distR="0" simplePos="0" relativeHeight="251643904" behindDoc="1" locked="0" layoutInCell="1" allowOverlap="1" wp14:anchorId="45044C4D" wp14:editId="44FCF4D0">
+          <wp:anchor distT="0" distB="0" distL="0" distR="0" simplePos="0" relativeHeight="251644928" behindDoc="1" locked="0" layoutInCell="1" allowOverlap="1" wp14:anchorId="45044C4D" wp14:editId="44FCF4D0">
             <wp:simplePos x="0" y="0"/>
             <wp:positionH relativeFrom="page">
               <wp:align>center</wp:align>
@@ -18028,7 +18028,7 @@
           <w:noProof/>
         </w:rPr>
         <w:drawing>
-          <wp:anchor distT="0" distB="0" distL="0" distR="0" simplePos="0" relativeHeight="251652096" behindDoc="1" locked="0" layoutInCell="1" allowOverlap="1" wp14:anchorId="1FD15BC8" wp14:editId="7C5AC646">
+          <wp:anchor distT="0" distB="0" distL="0" distR="0" simplePos="0" relativeHeight="251653120" behindDoc="1" locked="0" layoutInCell="1" allowOverlap="1" wp14:anchorId="1FD15BC8" wp14:editId="7C5AC646">
             <wp:simplePos x="0" y="0"/>
             <wp:positionH relativeFrom="page">
               <wp:posOffset>2009775</wp:posOffset>
@@ -18571,7 +18571,7 @@
         </w:rPr>
         <w:lastRenderedPageBreak/>
         <w:drawing>
-          <wp:anchor distT="0" distB="0" distL="0" distR="0" simplePos="0" relativeHeight="251639808" behindDoc="1" locked="0" layoutInCell="1" allowOverlap="1" wp14:anchorId="7DB2DD7E" wp14:editId="5B7546F9">
+          <wp:anchor distT="0" distB="0" distL="0" distR="0" simplePos="0" relativeHeight="251640832" behindDoc="1" locked="0" layoutInCell="1" allowOverlap="1" wp14:anchorId="7DB2DD7E" wp14:editId="5B7546F9">
             <wp:simplePos x="0" y="0"/>
             <wp:positionH relativeFrom="page">
               <wp:posOffset>900545</wp:posOffset>
@@ -19325,7 +19325,7 @@
           <w:sz w:val="24"/>
         </w:rPr>
         <w:drawing>
-          <wp:anchor distT="0" distB="0" distL="114300" distR="114300" simplePos="0" relativeHeight="251672576" behindDoc="0" locked="0" layoutInCell="1" allowOverlap="1" wp14:anchorId="07409BFB" wp14:editId="3D30A2C9">
+          <wp:anchor distT="0" distB="0" distL="114300" distR="114300" simplePos="0" relativeHeight="251673600" behindDoc="0" locked="0" layoutInCell="1" allowOverlap="1" wp14:anchorId="07409BFB" wp14:editId="3D30A2C9">
             <wp:simplePos x="0" y="0"/>
             <wp:positionH relativeFrom="column">
               <wp:align>center</wp:align>
@@ -19567,7 +19567,7 @@
           <w:sz w:val="20"/>
         </w:rPr>
         <w:drawing>
-          <wp:anchor distT="0" distB="0" distL="114300" distR="114300" simplePos="0" relativeHeight="251684864" behindDoc="0" locked="0" layoutInCell="1" allowOverlap="1" wp14:anchorId="7C7053D5" wp14:editId="0DE1DB2E">
+          <wp:anchor distT="0" distB="0" distL="114300" distR="114300" simplePos="0" relativeHeight="251685888" behindDoc="0" locked="0" layoutInCell="1" allowOverlap="1" wp14:anchorId="7C7053D5" wp14:editId="0DE1DB2E">
             <wp:simplePos x="0" y="0"/>
             <wp:positionH relativeFrom="column">
               <wp:align>center</wp:align>
@@ -19836,7 +19836,7 @@
         </w:rPr>
         <w:lastRenderedPageBreak/>
         <w:drawing>
-          <wp:anchor distT="0" distB="0" distL="114300" distR="114300" simplePos="0" relativeHeight="251680768" behindDoc="0" locked="0" layoutInCell="1" allowOverlap="1" wp14:anchorId="336CD0CE" wp14:editId="7B4F3980">
+          <wp:anchor distT="0" distB="0" distL="114300" distR="114300" simplePos="0" relativeHeight="251681792" behindDoc="0" locked="0" layoutInCell="1" allowOverlap="1" wp14:anchorId="336CD0CE" wp14:editId="7B4F3980">
             <wp:simplePos x="0" y="0"/>
             <wp:positionH relativeFrom="column">
               <wp:align>center</wp:align>
@@ -20979,7 +20979,7 @@
           <w:spacing w:val="-5"/>
         </w:rPr>
         <w:drawing>
-          <wp:anchor distT="0" distB="0" distL="114300" distR="114300" simplePos="0" relativeHeight="251664384" behindDoc="0" locked="0" layoutInCell="1" allowOverlap="1" wp14:anchorId="6031504B" wp14:editId="697724B0">
+          <wp:anchor distT="0" distB="0" distL="114300" distR="114300" simplePos="0" relativeHeight="251665408" behindDoc="0" locked="0" layoutInCell="1" allowOverlap="1" wp14:anchorId="6031504B" wp14:editId="697724B0">
             <wp:simplePos x="0" y="0"/>
             <wp:positionH relativeFrom="column">
               <wp:posOffset>3035300</wp:posOffset>
